--- a/Szablon.docx
+++ b/Szablon.docx
@@ -92,7 +92,39 @@
           <w:b/>
           <w:lang w:val="pl-PL"/>
         </w:rPr>
-        <w:t>„LOKALizator” – WebAplikacja do ogłoszeń lokalnych</w:t>
+        <w:t>„</w:t>
+      </w:r>
+      <w:proofErr w:type="spellStart"/>
+      <w:r>
+        <w:rPr>
+          <w:b/>
+          <w:lang w:val="pl-PL"/>
+        </w:rPr>
+        <w:t>LOKALizator</w:t>
+      </w:r>
+      <w:proofErr w:type="spellEnd"/>
+      <w:r>
+        <w:rPr>
+          <w:b/>
+          <w:lang w:val="pl-PL"/>
+        </w:rPr>
+        <w:t xml:space="preserve">” – </w:t>
+      </w:r>
+      <w:proofErr w:type="spellStart"/>
+      <w:r>
+        <w:rPr>
+          <w:b/>
+          <w:lang w:val="pl-PL"/>
+        </w:rPr>
+        <w:t>WebAplikacja</w:t>
+      </w:r>
+      <w:proofErr w:type="spellEnd"/>
+      <w:r>
+        <w:rPr>
+          <w:b/>
+          <w:lang w:val="pl-PL"/>
+        </w:rPr>
+        <w:t xml:space="preserve"> do ogłoszeń lokalnych</w:t>
       </w:r>
     </w:p>
     <w:p>
@@ -1134,23 +1166,7 @@
                 <w:noProof/>
                 <w:lang w:val="pl-PL"/>
               </w:rPr>
-              <w:t>Specyfikacja w</w:t>
-            </w:r>
-            <w:r>
-              <w:rPr>
-                <w:rStyle w:val="Hyperlink"/>
-                <w:noProof/>
-                <w:lang w:val="pl-PL"/>
-              </w:rPr>
-              <w:t>y</w:t>
-            </w:r>
-            <w:r>
-              <w:rPr>
-                <w:rStyle w:val="Hyperlink"/>
-                <w:noProof/>
-                <w:lang w:val="pl-PL"/>
-              </w:rPr>
-              <w:t>magań</w:t>
+              <w:t>Specyfikacja wymagań</w:t>
             </w:r>
             <w:r>
               <w:rPr>
@@ -1242,23 +1258,7 @@
                 <w:noProof/>
                 <w:lang w:val="pl-PL"/>
               </w:rPr>
-              <w:t>Charakter</w:t>
-            </w:r>
-            <w:r>
-              <w:rPr>
-                <w:rStyle w:val="Hyperlink"/>
-                <w:noProof/>
-                <w:lang w:val="pl-PL"/>
-              </w:rPr>
-              <w:t>y</w:t>
-            </w:r>
-            <w:r>
-              <w:rPr>
-                <w:rStyle w:val="Hyperlink"/>
-                <w:noProof/>
-                <w:lang w:val="pl-PL"/>
-              </w:rPr>
-              <w:t>styka ogólna</w:t>
+              <w:t>Charakterystyka ogólna</w:t>
             </w:r>
             <w:r>
               <w:rPr>
@@ -3586,11 +3586,33 @@
         </w:rPr>
         <w:t xml:space="preserve">Zarządzania projektem – </w:t>
       </w:r>
-      <w:r>
-        <w:rPr>
-          <w:lang w:val="pl-PL"/>
-        </w:rPr>
-        <w:t>Jira, Trello, itp.</w:t>
+      <w:proofErr w:type="spellStart"/>
+      <w:r>
+        <w:rPr>
+          <w:lang w:val="pl-PL"/>
+        </w:rPr>
+        <w:t>Jira</w:t>
+      </w:r>
+      <w:proofErr w:type="spellEnd"/>
+      <w:r>
+        <w:rPr>
+          <w:lang w:val="pl-PL"/>
+        </w:rPr>
+        <w:t xml:space="preserve">, </w:t>
+      </w:r>
+      <w:proofErr w:type="spellStart"/>
+      <w:r>
+        <w:rPr>
+          <w:lang w:val="pl-PL"/>
+        </w:rPr>
+        <w:t>Trello</w:t>
+      </w:r>
+      <w:proofErr w:type="spellEnd"/>
+      <w:r>
+        <w:rPr>
+          <w:lang w:val="pl-PL"/>
+        </w:rPr>
+        <w:t>, itp.</w:t>
       </w:r>
     </w:p>
     <w:p>
@@ -3608,7 +3630,35 @@
         <w:rPr>
           <w:lang w:val="pl-PL"/>
         </w:rPr>
-        <w:t>Wersjonowanie kodu – sugerowany Git (hosting np. na Bitbucket lub Github), ew. SVN</w:t>
+        <w:t xml:space="preserve">Wersjonowanie kodu – sugerowany Git (hosting np. na </w:t>
+      </w:r>
+      <w:proofErr w:type="spellStart"/>
+      <w:r>
+        <w:rPr>
+          <w:lang w:val="pl-PL"/>
+        </w:rPr>
+        <w:t>Bitbucket</w:t>
+      </w:r>
+      <w:proofErr w:type="spellEnd"/>
+      <w:r>
+        <w:rPr>
+          <w:lang w:val="pl-PL"/>
+        </w:rPr>
+        <w:t xml:space="preserve"> lub </w:t>
+      </w:r>
+      <w:proofErr w:type="spellStart"/>
+      <w:r>
+        <w:rPr>
+          <w:lang w:val="pl-PL"/>
+        </w:rPr>
+        <w:t>Github</w:t>
+      </w:r>
+      <w:proofErr w:type="spellEnd"/>
+      <w:r>
+        <w:rPr>
+          <w:lang w:val="pl-PL"/>
+        </w:rPr>
+        <w:t>), ew. SVN</w:t>
       </w:r>
     </w:p>
     <w:p>
@@ -3626,13 +3676,49 @@
         <w:rPr>
           <w:lang w:val="pl-PL"/>
         </w:rPr>
-        <w:t xml:space="preserve">System obsługi defektów – np. Bitbucket, </w:t>
-      </w:r>
-      <w:r>
-        <w:rPr>
-          <w:lang w:val="pl-PL"/>
-        </w:rPr>
-        <w:t>Github, Bugzilla.</w:t>
+        <w:t xml:space="preserve">System obsługi defektów – np. </w:t>
+      </w:r>
+      <w:proofErr w:type="spellStart"/>
+      <w:r>
+        <w:rPr>
+          <w:lang w:val="pl-PL"/>
+        </w:rPr>
+        <w:t>Bitbucket</w:t>
+      </w:r>
+      <w:proofErr w:type="spellEnd"/>
+      <w:r>
+        <w:rPr>
+          <w:lang w:val="pl-PL"/>
+        </w:rPr>
+        <w:t xml:space="preserve">, </w:t>
+      </w:r>
+      <w:proofErr w:type="spellStart"/>
+      <w:r>
+        <w:rPr>
+          <w:lang w:val="pl-PL"/>
+        </w:rPr>
+        <w:t>Github</w:t>
+      </w:r>
+      <w:proofErr w:type="spellEnd"/>
+      <w:r>
+        <w:rPr>
+          <w:lang w:val="pl-PL"/>
+        </w:rPr>
+        <w:t xml:space="preserve">, </w:t>
+      </w:r>
+      <w:proofErr w:type="spellStart"/>
+      <w:r>
+        <w:rPr>
+          <w:lang w:val="pl-PL"/>
+        </w:rPr>
+        <w:t>Bugzilla</w:t>
+      </w:r>
+      <w:proofErr w:type="spellEnd"/>
+      <w:r>
+        <w:rPr>
+          <w:lang w:val="pl-PL"/>
+        </w:rPr>
+        <w:t>.</w:t>
       </w:r>
     </w:p>
     <w:p>
@@ -3948,7 +4034,21 @@
         <w:rPr>
           <w:lang w:val="pl-PL"/>
         </w:rPr>
-        <w:t>ystarczy sama tabela 2x2 (silne-słabe-szanse-zagrożenia)</w:t>
+        <w:t>ystarczy sama tabela 2x2 (</w:t>
+      </w:r>
+      <w:proofErr w:type="spellStart"/>
+      <w:r>
+        <w:rPr>
+          <w:lang w:val="pl-PL"/>
+        </w:rPr>
+        <w:t>silne-słabe-szanse-zagrożenia</w:t>
+      </w:r>
+      <w:proofErr w:type="spellEnd"/>
+      <w:r>
+        <w:rPr>
+          <w:lang w:val="pl-PL"/>
+        </w:rPr>
+        <w:t>)</w:t>
       </w:r>
     </w:p>
     <w:p>
@@ -3984,7 +4084,14 @@
         <w:rPr>
           <w:lang w:val="pl-PL"/>
         </w:rPr>
-        <w:t>szanse i zagrożenia</w:t>
+        <w:t xml:space="preserve">szanse i </w:t>
+      </w:r>
+      <w:proofErr w:type="spellStart"/>
+      <w:r>
+        <w:rPr>
+          <w:lang w:val="pl-PL"/>
+        </w:rPr>
+        <w:t>zagrożenia</w:t>
       </w:r>
       <w:r>
         <w:rPr>
@@ -3992,6 +4099,7 @@
         </w:rPr>
         <w:t>C</w:t>
       </w:r>
+      <w:proofErr w:type="spellEnd"/>
     </w:p>
     <w:p>
       <w:pPr>
@@ -4095,7 +4203,35 @@
         <w:rPr>
           <w:lang w:val="pl-PL"/>
         </w:rPr>
-        <w:t xml:space="preserve"> Serwis wzorowany jest na facebookowych stronach typu „Spotted”. Będzie więc zawierał zarówno „luźne” ogłoszenia, pozdrowienia czy pytania, jak również oferty kupna, sprzedaży czy usług</w:t>
+        <w:t xml:space="preserve"> Serwis wzorowany jest na </w:t>
+      </w:r>
+      <w:proofErr w:type="spellStart"/>
+      <w:r>
+        <w:rPr>
+          <w:lang w:val="pl-PL"/>
+        </w:rPr>
+        <w:t>facebookowych</w:t>
+      </w:r>
+      <w:proofErr w:type="spellEnd"/>
+      <w:r>
+        <w:rPr>
+          <w:lang w:val="pl-PL"/>
+        </w:rPr>
+        <w:t xml:space="preserve"> stronach typu „</w:t>
+      </w:r>
+      <w:proofErr w:type="spellStart"/>
+      <w:r>
+        <w:rPr>
+          <w:lang w:val="pl-PL"/>
+        </w:rPr>
+        <w:t>Spotted</w:t>
+      </w:r>
+      <w:proofErr w:type="spellEnd"/>
+      <w:r>
+        <w:rPr>
+          <w:lang w:val="pl-PL"/>
+        </w:rPr>
+        <w:t>”. Będzie więc zawierał zarówno „luźne” ogłoszenia, pozdrowienia czy pytania, jak również oferty kupna, sprzedaży czy usług</w:t>
       </w:r>
       <w:r>
         <w:rPr>
@@ -4155,7 +4291,35 @@
         <w:rPr>
           <w:lang w:val="pl-PL"/>
         </w:rPr>
-        <w:t xml:space="preserve"> Ogłosznia będzie można publikować zarówno anonimowo (na wzór „Spotted”) jak i pod własnym nazwiskiem.</w:t>
+        <w:t xml:space="preserve"> </w:t>
+      </w:r>
+      <w:proofErr w:type="spellStart"/>
+      <w:r>
+        <w:rPr>
+          <w:lang w:val="pl-PL"/>
+        </w:rPr>
+        <w:t>Ogłosznia</w:t>
+      </w:r>
+      <w:proofErr w:type="spellEnd"/>
+      <w:r>
+        <w:rPr>
+          <w:lang w:val="pl-PL"/>
+        </w:rPr>
+        <w:t xml:space="preserve"> będzie można publikować zarówno anonimowo (na wzór „</w:t>
+      </w:r>
+      <w:proofErr w:type="spellStart"/>
+      <w:r>
+        <w:rPr>
+          <w:lang w:val="pl-PL"/>
+        </w:rPr>
+        <w:t>Spotted</w:t>
+      </w:r>
+      <w:proofErr w:type="spellEnd"/>
+      <w:r>
+        <w:rPr>
+          <w:lang w:val="pl-PL"/>
+        </w:rPr>
+        <w:t>”) jak i pod własnym nazwiskiem.</w:t>
       </w:r>
     </w:p>
     <w:p>
@@ -4189,7 +4353,21 @@
         <w:rPr>
           <w:lang w:val="pl-PL"/>
         </w:rPr>
-        <w:t>Celem biznesowym "Lokalizatora" jest stworzenie stabilnej i dochodowej platformy ogłoszeniowej, która zdobędzie popularność i zaufanie w lokalnych społecznościach. System ma na celu przyciągnięcie dużej liczby użytkowników dzięki swojej użyteczności, prostocie i dostępności, co w konsekwencji ma przekładać się na zyski z reklam oraz potencjalnych usług premium.</w:t>
+        <w:t xml:space="preserve">Celem biznesowym "Lokalizatora" jest stworzenie stabilnej i dochodowej platformy ogłoszeniowej, która zdobędzie popularność i zaufanie w lokalnych społecznościach. System ma na celu przyciągnięcie dużej liczby użytkowników dzięki swojej użyteczności, prostocie i dostępności, co w konsekwencji ma przekładać się na zyski z reklam oraz potencjalnych usług </w:t>
+      </w:r>
+      <w:proofErr w:type="spellStart"/>
+      <w:r>
+        <w:rPr>
+          <w:lang w:val="pl-PL"/>
+        </w:rPr>
+        <w:t>premium</w:t>
+      </w:r>
+      <w:proofErr w:type="spellEnd"/>
+      <w:r>
+        <w:rPr>
+          <w:lang w:val="pl-PL"/>
+        </w:rPr>
+        <w:t>.</w:t>
       </w:r>
     </w:p>
     <w:p>
@@ -4513,7 +4691,21 @@
         <w:rPr>
           <w:lang w:val="pl-PL"/>
         </w:rPr>
-        <w:t>Użytkownik może wyszukiwać ogłoszenia używając filtrów (np. lokalizacja, rodzaj ogloszenia, cena).</w:t>
+        <w:t xml:space="preserve">Użytkownik może wyszukiwać ogłoszenia używając filtrów (np. lokalizacja, rodzaj </w:t>
+      </w:r>
+      <w:proofErr w:type="spellStart"/>
+      <w:r>
+        <w:rPr>
+          <w:lang w:val="pl-PL"/>
+        </w:rPr>
+        <w:t>ogloszenia</w:t>
+      </w:r>
+      <w:proofErr w:type="spellEnd"/>
+      <w:r>
+        <w:rPr>
+          <w:lang w:val="pl-PL"/>
+        </w:rPr>
+        <w:t>, cena).</w:t>
       </w:r>
     </w:p>
     <w:p>
@@ -4567,7 +4759,21 @@
         <w:rPr>
           <w:lang w:val="pl-PL"/>
         </w:rPr>
-        <w:t>System umożliwia zarządzanie płatnościami w przypadku usług premium.</w:t>
+        <w:t xml:space="preserve">System umożliwia zarządzanie płatnościami w przypadku usług </w:t>
+      </w:r>
+      <w:proofErr w:type="spellStart"/>
+      <w:r>
+        <w:rPr>
+          <w:lang w:val="pl-PL"/>
+        </w:rPr>
+        <w:t>premium</w:t>
+      </w:r>
+      <w:proofErr w:type="spellEnd"/>
+      <w:r>
+        <w:rPr>
+          <w:lang w:val="pl-PL"/>
+        </w:rPr>
+        <w:t>.</w:t>
       </w:r>
     </w:p>
     <w:p>
@@ -4592,18 +4798,328 @@
           <w:lang w:val="pl-PL"/>
         </w:rPr>
       </w:pPr>
-      <w:r>
-        <w:rPr>
-          <w:lang w:val="pl-PL"/>
-        </w:rPr>
-        <w:t>Tutaj same diagramy – bez specyfikacji, ale każdy diagram z tytułem</w:t>
-      </w:r>
-      <w:r>
-        <w:rPr>
-          <w:lang w:val="pl-PL"/>
-        </w:rPr>
-        <w:t xml:space="preserve"> i na osobnej stronie</w:t>
-      </w:r>
+    </w:p>
+    <w:p>
+      <w:pPr>
+        <w:rPr>
+          <w:lang w:val="pl-PL"/>
+        </w:rPr>
+      </w:pPr>
+      <w:r>
+        <w:rPr>
+          <w:noProof/>
+          <w:lang w:val="pl-PL"/>
+        </w:rPr>
+        <w:drawing>
+          <wp:inline distT="0" distB="0" distL="0" distR="0" wp14:anchorId="344A9992" wp14:editId="63DE7FB7">
+            <wp:extent cx="3594100" cy="3136900"/>
+            <wp:effectExtent l="0" t="0" r="0" b="0"/>
+            <wp:docPr id="2007071134" name="Graphic 13"/>
+            <wp:cNvGraphicFramePr>
+              <a:graphicFrameLocks xmlns:a="http://schemas.openxmlformats.org/drawingml/2006/main" noChangeAspect="1"/>
+            </wp:cNvGraphicFramePr>
+            <a:graphic xmlns:a="http://schemas.openxmlformats.org/drawingml/2006/main">
+              <a:graphicData uri="http://schemas.openxmlformats.org/drawingml/2006/picture">
+                <pic:pic xmlns:pic="http://schemas.openxmlformats.org/drawingml/2006/picture">
+                  <pic:nvPicPr>
+                    <pic:cNvPr id="2007071134" name="Graphic 2007071134"/>
+                    <pic:cNvPicPr/>
+                  </pic:nvPicPr>
+                  <pic:blipFill>
+                    <a:blip r:embed="rId9">
+                      <a:extLst>
+                        <a:ext uri="{28A0092B-C50C-407E-A947-70E740481C1C}">
+                          <a14:useLocalDpi xmlns:a14="http://schemas.microsoft.com/office/drawing/2010/main" val="0"/>
+                        </a:ext>
+                        <a:ext uri="{96DAC541-7B7A-43D3-8B79-37D633B846F1}">
+                          <asvg:svgBlip xmlns:asvg="http://schemas.microsoft.com/office/drawing/2016/SVG/main" r:embed="rId10"/>
+                        </a:ext>
+                      </a:extLst>
+                    </a:blip>
+                    <a:stretch>
+                      <a:fillRect/>
+                    </a:stretch>
+                  </pic:blipFill>
+                  <pic:spPr>
+                    <a:xfrm>
+                      <a:off x="0" y="0"/>
+                      <a:ext cx="3594100" cy="3136900"/>
+                    </a:xfrm>
+                    <a:prstGeom prst="rect">
+                      <a:avLst/>
+                    </a:prstGeom>
+                  </pic:spPr>
+                </pic:pic>
+              </a:graphicData>
+            </a:graphic>
+          </wp:inline>
+        </w:drawing>
+      </w:r>
+    </w:p>
+    <w:p>
+      <w:pPr>
+        <w:rPr>
+          <w:lang w:val="pl-PL"/>
+        </w:rPr>
+      </w:pPr>
+    </w:p>
+    <w:p>
+      <w:pPr>
+        <w:rPr>
+          <w:lang w:val="pl-PL"/>
+        </w:rPr>
+      </w:pPr>
+      <w:r>
+        <w:rPr>
+          <w:noProof/>
+          <w:lang w:val="pl-PL"/>
+        </w:rPr>
+        <w:lastRenderedPageBreak/>
+        <w:drawing>
+          <wp:inline distT="0" distB="0" distL="0" distR="0" wp14:anchorId="0C74017E" wp14:editId="4E7CCA12">
+            <wp:extent cx="4292600" cy="3263900"/>
+            <wp:effectExtent l="0" t="0" r="0" b="0"/>
+            <wp:docPr id="1354210987" name="Graphic 16"/>
+            <wp:cNvGraphicFramePr>
+              <a:graphicFrameLocks xmlns:a="http://schemas.openxmlformats.org/drawingml/2006/main" noChangeAspect="1"/>
+            </wp:cNvGraphicFramePr>
+            <a:graphic xmlns:a="http://schemas.openxmlformats.org/drawingml/2006/main">
+              <a:graphicData uri="http://schemas.openxmlformats.org/drawingml/2006/picture">
+                <pic:pic xmlns:pic="http://schemas.openxmlformats.org/drawingml/2006/picture">
+                  <pic:nvPicPr>
+                    <pic:cNvPr id="1354210987" name="Graphic 1354210987"/>
+                    <pic:cNvPicPr/>
+                  </pic:nvPicPr>
+                  <pic:blipFill>
+                    <a:blip r:embed="rId11">
+                      <a:extLst>
+                        <a:ext uri="{28A0092B-C50C-407E-A947-70E740481C1C}">
+                          <a14:useLocalDpi xmlns:a14="http://schemas.microsoft.com/office/drawing/2010/main" val="0"/>
+                        </a:ext>
+                        <a:ext uri="{96DAC541-7B7A-43D3-8B79-37D633B846F1}">
+                          <asvg:svgBlip xmlns:asvg="http://schemas.microsoft.com/office/drawing/2016/SVG/main" r:embed="rId12"/>
+                        </a:ext>
+                      </a:extLst>
+                    </a:blip>
+                    <a:stretch>
+                      <a:fillRect/>
+                    </a:stretch>
+                  </pic:blipFill>
+                  <pic:spPr>
+                    <a:xfrm>
+                      <a:off x="0" y="0"/>
+                      <a:ext cx="4292600" cy="3263900"/>
+                    </a:xfrm>
+                    <a:prstGeom prst="rect">
+                      <a:avLst/>
+                    </a:prstGeom>
+                  </pic:spPr>
+                </pic:pic>
+              </a:graphicData>
+            </a:graphic>
+          </wp:inline>
+        </w:drawing>
+      </w:r>
+    </w:p>
+    <w:p>
+      <w:pPr>
+        <w:rPr>
+          <w:lang w:val="pl-PL"/>
+        </w:rPr>
+      </w:pPr>
+    </w:p>
+    <w:p>
+      <w:pPr>
+        <w:rPr>
+          <w:lang w:val="pl-PL"/>
+        </w:rPr>
+      </w:pPr>
+      <w:r>
+        <w:rPr>
+          <w:noProof/>
+          <w:lang w:val="pl-PL"/>
+        </w:rPr>
+        <w:drawing>
+          <wp:inline distT="0" distB="0" distL="0" distR="0" wp14:anchorId="1118BCCB" wp14:editId="5499AF7B">
+            <wp:extent cx="3251200" cy="4533900"/>
+            <wp:effectExtent l="0" t="0" r="0" b="0"/>
+            <wp:docPr id="1844621227" name="Graphic 17"/>
+            <wp:cNvGraphicFramePr>
+              <a:graphicFrameLocks xmlns:a="http://schemas.openxmlformats.org/drawingml/2006/main" noChangeAspect="1"/>
+            </wp:cNvGraphicFramePr>
+            <a:graphic xmlns:a="http://schemas.openxmlformats.org/drawingml/2006/main">
+              <a:graphicData uri="http://schemas.openxmlformats.org/drawingml/2006/picture">
+                <pic:pic xmlns:pic="http://schemas.openxmlformats.org/drawingml/2006/picture">
+                  <pic:nvPicPr>
+                    <pic:cNvPr id="1844621227" name="Graphic 1844621227"/>
+                    <pic:cNvPicPr/>
+                  </pic:nvPicPr>
+                  <pic:blipFill>
+                    <a:blip r:embed="rId13">
+                      <a:extLst>
+                        <a:ext uri="{28A0092B-C50C-407E-A947-70E740481C1C}">
+                          <a14:useLocalDpi xmlns:a14="http://schemas.microsoft.com/office/drawing/2010/main" val="0"/>
+                        </a:ext>
+                        <a:ext uri="{96DAC541-7B7A-43D3-8B79-37D633B846F1}">
+                          <asvg:svgBlip xmlns:asvg="http://schemas.microsoft.com/office/drawing/2016/SVG/main" r:embed="rId14"/>
+                        </a:ext>
+                      </a:extLst>
+                    </a:blip>
+                    <a:stretch>
+                      <a:fillRect/>
+                    </a:stretch>
+                  </pic:blipFill>
+                  <pic:spPr>
+                    <a:xfrm>
+                      <a:off x="0" y="0"/>
+                      <a:ext cx="3251200" cy="4533900"/>
+                    </a:xfrm>
+                    <a:prstGeom prst="rect">
+                      <a:avLst/>
+                    </a:prstGeom>
+                  </pic:spPr>
+                </pic:pic>
+              </a:graphicData>
+            </a:graphic>
+          </wp:inline>
+        </w:drawing>
+      </w:r>
+    </w:p>
+    <w:p>
+      <w:pPr>
+        <w:rPr>
+          <w:lang w:val="pl-PL"/>
+        </w:rPr>
+      </w:pPr>
+    </w:p>
+    <w:p>
+      <w:pPr>
+        <w:rPr>
+          <w:lang w:val="pl-PL"/>
+        </w:rPr>
+      </w:pPr>
+      <w:r>
+        <w:rPr>
+          <w:noProof/>
+          <w:lang w:val="pl-PL"/>
+        </w:rPr>
+        <w:lastRenderedPageBreak/>
+        <w:drawing>
+          <wp:inline distT="0" distB="0" distL="0" distR="0" wp14:anchorId="45F0DB81" wp14:editId="4421B47C">
+            <wp:extent cx="4064000" cy="3390900"/>
+            <wp:effectExtent l="0" t="0" r="0" b="0"/>
+            <wp:docPr id="1900558473" name="Graphic 18"/>
+            <wp:cNvGraphicFramePr>
+              <a:graphicFrameLocks xmlns:a="http://schemas.openxmlformats.org/drawingml/2006/main" noChangeAspect="1"/>
+            </wp:cNvGraphicFramePr>
+            <a:graphic xmlns:a="http://schemas.openxmlformats.org/drawingml/2006/main">
+              <a:graphicData uri="http://schemas.openxmlformats.org/drawingml/2006/picture">
+                <pic:pic xmlns:pic="http://schemas.openxmlformats.org/drawingml/2006/picture">
+                  <pic:nvPicPr>
+                    <pic:cNvPr id="1900558473" name="Graphic 1900558473"/>
+                    <pic:cNvPicPr/>
+                  </pic:nvPicPr>
+                  <pic:blipFill>
+                    <a:blip r:embed="rId15">
+                      <a:extLst>
+                        <a:ext uri="{28A0092B-C50C-407E-A947-70E740481C1C}">
+                          <a14:useLocalDpi xmlns:a14="http://schemas.microsoft.com/office/drawing/2010/main" val="0"/>
+                        </a:ext>
+                        <a:ext uri="{96DAC541-7B7A-43D3-8B79-37D633B846F1}">
+                          <asvg:svgBlip xmlns:asvg="http://schemas.microsoft.com/office/drawing/2016/SVG/main" r:embed="rId16"/>
+                        </a:ext>
+                      </a:extLst>
+                    </a:blip>
+                    <a:stretch>
+                      <a:fillRect/>
+                    </a:stretch>
+                  </pic:blipFill>
+                  <pic:spPr>
+                    <a:xfrm>
+                      <a:off x="0" y="0"/>
+                      <a:ext cx="4064000" cy="3390900"/>
+                    </a:xfrm>
+                    <a:prstGeom prst="rect">
+                      <a:avLst/>
+                    </a:prstGeom>
+                  </pic:spPr>
+                </pic:pic>
+              </a:graphicData>
+            </a:graphic>
+          </wp:inline>
+        </w:drawing>
+      </w:r>
+      <w:r>
+        <w:rPr>
+          <w:noProof/>
+          <w:lang w:val="pl-PL"/>
+        </w:rPr>
+        <w:drawing>
+          <wp:inline distT="0" distB="0" distL="0" distR="0" wp14:anchorId="04B97946" wp14:editId="4BE26749">
+            <wp:extent cx="4140200" cy="4838700"/>
+            <wp:effectExtent l="0" t="0" r="0" b="0"/>
+            <wp:docPr id="1963655539" name="Graphic 19"/>
+            <wp:cNvGraphicFramePr>
+              <a:graphicFrameLocks xmlns:a="http://schemas.openxmlformats.org/drawingml/2006/main" noChangeAspect="1"/>
+            </wp:cNvGraphicFramePr>
+            <a:graphic xmlns:a="http://schemas.openxmlformats.org/drawingml/2006/main">
+              <a:graphicData uri="http://schemas.openxmlformats.org/drawingml/2006/picture">
+                <pic:pic xmlns:pic="http://schemas.openxmlformats.org/drawingml/2006/picture">
+                  <pic:nvPicPr>
+                    <pic:cNvPr id="1963655539" name="Graphic 1963655539"/>
+                    <pic:cNvPicPr/>
+                  </pic:nvPicPr>
+                  <pic:blipFill>
+                    <a:blip r:embed="rId17">
+                      <a:extLst>
+                        <a:ext uri="{28A0092B-C50C-407E-A947-70E740481C1C}">
+                          <a14:useLocalDpi xmlns:a14="http://schemas.microsoft.com/office/drawing/2010/main" val="0"/>
+                        </a:ext>
+                        <a:ext uri="{96DAC541-7B7A-43D3-8B79-37D633B846F1}">
+                          <asvg:svgBlip xmlns:asvg="http://schemas.microsoft.com/office/drawing/2016/SVG/main" r:embed="rId18"/>
+                        </a:ext>
+                      </a:extLst>
+                    </a:blip>
+                    <a:stretch>
+                      <a:fillRect/>
+                    </a:stretch>
+                  </pic:blipFill>
+                  <pic:spPr>
+                    <a:xfrm>
+                      <a:off x="0" y="0"/>
+                      <a:ext cx="4140200" cy="4838700"/>
+                    </a:xfrm>
+                    <a:prstGeom prst="rect">
+                      <a:avLst/>
+                    </a:prstGeom>
+                  </pic:spPr>
+                </pic:pic>
+              </a:graphicData>
+            </a:graphic>
+          </wp:inline>
+        </w:drawing>
+      </w:r>
+    </w:p>
+    <w:p>
+      <w:pPr>
+        <w:rPr>
+          <w:lang w:val="pl-PL"/>
+        </w:rPr>
+      </w:pPr>
+    </w:p>
+    <w:p>
+      <w:pPr>
+        <w:rPr>
+          <w:lang w:val="pl-PL"/>
+        </w:rPr>
+      </w:pPr>
+    </w:p>
+    <w:p>
+      <w:pPr>
+        <w:rPr>
+          <w:lang w:val="pl-PL"/>
+        </w:rPr>
+      </w:pPr>
     </w:p>
     <w:p>
       <w:pPr>
@@ -5031,7 +5547,23 @@
           <w:iCs/>
           <w:lang w:val="pl-PL"/>
         </w:rPr>
-        <w:t>żyć żądanie dodania pojedyńczego ogłoszeni w czasie poniżej 3 sek.</w:t>
+        <w:t xml:space="preserve">żyć żądanie dodania </w:t>
+      </w:r>
+      <w:proofErr w:type="spellStart"/>
+      <w:r>
+        <w:rPr>
+          <w:iCs/>
+          <w:lang w:val="pl-PL"/>
+        </w:rPr>
+        <w:t>pojedyńczego</w:t>
+      </w:r>
+      <w:proofErr w:type="spellEnd"/>
+      <w:r>
+        <w:rPr>
+          <w:iCs/>
+          <w:lang w:val="pl-PL"/>
+        </w:rPr>
+        <w:t xml:space="preserve"> ogłoszeni w czasie poniżej 3 sek.</w:t>
       </w:r>
     </w:p>
     <w:p>
@@ -5049,7 +5581,6 @@
           <w:iCs/>
           <w:lang w:val="pl-PL"/>
         </w:rPr>
-        <w:lastRenderedPageBreak/>
         <w:t>Częstotliwość</w:t>
       </w:r>
       <w:r>
@@ -5480,6 +6011,7 @@
           <w:iCs/>
           <w:lang w:val="pl-PL"/>
         </w:rPr>
+        <w:lastRenderedPageBreak/>
         <w:t>Nazwa</w:t>
       </w:r>
       <w:r>
@@ -6007,13 +6539,21 @@
           <w:lang w:val="pl-PL"/>
         </w:rPr>
       </w:pPr>
-      <w:r>
-        <w:rPr>
-          <w:iCs/>
-          <w:lang w:val="pl-PL"/>
-        </w:rPr>
-        <w:lastRenderedPageBreak/>
-        <w:t>Użytkownić może zmienić stronę (paginacja)</w:t>
+      <w:proofErr w:type="spellStart"/>
+      <w:r>
+        <w:rPr>
+          <w:iCs/>
+          <w:lang w:val="pl-PL"/>
+        </w:rPr>
+        <w:t>Użytkownić</w:t>
+      </w:r>
+      <w:proofErr w:type="spellEnd"/>
+      <w:r>
+        <w:rPr>
+          <w:iCs/>
+          <w:lang w:val="pl-PL"/>
+        </w:rPr>
+        <w:t xml:space="preserve"> może zmienić stronę (paginacja)</w:t>
       </w:r>
     </w:p>
     <w:p>
@@ -6128,7 +6668,23 @@
           <w:iCs/>
           <w:lang w:val="pl-PL"/>
         </w:rPr>
-        <w:t>System musi wyświetlić najnowsze ogłoszenia w czasie poniżej 0.5 sek od wejścia na stronę.</w:t>
+        <w:t xml:space="preserve">System musi wyświetlić najnowsze ogłoszenia w czasie poniżej 0.5 </w:t>
+      </w:r>
+      <w:proofErr w:type="spellStart"/>
+      <w:r>
+        <w:rPr>
+          <w:iCs/>
+          <w:lang w:val="pl-PL"/>
+        </w:rPr>
+        <w:t>sek</w:t>
+      </w:r>
+      <w:proofErr w:type="spellEnd"/>
+      <w:r>
+        <w:rPr>
+          <w:iCs/>
+          <w:lang w:val="pl-PL"/>
+        </w:rPr>
+        <w:t xml:space="preserve"> od wejścia na stronę.</w:t>
       </w:r>
     </w:p>
     <w:p>
@@ -6441,6 +6997,7 @@
           <w:iCs/>
           <w:lang w:val="pl-PL"/>
         </w:rPr>
+        <w:lastRenderedPageBreak/>
         <w:t>Warunki początkowe:</w:t>
       </w:r>
       <w:r>
@@ -6922,7 +7479,35 @@
         <w:rPr>
           <w:lang w:val="pl-PL"/>
         </w:rPr>
-        <w:t>Wdrożenie zabezpieczeń przed atakami typu SQL injection, XSS, i CSRF.</w:t>
+        <w:t xml:space="preserve">Wdrożenie zabezpieczeń przed atakami typu SQL </w:t>
+      </w:r>
+      <w:proofErr w:type="spellStart"/>
+      <w:r>
+        <w:rPr>
+          <w:lang w:val="pl-PL"/>
+        </w:rPr>
+        <w:t>injection</w:t>
+      </w:r>
+      <w:proofErr w:type="spellEnd"/>
+      <w:r>
+        <w:rPr>
+          <w:lang w:val="pl-PL"/>
+        </w:rPr>
+        <w:t xml:space="preserve">, </w:t>
+      </w:r>
+      <w:proofErr w:type="gramStart"/>
+      <w:r>
+        <w:rPr>
+          <w:lang w:val="pl-PL"/>
+        </w:rPr>
+        <w:t>XSS,</w:t>
+      </w:r>
+      <w:proofErr w:type="gramEnd"/>
+      <w:r>
+        <w:rPr>
+          <w:lang w:val="pl-PL"/>
+        </w:rPr>
+        <w:t xml:space="preserve"> i CSRF.</w:t>
       </w:r>
     </w:p>
     <w:p>
@@ -7422,11 +8007,33 @@
           <w:lang w:val="pl-PL"/>
         </w:rPr>
       </w:pPr>
-      <w:r>
-        <w:rPr>
-          <w:lang w:val="pl-PL"/>
-        </w:rPr>
-        <w:t>Backend Developer(s): odpowiedzialni za projektowanie i implementację architektury serwerowej oraz baz danych, głównie w technologii Laravel 11.</w:t>
+      <w:proofErr w:type="spellStart"/>
+      <w:r>
+        <w:rPr>
+          <w:lang w:val="pl-PL"/>
+        </w:rPr>
+        <w:t>Backend</w:t>
+      </w:r>
+      <w:proofErr w:type="spellEnd"/>
+      <w:r>
+        <w:rPr>
+          <w:lang w:val="pl-PL"/>
+        </w:rPr>
+        <w:t xml:space="preserve"> Developer(s): odpowiedzialni za projektowanie i implementację architektury serwerowej oraz baz danych, głównie w technologii </w:t>
+      </w:r>
+      <w:proofErr w:type="spellStart"/>
+      <w:r>
+        <w:rPr>
+          <w:lang w:val="pl-PL"/>
+        </w:rPr>
+        <w:t>Laravel</w:t>
+      </w:r>
+      <w:proofErr w:type="spellEnd"/>
+      <w:r>
+        <w:rPr>
+          <w:lang w:val="pl-PL"/>
+        </w:rPr>
+        <w:t xml:space="preserve"> 11.</w:t>
       </w:r>
       <w:r>
         <w:rPr>
@@ -7446,23 +8053,39 @@
           <w:lang w:val="pl-PL"/>
         </w:rPr>
       </w:pPr>
-      <w:r>
-        <w:rPr>
-          <w:lang w:val="pl-PL"/>
-        </w:rPr>
-        <w:t>Frontend Developer(s): odpowiedzialni za projektowanie i implementację interfejsu użytkownika oraz interakcji z API, korzystając z biblioteki React.</w:t>
-      </w:r>
-      <w:r>
-        <w:rPr>
-          <w:lang w:val="pl-PL"/>
-        </w:rPr>
-        <w:t xml:space="preserve"> </w:t>
-      </w:r>
-      <w:r>
-        <w:rPr>
-          <w:lang w:val="pl-PL"/>
-        </w:rPr>
-        <w:t>(3 osoby)</w:t>
+      <w:proofErr w:type="spellStart"/>
+      <w:r>
+        <w:rPr>
+          <w:lang w:val="pl-PL"/>
+        </w:rPr>
+        <w:t>Frontend</w:t>
+      </w:r>
+      <w:proofErr w:type="spellEnd"/>
+      <w:r>
+        <w:rPr>
+          <w:lang w:val="pl-PL"/>
+        </w:rPr>
+        <w:t xml:space="preserve"> Developer(s): odpowiedzialni za projektowanie i implementację interfejsu użytkownika oraz interakcji z API, korzystając z biblioteki </w:t>
+      </w:r>
+      <w:proofErr w:type="spellStart"/>
+      <w:r>
+        <w:rPr>
+          <w:lang w:val="pl-PL"/>
+        </w:rPr>
+        <w:t>React</w:t>
+      </w:r>
+      <w:proofErr w:type="spellEnd"/>
+      <w:r>
+        <w:rPr>
+          <w:lang w:val="pl-PL"/>
+        </w:rPr>
+        <w:t>.</w:t>
+      </w:r>
+      <w:r>
+        <w:rPr>
+          <w:lang w:val="pl-PL"/>
+        </w:rPr>
+        <w:t xml:space="preserve"> (3 osoby)</w:t>
       </w:r>
     </w:p>
     <w:p>
@@ -7476,11 +8099,33 @@
           <w:lang w:val="pl-PL"/>
         </w:rPr>
       </w:pPr>
-      <w:r>
-        <w:rPr>
-          <w:lang w:val="pl-PL"/>
-        </w:rPr>
-        <w:t>DevOps Engineer: odpowiedzialny za konfigurację środowisk, zarządzanie wersjami oraz wdrożenie ostateczne produktu.</w:t>
+      <w:proofErr w:type="spellStart"/>
+      <w:r>
+        <w:rPr>
+          <w:lang w:val="pl-PL"/>
+        </w:rPr>
+        <w:t>DevOps</w:t>
+      </w:r>
+      <w:proofErr w:type="spellEnd"/>
+      <w:r>
+        <w:rPr>
+          <w:lang w:val="pl-PL"/>
+        </w:rPr>
+        <w:t xml:space="preserve"> </w:t>
+      </w:r>
+      <w:proofErr w:type="spellStart"/>
+      <w:r>
+        <w:rPr>
+          <w:lang w:val="pl-PL"/>
+        </w:rPr>
+        <w:t>Engineer</w:t>
+      </w:r>
+      <w:proofErr w:type="spellEnd"/>
+      <w:r>
+        <w:rPr>
+          <w:lang w:val="pl-PL"/>
+        </w:rPr>
+        <w:t>: odpowiedzialny za konfigurację środowisk, zarządzanie wersjami oraz wdrożenie ostateczne produktu.</w:t>
       </w:r>
       <w:r>
         <w:rPr>
@@ -7500,11 +8145,33 @@
           <w:lang w:val="pl-PL"/>
         </w:rPr>
       </w:pPr>
-      <w:r>
-        <w:rPr>
-          <w:lang w:val="pl-PL"/>
-        </w:rPr>
-        <w:t>Quality Assurance Specialist: odpowiedzialny za testowanie całego systemu, zapewnienie jakości i spełnienie wymagań funkcjonalnych i niefunkcjonalnych.</w:t>
+      <w:proofErr w:type="spellStart"/>
+      <w:r>
+        <w:rPr>
+          <w:lang w:val="pl-PL"/>
+        </w:rPr>
+        <w:t>Quality</w:t>
+      </w:r>
+      <w:proofErr w:type="spellEnd"/>
+      <w:r>
+        <w:rPr>
+          <w:lang w:val="pl-PL"/>
+        </w:rPr>
+        <w:t xml:space="preserve"> Assurance </w:t>
+      </w:r>
+      <w:proofErr w:type="spellStart"/>
+      <w:r>
+        <w:rPr>
+          <w:lang w:val="pl-PL"/>
+        </w:rPr>
+        <w:t>Specialist</w:t>
+      </w:r>
+      <w:proofErr w:type="spellEnd"/>
+      <w:r>
+        <w:rPr>
+          <w:lang w:val="pl-PL"/>
+        </w:rPr>
+        <w:t>: odpowiedzialny za testowanie całego systemu, zapewnienie jakości i spełnienie wymagań funkcjonalnych i niefunkcjonalnych.</w:t>
       </w:r>
       <w:r>
         <w:rPr>
@@ -7658,8 +8325,16 @@
         <w:rPr>
           <w:lang w:val="pl-PL"/>
         </w:rPr>
-        <w:t>Budowa backendu</w:t>
-      </w:r>
+        <w:t xml:space="preserve">Budowa </w:t>
+      </w:r>
+      <w:proofErr w:type="spellStart"/>
+      <w:r>
+        <w:rPr>
+          <w:lang w:val="pl-PL"/>
+        </w:rPr>
+        <w:t>backendu</w:t>
+      </w:r>
+      <w:proofErr w:type="spellEnd"/>
     </w:p>
     <w:p>
       <w:pPr>
@@ -7676,8 +8351,16 @@
         <w:rPr>
           <w:lang w:val="pl-PL"/>
         </w:rPr>
-        <w:t>Budowa frontendu</w:t>
-      </w:r>
+        <w:t xml:space="preserve">Budowa </w:t>
+      </w:r>
+      <w:proofErr w:type="spellStart"/>
+      <w:r>
+        <w:rPr>
+          <w:lang w:val="pl-PL"/>
+        </w:rPr>
+        <w:t>frontendu</w:t>
+      </w:r>
+      <w:proofErr w:type="spellEnd"/>
     </w:p>
     <w:p>
       <w:pPr>
@@ -7694,8 +8377,30 @@
         <w:rPr>
           <w:lang w:val="pl-PL"/>
         </w:rPr>
-        <w:t>Integracja frontendu z backendem</w:t>
-      </w:r>
+        <w:t xml:space="preserve">Integracja </w:t>
+      </w:r>
+      <w:proofErr w:type="spellStart"/>
+      <w:r>
+        <w:rPr>
+          <w:lang w:val="pl-PL"/>
+        </w:rPr>
+        <w:t>frontendu</w:t>
+      </w:r>
+      <w:proofErr w:type="spellEnd"/>
+      <w:r>
+        <w:rPr>
+          <w:lang w:val="pl-PL"/>
+        </w:rPr>
+        <w:t xml:space="preserve"> z </w:t>
+      </w:r>
+      <w:proofErr w:type="spellStart"/>
+      <w:r>
+        <w:rPr>
+          <w:lang w:val="pl-PL"/>
+        </w:rPr>
+        <w:t>backendem</w:t>
+      </w:r>
+      <w:proofErr w:type="spellEnd"/>
     </w:p>
     <w:p>
       <w:pPr>
@@ -7911,7 +8616,35 @@
           <w:lang w:val="pl-PL"/>
         </w:rPr>
         <w:lastRenderedPageBreak/>
-        <w:t>Ukończenie głównych modułów backendu i frontendu (koniec Fazy 2)</w:t>
+        <w:t xml:space="preserve">Ukończenie głównych modułów </w:t>
+      </w:r>
+      <w:proofErr w:type="spellStart"/>
+      <w:r>
+        <w:rPr>
+          <w:lang w:val="pl-PL"/>
+        </w:rPr>
+        <w:t>backendu</w:t>
+      </w:r>
+      <w:proofErr w:type="spellEnd"/>
+      <w:r>
+        <w:rPr>
+          <w:lang w:val="pl-PL"/>
+        </w:rPr>
+        <w:t xml:space="preserve"> i </w:t>
+      </w:r>
+      <w:proofErr w:type="spellStart"/>
+      <w:r>
+        <w:rPr>
+          <w:lang w:val="pl-PL"/>
+        </w:rPr>
+        <w:t>frontendu</w:t>
+      </w:r>
+      <w:proofErr w:type="spellEnd"/>
+      <w:r>
+        <w:rPr>
+          <w:lang w:val="pl-PL"/>
+        </w:rPr>
+        <w:t xml:space="preserve"> (koniec Fazy 2)</w:t>
       </w:r>
     </w:p>
     <w:p>
@@ -8080,7 +8813,21 @@
         <w:rPr>
           <w:lang w:val="pl-PL"/>
         </w:rPr>
-        <w:t>Działania w odniesieniu do poszczególnych ryzyk.</w:t>
+        <w:t xml:space="preserve">Działania w odniesieniu do poszczególnych </w:t>
+      </w:r>
+      <w:proofErr w:type="spellStart"/>
+      <w:r>
+        <w:rPr>
+          <w:lang w:val="pl-PL"/>
+        </w:rPr>
+        <w:t>ryzyk</w:t>
+      </w:r>
+      <w:proofErr w:type="spellEnd"/>
+      <w:r>
+        <w:rPr>
+          <w:lang w:val="pl-PL"/>
+        </w:rPr>
+        <w:t>.</w:t>
       </w:r>
     </w:p>
     <w:p>
@@ -8504,11 +9251,115 @@
           <w:lang w:val="pl-PL"/>
         </w:rPr>
       </w:pPr>
-      <w:r>
-        <w:rPr>
-          <w:lang w:val="pl-PL"/>
-        </w:rPr>
-        <w:t>z ew. rysunkami pomocniczymi</w:t>
+    </w:p>
+    <w:p>
+      <w:pPr>
+        <w:rPr>
+          <w:lang w:val="en-PL"/>
+        </w:rPr>
+      </w:pPr>
+      <w:r>
+        <w:rPr>
+          <w:lang w:val="en-PL"/>
+        </w:rPr>
+        <w:t>"LOKALizator" jest oparty na architekturze opartej na modelu klient-serwer. Serwer API stworzony jest w Laravel 11, zapewniając wydajne zarządzanie danymi i logiką biznesową, natomiast klient (frontend) zbudowany jest z użyciem React</w:t>
+      </w:r>
+      <w:r>
+        <w:rPr>
+          <w:lang w:val="en-PL"/>
+        </w:rPr>
+        <w:t>JS</w:t>
+      </w:r>
+      <w:r>
+        <w:rPr>
+          <w:lang w:val="en-PL"/>
+        </w:rPr>
+        <w:t>.</w:t>
+      </w:r>
+    </w:p>
+    <w:p>
+      <w:pPr>
+        <w:rPr>
+          <w:lang w:val="en-PL"/>
+        </w:rPr>
+      </w:pPr>
+    </w:p>
+    <w:p>
+      <w:pPr>
+        <w:pStyle w:val="ListParagraph"/>
+        <w:numPr>
+          <w:ilvl w:val="0"/>
+          <w:numId w:val="42"/>
+        </w:numPr>
+        <w:rPr>
+          <w:lang w:val="en-PL"/>
+        </w:rPr>
+      </w:pPr>
+      <w:r>
+        <w:rPr>
+          <w:b/>
+          <w:bCs/>
+          <w:lang w:val="en-PL"/>
+        </w:rPr>
+        <w:t>Frontend</w:t>
+      </w:r>
+      <w:r>
+        <w:rPr>
+          <w:lang w:val="en-PL"/>
+        </w:rPr>
+        <w:t>: Aplikacja webowa stworzona w React.js, zapewniająca dynamiczne i responsywne interfejsy użytkownika, które komunikują się z backendem za pośrednictwem RESTful API.</w:t>
+      </w:r>
+    </w:p>
+    <w:p>
+      <w:pPr>
+        <w:pStyle w:val="ListParagraph"/>
+        <w:numPr>
+          <w:ilvl w:val="0"/>
+          <w:numId w:val="42"/>
+        </w:numPr>
+        <w:rPr>
+          <w:lang w:val="en-PL"/>
+        </w:rPr>
+      </w:pPr>
+      <w:r>
+        <w:rPr>
+          <w:b/>
+          <w:bCs/>
+          <w:lang w:val="en-PL"/>
+        </w:rPr>
+        <w:t>Backend</w:t>
+      </w:r>
+      <w:r>
+        <w:rPr>
+          <w:lang w:val="en-PL"/>
+        </w:rPr>
+        <w:t>: Aplikacja serwerowa w Laravel 11, która obsługuje wszystkie żądania z frontendu, zarządzanie danymi, autentykację użytkowników i inne procesy biznesowe.</w:t>
+      </w:r>
+    </w:p>
+    <w:p>
+      <w:pPr>
+        <w:pStyle w:val="ListParagraph"/>
+        <w:numPr>
+          <w:ilvl w:val="0"/>
+          <w:numId w:val="42"/>
+        </w:numPr>
+        <w:rPr>
+          <w:lang w:val="en-PL"/>
+        </w:rPr>
+      </w:pPr>
+      <w:r>
+        <w:rPr>
+          <w:b/>
+          <w:bCs/>
+          <w:lang w:val="en-PL"/>
+        </w:rPr>
+        <w:t>Baza danych</w:t>
+      </w:r>
+      <w:r>
+        <w:rPr>
+          <w:lang w:val="en-PL"/>
+        </w:rPr>
+        <w:t>: PostgreSQL, wybrany dla swojej niezawodności i wsparcia dla zaawansowanych funkcji SQL, który jest odpowiedni do zarządzania relacyjnymi danymi w aplikacjach o dużym obciążeniu.</w:t>
       </w:r>
     </w:p>
     <w:p>
@@ -8539,23 +9390,408 @@
           <w:lang w:val="pl-PL"/>
         </w:rPr>
       </w:pPr>
-      <w:r>
-        <w:rPr>
-          <w:lang w:val="pl-PL"/>
-        </w:rPr>
-        <w:t>tabela z listą wykorzystanych technologii, każda z uzasadnieniem</w:t>
-      </w:r>
+    </w:p>
+    <w:tbl>
+      <w:tblPr>
+        <w:tblW w:w="8980" w:type="dxa"/>
+        <w:tblCellSpacing w:w="15" w:type="dxa"/>
+        <w:tblInd w:w="-8" w:type="dxa"/>
+        <w:tblBorders>
+          <w:top w:val="single" w:sz="2" w:space="0" w:color="auto"/>
+          <w:left w:val="single" w:sz="2" w:space="0" w:color="auto"/>
+          <w:bottom w:val="single" w:sz="2" w:space="0" w:color="auto"/>
+          <w:right w:val="single" w:sz="2" w:space="0" w:color="auto"/>
+          <w:insideH w:val="single" w:sz="6" w:space="0" w:color="auto"/>
+          <w:insideV w:val="single" w:sz="6" w:space="0" w:color="auto"/>
+        </w:tblBorders>
+        <w:tblCellMar>
+          <w:top w:w="15" w:type="dxa"/>
+          <w:left w:w="15" w:type="dxa"/>
+          <w:bottom w:w="15" w:type="dxa"/>
+          <w:right w:w="15" w:type="dxa"/>
+        </w:tblCellMar>
+        <w:tblLook w:val="04A0" w:firstRow="1" w:lastRow="0" w:firstColumn="1" w:lastColumn="0" w:noHBand="0" w:noVBand="1"/>
+      </w:tblPr>
+      <w:tblGrid>
+        <w:gridCol w:w="1192"/>
+        <w:gridCol w:w="7788"/>
+      </w:tblGrid>
+      <w:tr>
+        <w:trPr>
+          <w:trHeight w:val="273"/>
+          <w:tblHeader/>
+          <w:tblCellSpacing w:w="15" w:type="dxa"/>
+        </w:trPr>
+        <w:tc>
+          <w:tcPr>
+            <w:tcW w:w="0" w:type="auto"/>
+            <w:shd w:val="clear" w:color="auto" w:fill="auto"/>
+            <w:vAlign w:val="bottom"/>
+            <w:hideMark/>
+          </w:tcPr>
+          <w:p>
+            <w:pPr>
+              <w:jc w:val="center"/>
+              <w:rPr>
+                <w:rFonts w:ascii="Times New Roman" w:eastAsia="Times New Roman" w:hAnsi="Times New Roman"/>
+                <w:b/>
+                <w:bCs/>
+                <w:color w:val="0D0D0D"/>
+                <w:sz w:val="21"/>
+                <w:szCs w:val="21"/>
+                <w:lang w:val="en-PL" w:eastAsia="en-GB"/>
+              </w:rPr>
+            </w:pPr>
+            <w:r>
+              <w:rPr>
+                <w:rFonts w:ascii="Times New Roman" w:eastAsia="Times New Roman" w:hAnsi="Times New Roman"/>
+                <w:b/>
+                <w:bCs/>
+                <w:color w:val="0D0D0D"/>
+                <w:sz w:val="21"/>
+                <w:szCs w:val="21"/>
+                <w:lang w:val="en-PL" w:eastAsia="en-GB"/>
+              </w:rPr>
+              <w:t>Technologia</w:t>
+            </w:r>
+          </w:p>
+        </w:tc>
+        <w:tc>
+          <w:tcPr>
+            <w:tcW w:w="0" w:type="auto"/>
+            <w:shd w:val="clear" w:color="auto" w:fill="auto"/>
+            <w:vAlign w:val="bottom"/>
+            <w:hideMark/>
+          </w:tcPr>
+          <w:p>
+            <w:pPr>
+              <w:jc w:val="center"/>
+              <w:rPr>
+                <w:rFonts w:ascii="Times New Roman" w:eastAsia="Times New Roman" w:hAnsi="Times New Roman"/>
+                <w:b/>
+                <w:bCs/>
+                <w:color w:val="0D0D0D"/>
+                <w:sz w:val="21"/>
+                <w:szCs w:val="21"/>
+                <w:lang w:val="en-PL" w:eastAsia="en-GB"/>
+              </w:rPr>
+            </w:pPr>
+            <w:r>
+              <w:rPr>
+                <w:rFonts w:ascii="Times New Roman" w:eastAsia="Times New Roman" w:hAnsi="Times New Roman"/>
+                <w:b/>
+                <w:bCs/>
+                <w:color w:val="0D0D0D"/>
+                <w:sz w:val="21"/>
+                <w:szCs w:val="21"/>
+                <w:lang w:val="en-PL" w:eastAsia="en-GB"/>
+              </w:rPr>
+              <w:t>Uzasadnienie wyboru</w:t>
+            </w:r>
+          </w:p>
+        </w:tc>
+      </w:tr>
+      <w:tr>
+        <w:trPr>
+          <w:trHeight w:val="849"/>
+          <w:tblCellSpacing w:w="15" w:type="dxa"/>
+        </w:trPr>
+        <w:tc>
+          <w:tcPr>
+            <w:tcW w:w="0" w:type="auto"/>
+            <w:shd w:val="clear" w:color="auto" w:fill="auto"/>
+            <w:vAlign w:val="bottom"/>
+            <w:hideMark/>
+          </w:tcPr>
+          <w:p>
+            <w:pPr>
+              <w:jc w:val="left"/>
+              <w:rPr>
+                <w:rFonts w:ascii="Times New Roman" w:eastAsia="Times New Roman" w:hAnsi="Times New Roman"/>
+                <w:b/>
+                <w:bCs/>
+                <w:color w:val="0D0D0D"/>
+                <w:sz w:val="21"/>
+                <w:szCs w:val="21"/>
+                <w:lang w:val="en-PL" w:eastAsia="en-GB"/>
+              </w:rPr>
+            </w:pPr>
+            <w:r>
+              <w:rPr>
+                <w:rFonts w:ascii="Times New Roman" w:eastAsia="Times New Roman" w:hAnsi="Times New Roman"/>
+                <w:b/>
+                <w:bCs/>
+                <w:color w:val="0D0D0D"/>
+                <w:sz w:val="21"/>
+                <w:szCs w:val="21"/>
+                <w:lang w:val="en-PL" w:eastAsia="en-GB"/>
+              </w:rPr>
+              <w:t>Laravel 11</w:t>
+            </w:r>
+          </w:p>
+        </w:tc>
+        <w:tc>
+          <w:tcPr>
+            <w:tcW w:w="0" w:type="auto"/>
+            <w:shd w:val="clear" w:color="auto" w:fill="auto"/>
+            <w:vAlign w:val="bottom"/>
+            <w:hideMark/>
+          </w:tcPr>
+          <w:p>
+            <w:pPr>
+              <w:jc w:val="left"/>
+              <w:rPr>
+                <w:rFonts w:ascii="Times New Roman" w:eastAsia="Times New Roman" w:hAnsi="Times New Roman"/>
+                <w:color w:val="0D0D0D"/>
+                <w:sz w:val="21"/>
+                <w:szCs w:val="21"/>
+                <w:lang w:val="en-PL" w:eastAsia="en-GB"/>
+              </w:rPr>
+            </w:pPr>
+            <w:r>
+              <w:rPr>
+                <w:rFonts w:ascii="Times New Roman" w:eastAsia="Times New Roman" w:hAnsi="Times New Roman"/>
+                <w:color w:val="0D0D0D"/>
+                <w:sz w:val="21"/>
+                <w:szCs w:val="21"/>
+                <w:lang w:val="en-PL" w:eastAsia="en-GB"/>
+              </w:rPr>
+              <w:t>Laravel to popularny framework PHP, który zapewnia bogaty zestaw funkcji dla szybkiego rozwoju aplikacji webowych. Jego wsparcie dla wzorców projektowych, jak MVC, oraz wbudowane mechanizmy autentykacji i ochrony sesji, sprawiają, że jest idealny do budowy bezpiecznego API backendowego.</w:t>
+            </w:r>
+          </w:p>
+        </w:tc>
+      </w:tr>
+      <w:tr>
+        <w:trPr>
+          <w:trHeight w:val="849"/>
+          <w:tblCellSpacing w:w="15" w:type="dxa"/>
+        </w:trPr>
+        <w:tc>
+          <w:tcPr>
+            <w:tcW w:w="0" w:type="auto"/>
+            <w:shd w:val="clear" w:color="auto" w:fill="auto"/>
+            <w:vAlign w:val="bottom"/>
+            <w:hideMark/>
+          </w:tcPr>
+          <w:p>
+            <w:pPr>
+              <w:jc w:val="left"/>
+              <w:rPr>
+                <w:rFonts w:ascii="Times New Roman" w:eastAsia="Times New Roman" w:hAnsi="Times New Roman"/>
+                <w:b/>
+                <w:bCs/>
+                <w:color w:val="0D0D0D"/>
+                <w:sz w:val="21"/>
+                <w:szCs w:val="21"/>
+                <w:lang w:val="en-PL" w:eastAsia="en-GB"/>
+              </w:rPr>
+            </w:pPr>
+            <w:r>
+              <w:rPr>
+                <w:rFonts w:ascii="Times New Roman" w:eastAsia="Times New Roman" w:hAnsi="Times New Roman"/>
+                <w:b/>
+                <w:bCs/>
+                <w:color w:val="0D0D0D"/>
+                <w:sz w:val="21"/>
+                <w:szCs w:val="21"/>
+                <w:lang w:val="en-PL" w:eastAsia="en-GB"/>
+              </w:rPr>
+              <w:t>React.js</w:t>
+            </w:r>
+          </w:p>
+        </w:tc>
+        <w:tc>
+          <w:tcPr>
+            <w:tcW w:w="0" w:type="auto"/>
+            <w:shd w:val="clear" w:color="auto" w:fill="auto"/>
+            <w:vAlign w:val="bottom"/>
+            <w:hideMark/>
+          </w:tcPr>
+          <w:p>
+            <w:pPr>
+              <w:jc w:val="left"/>
+              <w:rPr>
+                <w:rFonts w:ascii="Times New Roman" w:eastAsia="Times New Roman" w:hAnsi="Times New Roman"/>
+                <w:color w:val="0D0D0D"/>
+                <w:sz w:val="21"/>
+                <w:szCs w:val="21"/>
+                <w:lang w:val="en-PL" w:eastAsia="en-GB"/>
+              </w:rPr>
+            </w:pPr>
+            <w:r>
+              <w:rPr>
+                <w:rFonts w:ascii="Times New Roman" w:eastAsia="Times New Roman" w:hAnsi="Times New Roman"/>
+                <w:color w:val="0D0D0D"/>
+                <w:sz w:val="21"/>
+                <w:szCs w:val="21"/>
+                <w:lang w:val="en-PL" w:eastAsia="en-GB"/>
+              </w:rPr>
+              <w:t>Biblioteka JavaScript od Facebooka, znana z efektywnego renderowania UI i obsługi stanu aplikacji. Wybrana ze względu na modułowość, szeroką społeczność oraz łatwość integracji z różnymi backendami. Idealna do tworzenia dynamicznych, responsywnych interfejsów użytkownika.</w:t>
+            </w:r>
+          </w:p>
+        </w:tc>
+      </w:tr>
+      <w:tr>
+        <w:trPr>
+          <w:trHeight w:val="1122"/>
+          <w:tblCellSpacing w:w="15" w:type="dxa"/>
+        </w:trPr>
+        <w:tc>
+          <w:tcPr>
+            <w:tcW w:w="0" w:type="auto"/>
+            <w:shd w:val="clear" w:color="auto" w:fill="auto"/>
+            <w:vAlign w:val="bottom"/>
+            <w:hideMark/>
+          </w:tcPr>
+          <w:p>
+            <w:pPr>
+              <w:jc w:val="left"/>
+              <w:rPr>
+                <w:rFonts w:ascii="Times New Roman" w:eastAsia="Times New Roman" w:hAnsi="Times New Roman"/>
+                <w:b/>
+                <w:bCs/>
+                <w:color w:val="0D0D0D"/>
+                <w:sz w:val="21"/>
+                <w:szCs w:val="21"/>
+                <w:lang w:val="en-PL" w:eastAsia="en-GB"/>
+              </w:rPr>
+            </w:pPr>
+            <w:r>
+              <w:rPr>
+                <w:rFonts w:ascii="Times New Roman" w:eastAsia="Times New Roman" w:hAnsi="Times New Roman"/>
+                <w:b/>
+                <w:bCs/>
+                <w:color w:val="0D0D0D"/>
+                <w:sz w:val="21"/>
+                <w:szCs w:val="21"/>
+                <w:lang w:val="en-PL" w:eastAsia="en-GB"/>
+              </w:rPr>
+              <w:t>PostgreSQL</w:t>
+            </w:r>
+          </w:p>
+        </w:tc>
+        <w:tc>
+          <w:tcPr>
+            <w:tcW w:w="0" w:type="auto"/>
+            <w:shd w:val="clear" w:color="auto" w:fill="auto"/>
+            <w:vAlign w:val="bottom"/>
+            <w:hideMark/>
+          </w:tcPr>
+          <w:p>
+            <w:pPr>
+              <w:jc w:val="left"/>
+              <w:rPr>
+                <w:rFonts w:ascii="Times New Roman" w:eastAsia="Times New Roman" w:hAnsi="Times New Roman"/>
+                <w:color w:val="0D0D0D"/>
+                <w:sz w:val="21"/>
+                <w:szCs w:val="21"/>
+                <w:lang w:val="en-PL" w:eastAsia="en-GB"/>
+              </w:rPr>
+            </w:pPr>
+            <w:r>
+              <w:rPr>
+                <w:rFonts w:ascii="Times New Roman" w:eastAsia="Times New Roman" w:hAnsi="Times New Roman"/>
+                <w:color w:val="0D0D0D"/>
+                <w:sz w:val="21"/>
+                <w:szCs w:val="21"/>
+                <w:lang w:val="en-PL" w:eastAsia="en-GB"/>
+              </w:rPr>
+              <w:t>Zaawansowany system zarządzania relacyjnymi bazami danych, który oferuje wsparcie dla dużych obciążeń i skomplikowanych zapytań. Wybrany dla stabilności, wydajności oraz doskonałego zarządzania transakcjami, co jest kluczowe w aplikacjach wymagających niezawodnego przechowywania danych.</w:t>
+            </w:r>
+          </w:p>
+        </w:tc>
+      </w:tr>
+      <w:tr>
+        <w:trPr>
+          <w:trHeight w:val="835"/>
+          <w:tblCellSpacing w:w="15" w:type="dxa"/>
+        </w:trPr>
+        <w:tc>
+          <w:tcPr>
+            <w:tcW w:w="0" w:type="auto"/>
+            <w:shd w:val="clear" w:color="auto" w:fill="auto"/>
+            <w:vAlign w:val="bottom"/>
+            <w:hideMark/>
+          </w:tcPr>
+          <w:p>
+            <w:pPr>
+              <w:jc w:val="left"/>
+              <w:rPr>
+                <w:rFonts w:ascii="Times New Roman" w:eastAsia="Times New Roman" w:hAnsi="Times New Roman"/>
+                <w:b/>
+                <w:bCs/>
+                <w:color w:val="0D0D0D"/>
+                <w:sz w:val="21"/>
+                <w:szCs w:val="21"/>
+                <w:lang w:val="en-PL" w:eastAsia="en-GB"/>
+              </w:rPr>
+            </w:pPr>
+            <w:r>
+              <w:rPr>
+                <w:rFonts w:ascii="Times New Roman" w:eastAsia="Times New Roman" w:hAnsi="Times New Roman"/>
+                <w:b/>
+                <w:bCs/>
+                <w:color w:val="0D0D0D"/>
+                <w:sz w:val="21"/>
+                <w:szCs w:val="21"/>
+                <w:lang w:val="en-PL" w:eastAsia="en-GB"/>
+              </w:rPr>
+              <w:t>Docker</w:t>
+            </w:r>
+          </w:p>
+        </w:tc>
+        <w:tc>
+          <w:tcPr>
+            <w:tcW w:w="0" w:type="auto"/>
+            <w:shd w:val="clear" w:color="auto" w:fill="auto"/>
+            <w:vAlign w:val="bottom"/>
+            <w:hideMark/>
+          </w:tcPr>
+          <w:p>
+            <w:pPr>
+              <w:jc w:val="left"/>
+              <w:rPr>
+                <w:rFonts w:ascii="Times New Roman" w:eastAsia="Times New Roman" w:hAnsi="Times New Roman"/>
+                <w:color w:val="0D0D0D"/>
+                <w:sz w:val="21"/>
+                <w:szCs w:val="21"/>
+                <w:lang w:val="en-PL" w:eastAsia="en-GB"/>
+              </w:rPr>
+            </w:pPr>
+            <w:r>
+              <w:rPr>
+                <w:rFonts w:ascii="Times New Roman" w:eastAsia="Times New Roman" w:hAnsi="Times New Roman"/>
+                <w:color w:val="0D0D0D"/>
+                <w:sz w:val="21"/>
+                <w:szCs w:val="21"/>
+                <w:lang w:val="en-PL" w:eastAsia="en-GB"/>
+              </w:rPr>
+              <w:t>Platforma do konteneryzacji aplikacji, która umożliwia łatwe pakowanie, dystrybucję i zarządzanie aplikacjami w izolowanych środowiskach. Docker jest wykorzystywany do usprawnienia procesów wdrażania oraz zapewnienia spójności środowisk od rozwoju po produkcję.</w:t>
+            </w:r>
+          </w:p>
+        </w:tc>
+      </w:tr>
+    </w:tbl>
+    <w:p>
+      <w:pPr>
+        <w:rPr>
+          <w:rFonts w:ascii="Times New Roman" w:hAnsi="Times New Roman"/>
+          <w:lang w:val="en-PL"/>
+        </w:rPr>
+      </w:pPr>
     </w:p>
     <w:p>
       <w:pPr>
         <w:pStyle w:val="Heading2"/>
         <w:rPr>
+          <w:rFonts w:ascii="Times New Roman" w:hAnsi="Times New Roman" w:cs="Times New Roman"/>
           <w:lang w:val="pl-PL"/>
         </w:rPr>
       </w:pPr>
       <w:bookmarkStart w:id="26" w:name="_Toc1976817"/>
       <w:r>
         <w:rPr>
+          <w:rFonts w:ascii="Times New Roman" w:hAnsi="Times New Roman" w:cs="Times New Roman"/>
           <w:lang w:val="pl-PL"/>
         </w:rPr>
         <w:t>Diagramy UML</w:t>
@@ -8647,6 +9883,7 @@
         <w:rPr>
           <w:lang w:val="pl-PL"/>
         </w:rPr>
+        <w:lastRenderedPageBreak/>
         <w:t>D</w:t>
       </w:r>
       <w:r>
@@ -8664,9 +9901,53 @@
       </w:pPr>
       <w:r>
         <w:rPr>
-          <w:lang w:val="pl-PL"/>
-        </w:rPr>
-        <w:t>1 lub więcej</w:t>
+          <w:noProof/>
+          <w:lang w:val="pl-PL"/>
+        </w:rPr>
+        <w:drawing>
+          <wp:inline distT="0" distB="0" distL="0" distR="0" wp14:anchorId="72D426BD" wp14:editId="3B700D51">
+            <wp:extent cx="1574800" cy="4826000"/>
+            <wp:effectExtent l="0" t="0" r="0" b="0"/>
+            <wp:docPr id="289552334" name="Graphic 2"/>
+            <wp:cNvGraphicFramePr>
+              <a:graphicFrameLocks xmlns:a="http://schemas.openxmlformats.org/drawingml/2006/main" noChangeAspect="1"/>
+            </wp:cNvGraphicFramePr>
+            <a:graphic xmlns:a="http://schemas.openxmlformats.org/drawingml/2006/main">
+              <a:graphicData uri="http://schemas.openxmlformats.org/drawingml/2006/picture">
+                <pic:pic xmlns:pic="http://schemas.openxmlformats.org/drawingml/2006/picture">
+                  <pic:nvPicPr>
+                    <pic:cNvPr id="289552334" name="Graphic 289552334"/>
+                    <pic:cNvPicPr/>
+                  </pic:nvPicPr>
+                  <pic:blipFill>
+                    <a:blip r:embed="rId19">
+                      <a:extLst>
+                        <a:ext uri="{28A0092B-C50C-407E-A947-70E740481C1C}">
+                          <a14:useLocalDpi xmlns:a14="http://schemas.microsoft.com/office/drawing/2010/main" val="0"/>
+                        </a:ext>
+                        <a:ext uri="{96DAC541-7B7A-43D3-8B79-37D633B846F1}">
+                          <asvg:svgBlip xmlns:asvg="http://schemas.microsoft.com/office/drawing/2016/SVG/main" r:embed="rId20"/>
+                        </a:ext>
+                      </a:extLst>
+                    </a:blip>
+                    <a:stretch>
+                      <a:fillRect/>
+                    </a:stretch>
+                  </pic:blipFill>
+                  <pic:spPr>
+                    <a:xfrm>
+                      <a:off x="0" y="0"/>
+                      <a:ext cx="1574800" cy="4826000"/>
+                    </a:xfrm>
+                    <a:prstGeom prst="rect">
+                      <a:avLst/>
+                    </a:prstGeom>
+                  </pic:spPr>
+                </pic:pic>
+              </a:graphicData>
+            </a:graphic>
+          </wp:inline>
+        </w:drawing>
       </w:r>
     </w:p>
     <w:p>
@@ -8699,19 +9980,65 @@
         <w:rPr>
           <w:lang w:val="pl-PL"/>
         </w:rPr>
-        <w:t xml:space="preserve">Co najmniej </w:t>
-      </w:r>
-      <w:r>
-        <w:rPr>
-          <w:lang w:val="pl-PL"/>
-        </w:rPr>
-        <w:t>1</w:t>
-      </w:r>
-      <w:r>
-        <w:rPr>
-          <w:lang w:val="pl-PL"/>
-        </w:rPr>
-        <w:t xml:space="preserve"> dla zespołów 2-osobowych, więcej dla liczniejszych</w:t>
+        <w:t>Diagram dodawania:</w:t>
+      </w:r>
+    </w:p>
+    <w:p>
+      <w:pPr>
+        <w:rPr>
+          <w:lang w:val="pl-PL"/>
+        </w:rPr>
+      </w:pPr>
+      <w:r>
+        <w:rPr>
+          <w:noProof/>
+          <w:lang w:val="pl-PL"/>
+        </w:rPr>
+        <w:lastRenderedPageBreak/>
+        <w:drawing>
+          <wp:inline distT="0" distB="0" distL="0" distR="0" wp14:anchorId="1AC0A595" wp14:editId="03EDF676">
+            <wp:extent cx="3276600" cy="3162300"/>
+            <wp:effectExtent l="0" t="0" r="0" b="0"/>
+            <wp:docPr id="241151184" name="Graphic 4"/>
+            <wp:cNvGraphicFramePr>
+              <a:graphicFrameLocks xmlns:a="http://schemas.openxmlformats.org/drawingml/2006/main" noChangeAspect="1"/>
+            </wp:cNvGraphicFramePr>
+            <a:graphic xmlns:a="http://schemas.openxmlformats.org/drawingml/2006/main">
+              <a:graphicData uri="http://schemas.openxmlformats.org/drawingml/2006/picture">
+                <pic:pic xmlns:pic="http://schemas.openxmlformats.org/drawingml/2006/picture">
+                  <pic:nvPicPr>
+                    <pic:cNvPr id="241151184" name="Graphic 241151184"/>
+                    <pic:cNvPicPr/>
+                  </pic:nvPicPr>
+                  <pic:blipFill>
+                    <a:blip r:embed="rId21">
+                      <a:extLst>
+                        <a:ext uri="{28A0092B-C50C-407E-A947-70E740481C1C}">
+                          <a14:useLocalDpi xmlns:a14="http://schemas.microsoft.com/office/drawing/2010/main" val="0"/>
+                        </a:ext>
+                        <a:ext uri="{96DAC541-7B7A-43D3-8B79-37D633B846F1}">
+                          <asvg:svgBlip xmlns:asvg="http://schemas.microsoft.com/office/drawing/2016/SVG/main" r:embed="rId22"/>
+                        </a:ext>
+                      </a:extLst>
+                    </a:blip>
+                    <a:stretch>
+                      <a:fillRect/>
+                    </a:stretch>
+                  </pic:blipFill>
+                  <pic:spPr>
+                    <a:xfrm>
+                      <a:off x="0" y="0"/>
+                      <a:ext cx="3276600" cy="3162300"/>
+                    </a:xfrm>
+                    <a:prstGeom prst="rect">
+                      <a:avLst/>
+                    </a:prstGeom>
+                  </pic:spPr>
+                </pic:pic>
+              </a:graphicData>
+            </a:graphic>
+          </wp:inline>
+        </w:drawing>
       </w:r>
     </w:p>
     <w:p>
@@ -8740,19 +10067,418 @@
           <w:lang w:val="pl-PL"/>
         </w:rPr>
       </w:pPr>
-      <w:r>
-        <w:rPr>
-          <w:lang w:val="pl-PL"/>
-        </w:rPr>
-        <w:t>co najmniej 5, w tym co najmniej 1 przypadek użycia zilustrowany kilkoma diagramami</w:t>
-      </w:r>
-      <w:r>
-        <w:rPr>
-          <w:lang w:val="pl-PL"/>
-        </w:rPr>
-        <w:t xml:space="preserve"> (dla zespołów 2-osobowych, dla liczniejszych więcej)</w:t>
-      </w:r>
-    </w:p>
+    </w:p>
+    <w:p>
+      <w:pPr>
+        <w:rPr>
+          <w:lang w:val="pl-PL"/>
+        </w:rPr>
+      </w:pPr>
+      <w:r>
+        <w:rPr>
+          <w:lang w:val="pl-PL"/>
+        </w:rPr>
+        <w:t>Logowanie:</w:t>
+      </w:r>
+    </w:p>
+    <w:p>
+      <w:pPr>
+        <w:rPr>
+          <w:lang w:val="pl-PL"/>
+        </w:rPr>
+      </w:pPr>
+      <w:r>
+        <w:rPr>
+          <w:lang w:val="pl-PL"/>
+        </w:rPr>
+        <w:br/>
+      </w:r>
+      <w:r>
+        <w:rPr>
+          <w:noProof/>
+          <w:lang w:val="pl-PL"/>
+        </w:rPr>
+        <w:drawing>
+          <wp:inline distT="0" distB="0" distL="0" distR="0" wp14:anchorId="7212DF7E" wp14:editId="284EC717">
+            <wp:extent cx="5486400" cy="2205990"/>
+            <wp:effectExtent l="0" t="0" r="0" b="0"/>
+            <wp:docPr id="580506980" name="Graphic 5"/>
+            <wp:cNvGraphicFramePr>
+              <a:graphicFrameLocks xmlns:a="http://schemas.openxmlformats.org/drawingml/2006/main" noChangeAspect="1"/>
+            </wp:cNvGraphicFramePr>
+            <a:graphic xmlns:a="http://schemas.openxmlformats.org/drawingml/2006/main">
+              <a:graphicData uri="http://schemas.openxmlformats.org/drawingml/2006/picture">
+                <pic:pic xmlns:pic="http://schemas.openxmlformats.org/drawingml/2006/picture">
+                  <pic:nvPicPr>
+                    <pic:cNvPr id="580506980" name="Graphic 580506980"/>
+                    <pic:cNvPicPr/>
+                  </pic:nvPicPr>
+                  <pic:blipFill>
+                    <a:blip r:embed="rId23">
+                      <a:extLst>
+                        <a:ext uri="{28A0092B-C50C-407E-A947-70E740481C1C}">
+                          <a14:useLocalDpi xmlns:a14="http://schemas.microsoft.com/office/drawing/2010/main" val="0"/>
+                        </a:ext>
+                        <a:ext uri="{96DAC541-7B7A-43D3-8B79-37D633B846F1}">
+                          <asvg:svgBlip xmlns:asvg="http://schemas.microsoft.com/office/drawing/2016/SVG/main" r:embed="rId24"/>
+                        </a:ext>
+                      </a:extLst>
+                    </a:blip>
+                    <a:stretch>
+                      <a:fillRect/>
+                    </a:stretch>
+                  </pic:blipFill>
+                  <pic:spPr>
+                    <a:xfrm>
+                      <a:off x="0" y="0"/>
+                      <a:ext cx="5486400" cy="2205990"/>
+                    </a:xfrm>
+                    <a:prstGeom prst="rect">
+                      <a:avLst/>
+                    </a:prstGeom>
+                  </pic:spPr>
+                </pic:pic>
+              </a:graphicData>
+            </a:graphic>
+          </wp:inline>
+        </w:drawing>
+      </w:r>
+    </w:p>
+    <w:p>
+      <w:pPr>
+        <w:rPr>
+          <w:lang w:val="pl-PL"/>
+        </w:rPr>
+      </w:pPr>
+    </w:p>
+    <w:p>
+      <w:pPr>
+        <w:rPr>
+          <w:u w:val="single"/>
+        </w:rPr>
+      </w:pPr>
+      <w:r>
+        <w:rPr>
+          <w:u w:val="single"/>
+        </w:rPr>
+        <w:t xml:space="preserve">CRUD </w:t>
+      </w:r>
+      <w:r>
+        <w:rPr>
+          <w:u w:val="single"/>
+        </w:rPr>
+        <w:t xml:space="preserve">(Create, Read, Update, Delete) </w:t>
+      </w:r>
+      <w:proofErr w:type="spellStart"/>
+      <w:r>
+        <w:rPr>
+          <w:u w:val="single"/>
+        </w:rPr>
+        <w:t>ogłoszeń</w:t>
+      </w:r>
+      <w:proofErr w:type="spellEnd"/>
+      <w:r>
+        <w:rPr>
+          <w:u w:val="single"/>
+        </w:rPr>
+        <w:t>:</w:t>
+      </w:r>
+    </w:p>
+    <w:p>
+      <w:pPr>
+        <w:rPr>
+          <w:u w:val="single"/>
+        </w:rPr>
+      </w:pPr>
+    </w:p>
+    <w:p>
+      <w:r>
+        <w:t xml:space="preserve">1. </w:t>
+      </w:r>
+      <w:proofErr w:type="spellStart"/>
+      <w:r>
+        <w:t>Dodawanie</w:t>
+      </w:r>
+      <w:proofErr w:type="spellEnd"/>
+      <w:r>
+        <w:t>:</w:t>
+      </w:r>
+    </w:p>
+    <w:p>
+      <w:r>
+        <w:rPr>
+          <w:noProof/>
+        </w:rPr>
+        <w:lastRenderedPageBreak/>
+        <w:drawing>
+          <wp:inline distT="0" distB="0" distL="0" distR="0" wp14:anchorId="5FAF60B9" wp14:editId="3A2D59A7">
+            <wp:extent cx="3276600" cy="3162300"/>
+            <wp:effectExtent l="0" t="0" r="0" b="0"/>
+            <wp:docPr id="273888415" name="Graphic 9"/>
+            <wp:cNvGraphicFramePr>
+              <a:graphicFrameLocks xmlns:a="http://schemas.openxmlformats.org/drawingml/2006/main" noChangeAspect="1"/>
+            </wp:cNvGraphicFramePr>
+            <a:graphic xmlns:a="http://schemas.openxmlformats.org/drawingml/2006/main">
+              <a:graphicData uri="http://schemas.openxmlformats.org/drawingml/2006/picture">
+                <pic:pic xmlns:pic="http://schemas.openxmlformats.org/drawingml/2006/picture">
+                  <pic:nvPicPr>
+                    <pic:cNvPr id="273888415" name="Graphic 273888415"/>
+                    <pic:cNvPicPr/>
+                  </pic:nvPicPr>
+                  <pic:blipFill>
+                    <a:blip r:embed="rId21">
+                      <a:extLst>
+                        <a:ext uri="{28A0092B-C50C-407E-A947-70E740481C1C}">
+                          <a14:useLocalDpi xmlns:a14="http://schemas.microsoft.com/office/drawing/2010/main" val="0"/>
+                        </a:ext>
+                        <a:ext uri="{96DAC541-7B7A-43D3-8B79-37D633B846F1}">
+                          <asvg:svgBlip xmlns:asvg="http://schemas.microsoft.com/office/drawing/2016/SVG/main" r:embed="rId22"/>
+                        </a:ext>
+                      </a:extLst>
+                    </a:blip>
+                    <a:stretch>
+                      <a:fillRect/>
+                    </a:stretch>
+                  </pic:blipFill>
+                  <pic:spPr>
+                    <a:xfrm>
+                      <a:off x="0" y="0"/>
+                      <a:ext cx="3276600" cy="3162300"/>
+                    </a:xfrm>
+                    <a:prstGeom prst="rect">
+                      <a:avLst/>
+                    </a:prstGeom>
+                  </pic:spPr>
+                </pic:pic>
+              </a:graphicData>
+            </a:graphic>
+          </wp:inline>
+        </w:drawing>
+      </w:r>
+    </w:p>
+    <w:p>
+      <w:r>
+        <w:t>2</w:t>
+      </w:r>
+      <w:r>
+        <w:t xml:space="preserve">. </w:t>
+      </w:r>
+      <w:proofErr w:type="spellStart"/>
+      <w:r>
+        <w:t>Odczyt</w:t>
+      </w:r>
+      <w:proofErr w:type="spellEnd"/>
+      <w:r>
+        <w:t xml:space="preserve"> (</w:t>
+      </w:r>
+      <w:proofErr w:type="spellStart"/>
+      <w:r>
+        <w:t>wyszukiwanie</w:t>
+      </w:r>
+      <w:proofErr w:type="spellEnd"/>
+      <w:r>
+        <w:t>):</w:t>
+      </w:r>
+    </w:p>
+    <w:p/>
+    <w:p>
+      <w:r>
+        <w:rPr>
+          <w:noProof/>
+        </w:rPr>
+        <w:drawing>
+          <wp:inline distT="0" distB="0" distL="0" distR="0" wp14:anchorId="4B4A5E52" wp14:editId="7F114175">
+            <wp:extent cx="5283200" cy="3390900"/>
+            <wp:effectExtent l="0" t="0" r="0" b="0"/>
+            <wp:docPr id="2042731686" name="Graphic 6"/>
+            <wp:cNvGraphicFramePr>
+              <a:graphicFrameLocks xmlns:a="http://schemas.openxmlformats.org/drawingml/2006/main" noChangeAspect="1"/>
+            </wp:cNvGraphicFramePr>
+            <a:graphic xmlns:a="http://schemas.openxmlformats.org/drawingml/2006/main">
+              <a:graphicData uri="http://schemas.openxmlformats.org/drawingml/2006/picture">
+                <pic:pic xmlns:pic="http://schemas.openxmlformats.org/drawingml/2006/picture">
+                  <pic:nvPicPr>
+                    <pic:cNvPr id="2042731686" name="Graphic 2042731686"/>
+                    <pic:cNvPicPr/>
+                  </pic:nvPicPr>
+                  <pic:blipFill>
+                    <a:blip r:embed="rId25">
+                      <a:extLst>
+                        <a:ext uri="{28A0092B-C50C-407E-A947-70E740481C1C}">
+                          <a14:useLocalDpi xmlns:a14="http://schemas.microsoft.com/office/drawing/2010/main" val="0"/>
+                        </a:ext>
+                        <a:ext uri="{96DAC541-7B7A-43D3-8B79-37D633B846F1}">
+                          <asvg:svgBlip xmlns:asvg="http://schemas.microsoft.com/office/drawing/2016/SVG/main" r:embed="rId26"/>
+                        </a:ext>
+                      </a:extLst>
+                    </a:blip>
+                    <a:stretch>
+                      <a:fillRect/>
+                    </a:stretch>
+                  </pic:blipFill>
+                  <pic:spPr>
+                    <a:xfrm>
+                      <a:off x="0" y="0"/>
+                      <a:ext cx="5283200" cy="3390900"/>
+                    </a:xfrm>
+                    <a:prstGeom prst="rect">
+                      <a:avLst/>
+                    </a:prstGeom>
+                  </pic:spPr>
+                </pic:pic>
+              </a:graphicData>
+            </a:graphic>
+          </wp:inline>
+        </w:drawing>
+      </w:r>
+    </w:p>
+    <w:p/>
+    <w:p/>
+    <w:p/>
+    <w:p/>
+    <w:p/>
+    <w:p/>
+    <w:p/>
+    <w:p>
+      <w:r>
+        <w:lastRenderedPageBreak/>
+        <w:t>3</w:t>
+      </w:r>
+      <w:r>
+        <w:t xml:space="preserve">. </w:t>
+      </w:r>
+      <w:proofErr w:type="spellStart"/>
+      <w:r>
+        <w:t>Edycja</w:t>
+      </w:r>
+      <w:proofErr w:type="spellEnd"/>
+      <w:r>
+        <w:t>:</w:t>
+      </w:r>
+    </w:p>
+    <w:p/>
+    <w:p>
+      <w:r>
+        <w:rPr>
+          <w:noProof/>
+        </w:rPr>
+        <w:drawing>
+          <wp:inline distT="0" distB="0" distL="0" distR="0" wp14:anchorId="55BA6973" wp14:editId="13AE9F41">
+            <wp:extent cx="5486400" cy="4143375"/>
+            <wp:effectExtent l="0" t="0" r="0" b="0"/>
+            <wp:docPr id="815264974" name="Graphic 7"/>
+            <wp:cNvGraphicFramePr>
+              <a:graphicFrameLocks xmlns:a="http://schemas.openxmlformats.org/drawingml/2006/main" noChangeAspect="1"/>
+            </wp:cNvGraphicFramePr>
+            <a:graphic xmlns:a="http://schemas.openxmlformats.org/drawingml/2006/main">
+              <a:graphicData uri="http://schemas.openxmlformats.org/drawingml/2006/picture">
+                <pic:pic xmlns:pic="http://schemas.openxmlformats.org/drawingml/2006/picture">
+                  <pic:nvPicPr>
+                    <pic:cNvPr id="815264974" name="Graphic 815264974"/>
+                    <pic:cNvPicPr/>
+                  </pic:nvPicPr>
+                  <pic:blipFill>
+                    <a:blip r:embed="rId27">
+                      <a:extLst>
+                        <a:ext uri="{28A0092B-C50C-407E-A947-70E740481C1C}">
+                          <a14:useLocalDpi xmlns:a14="http://schemas.microsoft.com/office/drawing/2010/main" val="0"/>
+                        </a:ext>
+                        <a:ext uri="{96DAC541-7B7A-43D3-8B79-37D633B846F1}">
+                          <asvg:svgBlip xmlns:asvg="http://schemas.microsoft.com/office/drawing/2016/SVG/main" r:embed="rId28"/>
+                        </a:ext>
+                      </a:extLst>
+                    </a:blip>
+                    <a:stretch>
+                      <a:fillRect/>
+                    </a:stretch>
+                  </pic:blipFill>
+                  <pic:spPr>
+                    <a:xfrm>
+                      <a:off x="0" y="0"/>
+                      <a:ext cx="5486400" cy="4143375"/>
+                    </a:xfrm>
+                    <a:prstGeom prst="rect">
+                      <a:avLst/>
+                    </a:prstGeom>
+                  </pic:spPr>
+                </pic:pic>
+              </a:graphicData>
+            </a:graphic>
+          </wp:inline>
+        </w:drawing>
+      </w:r>
+    </w:p>
+    <w:p/>
+    <w:p>
+      <w:r>
+        <w:t>4</w:t>
+      </w:r>
+      <w:r>
+        <w:t xml:space="preserve">. </w:t>
+      </w:r>
+      <w:proofErr w:type="spellStart"/>
+      <w:r>
+        <w:t>Usuwanie</w:t>
+      </w:r>
+      <w:proofErr w:type="spellEnd"/>
+      <w:r>
+        <w:t>:</w:t>
+      </w:r>
+    </w:p>
+    <w:p/>
+    <w:p>
+      <w:r>
+        <w:rPr>
+          <w:noProof/>
+        </w:rPr>
+        <w:drawing>
+          <wp:inline distT="0" distB="0" distL="0" distR="0" wp14:anchorId="574213BB" wp14:editId="5BB41B68">
+            <wp:extent cx="5486400" cy="2855595"/>
+            <wp:effectExtent l="0" t="0" r="0" b="0"/>
+            <wp:docPr id="696880763" name="Graphic 8"/>
+            <wp:cNvGraphicFramePr>
+              <a:graphicFrameLocks xmlns:a="http://schemas.openxmlformats.org/drawingml/2006/main" noChangeAspect="1"/>
+            </wp:cNvGraphicFramePr>
+            <a:graphic xmlns:a="http://schemas.openxmlformats.org/drawingml/2006/main">
+              <a:graphicData uri="http://schemas.openxmlformats.org/drawingml/2006/picture">
+                <pic:pic xmlns:pic="http://schemas.openxmlformats.org/drawingml/2006/picture">
+                  <pic:nvPicPr>
+                    <pic:cNvPr id="696880763" name="Graphic 696880763"/>
+                    <pic:cNvPicPr/>
+                  </pic:nvPicPr>
+                  <pic:blipFill>
+                    <a:blip r:embed="rId29">
+                      <a:extLst>
+                        <a:ext uri="{28A0092B-C50C-407E-A947-70E740481C1C}">
+                          <a14:useLocalDpi xmlns:a14="http://schemas.microsoft.com/office/drawing/2010/main" val="0"/>
+                        </a:ext>
+                        <a:ext uri="{96DAC541-7B7A-43D3-8B79-37D633B846F1}">
+                          <asvg:svgBlip xmlns:asvg="http://schemas.microsoft.com/office/drawing/2016/SVG/main" r:embed="rId30"/>
+                        </a:ext>
+                      </a:extLst>
+                    </a:blip>
+                    <a:stretch>
+                      <a:fillRect/>
+                    </a:stretch>
+                  </pic:blipFill>
+                  <pic:spPr>
+                    <a:xfrm>
+                      <a:off x="0" y="0"/>
+                      <a:ext cx="5486400" cy="2855595"/>
+                    </a:xfrm>
+                    <a:prstGeom prst="rect">
+                      <a:avLst/>
+                    </a:prstGeom>
+                  </pic:spPr>
+                </pic:pic>
+              </a:graphicData>
+            </a:graphic>
+          </wp:inline>
+        </w:drawing>
+      </w:r>
+    </w:p>
+    <w:p/>
+    <w:p/>
     <w:p>
       <w:pPr>
         <w:pStyle w:val="Heading3"/>
@@ -8764,6 +10490,7 @@
         <w:rPr>
           <w:lang w:val="pl-PL"/>
         </w:rPr>
+        <w:lastRenderedPageBreak/>
         <w:t>I</w:t>
       </w:r>
       <w:r>
@@ -8794,6 +10521,90 @@
     </w:p>
     <w:p>
       <w:pPr>
+        <w:rPr>
+          <w:lang w:val="pl-PL"/>
+        </w:rPr>
+      </w:pPr>
+    </w:p>
+    <w:p>
+      <w:pPr>
+        <w:rPr>
+          <w:lang w:val="pl-PL"/>
+        </w:rPr>
+      </w:pPr>
+      <w:r>
+        <w:rPr>
+          <w:lang w:val="pl-PL"/>
+        </w:rPr>
+        <w:t>Diagram rozmieszczania:</w:t>
+      </w:r>
+    </w:p>
+    <w:p>
+      <w:pPr>
+        <w:rPr>
+          <w:lang w:val="pl-PL"/>
+        </w:rPr>
+      </w:pPr>
+    </w:p>
+    <w:p>
+      <w:pPr>
+        <w:rPr>
+          <w:lang w:val="pl-PL"/>
+        </w:rPr>
+      </w:pPr>
+      <w:r>
+        <w:rPr>
+          <w:noProof/>
+          <w:lang w:val="pl-PL"/>
+        </w:rPr>
+        <w:drawing>
+          <wp:inline distT="0" distB="0" distL="0" distR="0" wp14:anchorId="31EB6C06" wp14:editId="42C63E79">
+            <wp:extent cx="5486400" cy="1457325"/>
+            <wp:effectExtent l="0" t="0" r="0" b="0"/>
+            <wp:docPr id="2118102543" name="Graphic 10"/>
+            <wp:cNvGraphicFramePr>
+              <a:graphicFrameLocks xmlns:a="http://schemas.openxmlformats.org/drawingml/2006/main" noChangeAspect="1"/>
+            </wp:cNvGraphicFramePr>
+            <a:graphic xmlns:a="http://schemas.openxmlformats.org/drawingml/2006/main">
+              <a:graphicData uri="http://schemas.openxmlformats.org/drawingml/2006/picture">
+                <pic:pic xmlns:pic="http://schemas.openxmlformats.org/drawingml/2006/picture">
+                  <pic:nvPicPr>
+                    <pic:cNvPr id="2118102543" name="Graphic 2118102543"/>
+                    <pic:cNvPicPr/>
+                  </pic:nvPicPr>
+                  <pic:blipFill>
+                    <a:blip r:embed="rId31">
+                      <a:extLst>
+                        <a:ext uri="{28A0092B-C50C-407E-A947-70E740481C1C}">
+                          <a14:useLocalDpi xmlns:a14="http://schemas.microsoft.com/office/drawing/2010/main" val="0"/>
+                        </a:ext>
+                        <a:ext uri="{96DAC541-7B7A-43D3-8B79-37D633B846F1}">
+                          <asvg:svgBlip xmlns:asvg="http://schemas.microsoft.com/office/drawing/2016/SVG/main" r:embed="rId32"/>
+                        </a:ext>
+                      </a:extLst>
+                    </a:blip>
+                    <a:stretch>
+                      <a:fillRect/>
+                    </a:stretch>
+                  </pic:blipFill>
+                  <pic:spPr>
+                    <a:xfrm>
+                      <a:off x="0" y="0"/>
+                      <a:ext cx="5486400" cy="1457325"/>
+                    </a:xfrm>
+                    <a:prstGeom prst="rect">
+                      <a:avLst/>
+                    </a:prstGeom>
+                  </pic:spPr>
+                </pic:pic>
+              </a:graphicData>
+            </a:graphic>
+          </wp:inline>
+        </w:drawing>
+      </w:r>
+    </w:p>
+    <w:p>
+      <w:pPr>
         <w:pStyle w:val="Heading2"/>
         <w:rPr>
           <w:lang w:val="pl-PL"/>
@@ -8946,7 +10757,21 @@
         <w:rPr>
           <w:lang w:val="pl-PL"/>
         </w:rPr>
-        <w:t xml:space="preserve">dodatkowymi elementami mogą być np. triggery, procedury, funkcje, indeksy, użytkownicy, role. </w:t>
+        <w:t xml:space="preserve">dodatkowymi elementami mogą być np. </w:t>
+      </w:r>
+      <w:proofErr w:type="spellStart"/>
+      <w:r>
+        <w:rPr>
+          <w:lang w:val="pl-PL"/>
+        </w:rPr>
+        <w:t>triggery</w:t>
+      </w:r>
+      <w:proofErr w:type="spellEnd"/>
+      <w:r>
+        <w:rPr>
+          <w:lang w:val="pl-PL"/>
+        </w:rPr>
+        <w:t xml:space="preserve">, procedury, funkcje, indeksy, użytkownicy, role. </w:t>
       </w:r>
     </w:p>
     <w:p>
@@ -8961,107 +10786,121 @@
         <w:rPr>
           <w:lang w:val="pl-PL"/>
         </w:rPr>
+        <w:t>Projekt interfejsu użytkownika</w:t>
+      </w:r>
+      <w:bookmarkEnd w:id="29"/>
+    </w:p>
+    <w:p>
+      <w:pPr>
+        <w:rPr>
+          <w:lang w:val="pl-PL"/>
+        </w:rPr>
+      </w:pPr>
+      <w:r>
+        <w:rPr>
+          <w:lang w:val="pl-PL"/>
+        </w:rPr>
+        <w:t>c</w:t>
+      </w:r>
+      <w:r>
+        <w:rPr>
+          <w:lang w:val="pl-PL"/>
+        </w:rPr>
+        <w:t>o najmniej dla głównej funkcjonalności programu – w razie wątpliwości, uzgodnić z prowadzącym zajęcia</w:t>
+      </w:r>
+    </w:p>
+    <w:p>
+      <w:pPr>
+        <w:pStyle w:val="Heading3"/>
+        <w:rPr>
+          <w:lang w:val="pl-PL"/>
+        </w:rPr>
+      </w:pPr>
+      <w:r>
+        <w:rPr>
+          <w:lang w:val="pl-PL"/>
+        </w:rPr>
+        <w:t>Lista głównych elementów in</w:t>
+      </w:r>
+      <w:r>
+        <w:rPr>
+          <w:lang w:val="pl-PL"/>
+        </w:rPr>
+        <w:t>terfejsu</w:t>
+      </w:r>
+    </w:p>
+    <w:p>
+      <w:pPr>
+        <w:rPr>
+          <w:lang w:val="pl-PL"/>
+        </w:rPr>
+      </w:pPr>
+      <w:r>
+        <w:rPr>
+          <w:lang w:val="pl-PL"/>
+        </w:rPr>
+        <w:t>okien, stron, aktywności (Android)</w:t>
+      </w:r>
+    </w:p>
+    <w:p>
+      <w:pPr>
+        <w:pStyle w:val="Heading3"/>
+        <w:rPr>
+          <w:lang w:val="pl-PL"/>
+        </w:rPr>
+      </w:pPr>
+      <w:r>
+        <w:rPr>
+          <w:lang w:val="pl-PL"/>
+        </w:rPr>
+        <w:t>Przejścia między głównymi elementami</w:t>
+      </w:r>
+    </w:p>
+    <w:p>
+      <w:pPr>
+        <w:rPr>
+          <w:lang w:val="pl-PL"/>
+        </w:rPr>
+      </w:pPr>
+      <w:r>
+        <w:rPr>
+          <w:lang w:val="pl-PL"/>
+        </w:rPr>
+        <w:t>n</w:t>
+      </w:r>
+      <w:r>
+        <w:rPr>
+          <w:lang w:val="pl-PL"/>
+        </w:rPr>
+        <w:t xml:space="preserve">p. </w:t>
+      </w:r>
+      <w:proofErr w:type="spellStart"/>
+      <w:r>
+        <w:rPr>
+          <w:lang w:val="pl-PL"/>
+        </w:rPr>
+        <w:t>storyboard</w:t>
+      </w:r>
+      <w:proofErr w:type="spellEnd"/>
+      <w:r>
+        <w:rPr>
+          <w:lang w:val="pl-PL"/>
+        </w:rPr>
+        <w:t>, schemat blokowy lub inna notacja</w:t>
+      </w:r>
+    </w:p>
+    <w:p>
+      <w:pPr>
+        <w:pStyle w:val="Heading3"/>
+        <w:rPr>
+          <w:lang w:val="pl-PL"/>
+        </w:rPr>
+      </w:pPr>
+      <w:r>
+        <w:rPr>
+          <w:lang w:val="pl-PL"/>
+        </w:rPr>
         <w:lastRenderedPageBreak/>
-        <w:t>Projekt interfejsu użytkownika</w:t>
-      </w:r>
-      <w:bookmarkEnd w:id="29"/>
-    </w:p>
-    <w:p>
-      <w:pPr>
-        <w:rPr>
-          <w:lang w:val="pl-PL"/>
-        </w:rPr>
-      </w:pPr>
-      <w:r>
-        <w:rPr>
-          <w:lang w:val="pl-PL"/>
-        </w:rPr>
-        <w:t>c</w:t>
-      </w:r>
-      <w:r>
-        <w:rPr>
-          <w:lang w:val="pl-PL"/>
-        </w:rPr>
-        <w:t>o najmniej dla głównej funkcjonalności programu – w razie wątpliwości, uzgodnić z prowadzącym zajęcia</w:t>
-      </w:r>
-    </w:p>
-    <w:p>
-      <w:pPr>
-        <w:pStyle w:val="Heading3"/>
-        <w:rPr>
-          <w:lang w:val="pl-PL"/>
-        </w:rPr>
-      </w:pPr>
-      <w:r>
-        <w:rPr>
-          <w:lang w:val="pl-PL"/>
-        </w:rPr>
-        <w:t>Lista głównych elementów in</w:t>
-      </w:r>
-      <w:r>
-        <w:rPr>
-          <w:lang w:val="pl-PL"/>
-        </w:rPr>
-        <w:t>terfejsu</w:t>
-      </w:r>
-    </w:p>
-    <w:p>
-      <w:pPr>
-        <w:rPr>
-          <w:lang w:val="pl-PL"/>
-        </w:rPr>
-      </w:pPr>
-      <w:r>
-        <w:rPr>
-          <w:lang w:val="pl-PL"/>
-        </w:rPr>
-        <w:t>okien, stron, aktywności (Android)</w:t>
-      </w:r>
-    </w:p>
-    <w:p>
-      <w:pPr>
-        <w:pStyle w:val="Heading3"/>
-        <w:rPr>
-          <w:lang w:val="pl-PL"/>
-        </w:rPr>
-      </w:pPr>
-      <w:r>
-        <w:rPr>
-          <w:lang w:val="pl-PL"/>
-        </w:rPr>
-        <w:t>Przejścia między głównymi elementami</w:t>
-      </w:r>
-    </w:p>
-    <w:p>
-      <w:pPr>
-        <w:rPr>
-          <w:lang w:val="pl-PL"/>
-        </w:rPr>
-      </w:pPr>
-      <w:r>
-        <w:rPr>
-          <w:lang w:val="pl-PL"/>
-        </w:rPr>
-        <w:t>n</w:t>
-      </w:r>
-      <w:r>
-        <w:rPr>
-          <w:lang w:val="pl-PL"/>
-        </w:rPr>
-        <w:t>p. storyboard, schemat blokowy lub inna notacja</w:t>
-      </w:r>
-    </w:p>
-    <w:p>
-      <w:pPr>
-        <w:pStyle w:val="Heading3"/>
-        <w:rPr>
-          <w:lang w:val="pl-PL"/>
-        </w:rPr>
-      </w:pPr>
-      <w:r>
-        <w:rPr>
-          <w:lang w:val="pl-PL"/>
-        </w:rPr>
         <w:t>Projekty szczegó</w:t>
       </w:r>
       <w:r>
@@ -9463,7 +11302,21 @@
         <w:rPr>
           <w:lang w:val="pl-PL"/>
         </w:rPr>
-        <w:t>tabela (kolumny to osoby, wiersze to działania) pokazująca, kto ile czasu poświęcił na projekt oraz procentowy udział każdej osoby w danym zadaniu</w:t>
+        <w:t xml:space="preserve">tabela (kolumny to osoby, wiersze to działania) pokazująca, </w:t>
+      </w:r>
+      <w:proofErr w:type="gramStart"/>
+      <w:r>
+        <w:rPr>
+          <w:lang w:val="pl-PL"/>
+        </w:rPr>
+        <w:t>kto</w:t>
+      </w:r>
+      <w:proofErr w:type="gramEnd"/>
+      <w:r>
+        <w:rPr>
+          <w:lang w:val="pl-PL"/>
+        </w:rPr>
+        <w:t xml:space="preserve"> ile czasu poświęcił na projekt oraz procentowy udział każdej osoby w danym zadaniu</w:t>
       </w:r>
       <w:r>
         <w:rPr>
@@ -10208,6 +12061,119 @@
     </w:lvl>
   </w:abstractNum>
   <w:abstractNum w:abstractNumId="6" w15:restartNumberingAfterBreak="0">
+    <w:nsid w:val="1D7F4F94"/>
+    <w:multiLevelType w:val="hybridMultilevel"/>
+    <w:tmpl w:val="38DA8640"/>
+    <w:lvl w:ilvl="0" w:tplc="08090001">
+      <w:start w:val="1"/>
+      <w:numFmt w:val="bullet"/>
+      <w:lvlText w:val=""/>
+      <w:lvlJc w:val="left"/>
+      <w:pPr>
+        <w:ind w:left="720" w:hanging="360"/>
+      </w:pPr>
+      <w:rPr>
+        <w:rFonts w:ascii="Symbol" w:hAnsi="Symbol" w:hint="default"/>
+      </w:rPr>
+    </w:lvl>
+    <w:lvl w:ilvl="1" w:tplc="08090003" w:tentative="1">
+      <w:start w:val="1"/>
+      <w:numFmt w:val="bullet"/>
+      <w:lvlText w:val="o"/>
+      <w:lvlJc w:val="left"/>
+      <w:pPr>
+        <w:ind w:left="1440" w:hanging="360"/>
+      </w:pPr>
+      <w:rPr>
+        <w:rFonts w:ascii="Courier New" w:hAnsi="Courier New" w:cs="Courier New" w:hint="default"/>
+      </w:rPr>
+    </w:lvl>
+    <w:lvl w:ilvl="2" w:tplc="08090005" w:tentative="1">
+      <w:start w:val="1"/>
+      <w:numFmt w:val="bullet"/>
+      <w:lvlText w:val=""/>
+      <w:lvlJc w:val="left"/>
+      <w:pPr>
+        <w:ind w:left="2160" w:hanging="360"/>
+      </w:pPr>
+      <w:rPr>
+        <w:rFonts w:ascii="Wingdings" w:hAnsi="Wingdings" w:hint="default"/>
+      </w:rPr>
+    </w:lvl>
+    <w:lvl w:ilvl="3" w:tplc="08090001" w:tentative="1">
+      <w:start w:val="1"/>
+      <w:numFmt w:val="bullet"/>
+      <w:lvlText w:val=""/>
+      <w:lvlJc w:val="left"/>
+      <w:pPr>
+        <w:ind w:left="2880" w:hanging="360"/>
+      </w:pPr>
+      <w:rPr>
+        <w:rFonts w:ascii="Symbol" w:hAnsi="Symbol" w:hint="default"/>
+      </w:rPr>
+    </w:lvl>
+    <w:lvl w:ilvl="4" w:tplc="08090003" w:tentative="1">
+      <w:start w:val="1"/>
+      <w:numFmt w:val="bullet"/>
+      <w:lvlText w:val="o"/>
+      <w:lvlJc w:val="left"/>
+      <w:pPr>
+        <w:ind w:left="3600" w:hanging="360"/>
+      </w:pPr>
+      <w:rPr>
+        <w:rFonts w:ascii="Courier New" w:hAnsi="Courier New" w:cs="Courier New" w:hint="default"/>
+      </w:rPr>
+    </w:lvl>
+    <w:lvl w:ilvl="5" w:tplc="08090005" w:tentative="1">
+      <w:start w:val="1"/>
+      <w:numFmt w:val="bullet"/>
+      <w:lvlText w:val=""/>
+      <w:lvlJc w:val="left"/>
+      <w:pPr>
+        <w:ind w:left="4320" w:hanging="360"/>
+      </w:pPr>
+      <w:rPr>
+        <w:rFonts w:ascii="Wingdings" w:hAnsi="Wingdings" w:hint="default"/>
+      </w:rPr>
+    </w:lvl>
+    <w:lvl w:ilvl="6" w:tplc="08090001" w:tentative="1">
+      <w:start w:val="1"/>
+      <w:numFmt w:val="bullet"/>
+      <w:lvlText w:val=""/>
+      <w:lvlJc w:val="left"/>
+      <w:pPr>
+        <w:ind w:left="5040" w:hanging="360"/>
+      </w:pPr>
+      <w:rPr>
+        <w:rFonts w:ascii="Symbol" w:hAnsi="Symbol" w:hint="default"/>
+      </w:rPr>
+    </w:lvl>
+    <w:lvl w:ilvl="7" w:tplc="08090003" w:tentative="1">
+      <w:start w:val="1"/>
+      <w:numFmt w:val="bullet"/>
+      <w:lvlText w:val="o"/>
+      <w:lvlJc w:val="left"/>
+      <w:pPr>
+        <w:ind w:left="5760" w:hanging="360"/>
+      </w:pPr>
+      <w:rPr>
+        <w:rFonts w:ascii="Courier New" w:hAnsi="Courier New" w:cs="Courier New" w:hint="default"/>
+      </w:rPr>
+    </w:lvl>
+    <w:lvl w:ilvl="8" w:tplc="08090005" w:tentative="1">
+      <w:start w:val="1"/>
+      <w:numFmt w:val="bullet"/>
+      <w:lvlText w:val=""/>
+      <w:lvlJc w:val="left"/>
+      <w:pPr>
+        <w:ind w:left="6480" w:hanging="360"/>
+      </w:pPr>
+      <w:rPr>
+        <w:rFonts w:ascii="Wingdings" w:hAnsi="Wingdings" w:hint="default"/>
+      </w:rPr>
+    </w:lvl>
+  </w:abstractNum>
+  <w:abstractNum w:abstractNumId="7" w15:restartNumberingAfterBreak="0">
     <w:nsid w:val="21C256A6"/>
     <w:multiLevelType w:val="hybridMultilevel"/>
     <w:tmpl w:val="E77E7576"/>
@@ -10320,7 +12286,7 @@
       </w:rPr>
     </w:lvl>
   </w:abstractNum>
-  <w:abstractNum w:abstractNumId="7" w15:restartNumberingAfterBreak="0">
+  <w:abstractNum w:abstractNumId="8" w15:restartNumberingAfterBreak="0">
     <w:nsid w:val="2298513D"/>
     <w:multiLevelType w:val="multilevel"/>
     <w:tmpl w:val="CB645F06"/>
@@ -10432,7 +12398,7 @@
       </w:rPr>
     </w:lvl>
   </w:abstractNum>
-  <w:abstractNum w:abstractNumId="8" w15:restartNumberingAfterBreak="0">
+  <w:abstractNum w:abstractNumId="9" w15:restartNumberingAfterBreak="0">
     <w:nsid w:val="243243BC"/>
     <w:multiLevelType w:val="hybridMultilevel"/>
     <w:tmpl w:val="8F02BABA"/>
@@ -10545,7 +12511,7 @@
       </w:rPr>
     </w:lvl>
   </w:abstractNum>
-  <w:abstractNum w:abstractNumId="9" w15:restartNumberingAfterBreak="0">
+  <w:abstractNum w:abstractNumId="10" w15:restartNumberingAfterBreak="0">
     <w:nsid w:val="247C691C"/>
     <w:multiLevelType w:val="hybridMultilevel"/>
     <w:tmpl w:val="24B24278"/>
@@ -10658,7 +12624,7 @@
       </w:rPr>
     </w:lvl>
   </w:abstractNum>
-  <w:abstractNum w:abstractNumId="10" w15:restartNumberingAfterBreak="0">
+  <w:abstractNum w:abstractNumId="11" w15:restartNumberingAfterBreak="0">
     <w:nsid w:val="2A1071C1"/>
     <w:multiLevelType w:val="multilevel"/>
     <w:tmpl w:val="3AD4213A"/>
@@ -10771,7 +12737,7 @@
       </w:rPr>
     </w:lvl>
   </w:abstractNum>
-  <w:abstractNum w:abstractNumId="11" w15:restartNumberingAfterBreak="0">
+  <w:abstractNum w:abstractNumId="12" w15:restartNumberingAfterBreak="0">
     <w:nsid w:val="2A5E0A20"/>
     <w:multiLevelType w:val="multilevel"/>
     <w:tmpl w:val="219EFD44"/>
@@ -10884,7 +12850,7 @@
       </w:rPr>
     </w:lvl>
   </w:abstractNum>
-  <w:abstractNum w:abstractNumId="12" w15:restartNumberingAfterBreak="0">
+  <w:abstractNum w:abstractNumId="13" w15:restartNumberingAfterBreak="0">
     <w:nsid w:val="2E04029F"/>
     <w:multiLevelType w:val="multilevel"/>
     <w:tmpl w:val="694857D2"/>
@@ -10996,7 +12962,7 @@
       </w:rPr>
     </w:lvl>
   </w:abstractNum>
-  <w:abstractNum w:abstractNumId="13" w15:restartNumberingAfterBreak="0">
+  <w:abstractNum w:abstractNumId="14" w15:restartNumberingAfterBreak="0">
     <w:nsid w:val="3588666B"/>
     <w:multiLevelType w:val="multilevel"/>
     <w:tmpl w:val="19C03C30"/>
@@ -11108,7 +13074,7 @@
       </w:rPr>
     </w:lvl>
   </w:abstractNum>
-  <w:abstractNum w:abstractNumId="14" w15:restartNumberingAfterBreak="0">
+  <w:abstractNum w:abstractNumId="15" w15:restartNumberingAfterBreak="0">
     <w:nsid w:val="3B97509B"/>
     <w:multiLevelType w:val="hybridMultilevel"/>
     <w:tmpl w:val="0BA87130"/>
@@ -11221,7 +13187,7 @@
       </w:rPr>
     </w:lvl>
   </w:abstractNum>
-  <w:abstractNum w:abstractNumId="15" w15:restartNumberingAfterBreak="0">
+  <w:abstractNum w:abstractNumId="16" w15:restartNumberingAfterBreak="0">
     <w:nsid w:val="3C490537"/>
     <w:multiLevelType w:val="hybridMultilevel"/>
     <w:tmpl w:val="5B0E93E8"/>
@@ -11334,7 +13300,7 @@
       </w:rPr>
     </w:lvl>
   </w:abstractNum>
-  <w:abstractNum w:abstractNumId="16" w15:restartNumberingAfterBreak="0">
+  <w:abstractNum w:abstractNumId="17" w15:restartNumberingAfterBreak="0">
     <w:nsid w:val="3E477B41"/>
     <w:multiLevelType w:val="hybridMultilevel"/>
     <w:tmpl w:val="6000542A"/>
@@ -11423,7 +13389,120 @@
       </w:pPr>
     </w:lvl>
   </w:abstractNum>
-  <w:abstractNum w:abstractNumId="17" w15:restartNumberingAfterBreak="0">
+  <w:abstractNum w:abstractNumId="18" w15:restartNumberingAfterBreak="0">
+    <w:nsid w:val="3E60230F"/>
+    <w:multiLevelType w:val="hybridMultilevel"/>
+    <w:tmpl w:val="645200D4"/>
+    <w:lvl w:ilvl="0" w:tplc="08090001">
+      <w:start w:val="1"/>
+      <w:numFmt w:val="bullet"/>
+      <w:lvlText w:val=""/>
+      <w:lvlJc w:val="left"/>
+      <w:pPr>
+        <w:ind w:left="720" w:hanging="360"/>
+      </w:pPr>
+      <w:rPr>
+        <w:rFonts w:ascii="Symbol" w:hAnsi="Symbol" w:hint="default"/>
+      </w:rPr>
+    </w:lvl>
+    <w:lvl w:ilvl="1" w:tplc="08090003" w:tentative="1">
+      <w:start w:val="1"/>
+      <w:numFmt w:val="bullet"/>
+      <w:lvlText w:val="o"/>
+      <w:lvlJc w:val="left"/>
+      <w:pPr>
+        <w:ind w:left="1440" w:hanging="360"/>
+      </w:pPr>
+      <w:rPr>
+        <w:rFonts w:ascii="Courier New" w:hAnsi="Courier New" w:cs="Courier New" w:hint="default"/>
+      </w:rPr>
+    </w:lvl>
+    <w:lvl w:ilvl="2" w:tplc="08090005" w:tentative="1">
+      <w:start w:val="1"/>
+      <w:numFmt w:val="bullet"/>
+      <w:lvlText w:val=""/>
+      <w:lvlJc w:val="left"/>
+      <w:pPr>
+        <w:ind w:left="2160" w:hanging="360"/>
+      </w:pPr>
+      <w:rPr>
+        <w:rFonts w:ascii="Wingdings" w:hAnsi="Wingdings" w:hint="default"/>
+      </w:rPr>
+    </w:lvl>
+    <w:lvl w:ilvl="3" w:tplc="08090001" w:tentative="1">
+      <w:start w:val="1"/>
+      <w:numFmt w:val="bullet"/>
+      <w:lvlText w:val=""/>
+      <w:lvlJc w:val="left"/>
+      <w:pPr>
+        <w:ind w:left="2880" w:hanging="360"/>
+      </w:pPr>
+      <w:rPr>
+        <w:rFonts w:ascii="Symbol" w:hAnsi="Symbol" w:hint="default"/>
+      </w:rPr>
+    </w:lvl>
+    <w:lvl w:ilvl="4" w:tplc="08090003" w:tentative="1">
+      <w:start w:val="1"/>
+      <w:numFmt w:val="bullet"/>
+      <w:lvlText w:val="o"/>
+      <w:lvlJc w:val="left"/>
+      <w:pPr>
+        <w:ind w:left="3600" w:hanging="360"/>
+      </w:pPr>
+      <w:rPr>
+        <w:rFonts w:ascii="Courier New" w:hAnsi="Courier New" w:cs="Courier New" w:hint="default"/>
+      </w:rPr>
+    </w:lvl>
+    <w:lvl w:ilvl="5" w:tplc="08090005" w:tentative="1">
+      <w:start w:val="1"/>
+      <w:numFmt w:val="bullet"/>
+      <w:lvlText w:val=""/>
+      <w:lvlJc w:val="left"/>
+      <w:pPr>
+        <w:ind w:left="4320" w:hanging="360"/>
+      </w:pPr>
+      <w:rPr>
+        <w:rFonts w:ascii="Wingdings" w:hAnsi="Wingdings" w:hint="default"/>
+      </w:rPr>
+    </w:lvl>
+    <w:lvl w:ilvl="6" w:tplc="08090001" w:tentative="1">
+      <w:start w:val="1"/>
+      <w:numFmt w:val="bullet"/>
+      <w:lvlText w:val=""/>
+      <w:lvlJc w:val="left"/>
+      <w:pPr>
+        <w:ind w:left="5040" w:hanging="360"/>
+      </w:pPr>
+      <w:rPr>
+        <w:rFonts w:ascii="Symbol" w:hAnsi="Symbol" w:hint="default"/>
+      </w:rPr>
+    </w:lvl>
+    <w:lvl w:ilvl="7" w:tplc="08090003" w:tentative="1">
+      <w:start w:val="1"/>
+      <w:numFmt w:val="bullet"/>
+      <w:lvlText w:val="o"/>
+      <w:lvlJc w:val="left"/>
+      <w:pPr>
+        <w:ind w:left="5760" w:hanging="360"/>
+      </w:pPr>
+      <w:rPr>
+        <w:rFonts w:ascii="Courier New" w:hAnsi="Courier New" w:cs="Courier New" w:hint="default"/>
+      </w:rPr>
+    </w:lvl>
+    <w:lvl w:ilvl="8" w:tplc="08090005" w:tentative="1">
+      <w:start w:val="1"/>
+      <w:numFmt w:val="bullet"/>
+      <w:lvlText w:val=""/>
+      <w:lvlJc w:val="left"/>
+      <w:pPr>
+        <w:ind w:left="6480" w:hanging="360"/>
+      </w:pPr>
+      <w:rPr>
+        <w:rFonts w:ascii="Wingdings" w:hAnsi="Wingdings" w:hint="default"/>
+      </w:rPr>
+    </w:lvl>
+  </w:abstractNum>
+  <w:abstractNum w:abstractNumId="19" w15:restartNumberingAfterBreak="0">
     <w:nsid w:val="403C7992"/>
     <w:multiLevelType w:val="hybridMultilevel"/>
     <w:tmpl w:val="441AEC1A"/>
@@ -11536,7 +13615,7 @@
       </w:rPr>
     </w:lvl>
   </w:abstractNum>
-  <w:abstractNum w:abstractNumId="18" w15:restartNumberingAfterBreak="0">
+  <w:abstractNum w:abstractNumId="20" w15:restartNumberingAfterBreak="0">
     <w:nsid w:val="438B6C36"/>
     <w:multiLevelType w:val="hybridMultilevel"/>
     <w:tmpl w:val="5E64A80A"/>
@@ -11649,7 +13728,7 @@
       </w:rPr>
     </w:lvl>
   </w:abstractNum>
-  <w:abstractNum w:abstractNumId="19" w15:restartNumberingAfterBreak="0">
+  <w:abstractNum w:abstractNumId="21" w15:restartNumberingAfterBreak="0">
     <w:nsid w:val="46572BA8"/>
     <w:multiLevelType w:val="multilevel"/>
     <w:tmpl w:val="219EFD44"/>
@@ -11762,7 +13841,7 @@
       </w:rPr>
     </w:lvl>
   </w:abstractNum>
-  <w:abstractNum w:abstractNumId="20" w15:restartNumberingAfterBreak="0">
+  <w:abstractNum w:abstractNumId="22" w15:restartNumberingAfterBreak="0">
     <w:nsid w:val="46BB462F"/>
     <w:multiLevelType w:val="hybridMultilevel"/>
     <w:tmpl w:val="AE28DE98"/>
@@ -11851,7 +13930,7 @@
       </w:pPr>
     </w:lvl>
   </w:abstractNum>
-  <w:abstractNum w:abstractNumId="21" w15:restartNumberingAfterBreak="0">
+  <w:abstractNum w:abstractNumId="23" w15:restartNumberingAfterBreak="0">
     <w:nsid w:val="4CA5170A"/>
     <w:multiLevelType w:val="hybridMultilevel"/>
     <w:tmpl w:val="289C4842"/>
@@ -11964,7 +14043,7 @@
       </w:rPr>
     </w:lvl>
   </w:abstractNum>
-  <w:abstractNum w:abstractNumId="22" w15:restartNumberingAfterBreak="0">
+  <w:abstractNum w:abstractNumId="24" w15:restartNumberingAfterBreak="0">
     <w:nsid w:val="4ED50CFF"/>
     <w:multiLevelType w:val="hybridMultilevel"/>
     <w:tmpl w:val="6D2A7390"/>
@@ -12077,7 +14156,7 @@
       </w:rPr>
     </w:lvl>
   </w:abstractNum>
-  <w:abstractNum w:abstractNumId="23" w15:restartNumberingAfterBreak="0">
+  <w:abstractNum w:abstractNumId="25" w15:restartNumberingAfterBreak="0">
     <w:nsid w:val="5044084C"/>
     <w:multiLevelType w:val="hybridMultilevel"/>
     <w:tmpl w:val="93244302"/>
@@ -12189,7 +14268,7 @@
       </w:rPr>
     </w:lvl>
   </w:abstractNum>
-  <w:abstractNum w:abstractNumId="24" w15:restartNumberingAfterBreak="0">
+  <w:abstractNum w:abstractNumId="26" w15:restartNumberingAfterBreak="0">
     <w:nsid w:val="50A47CF8"/>
     <w:multiLevelType w:val="hybridMultilevel"/>
     <w:tmpl w:val="3878D592"/>
@@ -12278,7 +14357,7 @@
       </w:pPr>
     </w:lvl>
   </w:abstractNum>
-  <w:abstractNum w:abstractNumId="25" w15:restartNumberingAfterBreak="0">
+  <w:abstractNum w:abstractNumId="27" w15:restartNumberingAfterBreak="0">
     <w:nsid w:val="52721469"/>
     <w:multiLevelType w:val="hybridMultilevel"/>
     <w:tmpl w:val="47CA9F82"/>
@@ -12391,7 +14470,7 @@
       </w:rPr>
     </w:lvl>
   </w:abstractNum>
-  <w:abstractNum w:abstractNumId="26" w15:restartNumberingAfterBreak="0">
+  <w:abstractNum w:abstractNumId="28" w15:restartNumberingAfterBreak="0">
     <w:nsid w:val="5611254B"/>
     <w:multiLevelType w:val="hybridMultilevel"/>
     <w:tmpl w:val="E28482BE"/>
@@ -12504,7 +14583,7 @@
       </w:rPr>
     </w:lvl>
   </w:abstractNum>
-  <w:abstractNum w:abstractNumId="27" w15:restartNumberingAfterBreak="0">
+  <w:abstractNum w:abstractNumId="29" w15:restartNumberingAfterBreak="0">
     <w:nsid w:val="5A5F2F4C"/>
     <w:multiLevelType w:val="multilevel"/>
     <w:tmpl w:val="8586EB7A"/>
@@ -12617,7 +14696,7 @@
       </w:rPr>
     </w:lvl>
   </w:abstractNum>
-  <w:abstractNum w:abstractNumId="28" w15:restartNumberingAfterBreak="0">
+  <w:abstractNum w:abstractNumId="30" w15:restartNumberingAfterBreak="0">
     <w:nsid w:val="5A6348D9"/>
     <w:multiLevelType w:val="multilevel"/>
     <w:tmpl w:val="04150025"/>
@@ -12712,7 +14791,7 @@
       </w:pPr>
     </w:lvl>
   </w:abstractNum>
-  <w:abstractNum w:abstractNumId="29" w15:restartNumberingAfterBreak="0">
+  <w:abstractNum w:abstractNumId="31" w15:restartNumberingAfterBreak="0">
     <w:nsid w:val="5EC14FAE"/>
     <w:multiLevelType w:val="multilevel"/>
     <w:tmpl w:val="19C03C30"/>
@@ -12824,7 +14903,7 @@
       </w:rPr>
     </w:lvl>
   </w:abstractNum>
-  <w:abstractNum w:abstractNumId="30" w15:restartNumberingAfterBreak="0">
+  <w:abstractNum w:abstractNumId="32" w15:restartNumberingAfterBreak="0">
     <w:nsid w:val="67683D5F"/>
     <w:multiLevelType w:val="hybridMultilevel"/>
     <w:tmpl w:val="F4F2B170"/>
@@ -12937,7 +15016,7 @@
       </w:rPr>
     </w:lvl>
   </w:abstractNum>
-  <w:abstractNum w:abstractNumId="31" w15:restartNumberingAfterBreak="0">
+  <w:abstractNum w:abstractNumId="33" w15:restartNumberingAfterBreak="0">
     <w:nsid w:val="688913D2"/>
     <w:multiLevelType w:val="hybridMultilevel"/>
     <w:tmpl w:val="35347122"/>
@@ -13050,7 +15129,7 @@
       </w:rPr>
     </w:lvl>
   </w:abstractNum>
-  <w:abstractNum w:abstractNumId="32" w15:restartNumberingAfterBreak="0">
+  <w:abstractNum w:abstractNumId="34" w15:restartNumberingAfterBreak="0">
     <w:nsid w:val="694A02AF"/>
     <w:multiLevelType w:val="hybridMultilevel"/>
     <w:tmpl w:val="AC7C986A"/>
@@ -13139,7 +15218,7 @@
       </w:pPr>
     </w:lvl>
   </w:abstractNum>
-  <w:abstractNum w:abstractNumId="33" w15:restartNumberingAfterBreak="0">
+  <w:abstractNum w:abstractNumId="35" w15:restartNumberingAfterBreak="0">
     <w:nsid w:val="697153D1"/>
     <w:multiLevelType w:val="hybridMultilevel"/>
     <w:tmpl w:val="7B04B744"/>
@@ -13252,7 +15331,7 @@
       </w:rPr>
     </w:lvl>
   </w:abstractNum>
-  <w:abstractNum w:abstractNumId="34" w15:restartNumberingAfterBreak="0">
+  <w:abstractNum w:abstractNumId="36" w15:restartNumberingAfterBreak="0">
     <w:nsid w:val="70134F49"/>
     <w:multiLevelType w:val="hybridMultilevel"/>
     <w:tmpl w:val="E41CAECE"/>
@@ -13341,7 +15420,7 @@
       </w:pPr>
     </w:lvl>
   </w:abstractNum>
-  <w:abstractNum w:abstractNumId="35" w15:restartNumberingAfterBreak="0">
+  <w:abstractNum w:abstractNumId="37" w15:restartNumberingAfterBreak="0">
     <w:nsid w:val="71B611A4"/>
     <w:multiLevelType w:val="multilevel"/>
     <w:tmpl w:val="19C03C30"/>
@@ -13453,7 +15532,7 @@
       </w:rPr>
     </w:lvl>
   </w:abstractNum>
-  <w:abstractNum w:abstractNumId="36" w15:restartNumberingAfterBreak="0">
+  <w:abstractNum w:abstractNumId="38" w15:restartNumberingAfterBreak="0">
     <w:nsid w:val="770F4D26"/>
     <w:multiLevelType w:val="hybridMultilevel"/>
     <w:tmpl w:val="0054F98C"/>
@@ -13566,7 +15645,7 @@
       </w:rPr>
     </w:lvl>
   </w:abstractNum>
-  <w:abstractNum w:abstractNumId="37" w15:restartNumberingAfterBreak="0">
+  <w:abstractNum w:abstractNumId="39" w15:restartNumberingAfterBreak="0">
     <w:nsid w:val="77FE2F63"/>
     <w:multiLevelType w:val="multilevel"/>
     <w:tmpl w:val="19C03C30"/>
@@ -13678,7 +15757,7 @@
       </w:rPr>
     </w:lvl>
   </w:abstractNum>
-  <w:abstractNum w:abstractNumId="38" w15:restartNumberingAfterBreak="0">
+  <w:abstractNum w:abstractNumId="40" w15:restartNumberingAfterBreak="0">
     <w:nsid w:val="7AEA33D2"/>
     <w:multiLevelType w:val="hybridMultilevel"/>
     <w:tmpl w:val="5FE2D218"/>
@@ -13790,7 +15869,7 @@
       </w:rPr>
     </w:lvl>
   </w:abstractNum>
-  <w:abstractNum w:abstractNumId="39" w15:restartNumberingAfterBreak="0">
+  <w:abstractNum w:abstractNumId="41" w15:restartNumberingAfterBreak="0">
     <w:nsid w:val="7C28685B"/>
     <w:multiLevelType w:val="hybridMultilevel"/>
     <w:tmpl w:val="3878D592"/>
@@ -13883,31 +15962,31 @@
     <w:abstractNumId w:val="0"/>
   </w:num>
   <w:num w:numId="2" w16cid:durableId="880166628">
-    <w:abstractNumId w:val="10"/>
+    <w:abstractNumId w:val="11"/>
   </w:num>
   <w:num w:numId="3" w16cid:durableId="739794282">
-    <w:abstractNumId w:val="17"/>
+    <w:abstractNumId w:val="19"/>
   </w:num>
   <w:num w:numId="4" w16cid:durableId="190651065">
-    <w:abstractNumId w:val="26"/>
+    <w:abstractNumId w:val="28"/>
   </w:num>
   <w:num w:numId="5" w16cid:durableId="815875795">
+    <w:abstractNumId w:val="25"/>
+  </w:num>
+  <w:num w:numId="6" w16cid:durableId="1353994589">
+    <w:abstractNumId w:val="40"/>
+  </w:num>
+  <w:num w:numId="7" w16cid:durableId="1708795875">
     <w:abstractNumId w:val="23"/>
   </w:num>
-  <w:num w:numId="6" w16cid:durableId="1353994589">
-    <w:abstractNumId w:val="38"/>
-  </w:num>
-  <w:num w:numId="7" w16cid:durableId="1708795875">
-    <w:abstractNumId w:val="21"/>
-  </w:num>
   <w:num w:numId="8" w16cid:durableId="1028486844">
-    <w:abstractNumId w:val="33"/>
+    <w:abstractNumId w:val="35"/>
   </w:num>
   <w:num w:numId="9" w16cid:durableId="757021575">
     <w:abstractNumId w:val="4"/>
   </w:num>
   <w:num w:numId="10" w16cid:durableId="1897818598">
-    <w:abstractNumId w:val="30"/>
+    <w:abstractNumId w:val="32"/>
   </w:num>
   <w:num w:numId="11" w16cid:durableId="408356218">
     <w:abstractNumId w:val="1"/>
@@ -13919,85 +15998,91 @@
     <w:abstractNumId w:val="5"/>
   </w:num>
   <w:num w:numId="14" w16cid:durableId="1896888273">
-    <w:abstractNumId w:val="29"/>
+    <w:abstractNumId w:val="31"/>
   </w:num>
   <w:num w:numId="15" w16cid:durableId="1646932997">
+    <w:abstractNumId w:val="39"/>
+  </w:num>
+  <w:num w:numId="16" w16cid:durableId="2074500041">
     <w:abstractNumId w:val="37"/>
   </w:num>
-  <w:num w:numId="16" w16cid:durableId="2074500041">
-    <w:abstractNumId w:val="35"/>
-  </w:num>
   <w:num w:numId="17" w16cid:durableId="2074502361">
-    <w:abstractNumId w:val="13"/>
+    <w:abstractNumId w:val="14"/>
   </w:num>
   <w:num w:numId="18" w16cid:durableId="1480078308">
     <w:abstractNumId w:val="2"/>
   </w:num>
   <w:num w:numId="19" w16cid:durableId="791094684">
-    <w:abstractNumId w:val="19"/>
+    <w:abstractNumId w:val="21"/>
   </w:num>
   <w:num w:numId="20" w16cid:durableId="1736927188">
-    <w:abstractNumId w:val="11"/>
+    <w:abstractNumId w:val="12"/>
   </w:num>
   <w:num w:numId="21" w16cid:durableId="1338534468">
-    <w:abstractNumId w:val="12"/>
+    <w:abstractNumId w:val="13"/>
   </w:num>
   <w:num w:numId="22" w16cid:durableId="859128674">
+    <w:abstractNumId w:val="8"/>
+  </w:num>
+  <w:num w:numId="23" w16cid:durableId="1077479869">
+    <w:abstractNumId w:val="30"/>
+  </w:num>
+  <w:num w:numId="24" w16cid:durableId="1437091155">
+    <w:abstractNumId w:val="29"/>
+  </w:num>
+  <w:num w:numId="25" w16cid:durableId="2128117655">
+    <w:abstractNumId w:val="38"/>
+  </w:num>
+  <w:num w:numId="26" w16cid:durableId="1412853445">
+    <w:abstractNumId w:val="27"/>
+  </w:num>
+  <w:num w:numId="27" w16cid:durableId="2049796929">
+    <w:abstractNumId w:val="33"/>
+  </w:num>
+  <w:num w:numId="28" w16cid:durableId="398484842">
+    <w:abstractNumId w:val="22"/>
+  </w:num>
+  <w:num w:numId="29" w16cid:durableId="888960282">
+    <w:abstractNumId w:val="36"/>
+  </w:num>
+  <w:num w:numId="30" w16cid:durableId="1518688206">
+    <w:abstractNumId w:val="34"/>
+  </w:num>
+  <w:num w:numId="31" w16cid:durableId="1382171456">
+    <w:abstractNumId w:val="41"/>
+  </w:num>
+  <w:num w:numId="32" w16cid:durableId="347298288">
+    <w:abstractNumId w:val="26"/>
+  </w:num>
+  <w:num w:numId="33" w16cid:durableId="1081371536">
+    <w:abstractNumId w:val="17"/>
+  </w:num>
+  <w:num w:numId="34" w16cid:durableId="1866165210">
+    <w:abstractNumId w:val="24"/>
+  </w:num>
+  <w:num w:numId="35" w16cid:durableId="1869641133">
+    <w:abstractNumId w:val="16"/>
+  </w:num>
+  <w:num w:numId="36" w16cid:durableId="473988061">
+    <w:abstractNumId w:val="9"/>
+  </w:num>
+  <w:num w:numId="37" w16cid:durableId="213010927">
     <w:abstractNumId w:val="7"/>
   </w:num>
-  <w:num w:numId="23" w16cid:durableId="1077479869">
-    <w:abstractNumId w:val="28"/>
-  </w:num>
-  <w:num w:numId="24" w16cid:durableId="1437091155">
-    <w:abstractNumId w:val="27"/>
-  </w:num>
-  <w:num w:numId="25" w16cid:durableId="2128117655">
-    <w:abstractNumId w:val="36"/>
-  </w:num>
-  <w:num w:numId="26" w16cid:durableId="1412853445">
-    <w:abstractNumId w:val="25"/>
-  </w:num>
-  <w:num w:numId="27" w16cid:durableId="2049796929">
-    <w:abstractNumId w:val="31"/>
-  </w:num>
-  <w:num w:numId="28" w16cid:durableId="398484842">
+  <w:num w:numId="38" w16cid:durableId="102500400">
     <w:abstractNumId w:val="20"/>
   </w:num>
-  <w:num w:numId="29" w16cid:durableId="888960282">
-    <w:abstractNumId w:val="34"/>
-  </w:num>
-  <w:num w:numId="30" w16cid:durableId="1518688206">
-    <w:abstractNumId w:val="32"/>
-  </w:num>
-  <w:num w:numId="31" w16cid:durableId="1382171456">
-    <w:abstractNumId w:val="39"/>
-  </w:num>
-  <w:num w:numId="32" w16cid:durableId="347298288">
-    <w:abstractNumId w:val="24"/>
-  </w:num>
-  <w:num w:numId="33" w16cid:durableId="1081371536">
-    <w:abstractNumId w:val="16"/>
-  </w:num>
-  <w:num w:numId="34" w16cid:durableId="1866165210">
-    <w:abstractNumId w:val="22"/>
-  </w:num>
-  <w:num w:numId="35" w16cid:durableId="1869641133">
+  <w:num w:numId="39" w16cid:durableId="2093695902">
     <w:abstractNumId w:val="15"/>
   </w:num>
-  <w:num w:numId="36" w16cid:durableId="473988061">
-    <w:abstractNumId w:val="8"/>
+  <w:num w:numId="40" w16cid:durableId="1894147766">
+    <w:abstractNumId w:val="10"/>
   </w:num>
-  <w:num w:numId="37" w16cid:durableId="213010927">
+  <w:num w:numId="41" w16cid:durableId="1435126318">
     <w:abstractNumId w:val="6"/>
   </w:num>
-  <w:num w:numId="38" w16cid:durableId="102500400">
+  <w:num w:numId="42" w16cid:durableId="1172259111">
     <w:abstractNumId w:val="18"/>
-  </w:num>
-  <w:num w:numId="39" w16cid:durableId="2093695902">
-    <w:abstractNumId w:val="14"/>
-  </w:num>
-  <w:num w:numId="40" w16cid:durableId="1894147766">
-    <w:abstractNumId w:val="9"/>
   </w:num>
 </w:numbering>
 </file>
@@ -15387,25 +17472,6 @@
 </file>
 
 <file path=customXml/item1.xml><?xml version="1.0" encoding="utf-8"?>
-<b:Sources xmlns:b="http://schemas.openxmlformats.org/officeDocument/2006/bibliography" xmlns="http://schemas.openxmlformats.org/officeDocument/2006/bibliography" SelectedStyle="\APA.XSL" StyleName="APA"/>
-</file>
-
-<file path=customXml/item2.xml><?xml version="1.0" encoding="utf-8"?>
-<?mso-contentType ?>
-<FormTemplates xmlns="http://schemas.microsoft.com/sharepoint/v3/contenttype/forms">
-  <Display>DocumentLibraryForm</Display>
-  <Edit>DocumentLibraryForm</Edit>
-  <New>DocumentLibraryForm</New>
-</FormTemplates>
-</file>
-
-<file path=customXml/item3.xml><?xml version="1.0" encoding="utf-8"?>
-<p:properties xmlns:p="http://schemas.microsoft.com/office/2006/metadata/properties" xmlns:xsi="http://www.w3.org/2001/XMLSchema-instance" xmlns:pc="http://schemas.microsoft.com/office/infopath/2007/PartnerControls">
-  <documentManagement/>
-</p:properties>
-</file>
-
-<file path=customXml/item4.xml><?xml version="1.0" encoding="utf-8"?>
 <ct:contentTypeSchema xmlns:ct="http://schemas.microsoft.com/office/2006/metadata/contentType" xmlns:ma="http://schemas.microsoft.com/office/2006/metadata/properties/metaAttributes" ct:_="" ma:_="" ma:contentTypeName="Dokument" ma:contentTypeID="0x010100431E946BF900C34C98E56FF87FBE175D" ma:contentTypeVersion="4" ma:contentTypeDescription="Utwórz nowy dokument." ma:contentTypeScope="" ma:versionID="fa19f07bee6510901680a7488bd937bf">
   <xsd:schema xmlns:xsd="http://www.w3.org/2001/XMLSchema" xmlns:xs="http://www.w3.org/2001/XMLSchema" xmlns:p="http://schemas.microsoft.com/office/2006/metadata/properties" xmlns:ns2="aa20531f-30fb-44d6-a5e7-de2ed259c0d9" targetNamespace="http://schemas.microsoft.com/office/2006/metadata/properties" ma:root="true" ma:fieldsID="fd234b059c4b4761fc0e7acbf951f503" ns2:_="">
     <xsd:import namespace="aa20531f-30fb-44d6-a5e7-de2ed259c0d9"/>
@@ -15549,32 +17615,26 @@
 </ct:contentTypeSchema>
 </file>
 
-<file path=customXml/itemProps1.xml><?xml version="1.0" encoding="utf-8"?>
-<ds:datastoreItem xmlns:ds="http://schemas.openxmlformats.org/officeDocument/2006/customXml" ds:itemID="{B9B279B1-ED6A-4361-AB2B-10A0B44E2C20}">
-  <ds:schemaRefs>
-    <ds:schemaRef ds:uri="http://schemas.openxmlformats.org/officeDocument/2006/bibliography"/>
-  </ds:schemaRefs>
-</ds:datastoreItem>
+<file path=customXml/item2.xml><?xml version="1.0" encoding="utf-8"?>
+<p:properties xmlns:p="http://schemas.microsoft.com/office/2006/metadata/properties" xmlns:xsi="http://www.w3.org/2001/XMLSchema-instance" xmlns:pc="http://schemas.microsoft.com/office/infopath/2007/PartnerControls">
+  <documentManagement/>
+</p:properties>
 </file>
 
-<file path=customXml/itemProps2.xml><?xml version="1.0" encoding="utf-8"?>
-<ds:datastoreItem xmlns:ds="http://schemas.openxmlformats.org/officeDocument/2006/customXml" ds:itemID="{9F34F132-AE60-45F5-A252-A5E2C468DA72}">
-  <ds:schemaRefs>
-    <ds:schemaRef ds:uri="http://schemas.microsoft.com/sharepoint/v3/contenttype/forms"/>
-  </ds:schemaRefs>
-</ds:datastoreItem>
+<file path=customXml/item3.xml><?xml version="1.0" encoding="utf-8"?>
+<?mso-contentType ?>
+<FormTemplates xmlns="http://schemas.microsoft.com/sharepoint/v3/contenttype/forms">
+  <Display>DocumentLibraryForm</Display>
+  <Edit>DocumentLibraryForm</Edit>
+  <New>DocumentLibraryForm</New>
+</FormTemplates>
 </file>
 
-<file path=customXml/itemProps3.xml><?xml version="1.0" encoding="utf-8"?>
-<ds:datastoreItem xmlns:ds="http://schemas.openxmlformats.org/officeDocument/2006/customXml" ds:itemID="{BDE9113E-3644-4BDF-AA5F-085D995F93E8}">
-  <ds:schemaRefs>
-    <ds:schemaRef ds:uri="http://schemas.microsoft.com/office/2006/metadata/properties"/>
-    <ds:schemaRef ds:uri="http://schemas.microsoft.com/office/infopath/2007/PartnerControls"/>
-  </ds:schemaRefs>
-</ds:datastoreItem>
+<file path=customXml/item4.xml><?xml version="1.0" encoding="utf-8"?>
+<b:Sources xmlns:b="http://schemas.openxmlformats.org/officeDocument/2006/bibliography" xmlns="http://schemas.openxmlformats.org/officeDocument/2006/bibliography" SelectedStyle="\APA.XSL" StyleName="APA"/>
 </file>
 
-<file path=customXml/itemProps4.xml><?xml version="1.0" encoding="utf-8"?>
+<file path=customXml/itemProps1.xml><?xml version="1.0" encoding="utf-8"?>
 <ds:datastoreItem xmlns:ds="http://schemas.openxmlformats.org/officeDocument/2006/customXml" ds:itemID="{F0F9AA99-2E03-40E4-B58F-C0CE978AC50A}">
   <ds:schemaRefs>
     <ds:schemaRef ds:uri="http://schemas.microsoft.com/office/2006/metadata/contentType"/>
@@ -15590,4 +17650,29 @@
     <ds:schemaRef ds:uri="http://schemas.microsoft.com/internal/obd"/>
   </ds:schemaRefs>
 </ds:datastoreItem>
+</file>
+
+<file path=customXml/itemProps2.xml><?xml version="1.0" encoding="utf-8"?>
+<ds:datastoreItem xmlns:ds="http://schemas.openxmlformats.org/officeDocument/2006/customXml" ds:itemID="{BDE9113E-3644-4BDF-AA5F-085D995F93E8}">
+  <ds:schemaRefs>
+    <ds:schemaRef ds:uri="http://schemas.microsoft.com/office/2006/metadata/properties"/>
+    <ds:schemaRef ds:uri="http://schemas.microsoft.com/office/infopath/2007/PartnerControls"/>
+  </ds:schemaRefs>
+</ds:datastoreItem>
+</file>
+
+<file path=customXml/itemProps3.xml><?xml version="1.0" encoding="utf-8"?>
+<ds:datastoreItem xmlns:ds="http://schemas.openxmlformats.org/officeDocument/2006/customXml" ds:itemID="{9F34F132-AE60-45F5-A252-A5E2C468DA72}">
+  <ds:schemaRefs>
+    <ds:schemaRef ds:uri="http://schemas.microsoft.com/sharepoint/v3/contenttype/forms"/>
+  </ds:schemaRefs>
+</ds:datastoreItem>
+</file>
+
+<file path=customXml/itemProps4.xml><?xml version="1.0" encoding="utf-8"?>
+<ds:datastoreItem xmlns:ds="http://schemas.openxmlformats.org/officeDocument/2006/customXml" ds:itemID="{B9B279B1-ED6A-4361-AB2B-10A0B44E2C20}">
+  <ds:schemaRefs>
+    <ds:schemaRef ds:uri="http://schemas.openxmlformats.org/officeDocument/2006/bibliography"/>
+  </ds:schemaRefs>
+</ds:datastoreItem>
 </file>
--- a/Szablon.docx
+++ b/Szablon.docx
@@ -1483,7 +1483,7 @@
                 <w:noProof/>
                 <w:webHidden/>
               </w:rPr>
-              <w:t>10</w:t>
+              <w:t>13</w:t>
             </w:r>
             <w:r>
               <w:rPr>
@@ -1575,7 +1575,7 @@
                 <w:noProof/>
                 <w:webHidden/>
               </w:rPr>
-              <w:t>12</w:t>
+              <w:t>15</w:t>
             </w:r>
             <w:r>
               <w:rPr>
@@ -1667,7 +1667,7 @@
                 <w:noProof/>
                 <w:webHidden/>
               </w:rPr>
-              <w:t>12</w:t>
+              <w:t>15</w:t>
             </w:r>
             <w:r>
               <w:rPr>
@@ -1759,7 +1759,7 @@
                 <w:noProof/>
                 <w:webHidden/>
               </w:rPr>
-              <w:t>12</w:t>
+              <w:t>15</w:t>
             </w:r>
             <w:r>
               <w:rPr>
@@ -1851,7 +1851,7 @@
                 <w:noProof/>
                 <w:webHidden/>
               </w:rPr>
-              <w:t>12</w:t>
+              <w:t>15</w:t>
             </w:r>
             <w:r>
               <w:rPr>
@@ -1943,7 +1943,7 @@
                 <w:noProof/>
                 <w:webHidden/>
               </w:rPr>
-              <w:t>14</w:t>
+              <w:t>17</w:t>
             </w:r>
             <w:r>
               <w:rPr>
@@ -2035,7 +2035,7 @@
                 <w:noProof/>
                 <w:webHidden/>
               </w:rPr>
-              <w:t>14</w:t>
+              <w:t>17</w:t>
             </w:r>
             <w:r>
               <w:rPr>
@@ -2127,7 +2127,7 @@
                 <w:noProof/>
                 <w:webHidden/>
               </w:rPr>
-              <w:t>14</w:t>
+              <w:t>17</w:t>
             </w:r>
             <w:r>
               <w:rPr>
@@ -2219,7 +2219,7 @@
                 <w:noProof/>
                 <w:webHidden/>
               </w:rPr>
-              <w:t>14</w:t>
+              <w:t>17</w:t>
             </w:r>
             <w:r>
               <w:rPr>
@@ -2311,7 +2311,7 @@
                 <w:noProof/>
                 <w:webHidden/>
               </w:rPr>
-              <w:t>15</w:t>
+              <w:t>18</w:t>
             </w:r>
             <w:r>
               <w:rPr>
@@ -2403,7 +2403,7 @@
                 <w:noProof/>
                 <w:webHidden/>
               </w:rPr>
-              <w:t>15</w:t>
+              <w:t>18</w:t>
             </w:r>
             <w:r>
               <w:rPr>
@@ -2495,7 +2495,7 @@
                 <w:noProof/>
                 <w:webHidden/>
               </w:rPr>
-              <w:t>16</w:t>
+              <w:t>19</w:t>
             </w:r>
             <w:r>
               <w:rPr>
@@ -2587,7 +2587,7 @@
                 <w:noProof/>
                 <w:webHidden/>
               </w:rPr>
-              <w:t>16</w:t>
+              <w:t>19</w:t>
             </w:r>
             <w:r>
               <w:rPr>
@@ -2679,7 +2679,7 @@
                 <w:noProof/>
                 <w:webHidden/>
               </w:rPr>
-              <w:t>16</w:t>
+              <w:t>19</w:t>
             </w:r>
             <w:r>
               <w:rPr>
@@ -2771,7 +2771,7 @@
                 <w:noProof/>
                 <w:webHidden/>
               </w:rPr>
-              <w:t>16</w:t>
+              <w:t>19</w:t>
             </w:r>
             <w:r>
               <w:rPr>
@@ -2863,7 +2863,7 @@
                 <w:noProof/>
                 <w:webHidden/>
               </w:rPr>
-              <w:t>16</w:t>
+              <w:t>24</w:t>
             </w:r>
             <w:r>
               <w:rPr>
@@ -2955,7 +2955,7 @@
                 <w:noProof/>
                 <w:webHidden/>
               </w:rPr>
-              <w:t>16</w:t>
+              <w:t>24</w:t>
             </w:r>
             <w:r>
               <w:rPr>
@@ -3047,7 +3047,7 @@
                 <w:noProof/>
                 <w:webHidden/>
               </w:rPr>
-              <w:t>17</w:t>
+              <w:t>24</w:t>
             </w:r>
             <w:r>
               <w:rPr>
@@ -3139,7 +3139,7 @@
                 <w:noProof/>
                 <w:webHidden/>
               </w:rPr>
-              <w:t>17</w:t>
+              <w:t>25</w:t>
             </w:r>
             <w:r>
               <w:rPr>
@@ -3231,7 +3231,7 @@
                 <w:noProof/>
                 <w:webHidden/>
               </w:rPr>
-              <w:t>18</w:t>
+              <w:t>26</w:t>
             </w:r>
             <w:r>
               <w:rPr>
@@ -3323,7 +3323,7 @@
                 <w:noProof/>
                 <w:webHidden/>
               </w:rPr>
-              <w:t>19</w:t>
+              <w:t>27</w:t>
             </w:r>
             <w:r>
               <w:rPr>
@@ -3415,7 +3415,7 @@
                 <w:noProof/>
                 <w:webHidden/>
               </w:rPr>
-              <w:t>19</w:t>
+              <w:t>27</w:t>
             </w:r>
             <w:r>
               <w:rPr>
@@ -3507,7 +3507,7 @@
                 <w:noProof/>
                 <w:webHidden/>
               </w:rPr>
-              <w:t>20</w:t>
+              <w:t>28</w:t>
             </w:r>
             <w:r>
               <w:rPr>
@@ -10161,13 +10161,7 @@
         <w:rPr>
           <w:u w:val="single"/>
         </w:rPr>
-        <w:t xml:space="preserve">CRUD </w:t>
-      </w:r>
-      <w:r>
-        <w:rPr>
-          <w:u w:val="single"/>
-        </w:rPr>
-        <w:t xml:space="preserve">(Create, Read, Update, Delete) </w:t>
+        <w:t xml:space="preserve">CRUD (Create, Read, Update, Delete) </w:t>
       </w:r>
       <w:proofErr w:type="spellStart"/>
       <w:r>
@@ -10258,10 +10252,7 @@
     </w:p>
     <w:p>
       <w:r>
-        <w:t>2</w:t>
-      </w:r>
-      <w:r>
-        <w:t xml:space="preserve">. </w:t>
+        <w:t xml:space="preserve">2. </w:t>
       </w:r>
       <w:proofErr w:type="spellStart"/>
       <w:r>
@@ -10342,10 +10333,7 @@
     <w:p>
       <w:r>
         <w:lastRenderedPageBreak/>
-        <w:t>3</w:t>
-      </w:r>
-      <w:r>
-        <w:t xml:space="preserve">. </w:t>
+        <w:t xml:space="preserve">3. </w:t>
       </w:r>
       <w:proofErr w:type="spellStart"/>
       <w:r>
@@ -10411,10 +10399,7 @@
     <w:p/>
     <w:p>
       <w:r>
-        <w:t>4</w:t>
-      </w:r>
-      <w:r>
-        <w:t xml:space="preserve">. </w:t>
+        <w:t xml:space="preserve">4. </w:t>
       </w:r>
       <w:proofErr w:type="spellStart"/>
       <w:r>
@@ -17472,6 +17457,12 @@
 </file>
 
 <file path=customXml/item1.xml><?xml version="1.0" encoding="utf-8"?>
+<p:properties xmlns:p="http://schemas.microsoft.com/office/2006/metadata/properties" xmlns:xsi="http://www.w3.org/2001/XMLSchema-instance" xmlns:pc="http://schemas.microsoft.com/office/infopath/2007/PartnerControls">
+  <documentManagement/>
+</p:properties>
+</file>
+
+<file path=customXml/item2.xml><?xml version="1.0" encoding="utf-8"?>
 <ct:contentTypeSchema xmlns:ct="http://schemas.microsoft.com/office/2006/metadata/contentType" xmlns:ma="http://schemas.microsoft.com/office/2006/metadata/properties/metaAttributes" ct:_="" ma:_="" ma:contentTypeName="Dokument" ma:contentTypeID="0x010100431E946BF900C34C98E56FF87FBE175D" ma:contentTypeVersion="4" ma:contentTypeDescription="Utwórz nowy dokument." ma:contentTypeScope="" ma:versionID="fa19f07bee6510901680a7488bd937bf">
   <xsd:schema xmlns:xsd="http://www.w3.org/2001/XMLSchema" xmlns:xs="http://www.w3.org/2001/XMLSchema" xmlns:p="http://schemas.microsoft.com/office/2006/metadata/properties" xmlns:ns2="aa20531f-30fb-44d6-a5e7-de2ed259c0d9" targetNamespace="http://schemas.microsoft.com/office/2006/metadata/properties" ma:root="true" ma:fieldsID="fd234b059c4b4761fc0e7acbf951f503" ns2:_="">
     <xsd:import namespace="aa20531f-30fb-44d6-a5e7-de2ed259c0d9"/>
@@ -17615,13 +17606,11 @@
 </ct:contentTypeSchema>
 </file>
 
-<file path=customXml/item2.xml><?xml version="1.0" encoding="utf-8"?>
-<p:properties xmlns:p="http://schemas.microsoft.com/office/2006/metadata/properties" xmlns:xsi="http://www.w3.org/2001/XMLSchema-instance" xmlns:pc="http://schemas.microsoft.com/office/infopath/2007/PartnerControls">
-  <documentManagement/>
-</p:properties>
+<file path=customXml/item3.xml><?xml version="1.0" encoding="utf-8"?>
+<b:Sources xmlns:b="http://schemas.openxmlformats.org/officeDocument/2006/bibliography" xmlns="http://schemas.openxmlformats.org/officeDocument/2006/bibliography" SelectedStyle="\APA.XSL" StyleName="APA"/>
 </file>
 
-<file path=customXml/item3.xml><?xml version="1.0" encoding="utf-8"?>
+<file path=customXml/item4.xml><?xml version="1.0" encoding="utf-8"?>
 <?mso-contentType ?>
 <FormTemplates xmlns="http://schemas.microsoft.com/sharepoint/v3/contenttype/forms">
   <Display>DocumentLibraryForm</Display>
@@ -17630,11 +17619,16 @@
 </FormTemplates>
 </file>
 
-<file path=customXml/item4.xml><?xml version="1.0" encoding="utf-8"?>
-<b:Sources xmlns:b="http://schemas.openxmlformats.org/officeDocument/2006/bibliography" xmlns="http://schemas.openxmlformats.org/officeDocument/2006/bibliography" SelectedStyle="\APA.XSL" StyleName="APA"/>
+<file path=customXml/itemProps1.xml><?xml version="1.0" encoding="utf-8"?>
+<ds:datastoreItem xmlns:ds="http://schemas.openxmlformats.org/officeDocument/2006/customXml" ds:itemID="{BDE9113E-3644-4BDF-AA5F-085D995F93E8}">
+  <ds:schemaRefs>
+    <ds:schemaRef ds:uri="http://schemas.microsoft.com/office/2006/metadata/properties"/>
+    <ds:schemaRef ds:uri="http://schemas.microsoft.com/office/infopath/2007/PartnerControls"/>
+  </ds:schemaRefs>
+</ds:datastoreItem>
 </file>
 
-<file path=customXml/itemProps1.xml><?xml version="1.0" encoding="utf-8"?>
+<file path=customXml/itemProps2.xml><?xml version="1.0" encoding="utf-8"?>
 <ds:datastoreItem xmlns:ds="http://schemas.openxmlformats.org/officeDocument/2006/customXml" ds:itemID="{F0F9AA99-2E03-40E4-B58F-C0CE978AC50A}">
   <ds:schemaRefs>
     <ds:schemaRef ds:uri="http://schemas.microsoft.com/office/2006/metadata/contentType"/>
@@ -17652,27 +17646,18 @@
 </ds:datastoreItem>
 </file>
 
-<file path=customXml/itemProps2.xml><?xml version="1.0" encoding="utf-8"?>
-<ds:datastoreItem xmlns:ds="http://schemas.openxmlformats.org/officeDocument/2006/customXml" ds:itemID="{BDE9113E-3644-4BDF-AA5F-085D995F93E8}">
+<file path=customXml/itemProps3.xml><?xml version="1.0" encoding="utf-8"?>
+<ds:datastoreItem xmlns:ds="http://schemas.openxmlformats.org/officeDocument/2006/customXml" ds:itemID="{B9B279B1-ED6A-4361-AB2B-10A0B44E2C20}">
   <ds:schemaRefs>
-    <ds:schemaRef ds:uri="http://schemas.microsoft.com/office/2006/metadata/properties"/>
-    <ds:schemaRef ds:uri="http://schemas.microsoft.com/office/infopath/2007/PartnerControls"/>
+    <ds:schemaRef ds:uri="http://schemas.openxmlformats.org/officeDocument/2006/bibliography"/>
   </ds:schemaRefs>
 </ds:datastoreItem>
 </file>
 
-<file path=customXml/itemProps3.xml><?xml version="1.0" encoding="utf-8"?>
+<file path=customXml/itemProps4.xml><?xml version="1.0" encoding="utf-8"?>
 <ds:datastoreItem xmlns:ds="http://schemas.openxmlformats.org/officeDocument/2006/customXml" ds:itemID="{9F34F132-AE60-45F5-A252-A5E2C468DA72}">
   <ds:schemaRefs>
     <ds:schemaRef ds:uri="http://schemas.microsoft.com/sharepoint/v3/contenttype/forms"/>
   </ds:schemaRefs>
 </ds:datastoreItem>
-</file>
-
-<file path=customXml/itemProps4.xml><?xml version="1.0" encoding="utf-8"?>
-<ds:datastoreItem xmlns:ds="http://schemas.openxmlformats.org/officeDocument/2006/customXml" ds:itemID="{B9B279B1-ED6A-4361-AB2B-10A0B44E2C20}">
-  <ds:schemaRefs>
-    <ds:schemaRef ds:uri="http://schemas.openxmlformats.org/officeDocument/2006/bibliography"/>
-  </ds:schemaRefs>
-</ds:datastoreItem>
 </file>
--- a/Szablon.docx
+++ b/Szablon.docx
@@ -1,6 +1,6 @@
 
 <file path=word/document.xml><?xml version="1.0" encoding="utf-8"?>
-<w:document xmlns:wpc="http://schemas.microsoft.com/office/word/2010/wordprocessingCanvas" xmlns:cx="http://schemas.microsoft.com/office/drawing/2014/chartex" xmlns:cx1="http://schemas.microsoft.com/office/drawing/2015/9/8/chartex" xmlns:cx2="http://schemas.microsoft.com/office/drawing/2015/10/21/chartex" xmlns:cx3="http://schemas.microsoft.com/office/drawing/2016/5/9/chartex" xmlns:cx4="http://schemas.microsoft.com/office/drawing/2016/5/10/chartex" xmlns:cx5="http://schemas.microsoft.com/office/drawing/2016/5/11/chartex" xmlns:cx6="http://schemas.microsoft.com/office/drawing/2016/5/12/chartex" xmlns:cx7="http://schemas.microsoft.com/office/drawing/2016/5/13/chartex" xmlns:cx8="http://schemas.microsoft.com/office/drawing/2016/5/14/chartex" xmlns:mc="http://schemas.openxmlformats.org/markup-compatibility/2006" xmlns:aink="http://schemas.microsoft.com/office/drawing/2016/ink" xmlns:am3d="http://schemas.microsoft.com/office/drawing/2017/model3d" xmlns:o="urn:schemas-microsoft-com:office:office" xmlns:oel="http://schemas.microsoft.com/office/2019/extlst" xmlns:r="http://schemas.openxmlformats.org/officeDocument/2006/relationships" xmlns:m="http://schemas.openxmlformats.org/officeDocument/2006/math" xmlns:v="urn:schemas-microsoft-com:vml" xmlns:wp14="http://schemas.microsoft.com/office/word/2010/wordprocessingDrawing" xmlns:wp="http://schemas.openxmlformats.org/drawingml/2006/wordprocessingDrawing" xmlns:w10="urn:schemas-microsoft-com:office:word" xmlns:w="http://schemas.openxmlformats.org/wordprocessingml/2006/main" xmlns:w14="http://schemas.microsoft.com/office/word/2010/wordml" xmlns:w15="http://schemas.microsoft.com/office/word/2012/wordml" xmlns:w16cex="http://schemas.microsoft.com/office/word/2018/wordml/cex" xmlns:w16cid="http://schemas.microsoft.com/office/word/2016/wordml/cid" xmlns:w16="http://schemas.microsoft.com/office/word/2018/wordml" xmlns:w16sdtdh="http://schemas.microsoft.com/office/word/2020/wordml/sdtdatahash" xmlns:w16se="http://schemas.microsoft.com/office/word/2015/wordml/symex" xmlns:wpg="http://schemas.microsoft.com/office/word/2010/wordprocessingGroup" xmlns:wpi="http://schemas.microsoft.com/office/word/2010/wordprocessingInk" xmlns:wne="http://schemas.microsoft.com/office/word/2006/wordml" xmlns:wps="http://schemas.microsoft.com/office/word/2010/wordprocessingShape" mc:Ignorable="w14 w15 w16se w16cid w16 w16cex w16sdtdh wp14">
+<w:document xmlns:wpc="http://schemas.microsoft.com/office/word/2010/wordprocessingCanvas" xmlns:cx="http://schemas.microsoft.com/office/drawing/2014/chartex" xmlns:cx1="http://schemas.microsoft.com/office/drawing/2015/9/8/chartex" xmlns:cx2="http://schemas.microsoft.com/office/drawing/2015/10/21/chartex" xmlns:cx3="http://schemas.microsoft.com/office/drawing/2016/5/9/chartex" xmlns:cx4="http://schemas.microsoft.com/office/drawing/2016/5/10/chartex" xmlns:cx5="http://schemas.microsoft.com/office/drawing/2016/5/11/chartex" xmlns:cx6="http://schemas.microsoft.com/office/drawing/2016/5/12/chartex" xmlns:cx7="http://schemas.microsoft.com/office/drawing/2016/5/13/chartex" xmlns:cx8="http://schemas.microsoft.com/office/drawing/2016/5/14/chartex" xmlns:mc="http://schemas.openxmlformats.org/markup-compatibility/2006" xmlns:aink="http://schemas.microsoft.com/office/drawing/2016/ink" xmlns:am3d="http://schemas.microsoft.com/office/drawing/2017/model3d" xmlns:o="urn:schemas-microsoft-com:office:office" xmlns:oel="http://schemas.microsoft.com/office/2019/extlst" xmlns:r="http://schemas.openxmlformats.org/officeDocument/2006/relationships" xmlns:m="http://schemas.openxmlformats.org/officeDocument/2006/math" xmlns:v="urn:schemas-microsoft-com:vml" xmlns:wp14="http://schemas.microsoft.com/office/word/2010/wordprocessingDrawing" xmlns:wp="http://schemas.openxmlformats.org/drawingml/2006/wordprocessingDrawing" xmlns:w10="urn:schemas-microsoft-com:office:word" xmlns:w="http://schemas.openxmlformats.org/wordprocessingml/2006/main" xmlns:w14="http://schemas.microsoft.com/office/word/2010/wordml" xmlns:w15="http://schemas.microsoft.com/office/word/2012/wordml" xmlns:w16cex="http://schemas.microsoft.com/office/word/2018/wordml/cex" xmlns:w16cid="http://schemas.microsoft.com/office/word/2016/wordml/cid" xmlns:w16="http://schemas.microsoft.com/office/word/2018/wordml" xmlns:w16du="http://schemas.microsoft.com/office/word/2023/wordml/word16du" xmlns:w16sdtdh="http://schemas.microsoft.com/office/word/2020/wordml/sdtdatahash" xmlns:w16se="http://schemas.microsoft.com/office/word/2015/wordml/symex" xmlns:wpg="http://schemas.microsoft.com/office/word/2010/wordprocessingGroup" xmlns:wpi="http://schemas.microsoft.com/office/word/2010/wordprocessingInk" xmlns:wne="http://schemas.microsoft.com/office/word/2006/wordml" xmlns:wps="http://schemas.microsoft.com/office/word/2010/wordprocessingShape" mc:Ignorable="w14 w15 w16se w16cid w16 w16cex w16sdtdh w16du wp14">
   <w:body>
     <w:p>
       <w:pPr>
@@ -92,39 +92,7 @@
           <w:b/>
           <w:lang w:val="pl-PL"/>
         </w:rPr>
-        <w:t>„</w:t>
-      </w:r>
-      <w:proofErr w:type="spellStart"/>
-      <w:r>
-        <w:rPr>
-          <w:b/>
-          <w:lang w:val="pl-PL"/>
-        </w:rPr>
-        <w:t>LOKALizator</w:t>
-      </w:r>
-      <w:proofErr w:type="spellEnd"/>
-      <w:r>
-        <w:rPr>
-          <w:b/>
-          <w:lang w:val="pl-PL"/>
-        </w:rPr>
-        <w:t xml:space="preserve">” – </w:t>
-      </w:r>
-      <w:proofErr w:type="spellStart"/>
-      <w:r>
-        <w:rPr>
-          <w:b/>
-          <w:lang w:val="pl-PL"/>
-        </w:rPr>
-        <w:t>WebAplikacja</w:t>
-      </w:r>
-      <w:proofErr w:type="spellEnd"/>
-      <w:r>
-        <w:rPr>
-          <w:b/>
-          <w:lang w:val="pl-PL"/>
-        </w:rPr>
-        <w:t xml:space="preserve"> do ogłoszeń lokalnych</w:t>
+        <w:t>„LOKALizator” – WebAplikacja do ogłoszeń lokalnych</w:t>
       </w:r>
     </w:p>
     <w:p>
@@ -2495,7 +2463,7 @@
                 <w:noProof/>
                 <w:webHidden/>
               </w:rPr>
-              <w:t>19</w:t>
+              <w:t>23</w:t>
             </w:r>
             <w:r>
               <w:rPr>
@@ -2587,7 +2555,7 @@
                 <w:noProof/>
                 <w:webHidden/>
               </w:rPr>
-              <w:t>19</w:t>
+              <w:t>23</w:t>
             </w:r>
             <w:r>
               <w:rPr>
@@ -2679,7 +2647,7 @@
                 <w:noProof/>
                 <w:webHidden/>
               </w:rPr>
-              <w:t>19</w:t>
+              <w:t>23</w:t>
             </w:r>
             <w:r>
               <w:rPr>
@@ -2771,7 +2739,7 @@
                 <w:noProof/>
                 <w:webHidden/>
               </w:rPr>
-              <w:t>19</w:t>
+              <w:t>23</w:t>
             </w:r>
             <w:r>
               <w:rPr>
@@ -2822,7 +2790,23 @@
                 <w:noProof/>
                 <w:lang w:val="pl-PL"/>
               </w:rPr>
-              <w:t>Charakterystyka zastosowanych wzorców projektowych</w:t>
+              <w:t>Char</w:t>
+            </w:r>
+            <w:r>
+              <w:rPr>
+                <w:rStyle w:val="Hyperlink"/>
+                <w:noProof/>
+                <w:lang w:val="pl-PL"/>
+              </w:rPr>
+              <w:t>a</w:t>
+            </w:r>
+            <w:r>
+              <w:rPr>
+                <w:rStyle w:val="Hyperlink"/>
+                <w:noProof/>
+                <w:lang w:val="pl-PL"/>
+              </w:rPr>
+              <w:t>kterystyka zastosowanych wzorców projektowych</w:t>
             </w:r>
             <w:r>
               <w:rPr>
@@ -2863,7 +2847,7 @@
                 <w:noProof/>
                 <w:webHidden/>
               </w:rPr>
-              <w:t>24</w:t>
+              <w:t>28</w:t>
             </w:r>
             <w:r>
               <w:rPr>
@@ -2955,7 +2939,7 @@
                 <w:noProof/>
                 <w:webHidden/>
               </w:rPr>
-              <w:t>24</w:t>
+              <w:t>28</w:t>
             </w:r>
             <w:r>
               <w:rPr>
@@ -3047,7 +3031,7 @@
                 <w:noProof/>
                 <w:webHidden/>
               </w:rPr>
-              <w:t>24</w:t>
+              <w:t>29</w:t>
             </w:r>
             <w:r>
               <w:rPr>
@@ -3139,7 +3123,7 @@
                 <w:noProof/>
                 <w:webHidden/>
               </w:rPr>
-              <w:t>25</w:t>
+              <w:t>29</w:t>
             </w:r>
             <w:r>
               <w:rPr>
@@ -3231,7 +3215,7 @@
                 <w:noProof/>
                 <w:webHidden/>
               </w:rPr>
-              <w:t>26</w:t>
+              <w:t>30</w:t>
             </w:r>
             <w:r>
               <w:rPr>
@@ -3323,7 +3307,7 @@
                 <w:noProof/>
                 <w:webHidden/>
               </w:rPr>
-              <w:t>27</w:t>
+              <w:t>31</w:t>
             </w:r>
             <w:r>
               <w:rPr>
@@ -3415,7 +3399,7 @@
                 <w:noProof/>
                 <w:webHidden/>
               </w:rPr>
-              <w:t>27</w:t>
+              <w:t>31</w:t>
             </w:r>
             <w:r>
               <w:rPr>
@@ -3507,7 +3491,7 @@
                 <w:noProof/>
                 <w:webHidden/>
               </w:rPr>
-              <w:t>28</w:t>
+              <w:t>32</w:t>
             </w:r>
             <w:r>
               <w:rPr>
@@ -3586,33 +3570,11 @@
         </w:rPr>
         <w:t xml:space="preserve">Zarządzania projektem – </w:t>
       </w:r>
-      <w:proofErr w:type="spellStart"/>
-      <w:r>
-        <w:rPr>
-          <w:lang w:val="pl-PL"/>
-        </w:rPr>
-        <w:t>Jira</w:t>
-      </w:r>
-      <w:proofErr w:type="spellEnd"/>
-      <w:r>
-        <w:rPr>
-          <w:lang w:val="pl-PL"/>
-        </w:rPr>
-        <w:t xml:space="preserve">, </w:t>
-      </w:r>
-      <w:proofErr w:type="spellStart"/>
-      <w:r>
-        <w:rPr>
-          <w:lang w:val="pl-PL"/>
-        </w:rPr>
-        <w:t>Trello</w:t>
-      </w:r>
-      <w:proofErr w:type="spellEnd"/>
-      <w:r>
-        <w:rPr>
-          <w:lang w:val="pl-PL"/>
-        </w:rPr>
-        <w:t>, itp.</w:t>
+      <w:r>
+        <w:rPr>
+          <w:lang w:val="pl-PL"/>
+        </w:rPr>
+        <w:t>Jira, Trello, itp.</w:t>
       </w:r>
     </w:p>
     <w:p>
@@ -3630,35 +3592,7 @@
         <w:rPr>
           <w:lang w:val="pl-PL"/>
         </w:rPr>
-        <w:t xml:space="preserve">Wersjonowanie kodu – sugerowany Git (hosting np. na </w:t>
-      </w:r>
-      <w:proofErr w:type="spellStart"/>
-      <w:r>
-        <w:rPr>
-          <w:lang w:val="pl-PL"/>
-        </w:rPr>
-        <w:t>Bitbucket</w:t>
-      </w:r>
-      <w:proofErr w:type="spellEnd"/>
-      <w:r>
-        <w:rPr>
-          <w:lang w:val="pl-PL"/>
-        </w:rPr>
-        <w:t xml:space="preserve"> lub </w:t>
-      </w:r>
-      <w:proofErr w:type="spellStart"/>
-      <w:r>
-        <w:rPr>
-          <w:lang w:val="pl-PL"/>
-        </w:rPr>
-        <w:t>Github</w:t>
-      </w:r>
-      <w:proofErr w:type="spellEnd"/>
-      <w:r>
-        <w:rPr>
-          <w:lang w:val="pl-PL"/>
-        </w:rPr>
-        <w:t>), ew. SVN</w:t>
+        <w:t>Wersjonowanie kodu – sugerowany Git (hosting np. na Bitbucket lub Github), ew. SVN</w:t>
       </w:r>
     </w:p>
     <w:p>
@@ -3676,49 +3610,13 @@
         <w:rPr>
           <w:lang w:val="pl-PL"/>
         </w:rPr>
-        <w:t xml:space="preserve">System obsługi defektów – np. </w:t>
-      </w:r>
-      <w:proofErr w:type="spellStart"/>
-      <w:r>
-        <w:rPr>
-          <w:lang w:val="pl-PL"/>
-        </w:rPr>
-        <w:t>Bitbucket</w:t>
-      </w:r>
-      <w:proofErr w:type="spellEnd"/>
-      <w:r>
-        <w:rPr>
-          <w:lang w:val="pl-PL"/>
-        </w:rPr>
-        <w:t xml:space="preserve">, </w:t>
-      </w:r>
-      <w:proofErr w:type="spellStart"/>
-      <w:r>
-        <w:rPr>
-          <w:lang w:val="pl-PL"/>
-        </w:rPr>
-        <w:t>Github</w:t>
-      </w:r>
-      <w:proofErr w:type="spellEnd"/>
-      <w:r>
-        <w:rPr>
-          <w:lang w:val="pl-PL"/>
-        </w:rPr>
-        <w:t xml:space="preserve">, </w:t>
-      </w:r>
-      <w:proofErr w:type="spellStart"/>
-      <w:r>
-        <w:rPr>
-          <w:lang w:val="pl-PL"/>
-        </w:rPr>
-        <w:t>Bugzilla</w:t>
-      </w:r>
-      <w:proofErr w:type="spellEnd"/>
-      <w:r>
-        <w:rPr>
-          <w:lang w:val="pl-PL"/>
-        </w:rPr>
-        <w:t>.</w:t>
+        <w:t xml:space="preserve">System obsługi defektów – np. Bitbucket, </w:t>
+      </w:r>
+      <w:r>
+        <w:rPr>
+          <w:lang w:val="pl-PL"/>
+        </w:rPr>
+        <w:t>Github, Bugzilla.</w:t>
       </w:r>
     </w:p>
     <w:p>
@@ -4034,21 +3932,7 @@
         <w:rPr>
           <w:lang w:val="pl-PL"/>
         </w:rPr>
-        <w:t>ystarczy sama tabela 2x2 (</w:t>
-      </w:r>
-      <w:proofErr w:type="spellStart"/>
-      <w:r>
-        <w:rPr>
-          <w:lang w:val="pl-PL"/>
-        </w:rPr>
-        <w:t>silne-słabe-szanse-zagrożenia</w:t>
-      </w:r>
-      <w:proofErr w:type="spellEnd"/>
-      <w:r>
-        <w:rPr>
-          <w:lang w:val="pl-PL"/>
-        </w:rPr>
-        <w:t>)</w:t>
+        <w:t>ystarczy sama tabela 2x2 (silne-słabe-szanse-zagrożenia)</w:t>
       </w:r>
     </w:p>
     <w:p>
@@ -4084,14 +3968,7 @@
         <w:rPr>
           <w:lang w:val="pl-PL"/>
         </w:rPr>
-        <w:t xml:space="preserve">szanse i </w:t>
-      </w:r>
-      <w:proofErr w:type="spellStart"/>
-      <w:r>
-        <w:rPr>
-          <w:lang w:val="pl-PL"/>
-        </w:rPr>
-        <w:t>zagrożenia</w:t>
+        <w:t>szanse i zagrożenia</w:t>
       </w:r>
       <w:r>
         <w:rPr>
@@ -4099,7 +3976,6 @@
         </w:rPr>
         <w:t>C</w:t>
       </w:r>
-      <w:proofErr w:type="spellEnd"/>
     </w:p>
     <w:p>
       <w:pPr>
@@ -4203,35 +4079,7 @@
         <w:rPr>
           <w:lang w:val="pl-PL"/>
         </w:rPr>
-        <w:t xml:space="preserve"> Serwis wzorowany jest na </w:t>
-      </w:r>
-      <w:proofErr w:type="spellStart"/>
-      <w:r>
-        <w:rPr>
-          <w:lang w:val="pl-PL"/>
-        </w:rPr>
-        <w:t>facebookowych</w:t>
-      </w:r>
-      <w:proofErr w:type="spellEnd"/>
-      <w:r>
-        <w:rPr>
-          <w:lang w:val="pl-PL"/>
-        </w:rPr>
-        <w:t xml:space="preserve"> stronach typu „</w:t>
-      </w:r>
-      <w:proofErr w:type="spellStart"/>
-      <w:r>
-        <w:rPr>
-          <w:lang w:val="pl-PL"/>
-        </w:rPr>
-        <w:t>Spotted</w:t>
-      </w:r>
-      <w:proofErr w:type="spellEnd"/>
-      <w:r>
-        <w:rPr>
-          <w:lang w:val="pl-PL"/>
-        </w:rPr>
-        <w:t>”. Będzie więc zawierał zarówno „luźne” ogłoszenia, pozdrowienia czy pytania, jak również oferty kupna, sprzedaży czy usług</w:t>
+        <w:t xml:space="preserve"> Serwis wzorowany jest na facebookowych stronach typu „Spotted”. Będzie więc zawierał zarówno „luźne” ogłoszenia, pozdrowienia czy pytania, jak również oferty kupna, sprzedaży czy usług</w:t>
       </w:r>
       <w:r>
         <w:rPr>
@@ -4291,35 +4139,7 @@
         <w:rPr>
           <w:lang w:val="pl-PL"/>
         </w:rPr>
-        <w:t xml:space="preserve"> </w:t>
-      </w:r>
-      <w:proofErr w:type="spellStart"/>
-      <w:r>
-        <w:rPr>
-          <w:lang w:val="pl-PL"/>
-        </w:rPr>
-        <w:t>Ogłosznia</w:t>
-      </w:r>
-      <w:proofErr w:type="spellEnd"/>
-      <w:r>
-        <w:rPr>
-          <w:lang w:val="pl-PL"/>
-        </w:rPr>
-        <w:t xml:space="preserve"> będzie można publikować zarówno anonimowo (na wzór „</w:t>
-      </w:r>
-      <w:proofErr w:type="spellStart"/>
-      <w:r>
-        <w:rPr>
-          <w:lang w:val="pl-PL"/>
-        </w:rPr>
-        <w:t>Spotted</w:t>
-      </w:r>
-      <w:proofErr w:type="spellEnd"/>
-      <w:r>
-        <w:rPr>
-          <w:lang w:val="pl-PL"/>
-        </w:rPr>
-        <w:t>”) jak i pod własnym nazwiskiem.</w:t>
+        <w:t xml:space="preserve"> Ogłosznia będzie można publikować zarówno anonimowo (na wzór „Spotted”) jak i pod własnym nazwiskiem.</w:t>
       </w:r>
     </w:p>
     <w:p>
@@ -4353,21 +4173,7 @@
         <w:rPr>
           <w:lang w:val="pl-PL"/>
         </w:rPr>
-        <w:t xml:space="preserve">Celem biznesowym "Lokalizatora" jest stworzenie stabilnej i dochodowej platformy ogłoszeniowej, która zdobędzie popularność i zaufanie w lokalnych społecznościach. System ma na celu przyciągnięcie dużej liczby użytkowników dzięki swojej użyteczności, prostocie i dostępności, co w konsekwencji ma przekładać się na zyski z reklam oraz potencjalnych usług </w:t>
-      </w:r>
-      <w:proofErr w:type="spellStart"/>
-      <w:r>
-        <w:rPr>
-          <w:lang w:val="pl-PL"/>
-        </w:rPr>
-        <w:t>premium</w:t>
-      </w:r>
-      <w:proofErr w:type="spellEnd"/>
-      <w:r>
-        <w:rPr>
-          <w:lang w:val="pl-PL"/>
-        </w:rPr>
-        <w:t>.</w:t>
+        <w:t>Celem biznesowym "Lokalizatora" jest stworzenie stabilnej i dochodowej platformy ogłoszeniowej, która zdobędzie popularność i zaufanie w lokalnych społecznościach. System ma na celu przyciągnięcie dużej liczby użytkowników dzięki swojej użyteczności, prostocie i dostępności, co w konsekwencji ma przekładać się na zyski z reklam oraz potencjalnych usług premium.</w:t>
       </w:r>
     </w:p>
     <w:p>
@@ -4691,21 +4497,7 @@
         <w:rPr>
           <w:lang w:val="pl-PL"/>
         </w:rPr>
-        <w:t xml:space="preserve">Użytkownik może wyszukiwać ogłoszenia używając filtrów (np. lokalizacja, rodzaj </w:t>
-      </w:r>
-      <w:proofErr w:type="spellStart"/>
-      <w:r>
-        <w:rPr>
-          <w:lang w:val="pl-PL"/>
-        </w:rPr>
-        <w:t>ogloszenia</w:t>
-      </w:r>
-      <w:proofErr w:type="spellEnd"/>
-      <w:r>
-        <w:rPr>
-          <w:lang w:val="pl-PL"/>
-        </w:rPr>
-        <w:t>, cena).</w:t>
+        <w:t>Użytkownik może wyszukiwać ogłoszenia używając filtrów (np. lokalizacja, rodzaj ogloszenia, cena).</w:t>
       </w:r>
     </w:p>
     <w:p>
@@ -4759,21 +4551,7 @@
         <w:rPr>
           <w:lang w:val="pl-PL"/>
         </w:rPr>
-        <w:t xml:space="preserve">System umożliwia zarządzanie płatnościami w przypadku usług </w:t>
-      </w:r>
-      <w:proofErr w:type="spellStart"/>
-      <w:r>
-        <w:rPr>
-          <w:lang w:val="pl-PL"/>
-        </w:rPr>
-        <w:t>premium</w:t>
-      </w:r>
-      <w:proofErr w:type="spellEnd"/>
-      <w:r>
-        <w:rPr>
-          <w:lang w:val="pl-PL"/>
-        </w:rPr>
-        <w:t>.</w:t>
+        <w:t>System umożliwia zarządzanie płatnościami w przypadku usług premium.</w:t>
       </w:r>
     </w:p>
     <w:p>
@@ -5547,23 +5325,7 @@
           <w:iCs/>
           <w:lang w:val="pl-PL"/>
         </w:rPr>
-        <w:t xml:space="preserve">żyć żądanie dodania </w:t>
-      </w:r>
-      <w:proofErr w:type="spellStart"/>
-      <w:r>
-        <w:rPr>
-          <w:iCs/>
-          <w:lang w:val="pl-PL"/>
-        </w:rPr>
-        <w:t>pojedyńczego</w:t>
-      </w:r>
-      <w:proofErr w:type="spellEnd"/>
-      <w:r>
-        <w:rPr>
-          <w:iCs/>
-          <w:lang w:val="pl-PL"/>
-        </w:rPr>
-        <w:t xml:space="preserve"> ogłoszeni w czasie poniżej 3 sek.</w:t>
+        <w:t>żyć żądanie dodania pojedyńczego ogłoszeni w czasie poniżej 3 sek.</w:t>
       </w:r>
     </w:p>
     <w:p>
@@ -6539,21 +6301,12 @@
           <w:lang w:val="pl-PL"/>
         </w:rPr>
       </w:pPr>
-      <w:proofErr w:type="spellStart"/>
-      <w:r>
-        <w:rPr>
-          <w:iCs/>
-          <w:lang w:val="pl-PL"/>
-        </w:rPr>
-        <w:t>Użytkownić</w:t>
-      </w:r>
-      <w:proofErr w:type="spellEnd"/>
-      <w:r>
-        <w:rPr>
-          <w:iCs/>
-          <w:lang w:val="pl-PL"/>
-        </w:rPr>
-        <w:t xml:space="preserve"> może zmienić stronę (paginacja)</w:t>
+      <w:r>
+        <w:rPr>
+          <w:iCs/>
+          <w:lang w:val="pl-PL"/>
+        </w:rPr>
+        <w:t>Użytkownić może zmienić stronę (paginacja)</w:t>
       </w:r>
     </w:p>
     <w:p>
@@ -6668,23 +6421,7 @@
           <w:iCs/>
           <w:lang w:val="pl-PL"/>
         </w:rPr>
-        <w:t xml:space="preserve">System musi wyświetlić najnowsze ogłoszenia w czasie poniżej 0.5 </w:t>
-      </w:r>
-      <w:proofErr w:type="spellStart"/>
-      <w:r>
-        <w:rPr>
-          <w:iCs/>
-          <w:lang w:val="pl-PL"/>
-        </w:rPr>
-        <w:t>sek</w:t>
-      </w:r>
-      <w:proofErr w:type="spellEnd"/>
-      <w:r>
-        <w:rPr>
-          <w:iCs/>
-          <w:lang w:val="pl-PL"/>
-        </w:rPr>
-        <w:t xml:space="preserve"> od wejścia na stronę.</w:t>
+        <w:t>System musi wyświetlić najnowsze ogłoszenia w czasie poniżej 0.5 sek od wejścia na stronę.</w:t>
       </w:r>
     </w:p>
     <w:p>
@@ -7479,35 +7216,7 @@
         <w:rPr>
           <w:lang w:val="pl-PL"/>
         </w:rPr>
-        <w:t xml:space="preserve">Wdrożenie zabezpieczeń przed atakami typu SQL </w:t>
-      </w:r>
-      <w:proofErr w:type="spellStart"/>
-      <w:r>
-        <w:rPr>
-          <w:lang w:val="pl-PL"/>
-        </w:rPr>
-        <w:t>injection</w:t>
-      </w:r>
-      <w:proofErr w:type="spellEnd"/>
-      <w:r>
-        <w:rPr>
-          <w:lang w:val="pl-PL"/>
-        </w:rPr>
-        <w:t xml:space="preserve">, </w:t>
-      </w:r>
-      <w:proofErr w:type="gramStart"/>
-      <w:r>
-        <w:rPr>
-          <w:lang w:val="pl-PL"/>
-        </w:rPr>
-        <w:t>XSS,</w:t>
-      </w:r>
-      <w:proofErr w:type="gramEnd"/>
-      <w:r>
-        <w:rPr>
-          <w:lang w:val="pl-PL"/>
-        </w:rPr>
-        <w:t xml:space="preserve"> i CSRF.</w:t>
+        <w:t>Wdrożenie zabezpieczeń przed atakami typu SQL injection, XSS, i CSRF.</w:t>
       </w:r>
     </w:p>
     <w:p>
@@ -8007,33 +7716,11 @@
           <w:lang w:val="pl-PL"/>
         </w:rPr>
       </w:pPr>
-      <w:proofErr w:type="spellStart"/>
-      <w:r>
-        <w:rPr>
-          <w:lang w:val="pl-PL"/>
-        </w:rPr>
-        <w:t>Backend</w:t>
-      </w:r>
-      <w:proofErr w:type="spellEnd"/>
-      <w:r>
-        <w:rPr>
-          <w:lang w:val="pl-PL"/>
-        </w:rPr>
-        <w:t xml:space="preserve"> Developer(s): odpowiedzialni za projektowanie i implementację architektury serwerowej oraz baz danych, głównie w technologii </w:t>
-      </w:r>
-      <w:proofErr w:type="spellStart"/>
-      <w:r>
-        <w:rPr>
-          <w:lang w:val="pl-PL"/>
-        </w:rPr>
-        <w:t>Laravel</w:t>
-      </w:r>
-      <w:proofErr w:type="spellEnd"/>
-      <w:r>
-        <w:rPr>
-          <w:lang w:val="pl-PL"/>
-        </w:rPr>
-        <w:t xml:space="preserve"> 11.</w:t>
+      <w:r>
+        <w:rPr>
+          <w:lang w:val="pl-PL"/>
+        </w:rPr>
+        <w:t>Backend Developer(s): odpowiedzialni za projektowanie i implementację architektury serwerowej oraz baz danych, głównie w technologii Laravel 11.</w:t>
       </w:r>
       <w:r>
         <w:rPr>
@@ -8053,33 +7740,11 @@
           <w:lang w:val="pl-PL"/>
         </w:rPr>
       </w:pPr>
-      <w:proofErr w:type="spellStart"/>
-      <w:r>
-        <w:rPr>
-          <w:lang w:val="pl-PL"/>
-        </w:rPr>
-        <w:t>Frontend</w:t>
-      </w:r>
-      <w:proofErr w:type="spellEnd"/>
-      <w:r>
-        <w:rPr>
-          <w:lang w:val="pl-PL"/>
-        </w:rPr>
-        <w:t xml:space="preserve"> Developer(s): odpowiedzialni za projektowanie i implementację interfejsu użytkownika oraz interakcji z API, korzystając z biblioteki </w:t>
-      </w:r>
-      <w:proofErr w:type="spellStart"/>
-      <w:r>
-        <w:rPr>
-          <w:lang w:val="pl-PL"/>
-        </w:rPr>
-        <w:t>React</w:t>
-      </w:r>
-      <w:proofErr w:type="spellEnd"/>
-      <w:r>
-        <w:rPr>
-          <w:lang w:val="pl-PL"/>
-        </w:rPr>
-        <w:t>.</w:t>
+      <w:r>
+        <w:rPr>
+          <w:lang w:val="pl-PL"/>
+        </w:rPr>
+        <w:t>Frontend Developer(s): odpowiedzialni za projektowanie i implementację interfejsu użytkownika oraz interakcji z API, korzystając z biblioteki React.</w:t>
       </w:r>
       <w:r>
         <w:rPr>
@@ -8099,33 +7764,11 @@
           <w:lang w:val="pl-PL"/>
         </w:rPr>
       </w:pPr>
-      <w:proofErr w:type="spellStart"/>
-      <w:r>
-        <w:rPr>
-          <w:lang w:val="pl-PL"/>
-        </w:rPr>
-        <w:t>DevOps</w:t>
-      </w:r>
-      <w:proofErr w:type="spellEnd"/>
-      <w:r>
-        <w:rPr>
-          <w:lang w:val="pl-PL"/>
-        </w:rPr>
-        <w:t xml:space="preserve"> </w:t>
-      </w:r>
-      <w:proofErr w:type="spellStart"/>
-      <w:r>
-        <w:rPr>
-          <w:lang w:val="pl-PL"/>
-        </w:rPr>
-        <w:t>Engineer</w:t>
-      </w:r>
-      <w:proofErr w:type="spellEnd"/>
-      <w:r>
-        <w:rPr>
-          <w:lang w:val="pl-PL"/>
-        </w:rPr>
-        <w:t>: odpowiedzialny za konfigurację środowisk, zarządzanie wersjami oraz wdrożenie ostateczne produktu.</w:t>
+      <w:r>
+        <w:rPr>
+          <w:lang w:val="pl-PL"/>
+        </w:rPr>
+        <w:t>DevOps Engineer: odpowiedzialny za konfigurację środowisk, zarządzanie wersjami oraz wdrożenie ostateczne produktu.</w:t>
       </w:r>
       <w:r>
         <w:rPr>
@@ -8145,33 +7788,11 @@
           <w:lang w:val="pl-PL"/>
         </w:rPr>
       </w:pPr>
-      <w:proofErr w:type="spellStart"/>
-      <w:r>
-        <w:rPr>
-          <w:lang w:val="pl-PL"/>
-        </w:rPr>
-        <w:t>Quality</w:t>
-      </w:r>
-      <w:proofErr w:type="spellEnd"/>
-      <w:r>
-        <w:rPr>
-          <w:lang w:val="pl-PL"/>
-        </w:rPr>
-        <w:t xml:space="preserve"> Assurance </w:t>
-      </w:r>
-      <w:proofErr w:type="spellStart"/>
-      <w:r>
-        <w:rPr>
-          <w:lang w:val="pl-PL"/>
-        </w:rPr>
-        <w:t>Specialist</w:t>
-      </w:r>
-      <w:proofErr w:type="spellEnd"/>
-      <w:r>
-        <w:rPr>
-          <w:lang w:val="pl-PL"/>
-        </w:rPr>
-        <w:t>: odpowiedzialny za testowanie całego systemu, zapewnienie jakości i spełnienie wymagań funkcjonalnych i niefunkcjonalnych.</w:t>
+      <w:r>
+        <w:rPr>
+          <w:lang w:val="pl-PL"/>
+        </w:rPr>
+        <w:t>Quality Assurance Specialist: odpowiedzialny za testowanie całego systemu, zapewnienie jakości i spełnienie wymagań funkcjonalnych i niefunkcjonalnych.</w:t>
       </w:r>
       <w:r>
         <w:rPr>
@@ -8325,16 +7946,8 @@
         <w:rPr>
           <w:lang w:val="pl-PL"/>
         </w:rPr>
-        <w:t xml:space="preserve">Budowa </w:t>
-      </w:r>
-      <w:proofErr w:type="spellStart"/>
-      <w:r>
-        <w:rPr>
-          <w:lang w:val="pl-PL"/>
-        </w:rPr>
-        <w:t>backendu</w:t>
-      </w:r>
-      <w:proofErr w:type="spellEnd"/>
+        <w:t>Budowa backendu</w:t>
+      </w:r>
     </w:p>
     <w:p>
       <w:pPr>
@@ -8351,16 +7964,8 @@
         <w:rPr>
           <w:lang w:val="pl-PL"/>
         </w:rPr>
-        <w:t xml:space="preserve">Budowa </w:t>
-      </w:r>
-      <w:proofErr w:type="spellStart"/>
-      <w:r>
-        <w:rPr>
-          <w:lang w:val="pl-PL"/>
-        </w:rPr>
-        <w:t>frontendu</w:t>
-      </w:r>
-      <w:proofErr w:type="spellEnd"/>
+        <w:t>Budowa frontendu</w:t>
+      </w:r>
     </w:p>
     <w:p>
       <w:pPr>
@@ -8377,30 +7982,8 @@
         <w:rPr>
           <w:lang w:val="pl-PL"/>
         </w:rPr>
-        <w:t xml:space="preserve">Integracja </w:t>
-      </w:r>
-      <w:proofErr w:type="spellStart"/>
-      <w:r>
-        <w:rPr>
-          <w:lang w:val="pl-PL"/>
-        </w:rPr>
-        <w:t>frontendu</w:t>
-      </w:r>
-      <w:proofErr w:type="spellEnd"/>
-      <w:r>
-        <w:rPr>
-          <w:lang w:val="pl-PL"/>
-        </w:rPr>
-        <w:t xml:space="preserve"> z </w:t>
-      </w:r>
-      <w:proofErr w:type="spellStart"/>
-      <w:r>
-        <w:rPr>
-          <w:lang w:val="pl-PL"/>
-        </w:rPr>
-        <w:t>backendem</w:t>
-      </w:r>
-      <w:proofErr w:type="spellEnd"/>
+        <w:t>Integracja frontendu z backendem</w:t>
+      </w:r>
     </w:p>
     <w:p>
       <w:pPr>
@@ -8616,35 +8199,7 @@
           <w:lang w:val="pl-PL"/>
         </w:rPr>
         <w:lastRenderedPageBreak/>
-        <w:t xml:space="preserve">Ukończenie głównych modułów </w:t>
-      </w:r>
-      <w:proofErr w:type="spellStart"/>
-      <w:r>
-        <w:rPr>
-          <w:lang w:val="pl-PL"/>
-        </w:rPr>
-        <w:t>backendu</w:t>
-      </w:r>
-      <w:proofErr w:type="spellEnd"/>
-      <w:r>
-        <w:rPr>
-          <w:lang w:val="pl-PL"/>
-        </w:rPr>
-        <w:t xml:space="preserve"> i </w:t>
-      </w:r>
-      <w:proofErr w:type="spellStart"/>
-      <w:r>
-        <w:rPr>
-          <w:lang w:val="pl-PL"/>
-        </w:rPr>
-        <w:t>frontendu</w:t>
-      </w:r>
-      <w:proofErr w:type="spellEnd"/>
-      <w:r>
-        <w:rPr>
-          <w:lang w:val="pl-PL"/>
-        </w:rPr>
-        <w:t xml:space="preserve"> (koniec Fazy 2)</w:t>
+        <w:t>Ukończenie głównych modułów backendu i frontendu (koniec Fazy 2)</w:t>
       </w:r>
     </w:p>
     <w:p>
@@ -8813,21 +8368,7 @@
         <w:rPr>
           <w:lang w:val="pl-PL"/>
         </w:rPr>
-        <w:t xml:space="preserve">Działania w odniesieniu do poszczególnych </w:t>
-      </w:r>
-      <w:proofErr w:type="spellStart"/>
-      <w:r>
-        <w:rPr>
-          <w:lang w:val="pl-PL"/>
-        </w:rPr>
-        <w:t>ryzyk</w:t>
-      </w:r>
-      <w:proofErr w:type="spellEnd"/>
-      <w:r>
-        <w:rPr>
-          <w:lang w:val="pl-PL"/>
-        </w:rPr>
-        <w:t>.</w:t>
+        <w:t>Działania w odniesieniu do poszczególnych ryzyk.</w:t>
       </w:r>
     </w:p>
     <w:p>
@@ -8927,53 +8468,26 @@
           <w:lang w:val="pl-PL"/>
         </w:rPr>
       </w:pPr>
-      <w:r>
-        <w:rPr>
-          <w:lang w:val="pl-PL"/>
-        </w:rPr>
-        <w:t>głównie testowanie funkcjonalności</w:t>
-      </w:r>
-      <w:r>
-        <w:rPr>
-          <w:lang w:val="pl-PL"/>
-        </w:rPr>
-        <w:t>, ale może być też testowanie wymagań niefunkcjonalnych/zgodności</w:t>
-      </w:r>
-      <w:r>
-        <w:rPr>
-          <w:lang w:val="pl-PL"/>
-        </w:rPr>
-        <w:t>; każdy scenariusz</w:t>
-      </w:r>
-      <w:r>
-        <w:rPr>
-          <w:lang w:val="pl-PL"/>
-        </w:rPr>
-        <w:t xml:space="preserve"> od nowej strony</w:t>
-      </w:r>
-      <w:r>
-        <w:rPr>
-          <w:lang w:val="pl-PL"/>
-        </w:rPr>
-        <w:t xml:space="preserve">, musi zawierać co najmniej </w:t>
-      </w:r>
-      <w:r>
-        <w:rPr>
-          <w:lang w:val="pl-PL"/>
-        </w:rPr>
-        <w:t>następując</w:t>
-      </w:r>
-      <w:r>
-        <w:rPr>
-          <w:lang w:val="pl-PL"/>
-        </w:rPr>
-        <w:t>e informacje (sugerowany układ tabelaryczny, np. wg szablonu podanego w osobnym pliku lub na wykładzie)</w:t>
-      </w:r>
-      <w:r>
-        <w:rPr>
-          <w:lang w:val="pl-PL"/>
-        </w:rPr>
-        <w:t>:</w:t>
+    </w:p>
+    <w:p>
+      <w:pPr>
+        <w:rPr>
+          <w:lang w:val="pl-PL"/>
+        </w:rPr>
+      </w:pPr>
+      <w:r>
+        <w:rPr>
+          <w:b/>
+          <w:bCs/>
+          <w:lang w:val="pl-PL"/>
+        </w:rPr>
+        <w:t>Test Case 1</w:t>
+      </w:r>
+      <w:r>
+        <w:rPr>
+          <w:lang w:val="pl-PL"/>
+        </w:rPr>
+        <w:t>: Dodawanie Nowego Ogłoszenia</w:t>
       </w:r>
     </w:p>
     <w:p>
@@ -8981,7 +8495,7 @@
         <w:pStyle w:val="ListParagraph"/>
         <w:numPr>
           <w:ilvl w:val="0"/>
-          <w:numId w:val="6"/>
+          <w:numId w:val="43"/>
         </w:numPr>
         <w:rPr>
           <w:lang w:val="pl-PL"/>
@@ -8989,9 +8503,17 @@
       </w:pPr>
       <w:r>
         <w:rPr>
-          <w:lang w:val="pl-PL"/>
-        </w:rPr>
-        <w:t>numer – jako ID</w:t>
+          <w:b/>
+          <w:bCs/>
+          <w:lang w:val="pl-PL"/>
+        </w:rPr>
+        <w:t>ID</w:t>
+      </w:r>
+      <w:r>
+        <w:rPr>
+          <w:lang w:val="pl-PL"/>
+        </w:rPr>
+        <w:t>: TC-01</w:t>
       </w:r>
     </w:p>
     <w:p>
@@ -8999,7 +8521,7 @@
         <w:pStyle w:val="ListParagraph"/>
         <w:numPr>
           <w:ilvl w:val="0"/>
-          <w:numId w:val="6"/>
+          <w:numId w:val="43"/>
         </w:numPr>
         <w:rPr>
           <w:lang w:val="pl-PL"/>
@@ -9007,9 +8529,17 @@
       </w:pPr>
       <w:r>
         <w:rPr>
-          <w:lang w:val="pl-PL"/>
-        </w:rPr>
-        <w:t>nazwa scenariusza – co test w nim testowane (max kilka wyrazów)</w:t>
+          <w:b/>
+          <w:bCs/>
+          <w:lang w:val="pl-PL"/>
+        </w:rPr>
+        <w:t>Nazwa scenariusza:</w:t>
+      </w:r>
+      <w:r>
+        <w:rPr>
+          <w:lang w:val="pl-PL"/>
+        </w:rPr>
+        <w:t xml:space="preserve"> Dodawanie Nowego Ogłoszenia</w:t>
       </w:r>
     </w:p>
     <w:p>
@@ -9017,7 +8547,7 @@
         <w:pStyle w:val="ListParagraph"/>
         <w:numPr>
           <w:ilvl w:val="0"/>
-          <w:numId w:val="6"/>
+          <w:numId w:val="43"/>
         </w:numPr>
         <w:rPr>
           <w:lang w:val="pl-PL"/>
@@ -9025,9 +8555,17 @@
       </w:pPr>
       <w:r>
         <w:rPr>
-          <w:lang w:val="pl-PL"/>
-        </w:rPr>
-        <w:t>kategoria – poziom/kategoria testów</w:t>
+          <w:b/>
+          <w:bCs/>
+          <w:lang w:val="pl-PL"/>
+        </w:rPr>
+        <w:t>Kategoria:</w:t>
+      </w:r>
+      <w:r>
+        <w:rPr>
+          <w:lang w:val="pl-PL"/>
+        </w:rPr>
+        <w:t xml:space="preserve"> Test funkcjonalny</w:t>
       </w:r>
     </w:p>
     <w:p>
@@ -9035,7 +8573,7 @@
         <w:pStyle w:val="ListParagraph"/>
         <w:numPr>
           <w:ilvl w:val="0"/>
-          <w:numId w:val="6"/>
+          <w:numId w:val="43"/>
         </w:numPr>
         <w:rPr>
           <w:lang w:val="pl-PL"/>
@@ -9043,9 +8581,17 @@
       </w:pPr>
       <w:r>
         <w:rPr>
-          <w:lang w:val="pl-PL"/>
-        </w:rPr>
-        <w:t>opis – dodatkowe opcjonalne informacje, które nie zmieściły się w nazwie</w:t>
+          <w:b/>
+          <w:bCs/>
+          <w:lang w:val="pl-PL"/>
+        </w:rPr>
+        <w:t>Opis:</w:t>
+      </w:r>
+      <w:r>
+        <w:rPr>
+          <w:lang w:val="pl-PL"/>
+        </w:rPr>
+        <w:t xml:space="preserve"> Sprawdzenie, czy użytkownik może poprawnie dodać nowe ogłoszenie.</w:t>
       </w:r>
     </w:p>
     <w:p>
@@ -9053,7 +8599,7 @@
         <w:pStyle w:val="ListParagraph"/>
         <w:numPr>
           <w:ilvl w:val="0"/>
-          <w:numId w:val="6"/>
+          <w:numId w:val="43"/>
         </w:numPr>
         <w:rPr>
           <w:lang w:val="pl-PL"/>
@@ -9061,21 +8607,17 @@
       </w:pPr>
       <w:r>
         <w:rPr>
-          <w:lang w:val="pl-PL"/>
-        </w:rPr>
-        <w:t xml:space="preserve">tester - </w:t>
-      </w:r>
-      <w:r>
-        <w:rPr>
-          <w:lang w:val="pl-PL"/>
-        </w:rPr>
-        <w:t>konkr</w:t>
-      </w:r>
-      <w:r>
-        <w:rPr>
-          <w:lang w:val="pl-PL"/>
-        </w:rPr>
-        <w:t>etna osoba lub klient/pracownik,</w:t>
+          <w:b/>
+          <w:bCs/>
+          <w:lang w:val="pl-PL"/>
+        </w:rPr>
+        <w:t>Tester:</w:t>
+      </w:r>
+      <w:r>
+        <w:rPr>
+          <w:lang w:val="pl-PL"/>
+        </w:rPr>
+        <w:t xml:space="preserve"> Jan Kowalski</w:t>
       </w:r>
     </w:p>
     <w:p>
@@ -9083,7 +8625,7 @@
         <w:pStyle w:val="ListParagraph"/>
         <w:numPr>
           <w:ilvl w:val="0"/>
-          <w:numId w:val="6"/>
+          <w:numId w:val="43"/>
         </w:numPr>
         <w:rPr>
           <w:lang w:val="pl-PL"/>
@@ -9091,27 +8633,17 @@
       </w:pPr>
       <w:r>
         <w:rPr>
-          <w:lang w:val="pl-PL"/>
-        </w:rPr>
-        <w:t xml:space="preserve">termin – </w:t>
-      </w:r>
-      <w:r>
-        <w:rPr>
-          <w:lang w:val="pl-PL"/>
-        </w:rPr>
-        <w:t>kiedy</w:t>
-      </w:r>
-      <w:r>
-        <w:rPr>
-          <w:lang w:val="pl-PL"/>
-        </w:rPr>
-        <w:t xml:space="preserve"> testowanie ma być przeprowadzane</w:t>
-      </w:r>
-      <w:r>
-        <w:rPr>
-          <w:lang w:val="pl-PL"/>
-        </w:rPr>
-        <w:t>,</w:t>
+          <w:b/>
+          <w:bCs/>
+          <w:lang w:val="pl-PL"/>
+        </w:rPr>
+        <w:t>Termin:</w:t>
+      </w:r>
+      <w:r>
+        <w:rPr>
+          <w:lang w:val="pl-PL"/>
+        </w:rPr>
+        <w:t xml:space="preserve"> 2024-06-01</w:t>
       </w:r>
     </w:p>
     <w:p>
@@ -9119,7 +8651,7 @@
         <w:pStyle w:val="ListParagraph"/>
         <w:numPr>
           <w:ilvl w:val="0"/>
-          <w:numId w:val="6"/>
+          <w:numId w:val="43"/>
         </w:numPr>
         <w:rPr>
           <w:lang w:val="pl-PL"/>
@@ -9127,9 +8659,17 @@
       </w:pPr>
       <w:r>
         <w:rPr>
-          <w:lang w:val="pl-PL"/>
-        </w:rPr>
-        <w:t>narzędzia wspomagające – jeśli jakieś są używane przy danym scenariuszu</w:t>
+          <w:b/>
+          <w:bCs/>
+          <w:lang w:val="pl-PL"/>
+        </w:rPr>
+        <w:t>Narzędzia wspomagające:</w:t>
+      </w:r>
+      <w:r>
+        <w:rPr>
+          <w:lang w:val="pl-PL"/>
+        </w:rPr>
+        <w:t xml:space="preserve"> Postman, Selenium</w:t>
       </w:r>
     </w:p>
     <w:p>
@@ -9137,7 +8677,7 @@
         <w:pStyle w:val="ListParagraph"/>
         <w:numPr>
           <w:ilvl w:val="0"/>
-          <w:numId w:val="6"/>
+          <w:numId w:val="43"/>
         </w:numPr>
         <w:rPr>
           <w:lang w:val="pl-PL"/>
@@ -9145,15 +8685,867 @@
       </w:pPr>
       <w:r>
         <w:rPr>
-          <w:lang w:val="pl-PL"/>
-        </w:rPr>
-        <w:t xml:space="preserve">przebieg działań – tabela </w:t>
-      </w:r>
-      <w:r>
-        <w:rPr>
-          <w:lang w:val="pl-PL"/>
-        </w:rPr>
-        <w:t>z trzema kolumnami: lp. oraz opisującymi działania testera i systemu</w:t>
+          <w:b/>
+          <w:bCs/>
+          <w:lang w:val="pl-PL"/>
+        </w:rPr>
+        <w:t>Założenia, środowisko, warunki wstępne, dane wejściowe</w:t>
+      </w:r>
+      <w:r>
+        <w:rPr>
+          <w:lang w:val="pl-PL"/>
+        </w:rPr>
+        <w:t>:</w:t>
+      </w:r>
+    </w:p>
+    <w:p>
+      <w:pPr>
+        <w:pStyle w:val="ListParagraph"/>
+        <w:numPr>
+          <w:ilvl w:val="1"/>
+          <w:numId w:val="43"/>
+        </w:numPr>
+        <w:rPr>
+          <w:lang w:val="pl-PL"/>
+        </w:rPr>
+      </w:pPr>
+      <w:r>
+        <w:rPr>
+          <w:lang w:val="pl-PL"/>
+        </w:rPr>
+        <w:t>Użytkownik musi być zalogowany.</w:t>
+      </w:r>
+    </w:p>
+    <w:p>
+      <w:pPr>
+        <w:pStyle w:val="ListParagraph"/>
+        <w:numPr>
+          <w:ilvl w:val="1"/>
+          <w:numId w:val="43"/>
+        </w:numPr>
+        <w:rPr>
+          <w:lang w:val="pl-PL"/>
+        </w:rPr>
+      </w:pPr>
+      <w:r>
+        <w:rPr>
+          <w:lang w:val="pl-PL"/>
+        </w:rPr>
+        <w:t>Przeglądarka internetowa z dostępem do serwera testowego.</w:t>
+      </w:r>
+    </w:p>
+    <w:p>
+      <w:pPr>
+        <w:pStyle w:val="ListParagraph"/>
+        <w:ind w:left="1440"/>
+        <w:rPr>
+          <w:lang w:val="pl-PL"/>
+        </w:rPr>
+      </w:pPr>
+    </w:p>
+    <w:p>
+      <w:pPr>
+        <w:rPr>
+          <w:b/>
+          <w:bCs/>
+          <w:lang w:val="pl-PL"/>
+        </w:rPr>
+      </w:pPr>
+      <w:r>
+        <w:rPr>
+          <w:b/>
+          <w:bCs/>
+          <w:lang w:val="pl-PL"/>
+        </w:rPr>
+        <w:t>Przebieg działań</w:t>
+      </w:r>
+    </w:p>
+    <w:p>
+      <w:pPr>
+        <w:rPr>
+          <w:b/>
+          <w:bCs/>
+          <w:lang w:val="pl-PL"/>
+        </w:rPr>
+      </w:pPr>
+    </w:p>
+    <w:tbl>
+      <w:tblPr>
+        <w:tblStyle w:val="TableGrid"/>
+        <w:tblW w:w="0" w:type="auto"/>
+        <w:tblLook w:val="04A0" w:firstRow="1" w:lastRow="0" w:firstColumn="1" w:lastColumn="0" w:noHBand="0" w:noVBand="1"/>
+      </w:tblPr>
+      <w:tblGrid>
+        <w:gridCol w:w="570"/>
+        <w:gridCol w:w="3536"/>
+        <w:gridCol w:w="4524"/>
+      </w:tblGrid>
+      <w:tr>
+        <w:tc>
+          <w:tcPr>
+            <w:tcW w:w="570" w:type="dxa"/>
+          </w:tcPr>
+          <w:p>
+            <w:pPr>
+              <w:jc w:val="center"/>
+              <w:rPr>
+                <w:b/>
+                <w:bCs/>
+                <w:lang w:val="pl-PL"/>
+              </w:rPr>
+            </w:pPr>
+            <w:r>
+              <w:rPr>
+                <w:b/>
+                <w:bCs/>
+                <w:lang w:val="pl-PL"/>
+              </w:rPr>
+              <w:t>Lp.</w:t>
+            </w:r>
+          </w:p>
+        </w:tc>
+        <w:tc>
+          <w:tcPr>
+            <w:tcW w:w="3536" w:type="dxa"/>
+          </w:tcPr>
+          <w:p>
+            <w:pPr>
+              <w:rPr>
+                <w:b/>
+                <w:bCs/>
+                <w:lang w:val="pl-PL"/>
+              </w:rPr>
+            </w:pPr>
+            <w:r>
+              <w:rPr>
+                <w:b/>
+                <w:bCs/>
+                <w:lang w:val="pl-PL"/>
+              </w:rPr>
+              <w:t>Działanie testera</w:t>
+            </w:r>
+          </w:p>
+        </w:tc>
+        <w:tc>
+          <w:tcPr>
+            <w:tcW w:w="4524" w:type="dxa"/>
+          </w:tcPr>
+          <w:p>
+            <w:pPr>
+              <w:rPr>
+                <w:b/>
+                <w:bCs/>
+                <w:lang w:val="pl-PL"/>
+              </w:rPr>
+            </w:pPr>
+            <w:r>
+              <w:rPr>
+                <w:b/>
+                <w:bCs/>
+                <w:lang w:val="pl-PL"/>
+              </w:rPr>
+              <w:t>Oczekiwane działanie systemu</w:t>
+            </w:r>
+          </w:p>
+        </w:tc>
+      </w:tr>
+      <w:tr>
+        <w:tc>
+          <w:tcPr>
+            <w:tcW w:w="570" w:type="dxa"/>
+          </w:tcPr>
+          <w:p>
+            <w:pPr>
+              <w:jc w:val="center"/>
+              <w:rPr>
+                <w:b/>
+                <w:bCs/>
+                <w:lang w:val="pl-PL"/>
+              </w:rPr>
+            </w:pPr>
+            <w:r>
+              <w:rPr>
+                <w:b/>
+                <w:bCs/>
+                <w:lang w:val="pl-PL"/>
+              </w:rPr>
+              <w:t>1</w:t>
+            </w:r>
+          </w:p>
+        </w:tc>
+        <w:tc>
+          <w:tcPr>
+            <w:tcW w:w="3536" w:type="dxa"/>
+          </w:tcPr>
+          <w:p>
+            <w:pPr>
+              <w:rPr>
+                <w:b/>
+                <w:bCs/>
+                <w:lang w:val="pl-PL"/>
+              </w:rPr>
+            </w:pPr>
+            <w:r>
+              <w:rPr>
+                <w:lang w:val="pl-PL"/>
+              </w:rPr>
+              <w:t>Użytkownik loguje się na swoje konto.</w:t>
+            </w:r>
+          </w:p>
+        </w:tc>
+        <w:tc>
+          <w:tcPr>
+            <w:tcW w:w="4524" w:type="dxa"/>
+          </w:tcPr>
+          <w:p>
+            <w:pPr>
+              <w:rPr>
+                <w:b/>
+                <w:bCs/>
+                <w:lang w:val="pl-PL"/>
+              </w:rPr>
+            </w:pPr>
+            <w:r>
+              <w:rPr>
+                <w:lang w:val="pl-PL"/>
+              </w:rPr>
+              <w:t>System autoryzuje użytkownika i przekierowuje do strony głównej.</w:t>
+            </w:r>
+          </w:p>
+        </w:tc>
+      </w:tr>
+      <w:tr>
+        <w:tc>
+          <w:tcPr>
+            <w:tcW w:w="570" w:type="dxa"/>
+          </w:tcPr>
+          <w:p>
+            <w:pPr>
+              <w:jc w:val="center"/>
+              <w:rPr>
+                <w:b/>
+                <w:bCs/>
+                <w:lang w:val="pl-PL"/>
+              </w:rPr>
+            </w:pPr>
+            <w:r>
+              <w:rPr>
+                <w:b/>
+                <w:bCs/>
+                <w:lang w:val="pl-PL"/>
+              </w:rPr>
+              <w:t>2</w:t>
+            </w:r>
+          </w:p>
+        </w:tc>
+        <w:tc>
+          <w:tcPr>
+            <w:tcW w:w="3536" w:type="dxa"/>
+          </w:tcPr>
+          <w:p>
+            <w:pPr>
+              <w:rPr>
+                <w:b/>
+                <w:bCs/>
+                <w:lang w:val="pl-PL"/>
+              </w:rPr>
+            </w:pPr>
+            <w:r>
+              <w:rPr>
+                <w:lang w:val="pl-PL"/>
+              </w:rPr>
+              <w:t xml:space="preserve">Użytkownik wybiera opcję </w:t>
+            </w:r>
+            <w:r>
+              <w:rPr>
+                <w:lang w:val="pl-PL"/>
+              </w:rPr>
+              <w:t>„</w:t>
+            </w:r>
+            <w:r>
+              <w:rPr>
+                <w:lang w:val="pl-PL"/>
+              </w:rPr>
+              <w:t>Dodaj Ogłoszenie</w:t>
+            </w:r>
+            <w:r>
+              <w:rPr>
+                <w:lang w:val="pl-PL"/>
+              </w:rPr>
+              <w:t>”</w:t>
+            </w:r>
+            <w:r>
+              <w:rPr>
+                <w:lang w:val="pl-PL"/>
+              </w:rPr>
+              <w:t>.</w:t>
+            </w:r>
+          </w:p>
+        </w:tc>
+        <w:tc>
+          <w:tcPr>
+            <w:tcW w:w="4524" w:type="dxa"/>
+          </w:tcPr>
+          <w:p>
+            <w:pPr>
+              <w:rPr>
+                <w:lang w:val="pl-PL"/>
+              </w:rPr>
+            </w:pPr>
+            <w:r>
+              <w:rPr>
+                <w:lang w:val="pl-PL"/>
+              </w:rPr>
+              <w:t>System wyświetla formularz dodawania ogłoszenia.</w:t>
+            </w:r>
+          </w:p>
+          <w:p>
+            <w:pPr>
+              <w:rPr>
+                <w:b/>
+                <w:bCs/>
+                <w:lang w:val="pl-PL"/>
+              </w:rPr>
+            </w:pPr>
+          </w:p>
+        </w:tc>
+      </w:tr>
+      <w:tr>
+        <w:tc>
+          <w:tcPr>
+            <w:tcW w:w="570" w:type="dxa"/>
+          </w:tcPr>
+          <w:p>
+            <w:pPr>
+              <w:jc w:val="center"/>
+              <w:rPr>
+                <w:b/>
+                <w:bCs/>
+                <w:lang w:val="pl-PL"/>
+              </w:rPr>
+            </w:pPr>
+            <w:r>
+              <w:rPr>
+                <w:b/>
+                <w:bCs/>
+                <w:lang w:val="pl-PL"/>
+              </w:rPr>
+              <w:t>3</w:t>
+            </w:r>
+          </w:p>
+        </w:tc>
+        <w:tc>
+          <w:tcPr>
+            <w:tcW w:w="3536" w:type="dxa"/>
+          </w:tcPr>
+          <w:p>
+            <w:pPr>
+              <w:rPr>
+                <w:b/>
+                <w:bCs/>
+                <w:lang w:val="pl-PL"/>
+              </w:rPr>
+            </w:pPr>
+            <w:r>
+              <w:rPr>
+                <w:lang w:val="pl-PL"/>
+              </w:rPr>
+              <w:t>Użytkownik wypełnia formularz (tytuł, opis, cena, zdjęcia).</w:t>
+            </w:r>
+          </w:p>
+        </w:tc>
+        <w:tc>
+          <w:tcPr>
+            <w:tcW w:w="4524" w:type="dxa"/>
+          </w:tcPr>
+          <w:p>
+            <w:pPr>
+              <w:rPr>
+                <w:b/>
+                <w:bCs/>
+                <w:lang w:val="pl-PL"/>
+              </w:rPr>
+            </w:pPr>
+            <w:r>
+              <w:rPr>
+                <w:lang w:val="pl-PL"/>
+              </w:rPr>
+              <w:t>System przyjmuje dane i weryfikuje poprawność pól.</w:t>
+            </w:r>
+          </w:p>
+        </w:tc>
+      </w:tr>
+      <w:tr>
+        <w:tc>
+          <w:tcPr>
+            <w:tcW w:w="570" w:type="dxa"/>
+          </w:tcPr>
+          <w:p>
+            <w:pPr>
+              <w:jc w:val="center"/>
+              <w:rPr>
+                <w:b/>
+                <w:bCs/>
+                <w:lang w:val="pl-PL"/>
+              </w:rPr>
+            </w:pPr>
+            <w:r>
+              <w:rPr>
+                <w:b/>
+                <w:bCs/>
+                <w:lang w:val="pl-PL"/>
+              </w:rPr>
+              <w:t>4</w:t>
+            </w:r>
+          </w:p>
+        </w:tc>
+        <w:tc>
+          <w:tcPr>
+            <w:tcW w:w="3536" w:type="dxa"/>
+          </w:tcPr>
+          <w:p>
+            <w:pPr>
+              <w:rPr>
+                <w:b/>
+                <w:bCs/>
+                <w:lang w:val="pl-PL"/>
+              </w:rPr>
+            </w:pPr>
+            <w:r>
+              <w:rPr>
+                <w:lang w:val="pl-PL"/>
+              </w:rPr>
+              <w:t xml:space="preserve">Użytkownik klika przycisk </w:t>
+            </w:r>
+            <w:r>
+              <w:rPr>
+                <w:lang w:val="pl-PL"/>
+              </w:rPr>
+              <w:t>„</w:t>
+            </w:r>
+            <w:r>
+              <w:rPr>
+                <w:lang w:val="pl-PL"/>
+              </w:rPr>
+              <w:t>Zapisz</w:t>
+            </w:r>
+            <w:r>
+              <w:rPr>
+                <w:lang w:val="pl-PL"/>
+              </w:rPr>
+              <w:t>”</w:t>
+            </w:r>
+            <w:r>
+              <w:rPr>
+                <w:lang w:val="pl-PL"/>
+              </w:rPr>
+              <w:t>.</w:t>
+            </w:r>
+          </w:p>
+        </w:tc>
+        <w:tc>
+          <w:tcPr>
+            <w:tcW w:w="4524" w:type="dxa"/>
+          </w:tcPr>
+          <w:p>
+            <w:pPr>
+              <w:rPr>
+                <w:b/>
+                <w:bCs/>
+                <w:lang w:val="pl-PL"/>
+              </w:rPr>
+            </w:pPr>
+            <w:r>
+              <w:rPr>
+                <w:lang w:val="pl-PL"/>
+              </w:rPr>
+              <w:t>System zapisuje ogłoszenie i wyświetla potwierdzenie.</w:t>
+            </w:r>
+          </w:p>
+        </w:tc>
+      </w:tr>
+    </w:tbl>
+    <w:p>
+      <w:pPr>
+        <w:rPr>
+          <w:b/>
+          <w:bCs/>
+          <w:lang w:val="pl-PL"/>
+        </w:rPr>
+      </w:pPr>
+    </w:p>
+    <w:p>
+      <w:pPr>
+        <w:rPr>
+          <w:lang w:val="pl-PL"/>
+        </w:rPr>
+      </w:pPr>
+      <w:r>
+        <w:rPr>
+          <w:lang w:val="pl-PL"/>
+        </w:rPr>
+        <w:tab/>
+      </w:r>
+      <w:r>
+        <w:rPr>
+          <w:lang w:val="pl-PL"/>
+        </w:rPr>
+        <w:tab/>
+      </w:r>
+    </w:p>
+    <w:p>
+      <w:pPr>
+        <w:rPr>
+          <w:b/>
+          <w:bCs/>
+          <w:lang w:val="pl-PL"/>
+        </w:rPr>
+      </w:pPr>
+      <w:r>
+        <w:rPr>
+          <w:b/>
+          <w:bCs/>
+          <w:lang w:val="pl-PL"/>
+        </w:rPr>
+        <w:t>Zestaw danych testowych</w:t>
+      </w:r>
+    </w:p>
+    <w:p>
+      <w:pPr>
+        <w:rPr>
+          <w:b/>
+          <w:bCs/>
+          <w:lang w:val="pl-PL"/>
+        </w:rPr>
+      </w:pPr>
+    </w:p>
+    <w:tbl>
+      <w:tblPr>
+        <w:tblStyle w:val="TableGrid"/>
+        <w:tblW w:w="0" w:type="auto"/>
+        <w:tblLook w:val="04A0" w:firstRow="1" w:lastRow="0" w:firstColumn="1" w:lastColumn="0" w:noHBand="0" w:noVBand="1"/>
+      </w:tblPr>
+      <w:tblGrid>
+        <w:gridCol w:w="570"/>
+        <w:gridCol w:w="5185"/>
+        <w:gridCol w:w="2875"/>
+      </w:tblGrid>
+      <w:tr>
+        <w:tc>
+          <w:tcPr>
+            <w:tcW w:w="570" w:type="dxa"/>
+          </w:tcPr>
+          <w:p>
+            <w:pPr>
+              <w:jc w:val="center"/>
+              <w:rPr>
+                <w:b/>
+                <w:bCs/>
+                <w:lang w:val="pl-PL"/>
+              </w:rPr>
+            </w:pPr>
+            <w:r>
+              <w:rPr>
+                <w:b/>
+                <w:bCs/>
+                <w:lang w:val="pl-PL"/>
+              </w:rPr>
+              <w:t>Lp.</w:t>
+            </w:r>
+          </w:p>
+        </w:tc>
+        <w:tc>
+          <w:tcPr>
+            <w:tcW w:w="5185" w:type="dxa"/>
+          </w:tcPr>
+          <w:p>
+            <w:pPr>
+              <w:rPr>
+                <w:b/>
+                <w:bCs/>
+                <w:lang w:val="pl-PL"/>
+              </w:rPr>
+            </w:pPr>
+            <w:r>
+              <w:rPr>
+                <w:b/>
+                <w:bCs/>
+                <w:lang w:val="pl-PL"/>
+              </w:rPr>
+              <w:t>Dane wejściowe</w:t>
+            </w:r>
+          </w:p>
+        </w:tc>
+        <w:tc>
+          <w:tcPr>
+            <w:tcW w:w="2875" w:type="dxa"/>
+          </w:tcPr>
+          <w:p>
+            <w:pPr>
+              <w:rPr>
+                <w:b/>
+                <w:bCs/>
+                <w:lang w:val="pl-PL"/>
+              </w:rPr>
+            </w:pPr>
+            <w:r>
+              <w:rPr>
+                <w:b/>
+                <w:bCs/>
+                <w:lang w:val="pl-PL"/>
+              </w:rPr>
+              <w:t>Oczekiwane dane wyjściowe</w:t>
+            </w:r>
+          </w:p>
+        </w:tc>
+      </w:tr>
+      <w:tr>
+        <w:tc>
+          <w:tcPr>
+            <w:tcW w:w="570" w:type="dxa"/>
+          </w:tcPr>
+          <w:p>
+            <w:pPr>
+              <w:jc w:val="center"/>
+              <w:rPr>
+                <w:b/>
+                <w:bCs/>
+                <w:lang w:val="pl-PL"/>
+              </w:rPr>
+            </w:pPr>
+            <w:r>
+              <w:rPr>
+                <w:b/>
+                <w:bCs/>
+                <w:lang w:val="pl-PL"/>
+              </w:rPr>
+              <w:t>1</w:t>
+            </w:r>
+          </w:p>
+        </w:tc>
+        <w:tc>
+          <w:tcPr>
+            <w:tcW w:w="5185" w:type="dxa"/>
+          </w:tcPr>
+          <w:p>
+            <w:pPr>
+              <w:rPr>
+                <w:b/>
+                <w:bCs/>
+                <w:lang w:val="pl-PL"/>
+              </w:rPr>
+            </w:pPr>
+            <w:r>
+              <w:rPr>
+                <w:lang w:val="pl-PL"/>
+              </w:rPr>
+              <w:t>Tytuł: "Sprzedam rower", Opis: "Używany, w dobrym stanie", Cena: 500, Zdjęcia: "rower.jpg"</w:t>
+            </w:r>
+          </w:p>
+        </w:tc>
+        <w:tc>
+          <w:tcPr>
+            <w:tcW w:w="2875" w:type="dxa"/>
+          </w:tcPr>
+          <w:p>
+            <w:pPr>
+              <w:rPr>
+                <w:b/>
+                <w:bCs/>
+                <w:lang w:val="pl-PL"/>
+              </w:rPr>
+            </w:pPr>
+            <w:r>
+              <w:rPr>
+                <w:lang w:val="pl-PL"/>
+              </w:rPr>
+              <w:t>Komunikat: "Ogłoszenie zostało dodane pomyślnie"</w:t>
+            </w:r>
+          </w:p>
+        </w:tc>
+      </w:tr>
+      <w:tr>
+        <w:tc>
+          <w:tcPr>
+            <w:tcW w:w="570" w:type="dxa"/>
+          </w:tcPr>
+          <w:p>
+            <w:pPr>
+              <w:jc w:val="center"/>
+              <w:rPr>
+                <w:b/>
+                <w:bCs/>
+                <w:lang w:val="pl-PL"/>
+              </w:rPr>
+            </w:pPr>
+            <w:r>
+              <w:rPr>
+                <w:b/>
+                <w:bCs/>
+                <w:lang w:val="pl-PL"/>
+              </w:rPr>
+              <w:t>2</w:t>
+            </w:r>
+          </w:p>
+        </w:tc>
+        <w:tc>
+          <w:tcPr>
+            <w:tcW w:w="5185" w:type="dxa"/>
+          </w:tcPr>
+          <w:p>
+            <w:pPr>
+              <w:rPr>
+                <w:b/>
+                <w:bCs/>
+                <w:lang w:val="pl-PL"/>
+              </w:rPr>
+            </w:pPr>
+            <w:r>
+              <w:rPr>
+                <w:lang w:val="pl-PL"/>
+              </w:rPr>
+              <w:t>Tytuł: "</w:t>
+            </w:r>
+            <w:r>
+              <w:rPr>
+                <w:lang w:val="pl-PL"/>
+              </w:rPr>
+              <w:t>Wykonam renowację starych płyt CD</w:t>
+            </w:r>
+            <w:r>
+              <w:rPr>
+                <w:lang w:val="pl-PL"/>
+              </w:rPr>
+              <w:t xml:space="preserve">", Opis: "", Cena: </w:t>
+            </w:r>
+            <w:r>
+              <w:rPr>
+                <w:lang w:val="pl-PL"/>
+              </w:rPr>
+              <w:t>30</w:t>
+            </w:r>
+            <w:r>
+              <w:rPr>
+                <w:lang w:val="pl-PL"/>
+              </w:rPr>
+              <w:t>, Zdjęcia: "</w:t>
+            </w:r>
+            <w:r>
+              <w:rPr>
+                <w:lang w:val="pl-PL"/>
+              </w:rPr>
+              <w:t>plyta</w:t>
+            </w:r>
+            <w:r>
+              <w:rPr>
+                <w:lang w:val="pl-PL"/>
+              </w:rPr>
+              <w:t>.</w:t>
+            </w:r>
+            <w:r>
+              <w:rPr>
+                <w:lang w:val="pl-PL"/>
+              </w:rPr>
+              <w:t>png</w:t>
+            </w:r>
+            <w:r>
+              <w:rPr>
+                <w:lang w:val="pl-PL"/>
+              </w:rPr>
+              <w:t>"</w:t>
+            </w:r>
+          </w:p>
+        </w:tc>
+        <w:tc>
+          <w:tcPr>
+            <w:tcW w:w="2875" w:type="dxa"/>
+          </w:tcPr>
+          <w:p>
+            <w:pPr>
+              <w:rPr>
+                <w:b/>
+                <w:bCs/>
+                <w:lang w:val="pl-PL"/>
+              </w:rPr>
+            </w:pPr>
+            <w:r>
+              <w:rPr>
+                <w:lang w:val="pl-PL"/>
+              </w:rPr>
+              <w:t>Komunikat: "Ogłoszenie zostało dodane pomyślnie"</w:t>
+            </w:r>
+          </w:p>
+        </w:tc>
+      </w:tr>
+    </w:tbl>
+    <w:p>
+      <w:pPr>
+        <w:rPr>
+          <w:lang w:val="pl-PL"/>
+        </w:rPr>
+      </w:pPr>
+    </w:p>
+    <w:p>
+      <w:pPr>
+        <w:rPr>
+          <w:lang w:val="pl-PL"/>
+        </w:rPr>
+      </w:pPr>
+      <w:r>
+        <w:rPr>
+          <w:b/>
+          <w:bCs/>
+          <w:lang w:val="pl-PL"/>
+        </w:rPr>
+        <w:t>Warunek zaliczenia testu:</w:t>
+      </w:r>
+      <w:r>
+        <w:rPr>
+          <w:lang w:val="pl-PL"/>
+        </w:rPr>
+        <w:t xml:space="preserve"> Ogłoszenie zostaje dodane i jest widoczne w systemie.</w:t>
+      </w:r>
+    </w:p>
+    <w:p>
+      <w:pPr>
+        <w:rPr>
+          <w:lang w:val="pl-PL"/>
+        </w:rPr>
+      </w:pPr>
+    </w:p>
+    <w:p>
+      <w:pPr>
+        <w:rPr>
+          <w:lang w:val="pl-PL"/>
+        </w:rPr>
+      </w:pPr>
+      <w:r>
+        <w:rPr>
+          <w:lang w:val="pl-PL"/>
+        </w:rPr>
+        <w:br w:type="page"/>
+      </w:r>
+    </w:p>
+    <w:p>
+      <w:pPr>
+        <w:rPr>
+          <w:lang w:val="pl-PL"/>
+        </w:rPr>
+      </w:pPr>
+      <w:r>
+        <w:rPr>
+          <w:b/>
+          <w:bCs/>
+          <w:lang w:val="pl-PL"/>
+        </w:rPr>
+        <w:lastRenderedPageBreak/>
+        <w:t>Test Case 2:</w:t>
+      </w:r>
+      <w:r>
+        <w:rPr>
+          <w:lang w:val="pl-PL"/>
+        </w:rPr>
+        <w:t xml:space="preserve"> Wyszukiwanie Ogłoszenia</w:t>
       </w:r>
     </w:p>
     <w:p>
@@ -9161,7 +9553,7 @@
         <w:pStyle w:val="ListParagraph"/>
         <w:numPr>
           <w:ilvl w:val="0"/>
-          <w:numId w:val="6"/>
+          <w:numId w:val="44"/>
         </w:numPr>
         <w:rPr>
           <w:lang w:val="pl-PL"/>
@@ -9169,9 +9561,17 @@
       </w:pPr>
       <w:r>
         <w:rPr>
-          <w:lang w:val="pl-PL"/>
-        </w:rPr>
-        <w:t>założenia, środowisko, warunki wstępne, dane wejściowe – przygotowanie przed uruchomieniem testów</w:t>
+          <w:b/>
+          <w:bCs/>
+          <w:lang w:val="pl-PL"/>
+        </w:rPr>
+        <w:t>ID</w:t>
+      </w:r>
+      <w:r>
+        <w:rPr>
+          <w:lang w:val="pl-PL"/>
+        </w:rPr>
+        <w:t>: TC-02</w:t>
       </w:r>
     </w:p>
     <w:p>
@@ -9179,7 +9579,7 @@
         <w:pStyle w:val="ListParagraph"/>
         <w:numPr>
           <w:ilvl w:val="0"/>
-          <w:numId w:val="6"/>
+          <w:numId w:val="44"/>
         </w:numPr>
         <w:rPr>
           <w:lang w:val="pl-PL"/>
@@ -9187,9 +9587,17 @@
       </w:pPr>
       <w:r>
         <w:rPr>
-          <w:lang w:val="pl-PL"/>
-        </w:rPr>
-        <w:t>zestaw danych testowych – najlepiej w formie tabelarycznej – jakie konkretnie dane mają być użyte przez testera i zwrócone przez system w poszczególnych krokach przebiegu działań</w:t>
+          <w:b/>
+          <w:bCs/>
+          <w:lang w:val="pl-PL"/>
+        </w:rPr>
+        <w:t>Nazwa scenariusza:</w:t>
+      </w:r>
+      <w:r>
+        <w:rPr>
+          <w:lang w:val="pl-PL"/>
+        </w:rPr>
+        <w:t xml:space="preserve"> Wyszukiwanie Ogłoszenia</w:t>
       </w:r>
     </w:p>
     <w:p>
@@ -9197,20 +9605,3141 @@
         <w:pStyle w:val="ListParagraph"/>
         <w:numPr>
           <w:ilvl w:val="0"/>
-          <w:numId w:val="7"/>
+          <w:numId w:val="44"/>
         </w:numPr>
         <w:rPr>
-          <w:i/>
-          <w:lang w:val="pl-PL"/>
-        </w:rPr>
-      </w:pPr>
-      <w:r>
-        <w:rPr>
-          <w:i/>
-          <w:lang w:val="pl-PL"/>
-        </w:rPr>
-        <w:t>przebieg lub zestaw danych testowych musi zawierać jawną informację o warunku zaliczenia testu</w:t>
-      </w:r>
+          <w:lang w:val="pl-PL"/>
+        </w:rPr>
+      </w:pPr>
+      <w:r>
+        <w:rPr>
+          <w:b/>
+          <w:bCs/>
+          <w:lang w:val="pl-PL"/>
+        </w:rPr>
+        <w:t>Kategoria</w:t>
+      </w:r>
+      <w:r>
+        <w:rPr>
+          <w:lang w:val="pl-PL"/>
+        </w:rPr>
+        <w:t>: Test funkcjonalny</w:t>
+      </w:r>
+    </w:p>
+    <w:p>
+      <w:pPr>
+        <w:pStyle w:val="ListParagraph"/>
+        <w:numPr>
+          <w:ilvl w:val="0"/>
+          <w:numId w:val="44"/>
+        </w:numPr>
+        <w:rPr>
+          <w:lang w:val="pl-PL"/>
+        </w:rPr>
+      </w:pPr>
+      <w:r>
+        <w:rPr>
+          <w:b/>
+          <w:bCs/>
+          <w:lang w:val="pl-PL"/>
+        </w:rPr>
+        <w:t>Opis</w:t>
+      </w:r>
+      <w:r>
+        <w:rPr>
+          <w:lang w:val="pl-PL"/>
+        </w:rPr>
+        <w:t>: Sprawdzenie, czy użytkownik może wyszukać ogłoszenia według określonych kryteriów.</w:t>
+      </w:r>
+    </w:p>
+    <w:p>
+      <w:pPr>
+        <w:pStyle w:val="ListParagraph"/>
+        <w:numPr>
+          <w:ilvl w:val="0"/>
+          <w:numId w:val="44"/>
+        </w:numPr>
+        <w:rPr>
+          <w:lang w:val="pl-PL"/>
+        </w:rPr>
+      </w:pPr>
+      <w:r>
+        <w:rPr>
+          <w:b/>
+          <w:bCs/>
+          <w:lang w:val="pl-PL"/>
+        </w:rPr>
+        <w:t>Tester</w:t>
+      </w:r>
+      <w:r>
+        <w:rPr>
+          <w:lang w:val="pl-PL"/>
+        </w:rPr>
+        <w:t>: Anna Nowak</w:t>
+      </w:r>
+    </w:p>
+    <w:p>
+      <w:pPr>
+        <w:pStyle w:val="ListParagraph"/>
+        <w:numPr>
+          <w:ilvl w:val="0"/>
+          <w:numId w:val="44"/>
+        </w:numPr>
+        <w:rPr>
+          <w:lang w:val="pl-PL"/>
+        </w:rPr>
+      </w:pPr>
+      <w:r>
+        <w:rPr>
+          <w:b/>
+          <w:bCs/>
+          <w:lang w:val="pl-PL"/>
+        </w:rPr>
+        <w:t>Termin</w:t>
+      </w:r>
+      <w:r>
+        <w:rPr>
+          <w:lang w:val="pl-PL"/>
+        </w:rPr>
+        <w:t>: 2024-06-02</w:t>
+      </w:r>
+    </w:p>
+    <w:p>
+      <w:pPr>
+        <w:pStyle w:val="ListParagraph"/>
+        <w:numPr>
+          <w:ilvl w:val="0"/>
+          <w:numId w:val="44"/>
+        </w:numPr>
+        <w:rPr>
+          <w:lang w:val="pl-PL"/>
+        </w:rPr>
+      </w:pPr>
+      <w:r>
+        <w:rPr>
+          <w:b/>
+          <w:bCs/>
+          <w:lang w:val="pl-PL"/>
+        </w:rPr>
+        <w:t>Narzędzia wspomagające:</w:t>
+      </w:r>
+      <w:r>
+        <w:rPr>
+          <w:lang w:val="pl-PL"/>
+        </w:rPr>
+        <w:t xml:space="preserve"> Postman, Selenium</w:t>
+      </w:r>
+    </w:p>
+    <w:p>
+      <w:pPr>
+        <w:pStyle w:val="ListParagraph"/>
+        <w:numPr>
+          <w:ilvl w:val="0"/>
+          <w:numId w:val="44"/>
+        </w:numPr>
+        <w:rPr>
+          <w:lang w:val="pl-PL"/>
+        </w:rPr>
+      </w:pPr>
+      <w:r>
+        <w:rPr>
+          <w:b/>
+          <w:bCs/>
+          <w:lang w:val="pl-PL"/>
+        </w:rPr>
+        <w:t>Założenia, środowisko, warunki wstępne, dane wejściowe</w:t>
+      </w:r>
+      <w:r>
+        <w:rPr>
+          <w:lang w:val="pl-PL"/>
+        </w:rPr>
+        <w:t>:</w:t>
+      </w:r>
+    </w:p>
+    <w:p>
+      <w:pPr>
+        <w:pStyle w:val="ListParagraph"/>
+        <w:numPr>
+          <w:ilvl w:val="1"/>
+          <w:numId w:val="44"/>
+        </w:numPr>
+        <w:rPr>
+          <w:lang w:val="pl-PL"/>
+        </w:rPr>
+      </w:pPr>
+      <w:r>
+        <w:rPr>
+          <w:lang w:val="pl-PL"/>
+        </w:rPr>
+        <w:t>W systemie istnieją ogłoszenia spełniające kryteria wyszukiwania.</w:t>
+      </w:r>
+    </w:p>
+    <w:p>
+      <w:pPr>
+        <w:pStyle w:val="ListParagraph"/>
+        <w:numPr>
+          <w:ilvl w:val="1"/>
+          <w:numId w:val="44"/>
+        </w:numPr>
+        <w:rPr>
+          <w:lang w:val="pl-PL"/>
+        </w:rPr>
+      </w:pPr>
+      <w:r>
+        <w:rPr>
+          <w:lang w:val="pl-PL"/>
+        </w:rPr>
+        <w:t>Przeglądarka internetowa z dostępem do serwera testowego.</w:t>
+      </w:r>
+    </w:p>
+    <w:p>
+      <w:pPr>
+        <w:rPr>
+          <w:lang w:val="pl-PL"/>
+        </w:rPr>
+      </w:pPr>
+    </w:p>
+    <w:p>
+      <w:pPr>
+        <w:rPr>
+          <w:b/>
+          <w:bCs/>
+          <w:lang w:val="pl-PL"/>
+        </w:rPr>
+      </w:pPr>
+      <w:r>
+        <w:rPr>
+          <w:b/>
+          <w:bCs/>
+          <w:lang w:val="pl-PL"/>
+        </w:rPr>
+        <w:t>Przebieg działań</w:t>
+      </w:r>
+    </w:p>
+    <w:p>
+      <w:pPr>
+        <w:rPr>
+          <w:b/>
+          <w:bCs/>
+          <w:lang w:val="pl-PL"/>
+        </w:rPr>
+      </w:pPr>
+    </w:p>
+    <w:tbl>
+      <w:tblPr>
+        <w:tblStyle w:val="TableGrid"/>
+        <w:tblW w:w="9493" w:type="dxa"/>
+        <w:tblLook w:val="04A0" w:firstRow="1" w:lastRow="0" w:firstColumn="1" w:lastColumn="0" w:noHBand="0" w:noVBand="1"/>
+      </w:tblPr>
+      <w:tblGrid>
+        <w:gridCol w:w="663"/>
+        <w:gridCol w:w="4152"/>
+        <w:gridCol w:w="4678"/>
+      </w:tblGrid>
+      <w:tr>
+        <w:tc>
+          <w:tcPr>
+            <w:tcW w:w="663" w:type="dxa"/>
+          </w:tcPr>
+          <w:p>
+            <w:pPr>
+              <w:jc w:val="center"/>
+              <w:rPr>
+                <w:b/>
+                <w:bCs/>
+                <w:lang w:val="pl-PL"/>
+              </w:rPr>
+            </w:pPr>
+            <w:r>
+              <w:rPr>
+                <w:b/>
+                <w:bCs/>
+                <w:lang w:val="pl-PL"/>
+              </w:rPr>
+              <w:t>Lp.</w:t>
+            </w:r>
+          </w:p>
+        </w:tc>
+        <w:tc>
+          <w:tcPr>
+            <w:tcW w:w="4152" w:type="dxa"/>
+          </w:tcPr>
+          <w:p>
+            <w:pPr>
+              <w:rPr>
+                <w:b/>
+                <w:bCs/>
+                <w:lang w:val="pl-PL"/>
+              </w:rPr>
+            </w:pPr>
+            <w:r>
+              <w:rPr>
+                <w:b/>
+                <w:bCs/>
+                <w:lang w:val="pl-PL"/>
+              </w:rPr>
+              <w:t>Działania testera</w:t>
+            </w:r>
+          </w:p>
+        </w:tc>
+        <w:tc>
+          <w:tcPr>
+            <w:tcW w:w="4678" w:type="dxa"/>
+          </w:tcPr>
+          <w:p>
+            <w:pPr>
+              <w:rPr>
+                <w:b/>
+                <w:bCs/>
+                <w:lang w:val="pl-PL"/>
+              </w:rPr>
+            </w:pPr>
+            <w:r>
+              <w:rPr>
+                <w:b/>
+                <w:bCs/>
+                <w:lang w:val="pl-PL"/>
+              </w:rPr>
+              <w:t>Oczekiwane działania systemu</w:t>
+            </w:r>
+          </w:p>
+        </w:tc>
+      </w:tr>
+      <w:tr>
+        <w:tc>
+          <w:tcPr>
+            <w:tcW w:w="663" w:type="dxa"/>
+          </w:tcPr>
+          <w:p>
+            <w:pPr>
+              <w:jc w:val="center"/>
+              <w:rPr>
+                <w:b/>
+                <w:bCs/>
+                <w:lang w:val="pl-PL"/>
+              </w:rPr>
+            </w:pPr>
+            <w:r>
+              <w:rPr>
+                <w:b/>
+                <w:bCs/>
+                <w:lang w:val="pl-PL"/>
+              </w:rPr>
+              <w:t>1</w:t>
+            </w:r>
+          </w:p>
+        </w:tc>
+        <w:tc>
+          <w:tcPr>
+            <w:tcW w:w="4152" w:type="dxa"/>
+          </w:tcPr>
+          <w:p>
+            <w:pPr>
+              <w:rPr>
+                <w:lang w:val="pl-PL"/>
+              </w:rPr>
+            </w:pPr>
+            <w:r>
+              <w:rPr>
+                <w:lang w:val="pl-PL"/>
+              </w:rPr>
+              <w:t>Użytkownik przechodzi do strony wyszukiwania.</w:t>
+            </w:r>
+          </w:p>
+        </w:tc>
+        <w:tc>
+          <w:tcPr>
+            <w:tcW w:w="4678" w:type="dxa"/>
+          </w:tcPr>
+          <w:p>
+            <w:pPr>
+              <w:rPr>
+                <w:lang w:val="pl-PL"/>
+              </w:rPr>
+            </w:pPr>
+            <w:r>
+              <w:rPr>
+                <w:lang w:val="pl-PL"/>
+              </w:rPr>
+              <w:t>System wyświetla formularz wyszukiwania.</w:t>
+            </w:r>
+          </w:p>
+        </w:tc>
+      </w:tr>
+      <w:tr>
+        <w:tc>
+          <w:tcPr>
+            <w:tcW w:w="663" w:type="dxa"/>
+          </w:tcPr>
+          <w:p>
+            <w:pPr>
+              <w:jc w:val="center"/>
+              <w:rPr>
+                <w:b/>
+                <w:bCs/>
+                <w:lang w:val="pl-PL"/>
+              </w:rPr>
+            </w:pPr>
+            <w:r>
+              <w:rPr>
+                <w:b/>
+                <w:bCs/>
+                <w:lang w:val="pl-PL"/>
+              </w:rPr>
+              <w:t>2</w:t>
+            </w:r>
+          </w:p>
+        </w:tc>
+        <w:tc>
+          <w:tcPr>
+            <w:tcW w:w="4152" w:type="dxa"/>
+          </w:tcPr>
+          <w:p>
+            <w:pPr>
+              <w:rPr>
+                <w:lang w:val="pl-PL"/>
+              </w:rPr>
+            </w:pPr>
+            <w:r>
+              <w:rPr>
+                <w:lang w:val="pl-PL"/>
+              </w:rPr>
+              <w:t>Użytkownik wpisuje kryteria wyszukiwania (np. "rower", cena do 500).</w:t>
+            </w:r>
+          </w:p>
+        </w:tc>
+        <w:tc>
+          <w:tcPr>
+            <w:tcW w:w="4678" w:type="dxa"/>
+          </w:tcPr>
+          <w:p>
+            <w:pPr>
+              <w:rPr>
+                <w:lang w:val="pl-PL"/>
+              </w:rPr>
+            </w:pPr>
+            <w:r>
+              <w:rPr>
+                <w:lang w:val="pl-PL"/>
+              </w:rPr>
+              <w:t>System przetwarza kryteria i wykonuje zapytanie.</w:t>
+            </w:r>
+          </w:p>
+        </w:tc>
+      </w:tr>
+      <w:tr>
+        <w:tc>
+          <w:tcPr>
+            <w:tcW w:w="663" w:type="dxa"/>
+          </w:tcPr>
+          <w:p>
+            <w:pPr>
+              <w:jc w:val="center"/>
+              <w:rPr>
+                <w:b/>
+                <w:bCs/>
+                <w:lang w:val="pl-PL"/>
+              </w:rPr>
+            </w:pPr>
+            <w:r>
+              <w:rPr>
+                <w:b/>
+                <w:bCs/>
+                <w:lang w:val="pl-PL"/>
+              </w:rPr>
+              <w:t>3</w:t>
+            </w:r>
+          </w:p>
+        </w:tc>
+        <w:tc>
+          <w:tcPr>
+            <w:tcW w:w="4152" w:type="dxa"/>
+          </w:tcPr>
+          <w:p>
+            <w:pPr>
+              <w:rPr>
+                <w:lang w:val="pl-PL"/>
+              </w:rPr>
+            </w:pPr>
+            <w:r>
+              <w:rPr>
+                <w:lang w:val="pl-PL"/>
+              </w:rPr>
+              <w:t>Użytkownik klika przycisk "Szukaj".</w:t>
+            </w:r>
+          </w:p>
+        </w:tc>
+        <w:tc>
+          <w:tcPr>
+            <w:tcW w:w="4678" w:type="dxa"/>
+          </w:tcPr>
+          <w:p>
+            <w:pPr>
+              <w:rPr>
+                <w:lang w:val="pl-PL"/>
+              </w:rPr>
+            </w:pPr>
+            <w:r>
+              <w:rPr>
+                <w:lang w:val="pl-PL"/>
+              </w:rPr>
+              <w:t>System wyświetla listę ogłoszeń spełniających kryteria.</w:t>
+            </w:r>
+          </w:p>
+        </w:tc>
+      </w:tr>
+    </w:tbl>
+    <w:p>
+      <w:pPr>
+        <w:rPr>
+          <w:lang w:val="pl-PL"/>
+        </w:rPr>
+      </w:pPr>
+    </w:p>
+    <w:p>
+      <w:pPr>
+        <w:rPr>
+          <w:b/>
+          <w:bCs/>
+          <w:lang w:val="pl-PL"/>
+        </w:rPr>
+      </w:pPr>
+      <w:r>
+        <w:rPr>
+          <w:b/>
+          <w:bCs/>
+          <w:lang w:val="pl-PL"/>
+        </w:rPr>
+        <w:t>Zestaw danych testowych</w:t>
+      </w:r>
+    </w:p>
+    <w:p>
+      <w:pPr>
+        <w:rPr>
+          <w:lang w:val="pl-PL"/>
+        </w:rPr>
+      </w:pPr>
+    </w:p>
+    <w:tbl>
+      <w:tblPr>
+        <w:tblStyle w:val="TableGrid"/>
+        <w:tblW w:w="9493" w:type="dxa"/>
+        <w:tblLook w:val="04A0" w:firstRow="1" w:lastRow="0" w:firstColumn="1" w:lastColumn="0" w:noHBand="0" w:noVBand="1"/>
+      </w:tblPr>
+      <w:tblGrid>
+        <w:gridCol w:w="704"/>
+        <w:gridCol w:w="4111"/>
+        <w:gridCol w:w="4678"/>
+      </w:tblGrid>
+      <w:tr>
+        <w:tc>
+          <w:tcPr>
+            <w:tcW w:w="704" w:type="dxa"/>
+          </w:tcPr>
+          <w:p>
+            <w:pPr>
+              <w:jc w:val="center"/>
+              <w:rPr>
+                <w:b/>
+                <w:bCs/>
+                <w:lang w:val="pl-PL"/>
+              </w:rPr>
+            </w:pPr>
+            <w:r>
+              <w:rPr>
+                <w:b/>
+                <w:bCs/>
+                <w:lang w:val="pl-PL"/>
+              </w:rPr>
+              <w:t>Lp.</w:t>
+            </w:r>
+          </w:p>
+        </w:tc>
+        <w:tc>
+          <w:tcPr>
+            <w:tcW w:w="4111" w:type="dxa"/>
+          </w:tcPr>
+          <w:p>
+            <w:pPr>
+              <w:rPr>
+                <w:b/>
+                <w:bCs/>
+                <w:lang w:val="pl-PL"/>
+              </w:rPr>
+            </w:pPr>
+            <w:r>
+              <w:rPr>
+                <w:b/>
+                <w:bCs/>
+                <w:lang w:val="pl-PL"/>
+              </w:rPr>
+              <w:t>Dane wejściowe</w:t>
+            </w:r>
+          </w:p>
+        </w:tc>
+        <w:tc>
+          <w:tcPr>
+            <w:tcW w:w="4678" w:type="dxa"/>
+          </w:tcPr>
+          <w:p>
+            <w:pPr>
+              <w:rPr>
+                <w:b/>
+                <w:bCs/>
+                <w:lang w:val="pl-PL"/>
+              </w:rPr>
+            </w:pPr>
+            <w:r>
+              <w:rPr>
+                <w:b/>
+                <w:bCs/>
+                <w:lang w:val="pl-PL"/>
+              </w:rPr>
+              <w:t>Oczekiwane dane wyjściowe</w:t>
+            </w:r>
+          </w:p>
+        </w:tc>
+      </w:tr>
+      <w:tr>
+        <w:tc>
+          <w:tcPr>
+            <w:tcW w:w="704" w:type="dxa"/>
+          </w:tcPr>
+          <w:p>
+            <w:pPr>
+              <w:jc w:val="center"/>
+              <w:rPr>
+                <w:b/>
+                <w:bCs/>
+                <w:lang w:val="pl-PL"/>
+              </w:rPr>
+            </w:pPr>
+            <w:r>
+              <w:rPr>
+                <w:b/>
+                <w:bCs/>
+                <w:lang w:val="pl-PL"/>
+              </w:rPr>
+              <w:t>1</w:t>
+            </w:r>
+          </w:p>
+        </w:tc>
+        <w:tc>
+          <w:tcPr>
+            <w:tcW w:w="4111" w:type="dxa"/>
+          </w:tcPr>
+          <w:p>
+            <w:pPr>
+              <w:rPr>
+                <w:lang w:val="pl-PL"/>
+              </w:rPr>
+            </w:pPr>
+            <w:r>
+              <w:rPr>
+                <w:lang w:val="pl-PL"/>
+              </w:rPr>
+              <w:t>Fraza: "rower", Cena maks: 500</w:t>
+            </w:r>
+          </w:p>
+        </w:tc>
+        <w:tc>
+          <w:tcPr>
+            <w:tcW w:w="4678" w:type="dxa"/>
+          </w:tcPr>
+          <w:p>
+            <w:pPr>
+              <w:rPr>
+                <w:lang w:val="pl-PL"/>
+              </w:rPr>
+            </w:pPr>
+            <w:r>
+              <w:rPr>
+                <w:lang w:val="pl-PL"/>
+              </w:rPr>
+              <w:t>Lista ogłoszeń zawierających "rower" w cenie do 500</w:t>
+            </w:r>
+          </w:p>
+        </w:tc>
+      </w:tr>
+    </w:tbl>
+    <w:p>
+      <w:pPr>
+        <w:rPr>
+          <w:lang w:val="pl-PL"/>
+        </w:rPr>
+      </w:pPr>
+    </w:p>
+    <w:p>
+      <w:pPr>
+        <w:rPr>
+          <w:lang w:val="pl-PL"/>
+        </w:rPr>
+      </w:pPr>
+      <w:r>
+        <w:rPr>
+          <w:b/>
+          <w:bCs/>
+          <w:lang w:val="pl-PL"/>
+        </w:rPr>
+        <w:t>Warunek zaliczenia testu:</w:t>
+      </w:r>
+      <w:r>
+        <w:rPr>
+          <w:lang w:val="pl-PL"/>
+        </w:rPr>
+        <w:t xml:space="preserve"> System wyświetla prawidłowe ogłoszenia spełniające podane kryteria wyszukiwania.</w:t>
+      </w:r>
+    </w:p>
+    <w:p>
+      <w:pPr>
+        <w:rPr>
+          <w:lang w:val="pl-PL"/>
+        </w:rPr>
+      </w:pPr>
+    </w:p>
+    <w:p>
+      <w:pPr>
+        <w:rPr>
+          <w:lang w:val="pl-PL"/>
+        </w:rPr>
+      </w:pPr>
+      <w:r>
+        <w:rPr>
+          <w:lang w:val="pl-PL"/>
+        </w:rPr>
+        <w:br w:type="page"/>
+      </w:r>
+    </w:p>
+    <w:p>
+      <w:pPr>
+        <w:rPr>
+          <w:lang w:val="pl-PL"/>
+        </w:rPr>
+      </w:pPr>
+      <w:r>
+        <w:rPr>
+          <w:b/>
+          <w:bCs/>
+          <w:lang w:val="pl-PL"/>
+        </w:rPr>
+        <w:lastRenderedPageBreak/>
+        <w:t>Test Case 3:</w:t>
+      </w:r>
+      <w:r>
+        <w:rPr>
+          <w:lang w:val="pl-PL"/>
+        </w:rPr>
+        <w:t xml:space="preserve"> Edycja Ogłoszenia</w:t>
+      </w:r>
+    </w:p>
+    <w:p>
+      <w:pPr>
+        <w:pStyle w:val="ListParagraph"/>
+        <w:numPr>
+          <w:ilvl w:val="0"/>
+          <w:numId w:val="45"/>
+        </w:numPr>
+        <w:rPr>
+          <w:lang w:val="pl-PL"/>
+        </w:rPr>
+      </w:pPr>
+      <w:r>
+        <w:rPr>
+          <w:b/>
+          <w:bCs/>
+          <w:lang w:val="pl-PL"/>
+        </w:rPr>
+        <w:t>ID</w:t>
+      </w:r>
+      <w:r>
+        <w:rPr>
+          <w:lang w:val="pl-PL"/>
+        </w:rPr>
+        <w:t>: TC-03</w:t>
+      </w:r>
+    </w:p>
+    <w:p>
+      <w:pPr>
+        <w:pStyle w:val="ListParagraph"/>
+        <w:numPr>
+          <w:ilvl w:val="0"/>
+          <w:numId w:val="45"/>
+        </w:numPr>
+        <w:rPr>
+          <w:lang w:val="pl-PL"/>
+        </w:rPr>
+      </w:pPr>
+      <w:r>
+        <w:rPr>
+          <w:b/>
+          <w:bCs/>
+          <w:lang w:val="pl-PL"/>
+        </w:rPr>
+        <w:t>Nazwa scenariusza:</w:t>
+      </w:r>
+      <w:r>
+        <w:rPr>
+          <w:lang w:val="pl-PL"/>
+        </w:rPr>
+        <w:t xml:space="preserve"> Edycja Ogłoszenia</w:t>
+      </w:r>
+    </w:p>
+    <w:p>
+      <w:pPr>
+        <w:pStyle w:val="ListParagraph"/>
+        <w:numPr>
+          <w:ilvl w:val="0"/>
+          <w:numId w:val="45"/>
+        </w:numPr>
+        <w:rPr>
+          <w:lang w:val="pl-PL"/>
+        </w:rPr>
+      </w:pPr>
+      <w:r>
+        <w:rPr>
+          <w:b/>
+          <w:bCs/>
+          <w:lang w:val="pl-PL"/>
+        </w:rPr>
+        <w:t>Kategoria:</w:t>
+      </w:r>
+      <w:r>
+        <w:rPr>
+          <w:lang w:val="pl-PL"/>
+        </w:rPr>
+        <w:t xml:space="preserve"> Test funkcjonalny</w:t>
+      </w:r>
+    </w:p>
+    <w:p>
+      <w:pPr>
+        <w:pStyle w:val="ListParagraph"/>
+        <w:numPr>
+          <w:ilvl w:val="0"/>
+          <w:numId w:val="45"/>
+        </w:numPr>
+        <w:rPr>
+          <w:lang w:val="pl-PL"/>
+        </w:rPr>
+      </w:pPr>
+      <w:r>
+        <w:rPr>
+          <w:b/>
+          <w:bCs/>
+          <w:lang w:val="pl-PL"/>
+        </w:rPr>
+        <w:t>Opis:</w:t>
+      </w:r>
+      <w:r>
+        <w:rPr>
+          <w:lang w:val="pl-PL"/>
+        </w:rPr>
+        <w:t xml:space="preserve"> Sprawdzenie, czy użytkownik może edytować istniejące ogłoszenie.</w:t>
+      </w:r>
+    </w:p>
+    <w:p>
+      <w:pPr>
+        <w:pStyle w:val="ListParagraph"/>
+        <w:numPr>
+          <w:ilvl w:val="0"/>
+          <w:numId w:val="45"/>
+        </w:numPr>
+        <w:rPr>
+          <w:lang w:val="pl-PL"/>
+        </w:rPr>
+      </w:pPr>
+      <w:r>
+        <w:rPr>
+          <w:b/>
+          <w:bCs/>
+          <w:lang w:val="pl-PL"/>
+        </w:rPr>
+        <w:t>Tester:</w:t>
+      </w:r>
+      <w:r>
+        <w:rPr>
+          <w:lang w:val="pl-PL"/>
+        </w:rPr>
+        <w:t xml:space="preserve"> Piotr Wójcik</w:t>
+      </w:r>
+    </w:p>
+    <w:p>
+      <w:pPr>
+        <w:pStyle w:val="ListParagraph"/>
+        <w:numPr>
+          <w:ilvl w:val="0"/>
+          <w:numId w:val="45"/>
+        </w:numPr>
+        <w:rPr>
+          <w:lang w:val="pl-PL"/>
+        </w:rPr>
+      </w:pPr>
+      <w:r>
+        <w:rPr>
+          <w:b/>
+          <w:bCs/>
+          <w:lang w:val="pl-PL"/>
+        </w:rPr>
+        <w:t>Termin:</w:t>
+      </w:r>
+      <w:r>
+        <w:rPr>
+          <w:lang w:val="pl-PL"/>
+        </w:rPr>
+        <w:t xml:space="preserve"> 2024-06-03</w:t>
+      </w:r>
+    </w:p>
+    <w:p>
+      <w:pPr>
+        <w:pStyle w:val="ListParagraph"/>
+        <w:numPr>
+          <w:ilvl w:val="0"/>
+          <w:numId w:val="45"/>
+        </w:numPr>
+        <w:rPr>
+          <w:lang w:val="pl-PL"/>
+        </w:rPr>
+      </w:pPr>
+      <w:r>
+        <w:rPr>
+          <w:b/>
+          <w:bCs/>
+          <w:lang w:val="pl-PL"/>
+        </w:rPr>
+        <w:t>Narzędzia wspomagające:</w:t>
+      </w:r>
+      <w:r>
+        <w:rPr>
+          <w:lang w:val="pl-PL"/>
+        </w:rPr>
+        <w:t xml:space="preserve"> Postman, Selenium</w:t>
+      </w:r>
+    </w:p>
+    <w:p>
+      <w:pPr>
+        <w:pStyle w:val="ListParagraph"/>
+        <w:numPr>
+          <w:ilvl w:val="0"/>
+          <w:numId w:val="45"/>
+        </w:numPr>
+        <w:rPr>
+          <w:b/>
+          <w:bCs/>
+          <w:lang w:val="pl-PL"/>
+        </w:rPr>
+      </w:pPr>
+      <w:r>
+        <w:rPr>
+          <w:b/>
+          <w:bCs/>
+          <w:lang w:val="pl-PL"/>
+        </w:rPr>
+        <w:t>Założenia, środowisko, warunki wstępne, dane wejściowe:</w:t>
+      </w:r>
+    </w:p>
+    <w:p>
+      <w:pPr>
+        <w:pStyle w:val="ListParagraph"/>
+        <w:numPr>
+          <w:ilvl w:val="1"/>
+          <w:numId w:val="45"/>
+        </w:numPr>
+        <w:rPr>
+          <w:lang w:val="pl-PL"/>
+        </w:rPr>
+      </w:pPr>
+      <w:r>
+        <w:rPr>
+          <w:lang w:val="pl-PL"/>
+        </w:rPr>
+        <w:t>Użytkownik jest zalogowany.</w:t>
+      </w:r>
+    </w:p>
+    <w:p>
+      <w:pPr>
+        <w:pStyle w:val="ListParagraph"/>
+        <w:numPr>
+          <w:ilvl w:val="1"/>
+          <w:numId w:val="45"/>
+        </w:numPr>
+        <w:rPr>
+          <w:lang w:val="pl-PL"/>
+        </w:rPr>
+      </w:pPr>
+      <w:r>
+        <w:rPr>
+          <w:lang w:val="pl-PL"/>
+        </w:rPr>
+        <w:t>Ogłoszenie istnieje w systemie i należy do użytkownika.</w:t>
+      </w:r>
+    </w:p>
+    <w:p>
+      <w:pPr>
+        <w:rPr>
+          <w:lang w:val="pl-PL"/>
+        </w:rPr>
+      </w:pPr>
+    </w:p>
+    <w:p>
+      <w:pPr>
+        <w:rPr>
+          <w:b/>
+          <w:bCs/>
+          <w:lang w:val="pl-PL"/>
+        </w:rPr>
+      </w:pPr>
+      <w:r>
+        <w:rPr>
+          <w:b/>
+          <w:bCs/>
+          <w:lang w:val="pl-PL"/>
+        </w:rPr>
+        <w:t>Przebieg działań</w:t>
+      </w:r>
+    </w:p>
+    <w:p>
+      <w:pPr>
+        <w:rPr>
+          <w:b/>
+          <w:bCs/>
+          <w:lang w:val="pl-PL"/>
+        </w:rPr>
+      </w:pPr>
+    </w:p>
+    <w:tbl>
+      <w:tblPr>
+        <w:tblStyle w:val="TableGrid"/>
+        <w:tblW w:w="9209" w:type="dxa"/>
+        <w:tblLook w:val="04A0" w:firstRow="1" w:lastRow="0" w:firstColumn="1" w:lastColumn="0" w:noHBand="0" w:noVBand="1"/>
+      </w:tblPr>
+      <w:tblGrid>
+        <w:gridCol w:w="570"/>
+        <w:gridCol w:w="4387"/>
+        <w:gridCol w:w="4252"/>
+      </w:tblGrid>
+      <w:tr>
+        <w:tc>
+          <w:tcPr>
+            <w:tcW w:w="570" w:type="dxa"/>
+          </w:tcPr>
+          <w:p>
+            <w:pPr>
+              <w:jc w:val="center"/>
+              <w:rPr>
+                <w:b/>
+                <w:bCs/>
+                <w:lang w:val="pl-PL"/>
+              </w:rPr>
+            </w:pPr>
+            <w:r>
+              <w:rPr>
+                <w:b/>
+                <w:bCs/>
+                <w:lang w:val="pl-PL"/>
+              </w:rPr>
+              <w:t>Lp.</w:t>
+            </w:r>
+          </w:p>
+        </w:tc>
+        <w:tc>
+          <w:tcPr>
+            <w:tcW w:w="4387" w:type="dxa"/>
+          </w:tcPr>
+          <w:p>
+            <w:pPr>
+              <w:rPr>
+                <w:b/>
+                <w:bCs/>
+                <w:lang w:val="pl-PL"/>
+              </w:rPr>
+            </w:pPr>
+            <w:r>
+              <w:rPr>
+                <w:b/>
+                <w:bCs/>
+                <w:lang w:val="pl-PL"/>
+              </w:rPr>
+              <w:t>Działania testera</w:t>
+            </w:r>
+          </w:p>
+        </w:tc>
+        <w:tc>
+          <w:tcPr>
+            <w:tcW w:w="4252" w:type="dxa"/>
+          </w:tcPr>
+          <w:p>
+            <w:pPr>
+              <w:rPr>
+                <w:b/>
+                <w:bCs/>
+                <w:lang w:val="pl-PL"/>
+              </w:rPr>
+            </w:pPr>
+            <w:r>
+              <w:rPr>
+                <w:b/>
+                <w:bCs/>
+                <w:lang w:val="pl-PL"/>
+              </w:rPr>
+              <w:t>Oczekiwane działania systemu</w:t>
+            </w:r>
+          </w:p>
+        </w:tc>
+      </w:tr>
+      <w:tr>
+        <w:tc>
+          <w:tcPr>
+            <w:tcW w:w="570" w:type="dxa"/>
+          </w:tcPr>
+          <w:p>
+            <w:pPr>
+              <w:jc w:val="center"/>
+              <w:rPr>
+                <w:b/>
+                <w:bCs/>
+                <w:lang w:val="pl-PL"/>
+              </w:rPr>
+            </w:pPr>
+            <w:r>
+              <w:rPr>
+                <w:b/>
+                <w:bCs/>
+                <w:lang w:val="pl-PL"/>
+              </w:rPr>
+              <w:t>1</w:t>
+            </w:r>
+          </w:p>
+        </w:tc>
+        <w:tc>
+          <w:tcPr>
+            <w:tcW w:w="4387" w:type="dxa"/>
+          </w:tcPr>
+          <w:p>
+            <w:pPr>
+              <w:rPr>
+                <w:lang w:val="pl-PL"/>
+              </w:rPr>
+            </w:pPr>
+            <w:r>
+              <w:rPr>
+                <w:lang w:val="pl-PL"/>
+              </w:rPr>
+              <w:t>Użytkownik loguje się.</w:t>
+            </w:r>
+          </w:p>
+        </w:tc>
+        <w:tc>
+          <w:tcPr>
+            <w:tcW w:w="4252" w:type="dxa"/>
+          </w:tcPr>
+          <w:p>
+            <w:pPr>
+              <w:rPr>
+                <w:lang w:val="pl-PL"/>
+              </w:rPr>
+            </w:pPr>
+            <w:r>
+              <w:rPr>
+                <w:lang w:val="pl-PL"/>
+              </w:rPr>
+              <w:t>System autoryzuje użytkownika.</w:t>
+            </w:r>
+          </w:p>
+        </w:tc>
+      </w:tr>
+      <w:tr>
+        <w:tc>
+          <w:tcPr>
+            <w:tcW w:w="570" w:type="dxa"/>
+          </w:tcPr>
+          <w:p>
+            <w:pPr>
+              <w:jc w:val="center"/>
+              <w:rPr>
+                <w:b/>
+                <w:bCs/>
+                <w:lang w:val="pl-PL"/>
+              </w:rPr>
+            </w:pPr>
+            <w:r>
+              <w:rPr>
+                <w:b/>
+                <w:bCs/>
+                <w:lang w:val="pl-PL"/>
+              </w:rPr>
+              <w:t>2</w:t>
+            </w:r>
+          </w:p>
+        </w:tc>
+        <w:tc>
+          <w:tcPr>
+            <w:tcW w:w="4387" w:type="dxa"/>
+          </w:tcPr>
+          <w:p>
+            <w:pPr>
+              <w:rPr>
+                <w:lang w:val="pl-PL"/>
+              </w:rPr>
+            </w:pPr>
+            <w:r>
+              <w:rPr>
+                <w:lang w:val="pl-PL"/>
+              </w:rPr>
+              <w:t>Użytkownik wybiera ogłoszenie do edycji.</w:t>
+            </w:r>
+          </w:p>
+        </w:tc>
+        <w:tc>
+          <w:tcPr>
+            <w:tcW w:w="4252" w:type="dxa"/>
+          </w:tcPr>
+          <w:p>
+            <w:pPr>
+              <w:rPr>
+                <w:lang w:val="pl-PL"/>
+              </w:rPr>
+            </w:pPr>
+            <w:r>
+              <w:rPr>
+                <w:lang w:val="pl-PL"/>
+              </w:rPr>
+              <w:t>System wyświetla szczegóły ogłoszenia.</w:t>
+            </w:r>
+          </w:p>
+        </w:tc>
+      </w:tr>
+      <w:tr>
+        <w:tc>
+          <w:tcPr>
+            <w:tcW w:w="570" w:type="dxa"/>
+          </w:tcPr>
+          <w:p>
+            <w:pPr>
+              <w:jc w:val="center"/>
+              <w:rPr>
+                <w:b/>
+                <w:bCs/>
+                <w:lang w:val="pl-PL"/>
+              </w:rPr>
+            </w:pPr>
+            <w:r>
+              <w:rPr>
+                <w:b/>
+                <w:bCs/>
+                <w:lang w:val="pl-PL"/>
+              </w:rPr>
+              <w:t>3</w:t>
+            </w:r>
+          </w:p>
+        </w:tc>
+        <w:tc>
+          <w:tcPr>
+            <w:tcW w:w="4387" w:type="dxa"/>
+          </w:tcPr>
+          <w:p>
+            <w:pPr>
+              <w:rPr>
+                <w:lang w:val="pl-PL"/>
+              </w:rPr>
+            </w:pPr>
+            <w:r>
+              <w:rPr>
+                <w:lang w:val="pl-PL"/>
+              </w:rPr>
+              <w:t>Użytkownik zmienia dane (np. opis, cena).</w:t>
+            </w:r>
+          </w:p>
+        </w:tc>
+        <w:tc>
+          <w:tcPr>
+            <w:tcW w:w="4252" w:type="dxa"/>
+          </w:tcPr>
+          <w:p>
+            <w:pPr>
+              <w:rPr>
+                <w:lang w:val="pl-PL"/>
+              </w:rPr>
+            </w:pPr>
+            <w:r>
+              <w:rPr>
+                <w:lang w:val="pl-PL"/>
+              </w:rPr>
+              <w:t>System przyjmuje nowe dane i weryfikuje poprawność.</w:t>
+            </w:r>
+          </w:p>
+        </w:tc>
+      </w:tr>
+      <w:tr>
+        <w:tc>
+          <w:tcPr>
+            <w:tcW w:w="570" w:type="dxa"/>
+          </w:tcPr>
+          <w:p>
+            <w:pPr>
+              <w:jc w:val="center"/>
+              <w:rPr>
+                <w:b/>
+                <w:bCs/>
+                <w:lang w:val="pl-PL"/>
+              </w:rPr>
+            </w:pPr>
+            <w:r>
+              <w:rPr>
+                <w:b/>
+                <w:bCs/>
+                <w:lang w:val="pl-PL"/>
+              </w:rPr>
+              <w:t>4</w:t>
+            </w:r>
+          </w:p>
+        </w:tc>
+        <w:tc>
+          <w:tcPr>
+            <w:tcW w:w="4387" w:type="dxa"/>
+          </w:tcPr>
+          <w:p>
+            <w:pPr>
+              <w:rPr>
+                <w:lang w:val="pl-PL"/>
+              </w:rPr>
+            </w:pPr>
+            <w:r>
+              <w:rPr>
+                <w:lang w:val="pl-PL"/>
+              </w:rPr>
+              <w:t>Użytkownik zapisuje zmiany.</w:t>
+            </w:r>
+          </w:p>
+        </w:tc>
+        <w:tc>
+          <w:tcPr>
+            <w:tcW w:w="4252" w:type="dxa"/>
+          </w:tcPr>
+          <w:p>
+            <w:pPr>
+              <w:rPr>
+                <w:lang w:val="pl-PL"/>
+              </w:rPr>
+            </w:pPr>
+            <w:r>
+              <w:rPr>
+                <w:lang w:val="pl-PL"/>
+              </w:rPr>
+              <w:t>System aktualizuje ogłoszenie.</w:t>
+            </w:r>
+          </w:p>
+        </w:tc>
+      </w:tr>
+    </w:tbl>
+    <w:p>
+      <w:pPr>
+        <w:rPr>
+          <w:lang w:val="pl-PL"/>
+        </w:rPr>
+      </w:pPr>
+    </w:p>
+    <w:p>
+      <w:pPr>
+        <w:rPr>
+          <w:b/>
+          <w:bCs/>
+          <w:lang w:val="pl-PL"/>
+        </w:rPr>
+      </w:pPr>
+      <w:r>
+        <w:rPr>
+          <w:b/>
+          <w:bCs/>
+          <w:lang w:val="pl-PL"/>
+        </w:rPr>
+        <w:t>Zestaw danych testowych</w:t>
+      </w:r>
+    </w:p>
+    <w:p>
+      <w:pPr>
+        <w:rPr>
+          <w:b/>
+          <w:bCs/>
+          <w:lang w:val="pl-PL"/>
+        </w:rPr>
+      </w:pPr>
+    </w:p>
+    <w:tbl>
+      <w:tblPr>
+        <w:tblStyle w:val="TableGrid"/>
+        <w:tblW w:w="9209" w:type="dxa"/>
+        <w:tblLook w:val="04A0" w:firstRow="1" w:lastRow="0" w:firstColumn="1" w:lastColumn="0" w:noHBand="0" w:noVBand="1"/>
+      </w:tblPr>
+      <w:tblGrid>
+        <w:gridCol w:w="570"/>
+        <w:gridCol w:w="5186"/>
+        <w:gridCol w:w="3453"/>
+      </w:tblGrid>
+      <w:tr>
+        <w:tc>
+          <w:tcPr>
+            <w:tcW w:w="562" w:type="dxa"/>
+          </w:tcPr>
+          <w:p>
+            <w:pPr>
+              <w:jc w:val="center"/>
+              <w:rPr>
+                <w:b/>
+                <w:bCs/>
+                <w:lang w:val="pl-PL"/>
+              </w:rPr>
+            </w:pPr>
+            <w:r>
+              <w:rPr>
+                <w:b/>
+                <w:bCs/>
+                <w:lang w:val="pl-PL"/>
+              </w:rPr>
+              <w:t>Lp.</w:t>
+            </w:r>
+          </w:p>
+        </w:tc>
+        <w:tc>
+          <w:tcPr>
+            <w:tcW w:w="5191" w:type="dxa"/>
+          </w:tcPr>
+          <w:p>
+            <w:pPr>
+              <w:rPr>
+                <w:b/>
+                <w:bCs/>
+                <w:lang w:val="pl-PL"/>
+              </w:rPr>
+            </w:pPr>
+            <w:r>
+              <w:rPr>
+                <w:b/>
+                <w:bCs/>
+                <w:lang w:val="pl-PL"/>
+              </w:rPr>
+              <w:t>Dane wejściowe</w:t>
+            </w:r>
+          </w:p>
+        </w:tc>
+        <w:tc>
+          <w:tcPr>
+            <w:tcW w:w="3456" w:type="dxa"/>
+          </w:tcPr>
+          <w:p>
+            <w:pPr>
+              <w:rPr>
+                <w:b/>
+                <w:bCs/>
+                <w:lang w:val="pl-PL"/>
+              </w:rPr>
+            </w:pPr>
+            <w:r>
+              <w:rPr>
+                <w:b/>
+                <w:bCs/>
+                <w:lang w:val="pl-PL"/>
+              </w:rPr>
+              <w:t>Oczekiwane dane wyjściowe</w:t>
+            </w:r>
+          </w:p>
+        </w:tc>
+      </w:tr>
+      <w:tr>
+        <w:tc>
+          <w:tcPr>
+            <w:tcW w:w="562" w:type="dxa"/>
+          </w:tcPr>
+          <w:p>
+            <w:pPr>
+              <w:jc w:val="center"/>
+              <w:rPr>
+                <w:b/>
+                <w:bCs/>
+                <w:lang w:val="pl-PL"/>
+              </w:rPr>
+            </w:pPr>
+            <w:r>
+              <w:rPr>
+                <w:b/>
+                <w:bCs/>
+                <w:lang w:val="pl-PL"/>
+              </w:rPr>
+              <w:t>1</w:t>
+            </w:r>
+          </w:p>
+        </w:tc>
+        <w:tc>
+          <w:tcPr>
+            <w:tcW w:w="5191" w:type="dxa"/>
+          </w:tcPr>
+          <w:p>
+            <w:pPr>
+              <w:rPr>
+                <w:lang w:val="pl-PL"/>
+              </w:rPr>
+            </w:pPr>
+            <w:r>
+              <w:rPr>
+                <w:lang w:val="pl-PL"/>
+              </w:rPr>
+              <w:t>Opis: "Używany, w bardzo dobrym stanie", Cena: 450</w:t>
+            </w:r>
+          </w:p>
+        </w:tc>
+        <w:tc>
+          <w:tcPr>
+            <w:tcW w:w="3456" w:type="dxa"/>
+          </w:tcPr>
+          <w:p>
+            <w:pPr>
+              <w:rPr>
+                <w:lang w:val="pl-PL"/>
+              </w:rPr>
+            </w:pPr>
+            <w:r>
+              <w:rPr>
+                <w:lang w:val="pl-PL"/>
+              </w:rPr>
+              <w:t>Komunikat: "Zmiany zostały zapisane"</w:t>
+            </w:r>
+          </w:p>
+        </w:tc>
+      </w:tr>
+    </w:tbl>
+    <w:p>
+      <w:pPr>
+        <w:rPr>
+          <w:lang w:val="pl-PL"/>
+        </w:rPr>
+      </w:pPr>
+    </w:p>
+    <w:p>
+      <w:pPr>
+        <w:rPr>
+          <w:lang w:val="pl-PL"/>
+        </w:rPr>
+      </w:pPr>
+      <w:r>
+        <w:rPr>
+          <w:b/>
+          <w:bCs/>
+          <w:lang w:val="pl-PL"/>
+        </w:rPr>
+        <w:t>Warunek zaliczenia testu:</w:t>
+      </w:r>
+      <w:r>
+        <w:rPr>
+          <w:lang w:val="pl-PL"/>
+        </w:rPr>
+        <w:t xml:space="preserve"> Ogłoszenie jest aktualizowane i zmiany są widoczne w systemie.</w:t>
+      </w:r>
+    </w:p>
+    <w:p>
+      <w:pPr>
+        <w:rPr>
+          <w:lang w:val="pl-PL"/>
+        </w:rPr>
+      </w:pPr>
+    </w:p>
+    <w:p>
+      <w:pPr>
+        <w:rPr>
+          <w:lang w:val="pl-PL"/>
+        </w:rPr>
+      </w:pPr>
+      <w:r>
+        <w:rPr>
+          <w:lang w:val="pl-PL"/>
+        </w:rPr>
+        <w:br w:type="page"/>
+      </w:r>
+    </w:p>
+    <w:p>
+      <w:pPr>
+        <w:rPr>
+          <w:lang w:val="pl-PL"/>
+        </w:rPr>
+      </w:pPr>
+      <w:r>
+        <w:rPr>
+          <w:b/>
+          <w:bCs/>
+          <w:lang w:val="pl-PL"/>
+        </w:rPr>
+        <w:lastRenderedPageBreak/>
+        <w:t>Test Case 4:</w:t>
+      </w:r>
+      <w:r>
+        <w:rPr>
+          <w:lang w:val="pl-PL"/>
+        </w:rPr>
+        <w:t xml:space="preserve"> Usuwanie Ogłoszenia</w:t>
+      </w:r>
+    </w:p>
+    <w:p>
+      <w:pPr>
+        <w:pStyle w:val="ListParagraph"/>
+        <w:numPr>
+          <w:ilvl w:val="0"/>
+          <w:numId w:val="46"/>
+        </w:numPr>
+        <w:rPr>
+          <w:lang w:val="pl-PL"/>
+        </w:rPr>
+      </w:pPr>
+      <w:r>
+        <w:rPr>
+          <w:b/>
+          <w:bCs/>
+          <w:lang w:val="pl-PL"/>
+        </w:rPr>
+        <w:t>ID:</w:t>
+      </w:r>
+      <w:r>
+        <w:rPr>
+          <w:lang w:val="pl-PL"/>
+        </w:rPr>
+        <w:t xml:space="preserve"> TC-04</w:t>
+      </w:r>
+    </w:p>
+    <w:p>
+      <w:pPr>
+        <w:pStyle w:val="ListParagraph"/>
+        <w:numPr>
+          <w:ilvl w:val="0"/>
+          <w:numId w:val="46"/>
+        </w:numPr>
+        <w:rPr>
+          <w:lang w:val="pl-PL"/>
+        </w:rPr>
+      </w:pPr>
+      <w:r>
+        <w:rPr>
+          <w:b/>
+          <w:bCs/>
+          <w:lang w:val="pl-PL"/>
+        </w:rPr>
+        <w:t>Nazwa scenariusza:</w:t>
+      </w:r>
+      <w:r>
+        <w:rPr>
+          <w:lang w:val="pl-PL"/>
+        </w:rPr>
+        <w:t xml:space="preserve"> Usuwanie Ogłoszenia</w:t>
+      </w:r>
+    </w:p>
+    <w:p>
+      <w:pPr>
+        <w:pStyle w:val="ListParagraph"/>
+        <w:numPr>
+          <w:ilvl w:val="0"/>
+          <w:numId w:val="46"/>
+        </w:numPr>
+        <w:rPr>
+          <w:lang w:val="pl-PL"/>
+        </w:rPr>
+      </w:pPr>
+      <w:r>
+        <w:rPr>
+          <w:b/>
+          <w:bCs/>
+          <w:lang w:val="pl-PL"/>
+        </w:rPr>
+        <w:t>Kategoria:</w:t>
+      </w:r>
+      <w:r>
+        <w:rPr>
+          <w:lang w:val="pl-PL"/>
+        </w:rPr>
+        <w:t xml:space="preserve"> Test funkcjonalny</w:t>
+      </w:r>
+    </w:p>
+    <w:p>
+      <w:pPr>
+        <w:pStyle w:val="ListParagraph"/>
+        <w:numPr>
+          <w:ilvl w:val="0"/>
+          <w:numId w:val="46"/>
+        </w:numPr>
+        <w:rPr>
+          <w:lang w:val="pl-PL"/>
+        </w:rPr>
+      </w:pPr>
+      <w:r>
+        <w:rPr>
+          <w:b/>
+          <w:bCs/>
+          <w:lang w:val="pl-PL"/>
+        </w:rPr>
+        <w:t>Opis</w:t>
+      </w:r>
+      <w:r>
+        <w:rPr>
+          <w:lang w:val="pl-PL"/>
+        </w:rPr>
+        <w:t>: Sprawdzenie, czy użytkownik może usunąć swoje ogłoszenie.</w:t>
+      </w:r>
+    </w:p>
+    <w:p>
+      <w:pPr>
+        <w:pStyle w:val="ListParagraph"/>
+        <w:numPr>
+          <w:ilvl w:val="0"/>
+          <w:numId w:val="46"/>
+        </w:numPr>
+        <w:rPr>
+          <w:lang w:val="pl-PL"/>
+        </w:rPr>
+      </w:pPr>
+      <w:r>
+        <w:rPr>
+          <w:b/>
+          <w:bCs/>
+          <w:lang w:val="pl-PL"/>
+        </w:rPr>
+        <w:t>Tester</w:t>
+      </w:r>
+      <w:r>
+        <w:rPr>
+          <w:lang w:val="pl-PL"/>
+        </w:rPr>
+        <w:t>: Karolina Lewandowska</w:t>
+      </w:r>
+    </w:p>
+    <w:p>
+      <w:pPr>
+        <w:pStyle w:val="ListParagraph"/>
+        <w:numPr>
+          <w:ilvl w:val="0"/>
+          <w:numId w:val="46"/>
+        </w:numPr>
+        <w:rPr>
+          <w:lang w:val="pl-PL"/>
+        </w:rPr>
+      </w:pPr>
+      <w:r>
+        <w:rPr>
+          <w:b/>
+          <w:bCs/>
+          <w:lang w:val="pl-PL"/>
+        </w:rPr>
+        <w:t>Termin</w:t>
+      </w:r>
+      <w:r>
+        <w:rPr>
+          <w:lang w:val="pl-PL"/>
+        </w:rPr>
+        <w:t>: 2024-06-04</w:t>
+      </w:r>
+    </w:p>
+    <w:p>
+      <w:pPr>
+        <w:pStyle w:val="ListParagraph"/>
+        <w:numPr>
+          <w:ilvl w:val="0"/>
+          <w:numId w:val="46"/>
+        </w:numPr>
+        <w:rPr>
+          <w:lang w:val="pl-PL"/>
+        </w:rPr>
+      </w:pPr>
+      <w:r>
+        <w:rPr>
+          <w:b/>
+          <w:bCs/>
+          <w:lang w:val="pl-PL"/>
+        </w:rPr>
+        <w:t>Narzędzia wspomagające:</w:t>
+      </w:r>
+      <w:r>
+        <w:rPr>
+          <w:lang w:val="pl-PL"/>
+        </w:rPr>
+        <w:t xml:space="preserve"> Postman, Selenium</w:t>
+      </w:r>
+    </w:p>
+    <w:p>
+      <w:pPr>
+        <w:pStyle w:val="ListParagraph"/>
+        <w:numPr>
+          <w:ilvl w:val="0"/>
+          <w:numId w:val="46"/>
+        </w:numPr>
+        <w:rPr>
+          <w:b/>
+          <w:bCs/>
+          <w:lang w:val="pl-PL"/>
+        </w:rPr>
+      </w:pPr>
+      <w:r>
+        <w:rPr>
+          <w:b/>
+          <w:bCs/>
+          <w:lang w:val="pl-PL"/>
+        </w:rPr>
+        <w:t>Założenia, środowisko, warunki wstępne, dane wejściowe:</w:t>
+      </w:r>
+    </w:p>
+    <w:p>
+      <w:pPr>
+        <w:pStyle w:val="ListParagraph"/>
+        <w:numPr>
+          <w:ilvl w:val="1"/>
+          <w:numId w:val="46"/>
+        </w:numPr>
+        <w:rPr>
+          <w:lang w:val="pl-PL"/>
+        </w:rPr>
+      </w:pPr>
+      <w:r>
+        <w:rPr>
+          <w:lang w:val="pl-PL"/>
+        </w:rPr>
+        <w:t>Użytkownik jest zalogowany.</w:t>
+      </w:r>
+    </w:p>
+    <w:p>
+      <w:pPr>
+        <w:pStyle w:val="ListParagraph"/>
+        <w:numPr>
+          <w:ilvl w:val="1"/>
+          <w:numId w:val="46"/>
+        </w:numPr>
+        <w:rPr>
+          <w:lang w:val="pl-PL"/>
+        </w:rPr>
+      </w:pPr>
+      <w:r>
+        <w:rPr>
+          <w:lang w:val="pl-PL"/>
+        </w:rPr>
+        <w:t>Ogłoszenie istnieje w systemie i należy do użytkownika.</w:t>
+      </w:r>
+    </w:p>
+    <w:p>
+      <w:pPr>
+        <w:rPr>
+          <w:lang w:val="pl-PL"/>
+        </w:rPr>
+      </w:pPr>
+    </w:p>
+    <w:p>
+      <w:pPr>
+        <w:rPr>
+          <w:b/>
+          <w:bCs/>
+          <w:lang w:val="pl-PL"/>
+        </w:rPr>
+      </w:pPr>
+      <w:r>
+        <w:rPr>
+          <w:b/>
+          <w:bCs/>
+          <w:lang w:val="pl-PL"/>
+        </w:rPr>
+        <w:t>Przebieg działań</w:t>
+      </w:r>
+    </w:p>
+    <w:p>
+      <w:pPr>
+        <w:rPr>
+          <w:b/>
+          <w:bCs/>
+          <w:lang w:val="pl-PL"/>
+        </w:rPr>
+      </w:pPr>
+    </w:p>
+    <w:tbl>
+      <w:tblPr>
+        <w:tblStyle w:val="TableGrid"/>
+        <w:tblW w:w="9209" w:type="dxa"/>
+        <w:tblLook w:val="04A0" w:firstRow="1" w:lastRow="0" w:firstColumn="1" w:lastColumn="0" w:noHBand="0" w:noVBand="1"/>
+      </w:tblPr>
+      <w:tblGrid>
+        <w:gridCol w:w="570"/>
+        <w:gridCol w:w="4103"/>
+        <w:gridCol w:w="4536"/>
+      </w:tblGrid>
+      <w:tr>
+        <w:tc>
+          <w:tcPr>
+            <w:tcW w:w="570" w:type="dxa"/>
+          </w:tcPr>
+          <w:p>
+            <w:pPr>
+              <w:jc w:val="center"/>
+              <w:rPr>
+                <w:b/>
+                <w:bCs/>
+                <w:lang w:val="pl-PL"/>
+              </w:rPr>
+            </w:pPr>
+            <w:r>
+              <w:rPr>
+                <w:b/>
+                <w:bCs/>
+                <w:lang w:val="pl-PL"/>
+              </w:rPr>
+              <w:t>Lp.</w:t>
+            </w:r>
+          </w:p>
+        </w:tc>
+        <w:tc>
+          <w:tcPr>
+            <w:tcW w:w="4103" w:type="dxa"/>
+          </w:tcPr>
+          <w:p>
+            <w:pPr>
+              <w:rPr>
+                <w:b/>
+                <w:bCs/>
+                <w:lang w:val="pl-PL"/>
+              </w:rPr>
+            </w:pPr>
+            <w:r>
+              <w:rPr>
+                <w:b/>
+                <w:bCs/>
+                <w:lang w:val="pl-PL"/>
+              </w:rPr>
+              <w:t>Działania testera</w:t>
+            </w:r>
+          </w:p>
+        </w:tc>
+        <w:tc>
+          <w:tcPr>
+            <w:tcW w:w="4536" w:type="dxa"/>
+          </w:tcPr>
+          <w:p>
+            <w:pPr>
+              <w:rPr>
+                <w:b/>
+                <w:bCs/>
+                <w:lang w:val="pl-PL"/>
+              </w:rPr>
+            </w:pPr>
+            <w:r>
+              <w:rPr>
+                <w:b/>
+                <w:bCs/>
+                <w:lang w:val="pl-PL"/>
+              </w:rPr>
+              <w:t>Oczekiwane działania systemu</w:t>
+            </w:r>
+          </w:p>
+        </w:tc>
+      </w:tr>
+      <w:tr>
+        <w:tc>
+          <w:tcPr>
+            <w:tcW w:w="570" w:type="dxa"/>
+          </w:tcPr>
+          <w:p>
+            <w:pPr>
+              <w:jc w:val="center"/>
+              <w:rPr>
+                <w:b/>
+                <w:bCs/>
+                <w:lang w:val="pl-PL"/>
+              </w:rPr>
+            </w:pPr>
+            <w:r>
+              <w:rPr>
+                <w:b/>
+                <w:bCs/>
+                <w:lang w:val="pl-PL"/>
+              </w:rPr>
+              <w:t>1</w:t>
+            </w:r>
+          </w:p>
+        </w:tc>
+        <w:tc>
+          <w:tcPr>
+            <w:tcW w:w="4103" w:type="dxa"/>
+          </w:tcPr>
+          <w:p>
+            <w:pPr>
+              <w:rPr>
+                <w:lang w:val="pl-PL"/>
+              </w:rPr>
+            </w:pPr>
+            <w:r>
+              <w:rPr>
+                <w:lang w:val="pl-PL"/>
+              </w:rPr>
+              <w:t>Użytkownik loguje się.</w:t>
+            </w:r>
+          </w:p>
+        </w:tc>
+        <w:tc>
+          <w:tcPr>
+            <w:tcW w:w="4536" w:type="dxa"/>
+          </w:tcPr>
+          <w:p>
+            <w:pPr>
+              <w:rPr>
+                <w:lang w:val="pl-PL"/>
+              </w:rPr>
+            </w:pPr>
+            <w:r>
+              <w:rPr>
+                <w:lang w:val="pl-PL"/>
+              </w:rPr>
+              <w:t>System autoryzuje użytkownika.</w:t>
+            </w:r>
+          </w:p>
+        </w:tc>
+      </w:tr>
+      <w:tr>
+        <w:tc>
+          <w:tcPr>
+            <w:tcW w:w="570" w:type="dxa"/>
+          </w:tcPr>
+          <w:p>
+            <w:pPr>
+              <w:jc w:val="center"/>
+              <w:rPr>
+                <w:b/>
+                <w:bCs/>
+                <w:lang w:val="pl-PL"/>
+              </w:rPr>
+            </w:pPr>
+            <w:r>
+              <w:rPr>
+                <w:b/>
+                <w:bCs/>
+                <w:lang w:val="pl-PL"/>
+              </w:rPr>
+              <w:t>2</w:t>
+            </w:r>
+          </w:p>
+        </w:tc>
+        <w:tc>
+          <w:tcPr>
+            <w:tcW w:w="4103" w:type="dxa"/>
+          </w:tcPr>
+          <w:p>
+            <w:pPr>
+              <w:rPr>
+                <w:lang w:val="pl-PL"/>
+              </w:rPr>
+            </w:pPr>
+            <w:r>
+              <w:rPr>
+                <w:lang w:val="pl-PL"/>
+              </w:rPr>
+              <w:t>Użytkownik wybiera ogłoszenie do usunięcia.</w:t>
+            </w:r>
+          </w:p>
+        </w:tc>
+        <w:tc>
+          <w:tcPr>
+            <w:tcW w:w="4536" w:type="dxa"/>
+          </w:tcPr>
+          <w:p>
+            <w:pPr>
+              <w:rPr>
+                <w:lang w:val="pl-PL"/>
+              </w:rPr>
+            </w:pPr>
+            <w:r>
+              <w:rPr>
+                <w:lang w:val="pl-PL"/>
+              </w:rPr>
+              <w:t>System wyświetla szczegóły ogłoszenia.</w:t>
+            </w:r>
+          </w:p>
+        </w:tc>
+      </w:tr>
+      <w:tr>
+        <w:tc>
+          <w:tcPr>
+            <w:tcW w:w="570" w:type="dxa"/>
+          </w:tcPr>
+          <w:p>
+            <w:pPr>
+              <w:jc w:val="center"/>
+              <w:rPr>
+                <w:b/>
+                <w:bCs/>
+                <w:lang w:val="pl-PL"/>
+              </w:rPr>
+            </w:pPr>
+            <w:r>
+              <w:rPr>
+                <w:b/>
+                <w:bCs/>
+                <w:lang w:val="pl-PL"/>
+              </w:rPr>
+              <w:t>3</w:t>
+            </w:r>
+          </w:p>
+        </w:tc>
+        <w:tc>
+          <w:tcPr>
+            <w:tcW w:w="4103" w:type="dxa"/>
+          </w:tcPr>
+          <w:p>
+            <w:pPr>
+              <w:rPr>
+                <w:lang w:val="pl-PL"/>
+              </w:rPr>
+            </w:pPr>
+            <w:r>
+              <w:rPr>
+                <w:lang w:val="pl-PL"/>
+              </w:rPr>
+              <w:t>Użytkownik klika "Usuń".</w:t>
+            </w:r>
+          </w:p>
+        </w:tc>
+        <w:tc>
+          <w:tcPr>
+            <w:tcW w:w="4536" w:type="dxa"/>
+          </w:tcPr>
+          <w:p>
+            <w:pPr>
+              <w:rPr>
+                <w:lang w:val="pl-PL"/>
+              </w:rPr>
+            </w:pPr>
+            <w:r>
+              <w:rPr>
+                <w:lang w:val="pl-PL"/>
+              </w:rPr>
+              <w:t>System wyświetla potwierdzenie.</w:t>
+            </w:r>
+          </w:p>
+        </w:tc>
+      </w:tr>
+      <w:tr>
+        <w:tc>
+          <w:tcPr>
+            <w:tcW w:w="570" w:type="dxa"/>
+          </w:tcPr>
+          <w:p>
+            <w:pPr>
+              <w:jc w:val="center"/>
+              <w:rPr>
+                <w:b/>
+                <w:bCs/>
+                <w:lang w:val="pl-PL"/>
+              </w:rPr>
+            </w:pPr>
+            <w:r>
+              <w:rPr>
+                <w:b/>
+                <w:bCs/>
+                <w:lang w:val="pl-PL"/>
+              </w:rPr>
+              <w:t>4</w:t>
+            </w:r>
+          </w:p>
+        </w:tc>
+        <w:tc>
+          <w:tcPr>
+            <w:tcW w:w="4103" w:type="dxa"/>
+          </w:tcPr>
+          <w:p>
+            <w:pPr>
+              <w:rPr>
+                <w:lang w:val="pl-PL"/>
+              </w:rPr>
+            </w:pPr>
+            <w:r>
+              <w:rPr>
+                <w:lang w:val="pl-PL"/>
+              </w:rPr>
+              <w:t>Użytkownik potwierdza usunięcie.</w:t>
+            </w:r>
+          </w:p>
+        </w:tc>
+        <w:tc>
+          <w:tcPr>
+            <w:tcW w:w="4536" w:type="dxa"/>
+          </w:tcPr>
+          <w:p>
+            <w:pPr>
+              <w:rPr>
+                <w:lang w:val="pl-PL"/>
+              </w:rPr>
+            </w:pPr>
+            <w:r>
+              <w:rPr>
+                <w:lang w:val="pl-PL"/>
+              </w:rPr>
+              <w:t>System usuwa ogłoszenie i wyświetla komunikat.</w:t>
+            </w:r>
+          </w:p>
+        </w:tc>
+      </w:tr>
+    </w:tbl>
+    <w:p>
+      <w:pPr>
+        <w:rPr>
+          <w:lang w:val="pl-PL"/>
+        </w:rPr>
+      </w:pPr>
+    </w:p>
+    <w:p>
+      <w:pPr>
+        <w:rPr>
+          <w:b/>
+          <w:bCs/>
+          <w:lang w:val="pl-PL"/>
+        </w:rPr>
+      </w:pPr>
+      <w:r>
+        <w:rPr>
+          <w:b/>
+          <w:bCs/>
+          <w:lang w:val="pl-PL"/>
+        </w:rPr>
+        <w:t>Zestaw danych testowych</w:t>
+      </w:r>
+    </w:p>
+    <w:p>
+      <w:pPr>
+        <w:rPr>
+          <w:lang w:val="pl-PL"/>
+        </w:rPr>
+      </w:pPr>
+    </w:p>
+    <w:tbl>
+      <w:tblPr>
+        <w:tblStyle w:val="TableGrid"/>
+        <w:tblW w:w="9209" w:type="dxa"/>
+        <w:tblLook w:val="04A0" w:firstRow="1" w:lastRow="0" w:firstColumn="1" w:lastColumn="0" w:noHBand="0" w:noVBand="1"/>
+      </w:tblPr>
+      <w:tblGrid>
+        <w:gridCol w:w="570"/>
+        <w:gridCol w:w="4117"/>
+        <w:gridCol w:w="4522"/>
+      </w:tblGrid>
+      <w:tr>
+        <w:tc>
+          <w:tcPr>
+            <w:tcW w:w="543" w:type="dxa"/>
+          </w:tcPr>
+          <w:p>
+            <w:pPr>
+              <w:jc w:val="center"/>
+              <w:rPr>
+                <w:b/>
+                <w:bCs/>
+                <w:lang w:val="pl-PL"/>
+              </w:rPr>
+            </w:pPr>
+            <w:r>
+              <w:rPr>
+                <w:b/>
+                <w:bCs/>
+                <w:lang w:val="pl-PL"/>
+              </w:rPr>
+              <w:t>Lp.</w:t>
+            </w:r>
+          </w:p>
+        </w:tc>
+        <w:tc>
+          <w:tcPr>
+            <w:tcW w:w="4130" w:type="dxa"/>
+          </w:tcPr>
+          <w:p>
+            <w:pPr>
+              <w:rPr>
+                <w:b/>
+                <w:bCs/>
+                <w:lang w:val="pl-PL"/>
+              </w:rPr>
+            </w:pPr>
+            <w:r>
+              <w:rPr>
+                <w:b/>
+                <w:bCs/>
+                <w:lang w:val="pl-PL"/>
+              </w:rPr>
+              <w:t>Dane wejściowe</w:t>
+            </w:r>
+          </w:p>
+        </w:tc>
+        <w:tc>
+          <w:tcPr>
+            <w:tcW w:w="4536" w:type="dxa"/>
+          </w:tcPr>
+          <w:p>
+            <w:pPr>
+              <w:rPr>
+                <w:b/>
+                <w:bCs/>
+                <w:lang w:val="pl-PL"/>
+              </w:rPr>
+            </w:pPr>
+            <w:r>
+              <w:rPr>
+                <w:b/>
+                <w:bCs/>
+                <w:lang w:val="pl-PL"/>
+              </w:rPr>
+              <w:t>Oczekiwane dane wyjściowe</w:t>
+            </w:r>
+          </w:p>
+        </w:tc>
+      </w:tr>
+      <w:tr>
+        <w:tc>
+          <w:tcPr>
+            <w:tcW w:w="543" w:type="dxa"/>
+          </w:tcPr>
+          <w:p>
+            <w:pPr>
+              <w:jc w:val="center"/>
+              <w:rPr>
+                <w:b/>
+                <w:bCs/>
+                <w:lang w:val="pl-PL"/>
+              </w:rPr>
+            </w:pPr>
+            <w:r>
+              <w:rPr>
+                <w:b/>
+                <w:bCs/>
+                <w:lang w:val="pl-PL"/>
+              </w:rPr>
+              <w:t>1</w:t>
+            </w:r>
+          </w:p>
+        </w:tc>
+        <w:tc>
+          <w:tcPr>
+            <w:tcW w:w="4130" w:type="dxa"/>
+          </w:tcPr>
+          <w:p>
+            <w:pPr>
+              <w:rPr>
+                <w:lang w:val="pl-PL"/>
+              </w:rPr>
+            </w:pPr>
+            <w:r>
+              <w:rPr>
+                <w:lang w:val="pl-PL"/>
+              </w:rPr>
+              <w:t>Ogłoszenie ID: 123</w:t>
+            </w:r>
+          </w:p>
+        </w:tc>
+        <w:tc>
+          <w:tcPr>
+            <w:tcW w:w="4536" w:type="dxa"/>
+          </w:tcPr>
+          <w:p>
+            <w:pPr>
+              <w:rPr>
+                <w:lang w:val="pl-PL"/>
+              </w:rPr>
+            </w:pPr>
+            <w:r>
+              <w:rPr>
+                <w:lang w:val="pl-PL"/>
+              </w:rPr>
+              <w:t>Komunikat: "Ogłoszenie zostało usunięte"</w:t>
+            </w:r>
+          </w:p>
+        </w:tc>
+      </w:tr>
+    </w:tbl>
+    <w:p>
+      <w:pPr>
+        <w:rPr>
+          <w:lang w:val="pl-PL"/>
+        </w:rPr>
+      </w:pPr>
+    </w:p>
+    <w:p>
+      <w:pPr>
+        <w:rPr>
+          <w:lang w:val="pl-PL"/>
+        </w:rPr>
+      </w:pPr>
+      <w:r>
+        <w:rPr>
+          <w:b/>
+          <w:bCs/>
+          <w:lang w:val="pl-PL"/>
+        </w:rPr>
+        <w:t>Warunek zaliczenia testu:</w:t>
+      </w:r>
+      <w:r>
+        <w:rPr>
+          <w:lang w:val="pl-PL"/>
+        </w:rPr>
+        <w:t xml:space="preserve"> Ogłoszenie jest usunięte i nie jest widoczne w systemie.</w:t>
+      </w:r>
+    </w:p>
+    <w:p>
+      <w:pPr>
+        <w:rPr>
+          <w:lang w:val="pl-PL"/>
+        </w:rPr>
+      </w:pPr>
+    </w:p>
+    <w:p>
+      <w:pPr>
+        <w:rPr>
+          <w:lang w:val="pl-PL"/>
+        </w:rPr>
+      </w:pPr>
+      <w:r>
+        <w:rPr>
+          <w:lang w:val="pl-PL"/>
+        </w:rPr>
+        <w:br w:type="page"/>
+      </w:r>
+    </w:p>
+    <w:p>
+      <w:pPr>
+        <w:rPr>
+          <w:lang w:val="pl-PL"/>
+        </w:rPr>
+      </w:pPr>
+      <w:r>
+        <w:rPr>
+          <w:b/>
+          <w:bCs/>
+          <w:lang w:val="pl-PL"/>
+        </w:rPr>
+        <w:lastRenderedPageBreak/>
+        <w:t>Test Case 5:</w:t>
+      </w:r>
+      <w:r>
+        <w:rPr>
+          <w:lang w:val="pl-PL"/>
+        </w:rPr>
+        <w:t xml:space="preserve"> Dodawanie Anonimowego Ogłoszenia</w:t>
+      </w:r>
+    </w:p>
+    <w:p>
+      <w:pPr>
+        <w:pStyle w:val="ListParagraph"/>
+        <w:numPr>
+          <w:ilvl w:val="0"/>
+          <w:numId w:val="47"/>
+        </w:numPr>
+        <w:rPr>
+          <w:lang w:val="pl-PL"/>
+        </w:rPr>
+      </w:pPr>
+      <w:r>
+        <w:rPr>
+          <w:b/>
+          <w:bCs/>
+          <w:lang w:val="pl-PL"/>
+        </w:rPr>
+        <w:t>ID</w:t>
+      </w:r>
+      <w:r>
+        <w:rPr>
+          <w:lang w:val="pl-PL"/>
+        </w:rPr>
+        <w:t>: TC-05</w:t>
+      </w:r>
+    </w:p>
+    <w:p>
+      <w:pPr>
+        <w:pStyle w:val="ListParagraph"/>
+        <w:numPr>
+          <w:ilvl w:val="0"/>
+          <w:numId w:val="47"/>
+        </w:numPr>
+        <w:rPr>
+          <w:lang w:val="pl-PL"/>
+        </w:rPr>
+      </w:pPr>
+      <w:r>
+        <w:rPr>
+          <w:b/>
+          <w:bCs/>
+          <w:lang w:val="pl-PL"/>
+        </w:rPr>
+        <w:t>Nazwa scenariusza</w:t>
+      </w:r>
+      <w:r>
+        <w:rPr>
+          <w:lang w:val="pl-PL"/>
+        </w:rPr>
+        <w:t>: Dodawanie Anonimowego Ogłoszenia</w:t>
+      </w:r>
+    </w:p>
+    <w:p>
+      <w:pPr>
+        <w:pStyle w:val="ListParagraph"/>
+        <w:numPr>
+          <w:ilvl w:val="0"/>
+          <w:numId w:val="47"/>
+        </w:numPr>
+        <w:rPr>
+          <w:lang w:val="pl-PL"/>
+        </w:rPr>
+      </w:pPr>
+      <w:r>
+        <w:rPr>
+          <w:b/>
+          <w:bCs/>
+          <w:lang w:val="pl-PL"/>
+        </w:rPr>
+        <w:t>Kategoria</w:t>
+      </w:r>
+      <w:r>
+        <w:rPr>
+          <w:lang w:val="pl-PL"/>
+        </w:rPr>
+        <w:t>: Test funkcjonalny</w:t>
+      </w:r>
+    </w:p>
+    <w:p>
+      <w:pPr>
+        <w:pStyle w:val="ListParagraph"/>
+        <w:numPr>
+          <w:ilvl w:val="0"/>
+          <w:numId w:val="47"/>
+        </w:numPr>
+        <w:rPr>
+          <w:lang w:val="pl-PL"/>
+        </w:rPr>
+      </w:pPr>
+      <w:r>
+        <w:rPr>
+          <w:b/>
+          <w:bCs/>
+          <w:lang w:val="pl-PL"/>
+        </w:rPr>
+        <w:t>Opis</w:t>
+      </w:r>
+      <w:r>
+        <w:rPr>
+          <w:lang w:val="pl-PL"/>
+        </w:rPr>
+        <w:t>: Sprawdzenie, czy użytkownik może dodać ogłoszenie bez logowania.</w:t>
+      </w:r>
+    </w:p>
+    <w:p>
+      <w:pPr>
+        <w:pStyle w:val="ListParagraph"/>
+        <w:numPr>
+          <w:ilvl w:val="0"/>
+          <w:numId w:val="47"/>
+        </w:numPr>
+        <w:rPr>
+          <w:lang w:val="pl-PL"/>
+        </w:rPr>
+      </w:pPr>
+      <w:r>
+        <w:rPr>
+          <w:b/>
+          <w:bCs/>
+          <w:lang w:val="pl-PL"/>
+        </w:rPr>
+        <w:t>Tester</w:t>
+      </w:r>
+      <w:r>
+        <w:rPr>
+          <w:lang w:val="pl-PL"/>
+        </w:rPr>
+        <w:t>: Monika Zielińska</w:t>
+      </w:r>
+    </w:p>
+    <w:p>
+      <w:pPr>
+        <w:pStyle w:val="ListParagraph"/>
+        <w:numPr>
+          <w:ilvl w:val="0"/>
+          <w:numId w:val="47"/>
+        </w:numPr>
+        <w:rPr>
+          <w:lang w:val="pl-PL"/>
+        </w:rPr>
+      </w:pPr>
+      <w:r>
+        <w:rPr>
+          <w:b/>
+          <w:bCs/>
+          <w:lang w:val="pl-PL"/>
+        </w:rPr>
+        <w:t>Termin</w:t>
+      </w:r>
+      <w:r>
+        <w:rPr>
+          <w:lang w:val="pl-PL"/>
+        </w:rPr>
+        <w:t>: 2024-06-05</w:t>
+      </w:r>
+    </w:p>
+    <w:p>
+      <w:pPr>
+        <w:pStyle w:val="ListParagraph"/>
+        <w:numPr>
+          <w:ilvl w:val="0"/>
+          <w:numId w:val="47"/>
+        </w:numPr>
+        <w:rPr>
+          <w:lang w:val="pl-PL"/>
+        </w:rPr>
+      </w:pPr>
+      <w:r>
+        <w:rPr>
+          <w:b/>
+          <w:bCs/>
+          <w:lang w:val="pl-PL"/>
+        </w:rPr>
+        <w:t>Narzędzia wspomagające</w:t>
+      </w:r>
+      <w:r>
+        <w:rPr>
+          <w:lang w:val="pl-PL"/>
+        </w:rPr>
+        <w:t>: Postman, Selenium</w:t>
+      </w:r>
+    </w:p>
+    <w:p>
+      <w:pPr>
+        <w:pStyle w:val="ListParagraph"/>
+        <w:numPr>
+          <w:ilvl w:val="0"/>
+          <w:numId w:val="47"/>
+        </w:numPr>
+        <w:rPr>
+          <w:b/>
+          <w:bCs/>
+          <w:lang w:val="pl-PL"/>
+        </w:rPr>
+      </w:pPr>
+      <w:r>
+        <w:rPr>
+          <w:b/>
+          <w:bCs/>
+          <w:lang w:val="pl-PL"/>
+        </w:rPr>
+        <w:t>Założenia, środowisko, warunki wstępne, dane wejściowe:</w:t>
+      </w:r>
+    </w:p>
+    <w:p>
+      <w:pPr>
+        <w:pStyle w:val="ListParagraph"/>
+        <w:numPr>
+          <w:ilvl w:val="1"/>
+          <w:numId w:val="47"/>
+        </w:numPr>
+        <w:rPr>
+          <w:lang w:val="pl-PL"/>
+        </w:rPr>
+      </w:pPr>
+      <w:r>
+        <w:rPr>
+          <w:lang w:val="pl-PL"/>
+        </w:rPr>
+        <w:t>Przeglądarka internetowa z dostępem do serwera testowego.</w:t>
+      </w:r>
+    </w:p>
+    <w:p>
+      <w:pPr>
+        <w:rPr>
+          <w:lang w:val="pl-PL"/>
+        </w:rPr>
+      </w:pPr>
+    </w:p>
+    <w:p>
+      <w:pPr>
+        <w:rPr>
+          <w:b/>
+          <w:bCs/>
+          <w:lang w:val="pl-PL"/>
+        </w:rPr>
+      </w:pPr>
+      <w:r>
+        <w:rPr>
+          <w:b/>
+          <w:bCs/>
+          <w:lang w:val="pl-PL"/>
+        </w:rPr>
+        <w:t>Przebieg działań</w:t>
+      </w:r>
+    </w:p>
+    <w:p>
+      <w:pPr>
+        <w:rPr>
+          <w:lang w:val="pl-PL"/>
+        </w:rPr>
+      </w:pPr>
+    </w:p>
+    <w:tbl>
+      <w:tblPr>
+        <w:tblStyle w:val="TableGrid"/>
+        <w:tblW w:w="9351" w:type="dxa"/>
+        <w:tblLook w:val="04A0" w:firstRow="1" w:lastRow="0" w:firstColumn="1" w:lastColumn="0" w:noHBand="0" w:noVBand="1"/>
+      </w:tblPr>
+      <w:tblGrid>
+        <w:gridCol w:w="570"/>
+        <w:gridCol w:w="4117"/>
+        <w:gridCol w:w="4664"/>
+      </w:tblGrid>
+      <w:tr>
+        <w:tc>
+          <w:tcPr>
+            <w:tcW w:w="543" w:type="dxa"/>
+          </w:tcPr>
+          <w:p>
+            <w:pPr>
+              <w:jc w:val="center"/>
+              <w:rPr>
+                <w:b/>
+                <w:bCs/>
+                <w:lang w:val="pl-PL"/>
+              </w:rPr>
+            </w:pPr>
+            <w:r>
+              <w:rPr>
+                <w:b/>
+                <w:bCs/>
+                <w:lang w:val="pl-PL"/>
+              </w:rPr>
+              <w:t>Lp.</w:t>
+            </w:r>
+          </w:p>
+        </w:tc>
+        <w:tc>
+          <w:tcPr>
+            <w:tcW w:w="4130" w:type="dxa"/>
+          </w:tcPr>
+          <w:p>
+            <w:pPr>
+              <w:rPr>
+                <w:b/>
+                <w:bCs/>
+                <w:lang w:val="pl-PL"/>
+              </w:rPr>
+            </w:pPr>
+            <w:r>
+              <w:rPr>
+                <w:b/>
+                <w:bCs/>
+                <w:lang w:val="pl-PL"/>
+              </w:rPr>
+              <w:t>Działania testera</w:t>
+            </w:r>
+          </w:p>
+        </w:tc>
+        <w:tc>
+          <w:tcPr>
+            <w:tcW w:w="4678" w:type="dxa"/>
+          </w:tcPr>
+          <w:p>
+            <w:pPr>
+              <w:rPr>
+                <w:b/>
+                <w:bCs/>
+                <w:lang w:val="pl-PL"/>
+              </w:rPr>
+            </w:pPr>
+            <w:r>
+              <w:rPr>
+                <w:b/>
+                <w:bCs/>
+                <w:lang w:val="pl-PL"/>
+              </w:rPr>
+              <w:t>Oczekiwane działania systemu</w:t>
+            </w:r>
+          </w:p>
+        </w:tc>
+      </w:tr>
+      <w:tr>
+        <w:tc>
+          <w:tcPr>
+            <w:tcW w:w="543" w:type="dxa"/>
+          </w:tcPr>
+          <w:p>
+            <w:pPr>
+              <w:jc w:val="center"/>
+              <w:rPr>
+                <w:b/>
+                <w:bCs/>
+                <w:lang w:val="pl-PL"/>
+              </w:rPr>
+            </w:pPr>
+            <w:r>
+              <w:rPr>
+                <w:b/>
+                <w:bCs/>
+                <w:lang w:val="pl-PL"/>
+              </w:rPr>
+              <w:t>1</w:t>
+            </w:r>
+          </w:p>
+        </w:tc>
+        <w:tc>
+          <w:tcPr>
+            <w:tcW w:w="4130" w:type="dxa"/>
+          </w:tcPr>
+          <w:p>
+            <w:pPr>
+              <w:rPr>
+                <w:lang w:val="pl-PL"/>
+              </w:rPr>
+            </w:pPr>
+            <w:r>
+              <w:rPr>
+                <w:lang w:val="pl-PL"/>
+              </w:rPr>
+              <w:t>Użytkownik wybiera opcję "Dodaj Anonimowe Ogłoszenie".</w:t>
+            </w:r>
+          </w:p>
+        </w:tc>
+        <w:tc>
+          <w:tcPr>
+            <w:tcW w:w="4678" w:type="dxa"/>
+          </w:tcPr>
+          <w:p>
+            <w:pPr>
+              <w:rPr>
+                <w:lang w:val="pl-PL"/>
+              </w:rPr>
+            </w:pPr>
+            <w:r>
+              <w:rPr>
+                <w:lang w:val="pl-PL"/>
+              </w:rPr>
+              <w:t>System wyświetla formularz dodawania ogłoszenia.</w:t>
+            </w:r>
+          </w:p>
+        </w:tc>
+      </w:tr>
+      <w:tr>
+        <w:tc>
+          <w:tcPr>
+            <w:tcW w:w="543" w:type="dxa"/>
+          </w:tcPr>
+          <w:p>
+            <w:pPr>
+              <w:jc w:val="center"/>
+              <w:rPr>
+                <w:b/>
+                <w:bCs/>
+                <w:lang w:val="pl-PL"/>
+              </w:rPr>
+            </w:pPr>
+            <w:r>
+              <w:rPr>
+                <w:b/>
+                <w:bCs/>
+                <w:lang w:val="pl-PL"/>
+              </w:rPr>
+              <w:t>2</w:t>
+            </w:r>
+          </w:p>
+        </w:tc>
+        <w:tc>
+          <w:tcPr>
+            <w:tcW w:w="4130" w:type="dxa"/>
+          </w:tcPr>
+          <w:p>
+            <w:pPr>
+              <w:rPr>
+                <w:lang w:val="pl-PL"/>
+              </w:rPr>
+            </w:pPr>
+            <w:r>
+              <w:rPr>
+                <w:lang w:val="pl-PL"/>
+              </w:rPr>
+              <w:t>Użytkownik wypełnia formularz (tytuł, opis, zdjęcia).</w:t>
+            </w:r>
+          </w:p>
+        </w:tc>
+        <w:tc>
+          <w:tcPr>
+            <w:tcW w:w="4678" w:type="dxa"/>
+          </w:tcPr>
+          <w:p>
+            <w:pPr>
+              <w:rPr>
+                <w:lang w:val="pl-PL"/>
+              </w:rPr>
+            </w:pPr>
+            <w:r>
+              <w:rPr>
+                <w:lang w:val="pl-PL"/>
+              </w:rPr>
+              <w:t>System przyjmuje dane i weryfikuje poprawność pól.</w:t>
+            </w:r>
+          </w:p>
+        </w:tc>
+      </w:tr>
+      <w:tr>
+        <w:tc>
+          <w:tcPr>
+            <w:tcW w:w="543" w:type="dxa"/>
+          </w:tcPr>
+          <w:p>
+            <w:pPr>
+              <w:jc w:val="center"/>
+              <w:rPr>
+                <w:b/>
+                <w:bCs/>
+                <w:lang w:val="pl-PL"/>
+              </w:rPr>
+            </w:pPr>
+            <w:r>
+              <w:rPr>
+                <w:b/>
+                <w:bCs/>
+                <w:lang w:val="pl-PL"/>
+              </w:rPr>
+              <w:t>3</w:t>
+            </w:r>
+          </w:p>
+        </w:tc>
+        <w:tc>
+          <w:tcPr>
+            <w:tcW w:w="4130" w:type="dxa"/>
+          </w:tcPr>
+          <w:p>
+            <w:pPr>
+              <w:rPr>
+                <w:lang w:val="pl-PL"/>
+              </w:rPr>
+            </w:pPr>
+            <w:r>
+              <w:rPr>
+                <w:lang w:val="pl-PL"/>
+              </w:rPr>
+              <w:t>Użytkownik klika przycisk "Zapisz".</w:t>
+            </w:r>
+          </w:p>
+        </w:tc>
+        <w:tc>
+          <w:tcPr>
+            <w:tcW w:w="4678" w:type="dxa"/>
+          </w:tcPr>
+          <w:p>
+            <w:pPr>
+              <w:rPr>
+                <w:lang w:val="pl-PL"/>
+              </w:rPr>
+            </w:pPr>
+            <w:r>
+              <w:rPr>
+                <w:lang w:val="pl-PL"/>
+              </w:rPr>
+              <w:t>System zapisuje ogłoszenie jako anonimowe i wyświetla potwierdzenie.</w:t>
+            </w:r>
+          </w:p>
+        </w:tc>
+      </w:tr>
+    </w:tbl>
+    <w:p>
+      <w:pPr>
+        <w:rPr>
+          <w:lang w:val="pl-PL"/>
+        </w:rPr>
+      </w:pPr>
+    </w:p>
+    <w:p>
+      <w:pPr>
+        <w:rPr>
+          <w:b/>
+          <w:bCs/>
+          <w:lang w:val="pl-PL"/>
+        </w:rPr>
+      </w:pPr>
+      <w:r>
+        <w:rPr>
+          <w:b/>
+          <w:bCs/>
+          <w:lang w:val="pl-PL"/>
+        </w:rPr>
+        <w:t>Zestaw danych testowych</w:t>
+      </w:r>
+    </w:p>
+    <w:p>
+      <w:pPr>
+        <w:rPr>
+          <w:lang w:val="pl-PL"/>
+        </w:rPr>
+      </w:pPr>
+    </w:p>
+    <w:tbl>
+      <w:tblPr>
+        <w:tblStyle w:val="TableGrid"/>
+        <w:tblW w:w="9209" w:type="dxa"/>
+        <w:tblLook w:val="04A0" w:firstRow="1" w:lastRow="0" w:firstColumn="1" w:lastColumn="0" w:noHBand="0" w:noVBand="1"/>
+      </w:tblPr>
+      <w:tblGrid>
+        <w:gridCol w:w="570"/>
+        <w:gridCol w:w="4107"/>
+        <w:gridCol w:w="4532"/>
+      </w:tblGrid>
+      <w:tr>
+        <w:tc>
+          <w:tcPr>
+            <w:tcW w:w="562" w:type="dxa"/>
+          </w:tcPr>
+          <w:p>
+            <w:pPr>
+              <w:jc w:val="center"/>
+              <w:rPr>
+                <w:b/>
+                <w:bCs/>
+                <w:lang w:val="pl-PL"/>
+              </w:rPr>
+            </w:pPr>
+            <w:r>
+              <w:rPr>
+                <w:b/>
+                <w:bCs/>
+                <w:lang w:val="pl-PL"/>
+              </w:rPr>
+              <w:t>Lp.</w:t>
+            </w:r>
+          </w:p>
+        </w:tc>
+        <w:tc>
+          <w:tcPr>
+            <w:tcW w:w="4111" w:type="dxa"/>
+          </w:tcPr>
+          <w:p>
+            <w:pPr>
+              <w:rPr>
+                <w:b/>
+                <w:bCs/>
+                <w:lang w:val="pl-PL"/>
+              </w:rPr>
+            </w:pPr>
+            <w:r>
+              <w:rPr>
+                <w:b/>
+                <w:bCs/>
+                <w:lang w:val="pl-PL"/>
+              </w:rPr>
+              <w:t>Dane wejściowe</w:t>
+            </w:r>
+          </w:p>
+        </w:tc>
+        <w:tc>
+          <w:tcPr>
+            <w:tcW w:w="4536" w:type="dxa"/>
+          </w:tcPr>
+          <w:p>
+            <w:pPr>
+              <w:rPr>
+                <w:b/>
+                <w:bCs/>
+                <w:lang w:val="pl-PL"/>
+              </w:rPr>
+            </w:pPr>
+            <w:r>
+              <w:rPr>
+                <w:b/>
+                <w:bCs/>
+                <w:lang w:val="pl-PL"/>
+              </w:rPr>
+              <w:t>Oczekiwane dane wyjściowe</w:t>
+            </w:r>
+          </w:p>
+        </w:tc>
+      </w:tr>
+      <w:tr>
+        <w:tc>
+          <w:tcPr>
+            <w:tcW w:w="562" w:type="dxa"/>
+          </w:tcPr>
+          <w:p>
+            <w:pPr>
+              <w:jc w:val="center"/>
+              <w:rPr>
+                <w:b/>
+                <w:bCs/>
+                <w:lang w:val="pl-PL"/>
+              </w:rPr>
+            </w:pPr>
+            <w:r>
+              <w:rPr>
+                <w:b/>
+                <w:bCs/>
+                <w:lang w:val="pl-PL"/>
+              </w:rPr>
+              <w:t>1</w:t>
+            </w:r>
+          </w:p>
+        </w:tc>
+        <w:tc>
+          <w:tcPr>
+            <w:tcW w:w="4111" w:type="dxa"/>
+          </w:tcPr>
+          <w:p>
+            <w:pPr>
+              <w:rPr>
+                <w:lang w:val="pl-PL"/>
+              </w:rPr>
+            </w:pPr>
+            <w:r>
+              <w:rPr>
+                <w:lang w:val="pl-PL"/>
+              </w:rPr>
+              <w:t>Tytuł: "Zgubiono portfel", Opis: "Czarny skórzany portfel", Zdjęcia: "portfel.jpg"</w:t>
+            </w:r>
+          </w:p>
+        </w:tc>
+        <w:tc>
+          <w:tcPr>
+            <w:tcW w:w="4536" w:type="dxa"/>
+          </w:tcPr>
+          <w:p>
+            <w:pPr>
+              <w:rPr>
+                <w:lang w:val="pl-PL"/>
+              </w:rPr>
+            </w:pPr>
+            <w:r>
+              <w:rPr>
+                <w:lang w:val="pl-PL"/>
+              </w:rPr>
+              <w:t>Komunikat: "Ogłoszenie zostało dodane pomyślnie"</w:t>
+            </w:r>
+          </w:p>
+        </w:tc>
+      </w:tr>
+    </w:tbl>
+    <w:p>
+      <w:pPr>
+        <w:rPr>
+          <w:lang w:val="pl-PL"/>
+        </w:rPr>
+      </w:pPr>
+    </w:p>
+    <w:p>
+      <w:pPr>
+        <w:rPr>
+          <w:lang w:val="pl-PL"/>
+        </w:rPr>
+      </w:pPr>
+      <w:r>
+        <w:rPr>
+          <w:b/>
+          <w:bCs/>
+          <w:lang w:val="pl-PL"/>
+        </w:rPr>
+        <w:t>Warunek zaliczenia testu:</w:t>
+      </w:r>
+      <w:r>
+        <w:rPr>
+          <w:lang w:val="pl-PL"/>
+        </w:rPr>
+        <w:t xml:space="preserve"> Anonimowe ogłoszenie zostaje dodane i jest widoczne w systemie.</w:t>
+      </w:r>
+    </w:p>
+    <w:p>
+      <w:pPr>
+        <w:rPr>
+          <w:lang w:val="pl-PL"/>
+        </w:rPr>
+      </w:pPr>
     </w:p>
     <w:p>
       <w:pPr>
@@ -9255,24 +12784,24 @@
     <w:p>
       <w:pPr>
         <w:rPr>
-          <w:lang w:val="en-PL"/>
-        </w:rPr>
-      </w:pPr>
-      <w:r>
-        <w:rPr>
-          <w:lang w:val="en-PL"/>
+          <w:lang/>
+        </w:rPr>
+      </w:pPr>
+      <w:r>
+        <w:rPr>
+          <w:lang/>
         </w:rPr>
         <w:t>"LOKALizator" jest oparty na architekturze opartej na modelu klient-serwer. Serwer API stworzony jest w Laravel 11, zapewniając wydajne zarządzanie danymi i logiką biznesową, natomiast klient (frontend) zbudowany jest z użyciem React</w:t>
       </w:r>
       <w:r>
         <w:rPr>
-          <w:lang w:val="en-PL"/>
+          <w:lang/>
         </w:rPr>
         <w:t>JS</w:t>
       </w:r>
       <w:r>
         <w:rPr>
-          <w:lang w:val="en-PL"/>
+          <w:lang/>
         </w:rPr>
         <w:t>.</w:t>
       </w:r>
@@ -9280,7 +12809,7 @@
     <w:p>
       <w:pPr>
         <w:rPr>
-          <w:lang w:val="en-PL"/>
+          <w:lang/>
         </w:rPr>
       </w:pPr>
     </w:p>
@@ -9292,20 +12821,20 @@
           <w:numId w:val="42"/>
         </w:numPr>
         <w:rPr>
-          <w:lang w:val="en-PL"/>
+          <w:lang/>
         </w:rPr>
       </w:pPr>
       <w:r>
         <w:rPr>
           <w:b/>
           <w:bCs/>
-          <w:lang w:val="en-PL"/>
+          <w:lang/>
         </w:rPr>
         <w:t>Frontend</w:t>
       </w:r>
       <w:r>
         <w:rPr>
-          <w:lang w:val="en-PL"/>
+          <w:lang/>
         </w:rPr>
         <w:t>: Aplikacja webowa stworzona w React.js, zapewniająca dynamiczne i responsywne interfejsy użytkownika, które komunikują się z backendem za pośrednictwem RESTful API.</w:t>
       </w:r>
@@ -9318,20 +12847,20 @@
           <w:numId w:val="42"/>
         </w:numPr>
         <w:rPr>
-          <w:lang w:val="en-PL"/>
+          <w:lang/>
         </w:rPr>
       </w:pPr>
       <w:r>
         <w:rPr>
           <w:b/>
           <w:bCs/>
-          <w:lang w:val="en-PL"/>
+          <w:lang/>
         </w:rPr>
         <w:t>Backend</w:t>
       </w:r>
       <w:r>
         <w:rPr>
-          <w:lang w:val="en-PL"/>
+          <w:lang/>
         </w:rPr>
         <w:t>: Aplikacja serwerowa w Laravel 11, która obsługuje wszystkie żądania z frontendu, zarządzanie danymi, autentykację użytkowników i inne procesy biznesowe.</w:t>
       </w:r>
@@ -9344,20 +12873,20 @@
           <w:numId w:val="42"/>
         </w:numPr>
         <w:rPr>
-          <w:lang w:val="en-PL"/>
+          <w:lang/>
         </w:rPr>
       </w:pPr>
       <w:r>
         <w:rPr>
           <w:b/>
           <w:bCs/>
-          <w:lang w:val="en-PL"/>
+          <w:lang/>
         </w:rPr>
         <w:t>Baza danych</w:t>
       </w:r>
       <w:r>
         <w:rPr>
-          <w:lang w:val="en-PL"/>
+          <w:lang/>
         </w:rPr>
         <w:t>: PostgreSQL, wybrany dla swojej niezawodności i wsparcia dla zaawansowanych funkcji SQL, który jest odpowiedni do zarządzania relacyjnymi danymi w aplikacjach o dużym obciążeniu.</w:t>
       </w:r>
@@ -9439,7 +12968,7 @@
                 <w:color w:val="0D0D0D"/>
                 <w:sz w:val="21"/>
                 <w:szCs w:val="21"/>
-                <w:lang w:val="en-PL" w:eastAsia="en-GB"/>
+                <w:lang w:eastAsia="en-GB"/>
               </w:rPr>
             </w:pPr>
             <w:r>
@@ -9450,7 +12979,7 @@
                 <w:color w:val="0D0D0D"/>
                 <w:sz w:val="21"/>
                 <w:szCs w:val="21"/>
-                <w:lang w:val="en-PL" w:eastAsia="en-GB"/>
+                <w:lang w:eastAsia="en-GB"/>
               </w:rPr>
               <w:t>Technologia</w:t>
             </w:r>
@@ -9473,7 +13002,7 @@
                 <w:color w:val="0D0D0D"/>
                 <w:sz w:val="21"/>
                 <w:szCs w:val="21"/>
-                <w:lang w:val="en-PL" w:eastAsia="en-GB"/>
+                <w:lang w:eastAsia="en-GB"/>
               </w:rPr>
             </w:pPr>
             <w:r>
@@ -9484,7 +13013,7 @@
                 <w:color w:val="0D0D0D"/>
                 <w:sz w:val="21"/>
                 <w:szCs w:val="21"/>
-                <w:lang w:val="en-PL" w:eastAsia="en-GB"/>
+                <w:lang w:eastAsia="en-GB"/>
               </w:rPr>
               <w:t>Uzasadnienie wyboru</w:t>
             </w:r>
@@ -9513,7 +13042,7 @@
                 <w:color w:val="0D0D0D"/>
                 <w:sz w:val="21"/>
                 <w:szCs w:val="21"/>
-                <w:lang w:val="en-PL" w:eastAsia="en-GB"/>
+                <w:lang w:eastAsia="en-GB"/>
               </w:rPr>
             </w:pPr>
             <w:r>
@@ -9524,7 +13053,7 @@
                 <w:color w:val="0D0D0D"/>
                 <w:sz w:val="21"/>
                 <w:szCs w:val="21"/>
-                <w:lang w:val="en-PL" w:eastAsia="en-GB"/>
+                <w:lang w:eastAsia="en-GB"/>
               </w:rPr>
               <w:t>Laravel 11</w:t>
             </w:r>
@@ -9545,7 +13074,7 @@
                 <w:color w:val="0D0D0D"/>
                 <w:sz w:val="21"/>
                 <w:szCs w:val="21"/>
-                <w:lang w:val="en-PL" w:eastAsia="en-GB"/>
+                <w:lang w:eastAsia="en-GB"/>
               </w:rPr>
             </w:pPr>
             <w:r>
@@ -9554,7 +13083,7 @@
                 <w:color w:val="0D0D0D"/>
                 <w:sz w:val="21"/>
                 <w:szCs w:val="21"/>
-                <w:lang w:val="en-PL" w:eastAsia="en-GB"/>
+                <w:lang w:eastAsia="en-GB"/>
               </w:rPr>
               <w:t>Laravel to popularny framework PHP, który zapewnia bogaty zestaw funkcji dla szybkiego rozwoju aplikacji webowych. Jego wsparcie dla wzorców projektowych, jak MVC, oraz wbudowane mechanizmy autentykacji i ochrony sesji, sprawiają, że jest idealny do budowy bezpiecznego API backendowego.</w:t>
             </w:r>
@@ -9583,7 +13112,7 @@
                 <w:color w:val="0D0D0D"/>
                 <w:sz w:val="21"/>
                 <w:szCs w:val="21"/>
-                <w:lang w:val="en-PL" w:eastAsia="en-GB"/>
+                <w:lang w:eastAsia="en-GB"/>
               </w:rPr>
             </w:pPr>
             <w:r>
@@ -9594,7 +13123,7 @@
                 <w:color w:val="0D0D0D"/>
                 <w:sz w:val="21"/>
                 <w:szCs w:val="21"/>
-                <w:lang w:val="en-PL" w:eastAsia="en-GB"/>
+                <w:lang w:eastAsia="en-GB"/>
               </w:rPr>
               <w:t>React.js</w:t>
             </w:r>
@@ -9615,7 +13144,7 @@
                 <w:color w:val="0D0D0D"/>
                 <w:sz w:val="21"/>
                 <w:szCs w:val="21"/>
-                <w:lang w:val="en-PL" w:eastAsia="en-GB"/>
+                <w:lang w:eastAsia="en-GB"/>
               </w:rPr>
             </w:pPr>
             <w:r>
@@ -9624,7 +13153,7 @@
                 <w:color w:val="0D0D0D"/>
                 <w:sz w:val="21"/>
                 <w:szCs w:val="21"/>
-                <w:lang w:val="en-PL" w:eastAsia="en-GB"/>
+                <w:lang w:eastAsia="en-GB"/>
               </w:rPr>
               <w:t>Biblioteka JavaScript od Facebooka, znana z efektywnego renderowania UI i obsługi stanu aplikacji. Wybrana ze względu na modułowość, szeroką społeczność oraz łatwość integracji z różnymi backendami. Idealna do tworzenia dynamicznych, responsywnych interfejsów użytkownika.</w:t>
             </w:r>
@@ -9653,7 +13182,7 @@
                 <w:color w:val="0D0D0D"/>
                 <w:sz w:val="21"/>
                 <w:szCs w:val="21"/>
-                <w:lang w:val="en-PL" w:eastAsia="en-GB"/>
+                <w:lang w:eastAsia="en-GB"/>
               </w:rPr>
             </w:pPr>
             <w:r>
@@ -9664,7 +13193,7 @@
                 <w:color w:val="0D0D0D"/>
                 <w:sz w:val="21"/>
                 <w:szCs w:val="21"/>
-                <w:lang w:val="en-PL" w:eastAsia="en-GB"/>
+                <w:lang w:eastAsia="en-GB"/>
               </w:rPr>
               <w:t>PostgreSQL</w:t>
             </w:r>
@@ -9685,7 +13214,7 @@
                 <w:color w:val="0D0D0D"/>
                 <w:sz w:val="21"/>
                 <w:szCs w:val="21"/>
-                <w:lang w:val="en-PL" w:eastAsia="en-GB"/>
+                <w:lang w:eastAsia="en-GB"/>
               </w:rPr>
             </w:pPr>
             <w:r>
@@ -9694,7 +13223,7 @@
                 <w:color w:val="0D0D0D"/>
                 <w:sz w:val="21"/>
                 <w:szCs w:val="21"/>
-                <w:lang w:val="en-PL" w:eastAsia="en-GB"/>
+                <w:lang w:eastAsia="en-GB"/>
               </w:rPr>
               <w:t>Zaawansowany system zarządzania relacyjnymi bazami danych, który oferuje wsparcie dla dużych obciążeń i skomplikowanych zapytań. Wybrany dla stabilności, wydajności oraz doskonałego zarządzania transakcjami, co jest kluczowe w aplikacjach wymagających niezawodnego przechowywania danych.</w:t>
             </w:r>
@@ -9723,7 +13252,7 @@
                 <w:color w:val="0D0D0D"/>
                 <w:sz w:val="21"/>
                 <w:szCs w:val="21"/>
-                <w:lang w:val="en-PL" w:eastAsia="en-GB"/>
+                <w:lang w:eastAsia="en-GB"/>
               </w:rPr>
             </w:pPr>
             <w:r>
@@ -9734,7 +13263,7 @@
                 <w:color w:val="0D0D0D"/>
                 <w:sz w:val="21"/>
                 <w:szCs w:val="21"/>
-                <w:lang w:val="en-PL" w:eastAsia="en-GB"/>
+                <w:lang w:eastAsia="en-GB"/>
               </w:rPr>
               <w:t>Docker</w:t>
             </w:r>
@@ -9755,7 +13284,7 @@
                 <w:color w:val="0D0D0D"/>
                 <w:sz w:val="21"/>
                 <w:szCs w:val="21"/>
-                <w:lang w:val="en-PL" w:eastAsia="en-GB"/>
+                <w:lang w:eastAsia="en-GB"/>
               </w:rPr>
             </w:pPr>
             <w:r>
@@ -9764,7 +13293,7 @@
                 <w:color w:val="0D0D0D"/>
                 <w:sz w:val="21"/>
                 <w:szCs w:val="21"/>
-                <w:lang w:val="en-PL" w:eastAsia="en-GB"/>
+                <w:lang w:eastAsia="en-GB"/>
               </w:rPr>
               <w:t>Platforma do konteneryzacji aplikacji, która umożliwia łatwe pakowanie, dystrybucję i zarządzanie aplikacjami w izolowanych środowiskach. Docker jest wykorzystywany do usprawnienia procesów wdrażania oraz zapewnienia spójności środowisk od rozwoju po produkcję.</w:t>
             </w:r>
@@ -9776,7 +13305,7 @@
       <w:pPr>
         <w:rPr>
           <w:rFonts w:ascii="Times New Roman" w:hAnsi="Times New Roman"/>
-          <w:lang w:val="en-PL"/>
+          <w:lang/>
         </w:rPr>
       </w:pPr>
     </w:p>
@@ -10663,6 +14192,66 @@
         <w:rPr>
           <w:lang w:val="pl-PL"/>
         </w:rPr>
+        <w:drawing>
+          <wp:anchor distT="0" distB="0" distL="114300" distR="114300" simplePos="0" relativeHeight="251658240" behindDoc="0" locked="0" layoutInCell="1" allowOverlap="1" wp14:anchorId="327F0284" wp14:editId="4A19D9A0">
+            <wp:simplePos x="0" y="0"/>
+            <wp:positionH relativeFrom="margin">
+              <wp:posOffset>-857885</wp:posOffset>
+            </wp:positionH>
+            <wp:positionV relativeFrom="paragraph">
+              <wp:posOffset>368935</wp:posOffset>
+            </wp:positionV>
+            <wp:extent cx="7367270" cy="3495675"/>
+            <wp:effectExtent l="0" t="0" r="5080" b="9525"/>
+            <wp:wrapSquare wrapText="bothSides"/>
+            <wp:docPr id="1765590703" name="Picture 1" descr="A screenshot of a computer&#10;&#10;Description automatically generated"/>
+            <wp:cNvGraphicFramePr>
+              <a:graphicFrameLocks xmlns:a="http://schemas.openxmlformats.org/drawingml/2006/main" noChangeAspect="1"/>
+            </wp:cNvGraphicFramePr>
+            <a:graphic xmlns:a="http://schemas.openxmlformats.org/drawingml/2006/main">
+              <a:graphicData uri="http://schemas.openxmlformats.org/drawingml/2006/picture">
+                <pic:pic xmlns:pic="http://schemas.openxmlformats.org/drawingml/2006/picture">
+                  <pic:nvPicPr>
+                    <pic:cNvPr id="1765590703" name="Picture 1" descr="A screenshot of a computer&#10;&#10;Description automatically generated"/>
+                    <pic:cNvPicPr/>
+                  </pic:nvPicPr>
+                  <pic:blipFill>
+                    <a:blip r:embed="rId33">
+                      <a:extLst>
+                        <a:ext uri="{28A0092B-C50C-407E-A947-70E740481C1C}">
+                          <a14:useLocalDpi xmlns:a14="http://schemas.microsoft.com/office/drawing/2010/main" val="0"/>
+                        </a:ext>
+                      </a:extLst>
+                    </a:blip>
+                    <a:stretch>
+                      <a:fillRect/>
+                    </a:stretch>
+                  </pic:blipFill>
+                  <pic:spPr>
+                    <a:xfrm>
+                      <a:off x="0" y="0"/>
+                      <a:ext cx="7367270" cy="3495675"/>
+                    </a:xfrm>
+                    <a:prstGeom prst="rect">
+                      <a:avLst/>
+                    </a:prstGeom>
+                  </pic:spPr>
+                </pic:pic>
+              </a:graphicData>
+            </a:graphic>
+            <wp14:sizeRelH relativeFrom="margin">
+              <wp14:pctWidth>0</wp14:pctWidth>
+            </wp14:sizeRelH>
+            <wp14:sizeRelV relativeFrom="margin">
+              <wp14:pctHeight>0</wp14:pctHeight>
+            </wp14:sizeRelV>
+          </wp:anchor>
+        </w:drawing>
+      </w:r>
+      <w:r>
+        <w:rPr>
+          <w:lang w:val="pl-PL"/>
+        </w:rPr>
         <w:t>Schemat</w:t>
       </w:r>
     </w:p>
@@ -10672,11 +14261,41 @@
           <w:lang w:val="pl-PL"/>
         </w:rPr>
       </w:pPr>
-      <w:r>
-        <w:rPr>
-          <w:lang w:val="pl-PL"/>
-        </w:rPr>
-        <w:t>w trzeciej formie normalnej; jeśli w innej to umieć uzasadnić wybór</w:t>
+    </w:p>
+    <w:p>
+      <w:pPr>
+        <w:pStyle w:val="Heading2"/>
+        <w:rPr>
+          <w:lang w:val="pl-PL"/>
+        </w:rPr>
+      </w:pPr>
+      <w:bookmarkStart w:id="29" w:name="_Toc1976820"/>
+      <w:r>
+        <w:rPr>
+          <w:lang w:val="pl-PL"/>
+        </w:rPr>
+        <w:lastRenderedPageBreak/>
+        <w:t>Projekt interfejsu użytkownika</w:t>
+      </w:r>
+      <w:bookmarkEnd w:id="29"/>
+    </w:p>
+    <w:p>
+      <w:pPr>
+        <w:rPr>
+          <w:lang w:val="pl-PL"/>
+        </w:rPr>
+      </w:pPr>
+      <w:r>
+        <w:rPr>
+          <w:lang w:val="pl-PL"/>
+        </w:rPr>
+        <w:t>c</w:t>
+      </w:r>
+      <w:r>
+        <w:rPr>
+          <w:lang w:val="pl-PL"/>
+        </w:rPr>
+        <w:t>o najmniej dla głównej funkcjonalności programu – w razie wątpliwości, uzgodnić z prowadzącym zajęcia</w:t>
       </w:r>
     </w:p>
     <w:p>
@@ -10690,108 +14309,26 @@
         <w:rPr>
           <w:lang w:val="pl-PL"/>
         </w:rPr>
-        <w:t>Projekty szczegółowe tabel</w:t>
-      </w:r>
-    </w:p>
-    <w:p>
-      <w:pPr>
-        <w:rPr>
-          <w:lang w:val="pl-PL"/>
-        </w:rPr>
-      </w:pPr>
-      <w:r>
-        <w:rPr>
-          <w:lang w:val="pl-PL"/>
-        </w:rPr>
-        <w:t>w zależności, czy następujące elementy są widoczne na schemacie b.d.: nazwa tabeli, nazwy pól, typ danych, wartości NULL, klucz główny, klucz obcy –</w:t>
-      </w:r>
-    </w:p>
-    <w:p>
-      <w:pPr>
-        <w:rPr>
-          <w:lang w:val="pl-PL"/>
-        </w:rPr>
-      </w:pPr>
-      <w:r>
-        <w:rPr>
-          <w:lang w:val="pl-PL"/>
-        </w:rPr>
-        <w:t>- jeśli TAK: i nie ma potrzeby pokazania dodatkowych elementów b.d., to ten punkt może być pusty,</w:t>
-      </w:r>
-    </w:p>
-    <w:p>
-      <w:pPr>
-        <w:rPr>
-          <w:lang w:val="pl-PL"/>
-        </w:rPr>
-      </w:pPr>
-      <w:r>
-        <w:rPr>
-          <w:lang w:val="pl-PL"/>
-        </w:rPr>
-        <w:t>- jeśli NIE: to podać te elementy, których nie widać na schemacie.</w:t>
-      </w:r>
-    </w:p>
-    <w:p>
-      <w:pPr>
-        <w:rPr>
-          <w:lang w:val="pl-PL"/>
-        </w:rPr>
-      </w:pPr>
-      <w:r>
-        <w:rPr>
-          <w:lang w:val="pl-PL"/>
-        </w:rPr>
-        <w:t xml:space="preserve">dodatkowymi elementami mogą być np. </w:t>
-      </w:r>
-      <w:proofErr w:type="spellStart"/>
-      <w:r>
-        <w:rPr>
-          <w:lang w:val="pl-PL"/>
-        </w:rPr>
-        <w:t>triggery</w:t>
-      </w:r>
-      <w:proofErr w:type="spellEnd"/>
-      <w:r>
-        <w:rPr>
-          <w:lang w:val="pl-PL"/>
-        </w:rPr>
-        <w:t xml:space="preserve">, procedury, funkcje, indeksy, użytkownicy, role. </w:t>
-      </w:r>
-    </w:p>
-    <w:p>
-      <w:pPr>
-        <w:pStyle w:val="Heading2"/>
-        <w:rPr>
-          <w:lang w:val="pl-PL"/>
-        </w:rPr>
-      </w:pPr>
-      <w:bookmarkStart w:id="29" w:name="_Toc1976820"/>
-      <w:r>
-        <w:rPr>
-          <w:lang w:val="pl-PL"/>
-        </w:rPr>
-        <w:t>Projekt interfejsu użytkownika</w:t>
-      </w:r>
-      <w:bookmarkEnd w:id="29"/>
-    </w:p>
-    <w:p>
-      <w:pPr>
-        <w:rPr>
-          <w:lang w:val="pl-PL"/>
-        </w:rPr>
-      </w:pPr>
-      <w:r>
-        <w:rPr>
-          <w:lang w:val="pl-PL"/>
-        </w:rPr>
-        <w:t>c</w:t>
-      </w:r>
-      <w:r>
-        <w:rPr>
-          <w:lang w:val="pl-PL"/>
-        </w:rPr>
-        <w:t>o najmniej dla głównej funkcjonalności programu – w razie wątpliwości, uzgodnić z prowadzącym zajęcia</w:t>
+        <w:t>Lista głównych elementów in</w:t>
+      </w:r>
+      <w:r>
+        <w:rPr>
+          <w:lang w:val="pl-PL"/>
+        </w:rPr>
+        <w:t>terfejsu</w:t>
+      </w:r>
+    </w:p>
+    <w:p>
+      <w:pPr>
+        <w:rPr>
+          <w:lang w:val="pl-PL"/>
+        </w:rPr>
+      </w:pPr>
+      <w:r>
+        <w:rPr>
+          <w:lang w:val="pl-PL"/>
+        </w:rPr>
+        <w:t>okien, stron, aktywności (Android)</w:t>
       </w:r>
     </w:p>
     <w:p>
@@ -10805,26 +14342,26 @@
         <w:rPr>
           <w:lang w:val="pl-PL"/>
         </w:rPr>
-        <w:t>Lista głównych elementów in</w:t>
-      </w:r>
-      <w:r>
-        <w:rPr>
-          <w:lang w:val="pl-PL"/>
-        </w:rPr>
-        <w:t>terfejsu</w:t>
-      </w:r>
-    </w:p>
-    <w:p>
-      <w:pPr>
-        <w:rPr>
-          <w:lang w:val="pl-PL"/>
-        </w:rPr>
-      </w:pPr>
-      <w:r>
-        <w:rPr>
-          <w:lang w:val="pl-PL"/>
-        </w:rPr>
-        <w:t>okien, stron, aktywności (Android)</w:t>
+        <w:t>Przejścia między głównymi elementami</w:t>
+      </w:r>
+    </w:p>
+    <w:p>
+      <w:pPr>
+        <w:rPr>
+          <w:lang w:val="pl-PL"/>
+        </w:rPr>
+      </w:pPr>
+      <w:r>
+        <w:rPr>
+          <w:lang w:val="pl-PL"/>
+        </w:rPr>
+        <w:t>n</w:t>
+      </w:r>
+      <w:r>
+        <w:rPr>
+          <w:lang w:val="pl-PL"/>
+        </w:rPr>
+        <w:t>p. storyboard, schemat blokowy lub inna notacja</w:t>
       </w:r>
     </w:p>
     <w:p>
@@ -10838,54 +14375,6 @@
         <w:rPr>
           <w:lang w:val="pl-PL"/>
         </w:rPr>
-        <w:t>Przejścia między głównymi elementami</w:t>
-      </w:r>
-    </w:p>
-    <w:p>
-      <w:pPr>
-        <w:rPr>
-          <w:lang w:val="pl-PL"/>
-        </w:rPr>
-      </w:pPr>
-      <w:r>
-        <w:rPr>
-          <w:lang w:val="pl-PL"/>
-        </w:rPr>
-        <w:t>n</w:t>
-      </w:r>
-      <w:r>
-        <w:rPr>
-          <w:lang w:val="pl-PL"/>
-        </w:rPr>
-        <w:t xml:space="preserve">p. </w:t>
-      </w:r>
-      <w:proofErr w:type="spellStart"/>
-      <w:r>
-        <w:rPr>
-          <w:lang w:val="pl-PL"/>
-        </w:rPr>
-        <w:t>storyboard</w:t>
-      </w:r>
-      <w:proofErr w:type="spellEnd"/>
-      <w:r>
-        <w:rPr>
-          <w:lang w:val="pl-PL"/>
-        </w:rPr>
-        <w:t>, schemat blokowy lub inna notacja</w:t>
-      </w:r>
-    </w:p>
-    <w:p>
-      <w:pPr>
-        <w:pStyle w:val="Heading3"/>
-        <w:rPr>
-          <w:lang w:val="pl-PL"/>
-        </w:rPr>
-      </w:pPr>
-      <w:r>
-        <w:rPr>
-          <w:lang w:val="pl-PL"/>
-        </w:rPr>
-        <w:lastRenderedPageBreak/>
         <w:t>Projekty szczegó</w:t>
       </w:r>
       <w:r>
@@ -11287,21 +14776,7 @@
         <w:rPr>
           <w:lang w:val="pl-PL"/>
         </w:rPr>
-        <w:t xml:space="preserve">tabela (kolumny to osoby, wiersze to działania) pokazująca, </w:t>
-      </w:r>
-      <w:proofErr w:type="gramStart"/>
-      <w:r>
-        <w:rPr>
-          <w:lang w:val="pl-PL"/>
-        </w:rPr>
-        <w:t>kto</w:t>
-      </w:r>
-      <w:proofErr w:type="gramEnd"/>
-      <w:r>
-        <w:rPr>
-          <w:lang w:val="pl-PL"/>
-        </w:rPr>
-        <w:t xml:space="preserve"> ile czasu poświęcił na projekt oraz procentowy udział każdej osoby w danym zadaniu</w:t>
+        <w:t>tabela (kolumny to osoby, wiersze to działania) pokazująca, kto ile czasu poświęcił na projekt oraz procentowy udział każdej osoby w danym zadaniu</w:t>
       </w:r>
       <w:r>
         <w:rPr>
@@ -11370,7 +14845,7 @@
 </file>
 
 <file path=word/numbering.xml><?xml version="1.0" encoding="utf-8"?>
-<w:numbering xmlns:wpc="http://schemas.microsoft.com/office/word/2010/wordprocessingCanvas" xmlns:cx="http://schemas.microsoft.com/office/drawing/2014/chartex" xmlns:cx1="http://schemas.microsoft.com/office/drawing/2015/9/8/chartex" xmlns:cx2="http://schemas.microsoft.com/office/drawing/2015/10/21/chartex" xmlns:cx3="http://schemas.microsoft.com/office/drawing/2016/5/9/chartex" xmlns:cx4="http://schemas.microsoft.com/office/drawing/2016/5/10/chartex" xmlns:cx5="http://schemas.microsoft.com/office/drawing/2016/5/11/chartex" xmlns:cx6="http://schemas.microsoft.com/office/drawing/2016/5/12/chartex" xmlns:cx7="http://schemas.microsoft.com/office/drawing/2016/5/13/chartex" xmlns:cx8="http://schemas.microsoft.com/office/drawing/2016/5/14/chartex" xmlns:mc="http://schemas.openxmlformats.org/markup-compatibility/2006" xmlns:aink="http://schemas.microsoft.com/office/drawing/2016/ink" xmlns:am3d="http://schemas.microsoft.com/office/drawing/2017/model3d" xmlns:o="urn:schemas-microsoft-com:office:office" xmlns:oel="http://schemas.microsoft.com/office/2019/extlst" xmlns:r="http://schemas.openxmlformats.org/officeDocument/2006/relationships" xmlns:m="http://schemas.openxmlformats.org/officeDocument/2006/math" xmlns:v="urn:schemas-microsoft-com:vml" xmlns:wp14="http://schemas.microsoft.com/office/word/2010/wordprocessingDrawing" xmlns:wp="http://schemas.openxmlformats.org/drawingml/2006/wordprocessingDrawing" xmlns:w10="urn:schemas-microsoft-com:office:word" xmlns:w="http://schemas.openxmlformats.org/wordprocessingml/2006/main" xmlns:w14="http://schemas.microsoft.com/office/word/2010/wordml" xmlns:w15="http://schemas.microsoft.com/office/word/2012/wordml" xmlns:w16cex="http://schemas.microsoft.com/office/word/2018/wordml/cex" xmlns:w16cid="http://schemas.microsoft.com/office/word/2016/wordml/cid" xmlns:w16="http://schemas.microsoft.com/office/word/2018/wordml" xmlns:w16sdtdh="http://schemas.microsoft.com/office/word/2020/wordml/sdtdatahash" xmlns:w16se="http://schemas.microsoft.com/office/word/2015/wordml/symex" xmlns:wpg="http://schemas.microsoft.com/office/word/2010/wordprocessingGroup" xmlns:wpi="http://schemas.microsoft.com/office/word/2010/wordprocessingInk" xmlns:wne="http://schemas.microsoft.com/office/word/2006/wordml" xmlns:wps="http://schemas.microsoft.com/office/word/2010/wordprocessingShape" mc:Ignorable="w14 w15 w16se w16cid w16 w16cex w16sdtdh wp14">
+<w:numbering xmlns:wpc="http://schemas.microsoft.com/office/word/2010/wordprocessingCanvas" xmlns:cx="http://schemas.microsoft.com/office/drawing/2014/chartex" xmlns:cx1="http://schemas.microsoft.com/office/drawing/2015/9/8/chartex" xmlns:cx2="http://schemas.microsoft.com/office/drawing/2015/10/21/chartex" xmlns:cx3="http://schemas.microsoft.com/office/drawing/2016/5/9/chartex" xmlns:cx4="http://schemas.microsoft.com/office/drawing/2016/5/10/chartex" xmlns:cx5="http://schemas.microsoft.com/office/drawing/2016/5/11/chartex" xmlns:cx6="http://schemas.microsoft.com/office/drawing/2016/5/12/chartex" xmlns:cx7="http://schemas.microsoft.com/office/drawing/2016/5/13/chartex" xmlns:cx8="http://schemas.microsoft.com/office/drawing/2016/5/14/chartex" xmlns:mc="http://schemas.openxmlformats.org/markup-compatibility/2006" xmlns:aink="http://schemas.microsoft.com/office/drawing/2016/ink" xmlns:am3d="http://schemas.microsoft.com/office/drawing/2017/model3d" xmlns:o="urn:schemas-microsoft-com:office:office" xmlns:oel="http://schemas.microsoft.com/office/2019/extlst" xmlns:r="http://schemas.openxmlformats.org/officeDocument/2006/relationships" xmlns:m="http://schemas.openxmlformats.org/officeDocument/2006/math" xmlns:v="urn:schemas-microsoft-com:vml" xmlns:wp14="http://schemas.microsoft.com/office/word/2010/wordprocessingDrawing" xmlns:wp="http://schemas.openxmlformats.org/drawingml/2006/wordprocessingDrawing" xmlns:w10="urn:schemas-microsoft-com:office:word" xmlns:w="http://schemas.openxmlformats.org/wordprocessingml/2006/main" xmlns:w14="http://schemas.microsoft.com/office/word/2010/wordml" xmlns:w15="http://schemas.microsoft.com/office/word/2012/wordml" xmlns:w16cex="http://schemas.microsoft.com/office/word/2018/wordml/cex" xmlns:w16cid="http://schemas.microsoft.com/office/word/2016/wordml/cid" xmlns:w16="http://schemas.microsoft.com/office/word/2018/wordml" xmlns:w16du="http://schemas.microsoft.com/office/word/2023/wordml/word16du" xmlns:w16sdtdh="http://schemas.microsoft.com/office/word/2020/wordml/sdtdatahash" xmlns:w16se="http://schemas.microsoft.com/office/word/2015/wordml/symex" xmlns:wpg="http://schemas.microsoft.com/office/word/2010/wordprocessingGroup" xmlns:wpi="http://schemas.microsoft.com/office/word/2010/wordprocessingInk" xmlns:wne="http://schemas.microsoft.com/office/word/2006/wordml" xmlns:wps="http://schemas.microsoft.com/office/word/2010/wordprocessingShape" mc:Ignorable="w14 w15 w16se w16cid w16 w16cex w16sdtdh w16du wp14">
   <w:abstractNum w:abstractNumId="0" w15:restartNumberingAfterBreak="0">
     <w:nsid w:val="DB3182C0"/>
     <w:multiLevelType w:val="hybridMultilevel"/>
@@ -11597,6 +15072,119 @@
     </w:lvl>
   </w:abstractNum>
   <w:abstractNum w:abstractNumId="2" w15:restartNumberingAfterBreak="0">
+    <w:nsid w:val="03144379"/>
+    <w:multiLevelType w:val="hybridMultilevel"/>
+    <w:tmpl w:val="52D87946"/>
+    <w:lvl w:ilvl="0" w:tplc="0C000001">
+      <w:start w:val="1"/>
+      <w:numFmt w:val="bullet"/>
+      <w:lvlText w:val=""/>
+      <w:lvlJc w:val="left"/>
+      <w:pPr>
+        <w:ind w:left="720" w:hanging="360"/>
+      </w:pPr>
+      <w:rPr>
+        <w:rFonts w:ascii="Symbol" w:hAnsi="Symbol" w:hint="default"/>
+      </w:rPr>
+    </w:lvl>
+    <w:lvl w:ilvl="1" w:tplc="0C000003">
+      <w:start w:val="1"/>
+      <w:numFmt w:val="bullet"/>
+      <w:lvlText w:val="o"/>
+      <w:lvlJc w:val="left"/>
+      <w:pPr>
+        <w:ind w:left="1440" w:hanging="360"/>
+      </w:pPr>
+      <w:rPr>
+        <w:rFonts w:ascii="Courier New" w:hAnsi="Courier New" w:cs="Courier New" w:hint="default"/>
+      </w:rPr>
+    </w:lvl>
+    <w:lvl w:ilvl="2" w:tplc="0C000005" w:tentative="1">
+      <w:start w:val="1"/>
+      <w:numFmt w:val="bullet"/>
+      <w:lvlText w:val=""/>
+      <w:lvlJc w:val="left"/>
+      <w:pPr>
+        <w:ind w:left="2160" w:hanging="360"/>
+      </w:pPr>
+      <w:rPr>
+        <w:rFonts w:ascii="Wingdings" w:hAnsi="Wingdings" w:hint="default"/>
+      </w:rPr>
+    </w:lvl>
+    <w:lvl w:ilvl="3" w:tplc="0C000001" w:tentative="1">
+      <w:start w:val="1"/>
+      <w:numFmt w:val="bullet"/>
+      <w:lvlText w:val=""/>
+      <w:lvlJc w:val="left"/>
+      <w:pPr>
+        <w:ind w:left="2880" w:hanging="360"/>
+      </w:pPr>
+      <w:rPr>
+        <w:rFonts w:ascii="Symbol" w:hAnsi="Symbol" w:hint="default"/>
+      </w:rPr>
+    </w:lvl>
+    <w:lvl w:ilvl="4" w:tplc="0C000003" w:tentative="1">
+      <w:start w:val="1"/>
+      <w:numFmt w:val="bullet"/>
+      <w:lvlText w:val="o"/>
+      <w:lvlJc w:val="left"/>
+      <w:pPr>
+        <w:ind w:left="3600" w:hanging="360"/>
+      </w:pPr>
+      <w:rPr>
+        <w:rFonts w:ascii="Courier New" w:hAnsi="Courier New" w:cs="Courier New" w:hint="default"/>
+      </w:rPr>
+    </w:lvl>
+    <w:lvl w:ilvl="5" w:tplc="0C000005" w:tentative="1">
+      <w:start w:val="1"/>
+      <w:numFmt w:val="bullet"/>
+      <w:lvlText w:val=""/>
+      <w:lvlJc w:val="left"/>
+      <w:pPr>
+        <w:ind w:left="4320" w:hanging="360"/>
+      </w:pPr>
+      <w:rPr>
+        <w:rFonts w:ascii="Wingdings" w:hAnsi="Wingdings" w:hint="default"/>
+      </w:rPr>
+    </w:lvl>
+    <w:lvl w:ilvl="6" w:tplc="0C000001" w:tentative="1">
+      <w:start w:val="1"/>
+      <w:numFmt w:val="bullet"/>
+      <w:lvlText w:val=""/>
+      <w:lvlJc w:val="left"/>
+      <w:pPr>
+        <w:ind w:left="5040" w:hanging="360"/>
+      </w:pPr>
+      <w:rPr>
+        <w:rFonts w:ascii="Symbol" w:hAnsi="Symbol" w:hint="default"/>
+      </w:rPr>
+    </w:lvl>
+    <w:lvl w:ilvl="7" w:tplc="0C000003" w:tentative="1">
+      <w:start w:val="1"/>
+      <w:numFmt w:val="bullet"/>
+      <w:lvlText w:val="o"/>
+      <w:lvlJc w:val="left"/>
+      <w:pPr>
+        <w:ind w:left="5760" w:hanging="360"/>
+      </w:pPr>
+      <w:rPr>
+        <w:rFonts w:ascii="Courier New" w:hAnsi="Courier New" w:cs="Courier New" w:hint="default"/>
+      </w:rPr>
+    </w:lvl>
+    <w:lvl w:ilvl="8" w:tplc="0C000005" w:tentative="1">
+      <w:start w:val="1"/>
+      <w:numFmt w:val="bullet"/>
+      <w:lvlText w:val=""/>
+      <w:lvlJc w:val="left"/>
+      <w:pPr>
+        <w:ind w:left="6480" w:hanging="360"/>
+      </w:pPr>
+      <w:rPr>
+        <w:rFonts w:ascii="Wingdings" w:hAnsi="Wingdings" w:hint="default"/>
+      </w:rPr>
+    </w:lvl>
+  </w:abstractNum>
+  <w:abstractNum w:abstractNumId="3" w15:restartNumberingAfterBreak="0">
     <w:nsid w:val="0487548E"/>
     <w:multiLevelType w:val="multilevel"/>
     <w:tmpl w:val="219EFD44"/>
@@ -11709,7 +15297,7 @@
       </w:rPr>
     </w:lvl>
   </w:abstractNum>
-  <w:abstractNum w:abstractNumId="3" w15:restartNumberingAfterBreak="0">
+  <w:abstractNum w:abstractNumId="4" w15:restartNumberingAfterBreak="0">
     <w:nsid w:val="05A70F23"/>
     <w:multiLevelType w:val="multilevel"/>
     <w:tmpl w:val="19C03C30"/>
@@ -11821,7 +15409,120 @@
       </w:rPr>
     </w:lvl>
   </w:abstractNum>
-  <w:abstractNum w:abstractNumId="4" w15:restartNumberingAfterBreak="0">
+  <w:abstractNum w:abstractNumId="5" w15:restartNumberingAfterBreak="0">
+    <w:nsid w:val="11AF140A"/>
+    <w:multiLevelType w:val="hybridMultilevel"/>
+    <w:tmpl w:val="CD7456FA"/>
+    <w:lvl w:ilvl="0" w:tplc="0C000001">
+      <w:start w:val="1"/>
+      <w:numFmt w:val="bullet"/>
+      <w:lvlText w:val=""/>
+      <w:lvlJc w:val="left"/>
+      <w:pPr>
+        <w:ind w:left="720" w:hanging="360"/>
+      </w:pPr>
+      <w:rPr>
+        <w:rFonts w:ascii="Symbol" w:hAnsi="Symbol" w:hint="default"/>
+      </w:rPr>
+    </w:lvl>
+    <w:lvl w:ilvl="1" w:tplc="0C000003">
+      <w:start w:val="1"/>
+      <w:numFmt w:val="bullet"/>
+      <w:lvlText w:val="o"/>
+      <w:lvlJc w:val="left"/>
+      <w:pPr>
+        <w:ind w:left="1440" w:hanging="360"/>
+      </w:pPr>
+      <w:rPr>
+        <w:rFonts w:ascii="Courier New" w:hAnsi="Courier New" w:cs="Courier New" w:hint="default"/>
+      </w:rPr>
+    </w:lvl>
+    <w:lvl w:ilvl="2" w:tplc="0C000005" w:tentative="1">
+      <w:start w:val="1"/>
+      <w:numFmt w:val="bullet"/>
+      <w:lvlText w:val=""/>
+      <w:lvlJc w:val="left"/>
+      <w:pPr>
+        <w:ind w:left="2160" w:hanging="360"/>
+      </w:pPr>
+      <w:rPr>
+        <w:rFonts w:ascii="Wingdings" w:hAnsi="Wingdings" w:hint="default"/>
+      </w:rPr>
+    </w:lvl>
+    <w:lvl w:ilvl="3" w:tplc="0C000001" w:tentative="1">
+      <w:start w:val="1"/>
+      <w:numFmt w:val="bullet"/>
+      <w:lvlText w:val=""/>
+      <w:lvlJc w:val="left"/>
+      <w:pPr>
+        <w:ind w:left="2880" w:hanging="360"/>
+      </w:pPr>
+      <w:rPr>
+        <w:rFonts w:ascii="Symbol" w:hAnsi="Symbol" w:hint="default"/>
+      </w:rPr>
+    </w:lvl>
+    <w:lvl w:ilvl="4" w:tplc="0C000003" w:tentative="1">
+      <w:start w:val="1"/>
+      <w:numFmt w:val="bullet"/>
+      <w:lvlText w:val="o"/>
+      <w:lvlJc w:val="left"/>
+      <w:pPr>
+        <w:ind w:left="3600" w:hanging="360"/>
+      </w:pPr>
+      <w:rPr>
+        <w:rFonts w:ascii="Courier New" w:hAnsi="Courier New" w:cs="Courier New" w:hint="default"/>
+      </w:rPr>
+    </w:lvl>
+    <w:lvl w:ilvl="5" w:tplc="0C000005" w:tentative="1">
+      <w:start w:val="1"/>
+      <w:numFmt w:val="bullet"/>
+      <w:lvlText w:val=""/>
+      <w:lvlJc w:val="left"/>
+      <w:pPr>
+        <w:ind w:left="4320" w:hanging="360"/>
+      </w:pPr>
+      <w:rPr>
+        <w:rFonts w:ascii="Wingdings" w:hAnsi="Wingdings" w:hint="default"/>
+      </w:rPr>
+    </w:lvl>
+    <w:lvl w:ilvl="6" w:tplc="0C000001" w:tentative="1">
+      <w:start w:val="1"/>
+      <w:numFmt w:val="bullet"/>
+      <w:lvlText w:val=""/>
+      <w:lvlJc w:val="left"/>
+      <w:pPr>
+        <w:ind w:left="5040" w:hanging="360"/>
+      </w:pPr>
+      <w:rPr>
+        <w:rFonts w:ascii="Symbol" w:hAnsi="Symbol" w:hint="default"/>
+      </w:rPr>
+    </w:lvl>
+    <w:lvl w:ilvl="7" w:tplc="0C000003" w:tentative="1">
+      <w:start w:val="1"/>
+      <w:numFmt w:val="bullet"/>
+      <w:lvlText w:val="o"/>
+      <w:lvlJc w:val="left"/>
+      <w:pPr>
+        <w:ind w:left="5760" w:hanging="360"/>
+      </w:pPr>
+      <w:rPr>
+        <w:rFonts w:ascii="Courier New" w:hAnsi="Courier New" w:cs="Courier New" w:hint="default"/>
+      </w:rPr>
+    </w:lvl>
+    <w:lvl w:ilvl="8" w:tplc="0C000005" w:tentative="1">
+      <w:start w:val="1"/>
+      <w:numFmt w:val="bullet"/>
+      <w:lvlText w:val=""/>
+      <w:lvlJc w:val="left"/>
+      <w:pPr>
+        <w:ind w:left="6480" w:hanging="360"/>
+      </w:pPr>
+      <w:rPr>
+        <w:rFonts w:ascii="Wingdings" w:hAnsi="Wingdings" w:hint="default"/>
+      </w:rPr>
+    </w:lvl>
+  </w:abstractNum>
+  <w:abstractNum w:abstractNumId="6" w15:restartNumberingAfterBreak="0">
     <w:nsid w:val="152854AD"/>
     <w:multiLevelType w:val="multilevel"/>
     <w:tmpl w:val="694857D2"/>
@@ -11933,7 +15634,7 @@
       </w:rPr>
     </w:lvl>
   </w:abstractNum>
-  <w:abstractNum w:abstractNumId="5" w15:restartNumberingAfterBreak="0">
+  <w:abstractNum w:abstractNumId="7" w15:restartNumberingAfterBreak="0">
     <w:nsid w:val="1A210990"/>
     <w:multiLevelType w:val="multilevel"/>
     <w:tmpl w:val="19C03C30"/>
@@ -12045,7 +15746,7 @@
       </w:rPr>
     </w:lvl>
   </w:abstractNum>
-  <w:abstractNum w:abstractNumId="6" w15:restartNumberingAfterBreak="0">
+  <w:abstractNum w:abstractNumId="8" w15:restartNumberingAfterBreak="0">
     <w:nsid w:val="1D7F4F94"/>
     <w:multiLevelType w:val="hybridMultilevel"/>
     <w:tmpl w:val="38DA8640"/>
@@ -12158,7 +15859,120 @@
       </w:rPr>
     </w:lvl>
   </w:abstractNum>
-  <w:abstractNum w:abstractNumId="7" w15:restartNumberingAfterBreak="0">
+  <w:abstractNum w:abstractNumId="9" w15:restartNumberingAfterBreak="0">
+    <w:nsid w:val="1FBA663F"/>
+    <w:multiLevelType w:val="hybridMultilevel"/>
+    <w:tmpl w:val="968CE21E"/>
+    <w:lvl w:ilvl="0" w:tplc="0C000001">
+      <w:start w:val="1"/>
+      <w:numFmt w:val="bullet"/>
+      <w:lvlText w:val=""/>
+      <w:lvlJc w:val="left"/>
+      <w:pPr>
+        <w:ind w:left="720" w:hanging="360"/>
+      </w:pPr>
+      <w:rPr>
+        <w:rFonts w:ascii="Symbol" w:hAnsi="Symbol" w:hint="default"/>
+      </w:rPr>
+    </w:lvl>
+    <w:lvl w:ilvl="1" w:tplc="0C000003">
+      <w:start w:val="1"/>
+      <w:numFmt w:val="bullet"/>
+      <w:lvlText w:val="o"/>
+      <w:lvlJc w:val="left"/>
+      <w:pPr>
+        <w:ind w:left="1440" w:hanging="360"/>
+      </w:pPr>
+      <w:rPr>
+        <w:rFonts w:ascii="Courier New" w:hAnsi="Courier New" w:cs="Courier New" w:hint="default"/>
+      </w:rPr>
+    </w:lvl>
+    <w:lvl w:ilvl="2" w:tplc="0C000005" w:tentative="1">
+      <w:start w:val="1"/>
+      <w:numFmt w:val="bullet"/>
+      <w:lvlText w:val=""/>
+      <w:lvlJc w:val="left"/>
+      <w:pPr>
+        <w:ind w:left="2160" w:hanging="360"/>
+      </w:pPr>
+      <w:rPr>
+        <w:rFonts w:ascii="Wingdings" w:hAnsi="Wingdings" w:hint="default"/>
+      </w:rPr>
+    </w:lvl>
+    <w:lvl w:ilvl="3" w:tplc="0C000001" w:tentative="1">
+      <w:start w:val="1"/>
+      <w:numFmt w:val="bullet"/>
+      <w:lvlText w:val=""/>
+      <w:lvlJc w:val="left"/>
+      <w:pPr>
+        <w:ind w:left="2880" w:hanging="360"/>
+      </w:pPr>
+      <w:rPr>
+        <w:rFonts w:ascii="Symbol" w:hAnsi="Symbol" w:hint="default"/>
+      </w:rPr>
+    </w:lvl>
+    <w:lvl w:ilvl="4" w:tplc="0C000003" w:tentative="1">
+      <w:start w:val="1"/>
+      <w:numFmt w:val="bullet"/>
+      <w:lvlText w:val="o"/>
+      <w:lvlJc w:val="left"/>
+      <w:pPr>
+        <w:ind w:left="3600" w:hanging="360"/>
+      </w:pPr>
+      <w:rPr>
+        <w:rFonts w:ascii="Courier New" w:hAnsi="Courier New" w:cs="Courier New" w:hint="default"/>
+      </w:rPr>
+    </w:lvl>
+    <w:lvl w:ilvl="5" w:tplc="0C000005" w:tentative="1">
+      <w:start w:val="1"/>
+      <w:numFmt w:val="bullet"/>
+      <w:lvlText w:val=""/>
+      <w:lvlJc w:val="left"/>
+      <w:pPr>
+        <w:ind w:left="4320" w:hanging="360"/>
+      </w:pPr>
+      <w:rPr>
+        <w:rFonts w:ascii="Wingdings" w:hAnsi="Wingdings" w:hint="default"/>
+      </w:rPr>
+    </w:lvl>
+    <w:lvl w:ilvl="6" w:tplc="0C000001" w:tentative="1">
+      <w:start w:val="1"/>
+      <w:numFmt w:val="bullet"/>
+      <w:lvlText w:val=""/>
+      <w:lvlJc w:val="left"/>
+      <w:pPr>
+        <w:ind w:left="5040" w:hanging="360"/>
+      </w:pPr>
+      <w:rPr>
+        <w:rFonts w:ascii="Symbol" w:hAnsi="Symbol" w:hint="default"/>
+      </w:rPr>
+    </w:lvl>
+    <w:lvl w:ilvl="7" w:tplc="0C000003" w:tentative="1">
+      <w:start w:val="1"/>
+      <w:numFmt w:val="bullet"/>
+      <w:lvlText w:val="o"/>
+      <w:lvlJc w:val="left"/>
+      <w:pPr>
+        <w:ind w:left="5760" w:hanging="360"/>
+      </w:pPr>
+      <w:rPr>
+        <w:rFonts w:ascii="Courier New" w:hAnsi="Courier New" w:cs="Courier New" w:hint="default"/>
+      </w:rPr>
+    </w:lvl>
+    <w:lvl w:ilvl="8" w:tplc="0C000005" w:tentative="1">
+      <w:start w:val="1"/>
+      <w:numFmt w:val="bullet"/>
+      <w:lvlText w:val=""/>
+      <w:lvlJc w:val="left"/>
+      <w:pPr>
+        <w:ind w:left="6480" w:hanging="360"/>
+      </w:pPr>
+      <w:rPr>
+        <w:rFonts w:ascii="Wingdings" w:hAnsi="Wingdings" w:hint="default"/>
+      </w:rPr>
+    </w:lvl>
+  </w:abstractNum>
+  <w:abstractNum w:abstractNumId="10" w15:restartNumberingAfterBreak="0">
     <w:nsid w:val="21C256A6"/>
     <w:multiLevelType w:val="hybridMultilevel"/>
     <w:tmpl w:val="E77E7576"/>
@@ -12271,7 +16085,7 @@
       </w:rPr>
     </w:lvl>
   </w:abstractNum>
-  <w:abstractNum w:abstractNumId="8" w15:restartNumberingAfterBreak="0">
+  <w:abstractNum w:abstractNumId="11" w15:restartNumberingAfterBreak="0">
     <w:nsid w:val="2298513D"/>
     <w:multiLevelType w:val="multilevel"/>
     <w:tmpl w:val="CB645F06"/>
@@ -12383,7 +16197,7 @@
       </w:rPr>
     </w:lvl>
   </w:abstractNum>
-  <w:abstractNum w:abstractNumId="9" w15:restartNumberingAfterBreak="0">
+  <w:abstractNum w:abstractNumId="12" w15:restartNumberingAfterBreak="0">
     <w:nsid w:val="243243BC"/>
     <w:multiLevelType w:val="hybridMultilevel"/>
     <w:tmpl w:val="8F02BABA"/>
@@ -12496,7 +16310,7 @@
       </w:rPr>
     </w:lvl>
   </w:abstractNum>
-  <w:abstractNum w:abstractNumId="10" w15:restartNumberingAfterBreak="0">
+  <w:abstractNum w:abstractNumId="13" w15:restartNumberingAfterBreak="0">
     <w:nsid w:val="247C691C"/>
     <w:multiLevelType w:val="hybridMultilevel"/>
     <w:tmpl w:val="24B24278"/>
@@ -12609,7 +16423,120 @@
       </w:rPr>
     </w:lvl>
   </w:abstractNum>
-  <w:abstractNum w:abstractNumId="11" w15:restartNumberingAfterBreak="0">
+  <w:abstractNum w:abstractNumId="14" w15:restartNumberingAfterBreak="0">
+    <w:nsid w:val="29FE428B"/>
+    <w:multiLevelType w:val="hybridMultilevel"/>
+    <w:tmpl w:val="398C3F20"/>
+    <w:lvl w:ilvl="0" w:tplc="0C000001">
+      <w:start w:val="1"/>
+      <w:numFmt w:val="bullet"/>
+      <w:lvlText w:val=""/>
+      <w:lvlJc w:val="left"/>
+      <w:pPr>
+        <w:ind w:left="720" w:hanging="360"/>
+      </w:pPr>
+      <w:rPr>
+        <w:rFonts w:ascii="Symbol" w:hAnsi="Symbol" w:hint="default"/>
+      </w:rPr>
+    </w:lvl>
+    <w:lvl w:ilvl="1" w:tplc="0C000003">
+      <w:start w:val="1"/>
+      <w:numFmt w:val="bullet"/>
+      <w:lvlText w:val="o"/>
+      <w:lvlJc w:val="left"/>
+      <w:pPr>
+        <w:ind w:left="1440" w:hanging="360"/>
+      </w:pPr>
+      <w:rPr>
+        <w:rFonts w:ascii="Courier New" w:hAnsi="Courier New" w:cs="Courier New" w:hint="default"/>
+      </w:rPr>
+    </w:lvl>
+    <w:lvl w:ilvl="2" w:tplc="0C000005" w:tentative="1">
+      <w:start w:val="1"/>
+      <w:numFmt w:val="bullet"/>
+      <w:lvlText w:val=""/>
+      <w:lvlJc w:val="left"/>
+      <w:pPr>
+        <w:ind w:left="2160" w:hanging="360"/>
+      </w:pPr>
+      <w:rPr>
+        <w:rFonts w:ascii="Wingdings" w:hAnsi="Wingdings" w:hint="default"/>
+      </w:rPr>
+    </w:lvl>
+    <w:lvl w:ilvl="3" w:tplc="0C000001" w:tentative="1">
+      <w:start w:val="1"/>
+      <w:numFmt w:val="bullet"/>
+      <w:lvlText w:val=""/>
+      <w:lvlJc w:val="left"/>
+      <w:pPr>
+        <w:ind w:left="2880" w:hanging="360"/>
+      </w:pPr>
+      <w:rPr>
+        <w:rFonts w:ascii="Symbol" w:hAnsi="Symbol" w:hint="default"/>
+      </w:rPr>
+    </w:lvl>
+    <w:lvl w:ilvl="4" w:tplc="0C000003" w:tentative="1">
+      <w:start w:val="1"/>
+      <w:numFmt w:val="bullet"/>
+      <w:lvlText w:val="o"/>
+      <w:lvlJc w:val="left"/>
+      <w:pPr>
+        <w:ind w:left="3600" w:hanging="360"/>
+      </w:pPr>
+      <w:rPr>
+        <w:rFonts w:ascii="Courier New" w:hAnsi="Courier New" w:cs="Courier New" w:hint="default"/>
+      </w:rPr>
+    </w:lvl>
+    <w:lvl w:ilvl="5" w:tplc="0C000005" w:tentative="1">
+      <w:start w:val="1"/>
+      <w:numFmt w:val="bullet"/>
+      <w:lvlText w:val=""/>
+      <w:lvlJc w:val="left"/>
+      <w:pPr>
+        <w:ind w:left="4320" w:hanging="360"/>
+      </w:pPr>
+      <w:rPr>
+        <w:rFonts w:ascii="Wingdings" w:hAnsi="Wingdings" w:hint="default"/>
+      </w:rPr>
+    </w:lvl>
+    <w:lvl w:ilvl="6" w:tplc="0C000001" w:tentative="1">
+      <w:start w:val="1"/>
+      <w:numFmt w:val="bullet"/>
+      <w:lvlText w:val=""/>
+      <w:lvlJc w:val="left"/>
+      <w:pPr>
+        <w:ind w:left="5040" w:hanging="360"/>
+      </w:pPr>
+      <w:rPr>
+        <w:rFonts w:ascii="Symbol" w:hAnsi="Symbol" w:hint="default"/>
+      </w:rPr>
+    </w:lvl>
+    <w:lvl w:ilvl="7" w:tplc="0C000003" w:tentative="1">
+      <w:start w:val="1"/>
+      <w:numFmt w:val="bullet"/>
+      <w:lvlText w:val="o"/>
+      <w:lvlJc w:val="left"/>
+      <w:pPr>
+        <w:ind w:left="5760" w:hanging="360"/>
+      </w:pPr>
+      <w:rPr>
+        <w:rFonts w:ascii="Courier New" w:hAnsi="Courier New" w:cs="Courier New" w:hint="default"/>
+      </w:rPr>
+    </w:lvl>
+    <w:lvl w:ilvl="8" w:tplc="0C000005" w:tentative="1">
+      <w:start w:val="1"/>
+      <w:numFmt w:val="bullet"/>
+      <w:lvlText w:val=""/>
+      <w:lvlJc w:val="left"/>
+      <w:pPr>
+        <w:ind w:left="6480" w:hanging="360"/>
+      </w:pPr>
+      <w:rPr>
+        <w:rFonts w:ascii="Wingdings" w:hAnsi="Wingdings" w:hint="default"/>
+      </w:rPr>
+    </w:lvl>
+  </w:abstractNum>
+  <w:abstractNum w:abstractNumId="15" w15:restartNumberingAfterBreak="0">
     <w:nsid w:val="2A1071C1"/>
     <w:multiLevelType w:val="multilevel"/>
     <w:tmpl w:val="3AD4213A"/>
@@ -12722,7 +16649,7 @@
       </w:rPr>
     </w:lvl>
   </w:abstractNum>
-  <w:abstractNum w:abstractNumId="12" w15:restartNumberingAfterBreak="0">
+  <w:abstractNum w:abstractNumId="16" w15:restartNumberingAfterBreak="0">
     <w:nsid w:val="2A5E0A20"/>
     <w:multiLevelType w:val="multilevel"/>
     <w:tmpl w:val="219EFD44"/>
@@ -12835,7 +16762,7 @@
       </w:rPr>
     </w:lvl>
   </w:abstractNum>
-  <w:abstractNum w:abstractNumId="13" w15:restartNumberingAfterBreak="0">
+  <w:abstractNum w:abstractNumId="17" w15:restartNumberingAfterBreak="0">
     <w:nsid w:val="2E04029F"/>
     <w:multiLevelType w:val="multilevel"/>
     <w:tmpl w:val="694857D2"/>
@@ -12947,7 +16874,120 @@
       </w:rPr>
     </w:lvl>
   </w:abstractNum>
-  <w:abstractNum w:abstractNumId="14" w15:restartNumberingAfterBreak="0">
+  <w:abstractNum w:abstractNumId="18" w15:restartNumberingAfterBreak="0">
+    <w:nsid w:val="31E56BAC"/>
+    <w:multiLevelType w:val="hybridMultilevel"/>
+    <w:tmpl w:val="FAC2860A"/>
+    <w:lvl w:ilvl="0" w:tplc="0C000001">
+      <w:start w:val="1"/>
+      <w:numFmt w:val="bullet"/>
+      <w:lvlText w:val=""/>
+      <w:lvlJc w:val="left"/>
+      <w:pPr>
+        <w:ind w:left="720" w:hanging="360"/>
+      </w:pPr>
+      <w:rPr>
+        <w:rFonts w:ascii="Symbol" w:hAnsi="Symbol" w:hint="default"/>
+      </w:rPr>
+    </w:lvl>
+    <w:lvl w:ilvl="1" w:tplc="0C000003">
+      <w:start w:val="1"/>
+      <w:numFmt w:val="bullet"/>
+      <w:lvlText w:val="o"/>
+      <w:lvlJc w:val="left"/>
+      <w:pPr>
+        <w:ind w:left="1440" w:hanging="360"/>
+      </w:pPr>
+      <w:rPr>
+        <w:rFonts w:ascii="Courier New" w:hAnsi="Courier New" w:cs="Courier New" w:hint="default"/>
+      </w:rPr>
+    </w:lvl>
+    <w:lvl w:ilvl="2" w:tplc="0C000005" w:tentative="1">
+      <w:start w:val="1"/>
+      <w:numFmt w:val="bullet"/>
+      <w:lvlText w:val=""/>
+      <w:lvlJc w:val="left"/>
+      <w:pPr>
+        <w:ind w:left="2160" w:hanging="360"/>
+      </w:pPr>
+      <w:rPr>
+        <w:rFonts w:ascii="Wingdings" w:hAnsi="Wingdings" w:hint="default"/>
+      </w:rPr>
+    </w:lvl>
+    <w:lvl w:ilvl="3" w:tplc="0C000001" w:tentative="1">
+      <w:start w:val="1"/>
+      <w:numFmt w:val="bullet"/>
+      <w:lvlText w:val=""/>
+      <w:lvlJc w:val="left"/>
+      <w:pPr>
+        <w:ind w:left="2880" w:hanging="360"/>
+      </w:pPr>
+      <w:rPr>
+        <w:rFonts w:ascii="Symbol" w:hAnsi="Symbol" w:hint="default"/>
+      </w:rPr>
+    </w:lvl>
+    <w:lvl w:ilvl="4" w:tplc="0C000003" w:tentative="1">
+      <w:start w:val="1"/>
+      <w:numFmt w:val="bullet"/>
+      <w:lvlText w:val="o"/>
+      <w:lvlJc w:val="left"/>
+      <w:pPr>
+        <w:ind w:left="3600" w:hanging="360"/>
+      </w:pPr>
+      <w:rPr>
+        <w:rFonts w:ascii="Courier New" w:hAnsi="Courier New" w:cs="Courier New" w:hint="default"/>
+      </w:rPr>
+    </w:lvl>
+    <w:lvl w:ilvl="5" w:tplc="0C000005" w:tentative="1">
+      <w:start w:val="1"/>
+      <w:numFmt w:val="bullet"/>
+      <w:lvlText w:val=""/>
+      <w:lvlJc w:val="left"/>
+      <w:pPr>
+        <w:ind w:left="4320" w:hanging="360"/>
+      </w:pPr>
+      <w:rPr>
+        <w:rFonts w:ascii="Wingdings" w:hAnsi="Wingdings" w:hint="default"/>
+      </w:rPr>
+    </w:lvl>
+    <w:lvl w:ilvl="6" w:tplc="0C000001" w:tentative="1">
+      <w:start w:val="1"/>
+      <w:numFmt w:val="bullet"/>
+      <w:lvlText w:val=""/>
+      <w:lvlJc w:val="left"/>
+      <w:pPr>
+        <w:ind w:left="5040" w:hanging="360"/>
+      </w:pPr>
+      <w:rPr>
+        <w:rFonts w:ascii="Symbol" w:hAnsi="Symbol" w:hint="default"/>
+      </w:rPr>
+    </w:lvl>
+    <w:lvl w:ilvl="7" w:tplc="0C000003" w:tentative="1">
+      <w:start w:val="1"/>
+      <w:numFmt w:val="bullet"/>
+      <w:lvlText w:val="o"/>
+      <w:lvlJc w:val="left"/>
+      <w:pPr>
+        <w:ind w:left="5760" w:hanging="360"/>
+      </w:pPr>
+      <w:rPr>
+        <w:rFonts w:ascii="Courier New" w:hAnsi="Courier New" w:cs="Courier New" w:hint="default"/>
+      </w:rPr>
+    </w:lvl>
+    <w:lvl w:ilvl="8" w:tplc="0C000005" w:tentative="1">
+      <w:start w:val="1"/>
+      <w:numFmt w:val="bullet"/>
+      <w:lvlText w:val=""/>
+      <w:lvlJc w:val="left"/>
+      <w:pPr>
+        <w:ind w:left="6480" w:hanging="360"/>
+      </w:pPr>
+      <w:rPr>
+        <w:rFonts w:ascii="Wingdings" w:hAnsi="Wingdings" w:hint="default"/>
+      </w:rPr>
+    </w:lvl>
+  </w:abstractNum>
+  <w:abstractNum w:abstractNumId="19" w15:restartNumberingAfterBreak="0">
     <w:nsid w:val="3588666B"/>
     <w:multiLevelType w:val="multilevel"/>
     <w:tmpl w:val="19C03C30"/>
@@ -13059,7 +17099,7 @@
       </w:rPr>
     </w:lvl>
   </w:abstractNum>
-  <w:abstractNum w:abstractNumId="15" w15:restartNumberingAfterBreak="0">
+  <w:abstractNum w:abstractNumId="20" w15:restartNumberingAfterBreak="0">
     <w:nsid w:val="3B97509B"/>
     <w:multiLevelType w:val="hybridMultilevel"/>
     <w:tmpl w:val="0BA87130"/>
@@ -13172,7 +17212,7 @@
       </w:rPr>
     </w:lvl>
   </w:abstractNum>
-  <w:abstractNum w:abstractNumId="16" w15:restartNumberingAfterBreak="0">
+  <w:abstractNum w:abstractNumId="21" w15:restartNumberingAfterBreak="0">
     <w:nsid w:val="3C490537"/>
     <w:multiLevelType w:val="hybridMultilevel"/>
     <w:tmpl w:val="5B0E93E8"/>
@@ -13285,7 +17325,7 @@
       </w:rPr>
     </w:lvl>
   </w:abstractNum>
-  <w:abstractNum w:abstractNumId="17" w15:restartNumberingAfterBreak="0">
+  <w:abstractNum w:abstractNumId="22" w15:restartNumberingAfterBreak="0">
     <w:nsid w:val="3E477B41"/>
     <w:multiLevelType w:val="hybridMultilevel"/>
     <w:tmpl w:val="6000542A"/>
@@ -13374,7 +17414,7 @@
       </w:pPr>
     </w:lvl>
   </w:abstractNum>
-  <w:abstractNum w:abstractNumId="18" w15:restartNumberingAfterBreak="0">
+  <w:abstractNum w:abstractNumId="23" w15:restartNumberingAfterBreak="0">
     <w:nsid w:val="3E60230F"/>
     <w:multiLevelType w:val="hybridMultilevel"/>
     <w:tmpl w:val="645200D4"/>
@@ -13487,7 +17527,7 @@
       </w:rPr>
     </w:lvl>
   </w:abstractNum>
-  <w:abstractNum w:abstractNumId="19" w15:restartNumberingAfterBreak="0">
+  <w:abstractNum w:abstractNumId="24" w15:restartNumberingAfterBreak="0">
     <w:nsid w:val="403C7992"/>
     <w:multiLevelType w:val="hybridMultilevel"/>
     <w:tmpl w:val="441AEC1A"/>
@@ -13600,7 +17640,7 @@
       </w:rPr>
     </w:lvl>
   </w:abstractNum>
-  <w:abstractNum w:abstractNumId="20" w15:restartNumberingAfterBreak="0">
+  <w:abstractNum w:abstractNumId="25" w15:restartNumberingAfterBreak="0">
     <w:nsid w:val="438B6C36"/>
     <w:multiLevelType w:val="hybridMultilevel"/>
     <w:tmpl w:val="5E64A80A"/>
@@ -13713,7 +17753,7 @@
       </w:rPr>
     </w:lvl>
   </w:abstractNum>
-  <w:abstractNum w:abstractNumId="21" w15:restartNumberingAfterBreak="0">
+  <w:abstractNum w:abstractNumId="26" w15:restartNumberingAfterBreak="0">
     <w:nsid w:val="46572BA8"/>
     <w:multiLevelType w:val="multilevel"/>
     <w:tmpl w:val="219EFD44"/>
@@ -13826,7 +17866,7 @@
       </w:rPr>
     </w:lvl>
   </w:abstractNum>
-  <w:abstractNum w:abstractNumId="22" w15:restartNumberingAfterBreak="0">
+  <w:abstractNum w:abstractNumId="27" w15:restartNumberingAfterBreak="0">
     <w:nsid w:val="46BB462F"/>
     <w:multiLevelType w:val="hybridMultilevel"/>
     <w:tmpl w:val="AE28DE98"/>
@@ -13915,7 +17955,7 @@
       </w:pPr>
     </w:lvl>
   </w:abstractNum>
-  <w:abstractNum w:abstractNumId="23" w15:restartNumberingAfterBreak="0">
+  <w:abstractNum w:abstractNumId="28" w15:restartNumberingAfterBreak="0">
     <w:nsid w:val="4CA5170A"/>
     <w:multiLevelType w:val="hybridMultilevel"/>
     <w:tmpl w:val="289C4842"/>
@@ -14028,7 +18068,7 @@
       </w:rPr>
     </w:lvl>
   </w:abstractNum>
-  <w:abstractNum w:abstractNumId="24" w15:restartNumberingAfterBreak="0">
+  <w:abstractNum w:abstractNumId="29" w15:restartNumberingAfterBreak="0">
     <w:nsid w:val="4ED50CFF"/>
     <w:multiLevelType w:val="hybridMultilevel"/>
     <w:tmpl w:val="6D2A7390"/>
@@ -14141,7 +18181,7 @@
       </w:rPr>
     </w:lvl>
   </w:abstractNum>
-  <w:abstractNum w:abstractNumId="25" w15:restartNumberingAfterBreak="0">
+  <w:abstractNum w:abstractNumId="30" w15:restartNumberingAfterBreak="0">
     <w:nsid w:val="5044084C"/>
     <w:multiLevelType w:val="hybridMultilevel"/>
     <w:tmpl w:val="93244302"/>
@@ -14253,7 +18293,7 @@
       </w:rPr>
     </w:lvl>
   </w:abstractNum>
-  <w:abstractNum w:abstractNumId="26" w15:restartNumberingAfterBreak="0">
+  <w:abstractNum w:abstractNumId="31" w15:restartNumberingAfterBreak="0">
     <w:nsid w:val="50A47CF8"/>
     <w:multiLevelType w:val="hybridMultilevel"/>
     <w:tmpl w:val="3878D592"/>
@@ -14342,7 +18382,7 @@
       </w:pPr>
     </w:lvl>
   </w:abstractNum>
-  <w:abstractNum w:abstractNumId="27" w15:restartNumberingAfterBreak="0">
+  <w:abstractNum w:abstractNumId="32" w15:restartNumberingAfterBreak="0">
     <w:nsid w:val="52721469"/>
     <w:multiLevelType w:val="hybridMultilevel"/>
     <w:tmpl w:val="47CA9F82"/>
@@ -14455,7 +18495,7 @@
       </w:rPr>
     </w:lvl>
   </w:abstractNum>
-  <w:abstractNum w:abstractNumId="28" w15:restartNumberingAfterBreak="0">
+  <w:abstractNum w:abstractNumId="33" w15:restartNumberingAfterBreak="0">
     <w:nsid w:val="5611254B"/>
     <w:multiLevelType w:val="hybridMultilevel"/>
     <w:tmpl w:val="E28482BE"/>
@@ -14568,7 +18608,7 @@
       </w:rPr>
     </w:lvl>
   </w:abstractNum>
-  <w:abstractNum w:abstractNumId="29" w15:restartNumberingAfterBreak="0">
+  <w:abstractNum w:abstractNumId="34" w15:restartNumberingAfterBreak="0">
     <w:nsid w:val="5A5F2F4C"/>
     <w:multiLevelType w:val="multilevel"/>
     <w:tmpl w:val="8586EB7A"/>
@@ -14681,7 +18721,7 @@
       </w:rPr>
     </w:lvl>
   </w:abstractNum>
-  <w:abstractNum w:abstractNumId="30" w15:restartNumberingAfterBreak="0">
+  <w:abstractNum w:abstractNumId="35" w15:restartNumberingAfterBreak="0">
     <w:nsid w:val="5A6348D9"/>
     <w:multiLevelType w:val="multilevel"/>
     <w:tmpl w:val="04150025"/>
@@ -14776,7 +18816,7 @@
       </w:pPr>
     </w:lvl>
   </w:abstractNum>
-  <w:abstractNum w:abstractNumId="31" w15:restartNumberingAfterBreak="0">
+  <w:abstractNum w:abstractNumId="36" w15:restartNumberingAfterBreak="0">
     <w:nsid w:val="5EC14FAE"/>
     <w:multiLevelType w:val="multilevel"/>
     <w:tmpl w:val="19C03C30"/>
@@ -14888,7 +18928,7 @@
       </w:rPr>
     </w:lvl>
   </w:abstractNum>
-  <w:abstractNum w:abstractNumId="32" w15:restartNumberingAfterBreak="0">
+  <w:abstractNum w:abstractNumId="37" w15:restartNumberingAfterBreak="0">
     <w:nsid w:val="67683D5F"/>
     <w:multiLevelType w:val="hybridMultilevel"/>
     <w:tmpl w:val="F4F2B170"/>
@@ -15001,7 +19041,7 @@
       </w:rPr>
     </w:lvl>
   </w:abstractNum>
-  <w:abstractNum w:abstractNumId="33" w15:restartNumberingAfterBreak="0">
+  <w:abstractNum w:abstractNumId="38" w15:restartNumberingAfterBreak="0">
     <w:nsid w:val="688913D2"/>
     <w:multiLevelType w:val="hybridMultilevel"/>
     <w:tmpl w:val="35347122"/>
@@ -15114,7 +19154,7 @@
       </w:rPr>
     </w:lvl>
   </w:abstractNum>
-  <w:abstractNum w:abstractNumId="34" w15:restartNumberingAfterBreak="0">
+  <w:abstractNum w:abstractNumId="39" w15:restartNumberingAfterBreak="0">
     <w:nsid w:val="694A02AF"/>
     <w:multiLevelType w:val="hybridMultilevel"/>
     <w:tmpl w:val="AC7C986A"/>
@@ -15203,7 +19243,7 @@
       </w:pPr>
     </w:lvl>
   </w:abstractNum>
-  <w:abstractNum w:abstractNumId="35" w15:restartNumberingAfterBreak="0">
+  <w:abstractNum w:abstractNumId="40" w15:restartNumberingAfterBreak="0">
     <w:nsid w:val="697153D1"/>
     <w:multiLevelType w:val="hybridMultilevel"/>
     <w:tmpl w:val="7B04B744"/>
@@ -15316,7 +19356,7 @@
       </w:rPr>
     </w:lvl>
   </w:abstractNum>
-  <w:abstractNum w:abstractNumId="36" w15:restartNumberingAfterBreak="0">
+  <w:abstractNum w:abstractNumId="41" w15:restartNumberingAfterBreak="0">
     <w:nsid w:val="70134F49"/>
     <w:multiLevelType w:val="hybridMultilevel"/>
     <w:tmpl w:val="E41CAECE"/>
@@ -15405,7 +19445,7 @@
       </w:pPr>
     </w:lvl>
   </w:abstractNum>
-  <w:abstractNum w:abstractNumId="37" w15:restartNumberingAfterBreak="0">
+  <w:abstractNum w:abstractNumId="42" w15:restartNumberingAfterBreak="0">
     <w:nsid w:val="71B611A4"/>
     <w:multiLevelType w:val="multilevel"/>
     <w:tmpl w:val="19C03C30"/>
@@ -15517,7 +19557,7 @@
       </w:rPr>
     </w:lvl>
   </w:abstractNum>
-  <w:abstractNum w:abstractNumId="38" w15:restartNumberingAfterBreak="0">
+  <w:abstractNum w:abstractNumId="43" w15:restartNumberingAfterBreak="0">
     <w:nsid w:val="770F4D26"/>
     <w:multiLevelType w:val="hybridMultilevel"/>
     <w:tmpl w:val="0054F98C"/>
@@ -15630,7 +19670,7 @@
       </w:rPr>
     </w:lvl>
   </w:abstractNum>
-  <w:abstractNum w:abstractNumId="39" w15:restartNumberingAfterBreak="0">
+  <w:abstractNum w:abstractNumId="44" w15:restartNumberingAfterBreak="0">
     <w:nsid w:val="77FE2F63"/>
     <w:multiLevelType w:val="multilevel"/>
     <w:tmpl w:val="19C03C30"/>
@@ -15742,7 +19782,7 @@
       </w:rPr>
     </w:lvl>
   </w:abstractNum>
-  <w:abstractNum w:abstractNumId="40" w15:restartNumberingAfterBreak="0">
+  <w:abstractNum w:abstractNumId="45" w15:restartNumberingAfterBreak="0">
     <w:nsid w:val="7AEA33D2"/>
     <w:multiLevelType w:val="hybridMultilevel"/>
     <w:tmpl w:val="5FE2D218"/>
@@ -15854,7 +19894,7 @@
       </w:rPr>
     </w:lvl>
   </w:abstractNum>
-  <w:abstractNum w:abstractNumId="41" w15:restartNumberingAfterBreak="0">
+  <w:abstractNum w:abstractNumId="46" w15:restartNumberingAfterBreak="0">
     <w:nsid w:val="7C28685B"/>
     <w:multiLevelType w:val="hybridMultilevel"/>
     <w:tmpl w:val="3878D592"/>
@@ -15947,133 +19987,148 @@
     <w:abstractNumId w:val="0"/>
   </w:num>
   <w:num w:numId="2" w16cid:durableId="880166628">
-    <w:abstractNumId w:val="11"/>
+    <w:abstractNumId w:val="15"/>
   </w:num>
   <w:num w:numId="3" w16cid:durableId="739794282">
-    <w:abstractNumId w:val="19"/>
+    <w:abstractNumId w:val="24"/>
   </w:num>
   <w:num w:numId="4" w16cid:durableId="190651065">
+    <w:abstractNumId w:val="33"/>
+  </w:num>
+  <w:num w:numId="5" w16cid:durableId="815875795">
+    <w:abstractNumId w:val="30"/>
+  </w:num>
+  <w:num w:numId="6" w16cid:durableId="1353994589">
+    <w:abstractNumId w:val="45"/>
+  </w:num>
+  <w:num w:numId="7" w16cid:durableId="1708795875">
     <w:abstractNumId w:val="28"/>
   </w:num>
-  <w:num w:numId="5" w16cid:durableId="815875795">
-    <w:abstractNumId w:val="25"/>
-  </w:num>
-  <w:num w:numId="6" w16cid:durableId="1353994589">
+  <w:num w:numId="8" w16cid:durableId="1028486844">
     <w:abstractNumId w:val="40"/>
   </w:num>
-  <w:num w:numId="7" w16cid:durableId="1708795875">
-    <w:abstractNumId w:val="23"/>
-  </w:num>
-  <w:num w:numId="8" w16cid:durableId="1028486844">
-    <w:abstractNumId w:val="35"/>
-  </w:num>
   <w:num w:numId="9" w16cid:durableId="757021575">
-    <w:abstractNumId w:val="4"/>
+    <w:abstractNumId w:val="6"/>
   </w:num>
   <w:num w:numId="10" w16cid:durableId="1897818598">
-    <w:abstractNumId w:val="32"/>
+    <w:abstractNumId w:val="37"/>
   </w:num>
   <w:num w:numId="11" w16cid:durableId="408356218">
     <w:abstractNumId w:val="1"/>
   </w:num>
   <w:num w:numId="12" w16cid:durableId="82803869">
+    <w:abstractNumId w:val="4"/>
+  </w:num>
+  <w:num w:numId="13" w16cid:durableId="75635502">
+    <w:abstractNumId w:val="7"/>
+  </w:num>
+  <w:num w:numId="14" w16cid:durableId="1896888273">
+    <w:abstractNumId w:val="36"/>
+  </w:num>
+  <w:num w:numId="15" w16cid:durableId="1646932997">
+    <w:abstractNumId w:val="44"/>
+  </w:num>
+  <w:num w:numId="16" w16cid:durableId="2074500041">
+    <w:abstractNumId w:val="42"/>
+  </w:num>
+  <w:num w:numId="17" w16cid:durableId="2074502361">
+    <w:abstractNumId w:val="19"/>
+  </w:num>
+  <w:num w:numId="18" w16cid:durableId="1480078308">
     <w:abstractNumId w:val="3"/>
   </w:num>
-  <w:num w:numId="13" w16cid:durableId="75635502">
+  <w:num w:numId="19" w16cid:durableId="791094684">
+    <w:abstractNumId w:val="26"/>
+  </w:num>
+  <w:num w:numId="20" w16cid:durableId="1736927188">
+    <w:abstractNumId w:val="16"/>
+  </w:num>
+  <w:num w:numId="21" w16cid:durableId="1338534468">
+    <w:abstractNumId w:val="17"/>
+  </w:num>
+  <w:num w:numId="22" w16cid:durableId="859128674">
+    <w:abstractNumId w:val="11"/>
+  </w:num>
+  <w:num w:numId="23" w16cid:durableId="1077479869">
+    <w:abstractNumId w:val="35"/>
+  </w:num>
+  <w:num w:numId="24" w16cid:durableId="1437091155">
+    <w:abstractNumId w:val="34"/>
+  </w:num>
+  <w:num w:numId="25" w16cid:durableId="2128117655">
+    <w:abstractNumId w:val="43"/>
+  </w:num>
+  <w:num w:numId="26" w16cid:durableId="1412853445">
+    <w:abstractNumId w:val="32"/>
+  </w:num>
+  <w:num w:numId="27" w16cid:durableId="2049796929">
+    <w:abstractNumId w:val="38"/>
+  </w:num>
+  <w:num w:numId="28" w16cid:durableId="398484842">
+    <w:abstractNumId w:val="27"/>
+  </w:num>
+  <w:num w:numId="29" w16cid:durableId="888960282">
+    <w:abstractNumId w:val="41"/>
+  </w:num>
+  <w:num w:numId="30" w16cid:durableId="1518688206">
+    <w:abstractNumId w:val="39"/>
+  </w:num>
+  <w:num w:numId="31" w16cid:durableId="1382171456">
+    <w:abstractNumId w:val="46"/>
+  </w:num>
+  <w:num w:numId="32" w16cid:durableId="347298288">
+    <w:abstractNumId w:val="31"/>
+  </w:num>
+  <w:num w:numId="33" w16cid:durableId="1081371536">
+    <w:abstractNumId w:val="22"/>
+  </w:num>
+  <w:num w:numId="34" w16cid:durableId="1866165210">
+    <w:abstractNumId w:val="29"/>
+  </w:num>
+  <w:num w:numId="35" w16cid:durableId="1869641133">
+    <w:abstractNumId w:val="21"/>
+  </w:num>
+  <w:num w:numId="36" w16cid:durableId="473988061">
+    <w:abstractNumId w:val="12"/>
+  </w:num>
+  <w:num w:numId="37" w16cid:durableId="213010927">
+    <w:abstractNumId w:val="10"/>
+  </w:num>
+  <w:num w:numId="38" w16cid:durableId="102500400">
+    <w:abstractNumId w:val="25"/>
+  </w:num>
+  <w:num w:numId="39" w16cid:durableId="2093695902">
+    <w:abstractNumId w:val="20"/>
+  </w:num>
+  <w:num w:numId="40" w16cid:durableId="1894147766">
+    <w:abstractNumId w:val="13"/>
+  </w:num>
+  <w:num w:numId="41" w16cid:durableId="1435126318">
+    <w:abstractNumId w:val="8"/>
+  </w:num>
+  <w:num w:numId="42" w16cid:durableId="1172259111">
+    <w:abstractNumId w:val="23"/>
+  </w:num>
+  <w:num w:numId="43" w16cid:durableId="2112696846">
+    <w:abstractNumId w:val="2"/>
+  </w:num>
+  <w:num w:numId="44" w16cid:durableId="838157156">
+    <w:abstractNumId w:val="9"/>
+  </w:num>
+  <w:num w:numId="45" w16cid:durableId="624845411">
+    <w:abstractNumId w:val="14"/>
+  </w:num>
+  <w:num w:numId="46" w16cid:durableId="1064909534">
     <w:abstractNumId w:val="5"/>
   </w:num>
-  <w:num w:numId="14" w16cid:durableId="1896888273">
-    <w:abstractNumId w:val="31"/>
-  </w:num>
-  <w:num w:numId="15" w16cid:durableId="1646932997">
-    <w:abstractNumId w:val="39"/>
-  </w:num>
-  <w:num w:numId="16" w16cid:durableId="2074500041">
-    <w:abstractNumId w:val="37"/>
-  </w:num>
-  <w:num w:numId="17" w16cid:durableId="2074502361">
-    <w:abstractNumId w:val="14"/>
-  </w:num>
-  <w:num w:numId="18" w16cid:durableId="1480078308">
-    <w:abstractNumId w:val="2"/>
-  </w:num>
-  <w:num w:numId="19" w16cid:durableId="791094684">
-    <w:abstractNumId w:val="21"/>
-  </w:num>
-  <w:num w:numId="20" w16cid:durableId="1736927188">
-    <w:abstractNumId w:val="12"/>
-  </w:num>
-  <w:num w:numId="21" w16cid:durableId="1338534468">
-    <w:abstractNumId w:val="13"/>
-  </w:num>
-  <w:num w:numId="22" w16cid:durableId="859128674">
-    <w:abstractNumId w:val="8"/>
-  </w:num>
-  <w:num w:numId="23" w16cid:durableId="1077479869">
-    <w:abstractNumId w:val="30"/>
-  </w:num>
-  <w:num w:numId="24" w16cid:durableId="1437091155">
-    <w:abstractNumId w:val="29"/>
-  </w:num>
-  <w:num w:numId="25" w16cid:durableId="2128117655">
-    <w:abstractNumId w:val="38"/>
-  </w:num>
-  <w:num w:numId="26" w16cid:durableId="1412853445">
-    <w:abstractNumId w:val="27"/>
-  </w:num>
-  <w:num w:numId="27" w16cid:durableId="2049796929">
-    <w:abstractNumId w:val="33"/>
-  </w:num>
-  <w:num w:numId="28" w16cid:durableId="398484842">
-    <w:abstractNumId w:val="22"/>
-  </w:num>
-  <w:num w:numId="29" w16cid:durableId="888960282">
-    <w:abstractNumId w:val="36"/>
-  </w:num>
-  <w:num w:numId="30" w16cid:durableId="1518688206">
-    <w:abstractNumId w:val="34"/>
-  </w:num>
-  <w:num w:numId="31" w16cid:durableId="1382171456">
-    <w:abstractNumId w:val="41"/>
-  </w:num>
-  <w:num w:numId="32" w16cid:durableId="347298288">
-    <w:abstractNumId w:val="26"/>
-  </w:num>
-  <w:num w:numId="33" w16cid:durableId="1081371536">
-    <w:abstractNumId w:val="17"/>
-  </w:num>
-  <w:num w:numId="34" w16cid:durableId="1866165210">
-    <w:abstractNumId w:val="24"/>
-  </w:num>
-  <w:num w:numId="35" w16cid:durableId="1869641133">
-    <w:abstractNumId w:val="16"/>
-  </w:num>
-  <w:num w:numId="36" w16cid:durableId="473988061">
-    <w:abstractNumId w:val="9"/>
-  </w:num>
-  <w:num w:numId="37" w16cid:durableId="213010927">
-    <w:abstractNumId w:val="7"/>
-  </w:num>
-  <w:num w:numId="38" w16cid:durableId="102500400">
-    <w:abstractNumId w:val="20"/>
-  </w:num>
-  <w:num w:numId="39" w16cid:durableId="2093695902">
-    <w:abstractNumId w:val="15"/>
-  </w:num>
-  <w:num w:numId="40" w16cid:durableId="1894147766">
-    <w:abstractNumId w:val="10"/>
-  </w:num>
-  <w:num w:numId="41" w16cid:durableId="1435126318">
-    <w:abstractNumId w:val="6"/>
-  </w:num>
-  <w:num w:numId="42" w16cid:durableId="1172259111">
+  <w:num w:numId="47" w16cid:durableId="1023358803">
     <w:abstractNumId w:val="18"/>
   </w:num>
 </w:numbering>
 </file>
 
 <file path=word/styles.xml><?xml version="1.0" encoding="utf-8"?>
-<w:styles xmlns:mc="http://schemas.openxmlformats.org/markup-compatibility/2006" xmlns:r="http://schemas.openxmlformats.org/officeDocument/2006/relationships" xmlns:w="http://schemas.openxmlformats.org/wordprocessingml/2006/main" xmlns:w14="http://schemas.microsoft.com/office/word/2010/wordml" xmlns:w15="http://schemas.microsoft.com/office/word/2012/wordml" xmlns:w16cex="http://schemas.microsoft.com/office/word/2018/wordml/cex" xmlns:w16cid="http://schemas.microsoft.com/office/word/2016/wordml/cid" xmlns:w16="http://schemas.microsoft.com/office/word/2018/wordml" xmlns:w16sdtdh="http://schemas.microsoft.com/office/word/2020/wordml/sdtdatahash" xmlns:w16se="http://schemas.microsoft.com/office/word/2015/wordml/symex" mc:Ignorable="w14 w15 w16se w16cid w16 w16cex w16sdtdh">
+<w:styles xmlns:mc="http://schemas.openxmlformats.org/markup-compatibility/2006" xmlns:r="http://schemas.openxmlformats.org/officeDocument/2006/relationships" xmlns:w="http://schemas.openxmlformats.org/wordprocessingml/2006/main" xmlns:w14="http://schemas.microsoft.com/office/word/2010/wordml" xmlns:w15="http://schemas.microsoft.com/office/word/2012/wordml" xmlns:w16cex="http://schemas.microsoft.com/office/word/2018/wordml/cex" xmlns:w16cid="http://schemas.microsoft.com/office/word/2016/wordml/cid" xmlns:w16="http://schemas.microsoft.com/office/word/2018/wordml" xmlns:w16du="http://schemas.microsoft.com/office/word/2023/wordml/word16du" xmlns:w16sdtdh="http://schemas.microsoft.com/office/word/2020/wordml/sdtdatahash" xmlns:w16se="http://schemas.microsoft.com/office/word/2015/wordml/symex" mc:Ignorable="w14 w15 w16se w16cid w16 w16cex w16sdtdh w16du">
   <w:docDefaults>
     <w:rPrDefault>
       <w:rPr>
@@ -17168,6 +21223,22 @@
       <w:szCs w:val="16"/>
     </w:rPr>
   </w:style>
+  <w:style w:type="table" w:styleId="TableGrid">
+    <w:name w:val="Table Grid"/>
+    <w:basedOn w:val="TableNormal"/>
+    <w:uiPriority w:val="59"/>
+    <w:rsid w:val="004668FC"/>
+    <w:tblPr>
+      <w:tblBorders>
+        <w:top w:val="single" w:sz="4" w:space="0" w:color="auto"/>
+        <w:left w:val="single" w:sz="4" w:space="0" w:color="auto"/>
+        <w:bottom w:val="single" w:sz="4" w:space="0" w:color="auto"/>
+        <w:right w:val="single" w:sz="4" w:space="0" w:color="auto"/>
+        <w:insideH w:val="single" w:sz="4" w:space="0" w:color="auto"/>
+        <w:insideV w:val="single" w:sz="4" w:space="0" w:color="auto"/>
+      </w:tblBorders>
+    </w:tblPr>
+  </w:style>
 </w:styles>
 </file>
 
@@ -17457,12 +21528,6 @@
 </file>
 
 <file path=customXml/item1.xml><?xml version="1.0" encoding="utf-8"?>
-<p:properties xmlns:p="http://schemas.microsoft.com/office/2006/metadata/properties" xmlns:xsi="http://www.w3.org/2001/XMLSchema-instance" xmlns:pc="http://schemas.microsoft.com/office/infopath/2007/PartnerControls">
-  <documentManagement/>
-</p:properties>
-</file>
-
-<file path=customXml/item2.xml><?xml version="1.0" encoding="utf-8"?>
 <ct:contentTypeSchema xmlns:ct="http://schemas.microsoft.com/office/2006/metadata/contentType" xmlns:ma="http://schemas.microsoft.com/office/2006/metadata/properties/metaAttributes" ct:_="" ma:_="" ma:contentTypeName="Dokument" ma:contentTypeID="0x010100431E946BF900C34C98E56FF87FBE175D" ma:contentTypeVersion="4" ma:contentTypeDescription="Utwórz nowy dokument." ma:contentTypeScope="" ma:versionID="fa19f07bee6510901680a7488bd937bf">
   <xsd:schema xmlns:xsd="http://www.w3.org/2001/XMLSchema" xmlns:xs="http://www.w3.org/2001/XMLSchema" xmlns:p="http://schemas.microsoft.com/office/2006/metadata/properties" xmlns:ns2="aa20531f-30fb-44d6-a5e7-de2ed259c0d9" targetNamespace="http://schemas.microsoft.com/office/2006/metadata/properties" ma:root="true" ma:fieldsID="fd234b059c4b4761fc0e7acbf951f503" ns2:_="">
     <xsd:import namespace="aa20531f-30fb-44d6-a5e7-de2ed259c0d9"/>
@@ -17606,11 +21671,13 @@
 </ct:contentTypeSchema>
 </file>
 
-<file path=customXml/item3.xml><?xml version="1.0" encoding="utf-8"?>
-<b:Sources xmlns:b="http://schemas.openxmlformats.org/officeDocument/2006/bibliography" xmlns="http://schemas.openxmlformats.org/officeDocument/2006/bibliography" SelectedStyle="\APA.XSL" StyleName="APA"/>
+<file path=customXml/item2.xml><?xml version="1.0" encoding="utf-8"?>
+<p:properties xmlns:p="http://schemas.microsoft.com/office/2006/metadata/properties" xmlns:xsi="http://www.w3.org/2001/XMLSchema-instance" xmlns:pc="http://schemas.microsoft.com/office/infopath/2007/PartnerControls">
+  <documentManagement/>
+</p:properties>
 </file>
 
-<file path=customXml/item4.xml><?xml version="1.0" encoding="utf-8"?>
+<file path=customXml/item3.xml><?xml version="1.0" encoding="utf-8"?>
 <?mso-contentType ?>
 <FormTemplates xmlns="http://schemas.microsoft.com/sharepoint/v3/contenttype/forms">
   <Display>DocumentLibraryForm</Display>
@@ -17619,16 +21686,11 @@
 </FormTemplates>
 </file>
 
-<file path=customXml/itemProps1.xml><?xml version="1.0" encoding="utf-8"?>
-<ds:datastoreItem xmlns:ds="http://schemas.openxmlformats.org/officeDocument/2006/customXml" ds:itemID="{BDE9113E-3644-4BDF-AA5F-085D995F93E8}">
-  <ds:schemaRefs>
-    <ds:schemaRef ds:uri="http://schemas.microsoft.com/office/2006/metadata/properties"/>
-    <ds:schemaRef ds:uri="http://schemas.microsoft.com/office/infopath/2007/PartnerControls"/>
-  </ds:schemaRefs>
-</ds:datastoreItem>
+<file path=customXml/item4.xml><?xml version="1.0" encoding="utf-8"?>
+<b:Sources xmlns:b="http://schemas.openxmlformats.org/officeDocument/2006/bibliography" xmlns="http://schemas.openxmlformats.org/officeDocument/2006/bibliography" SelectedStyle="\APA.XSL" StyleName="APA"/>
 </file>
 
-<file path=customXml/itemProps2.xml><?xml version="1.0" encoding="utf-8"?>
+<file path=customXml/itemProps1.xml><?xml version="1.0" encoding="utf-8"?>
 <ds:datastoreItem xmlns:ds="http://schemas.openxmlformats.org/officeDocument/2006/customXml" ds:itemID="{F0F9AA99-2E03-40E4-B58F-C0CE978AC50A}">
   <ds:schemaRefs>
     <ds:schemaRef ds:uri="http://schemas.microsoft.com/office/2006/metadata/contentType"/>
@@ -17646,18 +21708,34 @@
 </ds:datastoreItem>
 </file>
 
+<file path=customXml/itemProps2.xml><?xml version="1.0" encoding="utf-8"?>
+<ds:datastoreItem xmlns:ds="http://schemas.openxmlformats.org/officeDocument/2006/customXml" ds:itemID="{BDE9113E-3644-4BDF-AA5F-085D995F93E8}">
+  <ds:schemaRefs>
+    <ds:schemaRef ds:uri="http://purl.org/dc/dcmitype/"/>
+    <ds:schemaRef ds:uri="http://schemas.microsoft.com/office/2006/documentManagement/types"/>
+    <ds:schemaRef ds:uri="aa20531f-30fb-44d6-a5e7-de2ed259c0d9"/>
+    <ds:schemaRef ds:uri="http://purl.org/dc/elements/1.1/"/>
+    <ds:schemaRef ds:uri="http://purl.org/dc/terms/"/>
+    <ds:schemaRef ds:uri="http://schemas.microsoft.com/office/infopath/2007/PartnerControls"/>
+    <ds:schemaRef ds:uri="http://schemas.openxmlformats.org/package/2006/metadata/core-properties"/>
+    <ds:schemaRef ds:uri="http://schemas.microsoft.com/office/2006/metadata/properties"/>
+    <ds:schemaRef ds:uri="http://www.w3.org/XML/1998/namespace"/>
+  </ds:schemaRefs>
+</ds:datastoreItem>
+</file>
+
 <file path=customXml/itemProps3.xml><?xml version="1.0" encoding="utf-8"?>
+<ds:datastoreItem xmlns:ds="http://schemas.openxmlformats.org/officeDocument/2006/customXml" ds:itemID="{9F34F132-AE60-45F5-A252-A5E2C468DA72}">
+  <ds:schemaRefs>
+    <ds:schemaRef ds:uri="http://schemas.microsoft.com/sharepoint/v3/contenttype/forms"/>
+  </ds:schemaRefs>
+</ds:datastoreItem>
+</file>
+
+<file path=customXml/itemProps4.xml><?xml version="1.0" encoding="utf-8"?>
 <ds:datastoreItem xmlns:ds="http://schemas.openxmlformats.org/officeDocument/2006/customXml" ds:itemID="{B9B279B1-ED6A-4361-AB2B-10A0B44E2C20}">
   <ds:schemaRefs>
     <ds:schemaRef ds:uri="http://schemas.openxmlformats.org/officeDocument/2006/bibliography"/>
   </ds:schemaRefs>
 </ds:datastoreItem>
-</file>
-
-<file path=customXml/itemProps4.xml><?xml version="1.0" encoding="utf-8"?>
-<ds:datastoreItem xmlns:ds="http://schemas.openxmlformats.org/officeDocument/2006/customXml" ds:itemID="{9F34F132-AE60-45F5-A252-A5E2C468DA72}">
-  <ds:schemaRefs>
-    <ds:schemaRef ds:uri="http://schemas.microsoft.com/sharepoint/v3/contenttype/forms"/>
-  </ds:schemaRefs>
-</ds:datastoreItem>
 </file>
--- a/Szablon.docx
+++ b/Szablon.docx
@@ -1,6 +1,6 @@
 
 <file path=word/document.xml><?xml version="1.0" encoding="utf-8"?>
-<w:document xmlns:wpc="http://schemas.microsoft.com/office/word/2010/wordprocessingCanvas" xmlns:cx="http://schemas.microsoft.com/office/drawing/2014/chartex" xmlns:cx1="http://schemas.microsoft.com/office/drawing/2015/9/8/chartex" xmlns:cx2="http://schemas.microsoft.com/office/drawing/2015/10/21/chartex" xmlns:cx3="http://schemas.microsoft.com/office/drawing/2016/5/9/chartex" xmlns:cx4="http://schemas.microsoft.com/office/drawing/2016/5/10/chartex" xmlns:cx5="http://schemas.microsoft.com/office/drawing/2016/5/11/chartex" xmlns:cx6="http://schemas.microsoft.com/office/drawing/2016/5/12/chartex" xmlns:cx7="http://schemas.microsoft.com/office/drawing/2016/5/13/chartex" xmlns:cx8="http://schemas.microsoft.com/office/drawing/2016/5/14/chartex" xmlns:mc="http://schemas.openxmlformats.org/markup-compatibility/2006" xmlns:aink="http://schemas.microsoft.com/office/drawing/2016/ink" xmlns:am3d="http://schemas.microsoft.com/office/drawing/2017/model3d" xmlns:o="urn:schemas-microsoft-com:office:office" xmlns:oel="http://schemas.microsoft.com/office/2019/extlst" xmlns:r="http://schemas.openxmlformats.org/officeDocument/2006/relationships" xmlns:m="http://schemas.openxmlformats.org/officeDocument/2006/math" xmlns:v="urn:schemas-microsoft-com:vml" xmlns:wp14="http://schemas.microsoft.com/office/word/2010/wordprocessingDrawing" xmlns:wp="http://schemas.openxmlformats.org/drawingml/2006/wordprocessingDrawing" xmlns:w10="urn:schemas-microsoft-com:office:word" xmlns:w="http://schemas.openxmlformats.org/wordprocessingml/2006/main" xmlns:w14="http://schemas.microsoft.com/office/word/2010/wordml" xmlns:w15="http://schemas.microsoft.com/office/word/2012/wordml" xmlns:w16cex="http://schemas.microsoft.com/office/word/2018/wordml/cex" xmlns:w16cid="http://schemas.microsoft.com/office/word/2016/wordml/cid" xmlns:w16="http://schemas.microsoft.com/office/word/2018/wordml" xmlns:w16du="http://schemas.microsoft.com/office/word/2023/wordml/word16du" xmlns:w16sdtdh="http://schemas.microsoft.com/office/word/2020/wordml/sdtdatahash" xmlns:w16se="http://schemas.microsoft.com/office/word/2015/wordml/symex" xmlns:wpg="http://schemas.microsoft.com/office/word/2010/wordprocessingGroup" xmlns:wpi="http://schemas.microsoft.com/office/word/2010/wordprocessingInk" xmlns:wne="http://schemas.microsoft.com/office/word/2006/wordml" xmlns:wps="http://schemas.microsoft.com/office/word/2010/wordprocessingShape" mc:Ignorable="w14 w15 w16se w16cid w16 w16cex w16sdtdh w16du wp14">
+<w:document xmlns:wpc="http://schemas.microsoft.com/office/word/2010/wordprocessingCanvas" xmlns:cx="http://schemas.microsoft.com/office/drawing/2014/chartex" xmlns:cx1="http://schemas.microsoft.com/office/drawing/2015/9/8/chartex" xmlns:cx2="http://schemas.microsoft.com/office/drawing/2015/10/21/chartex" xmlns:cx3="http://schemas.microsoft.com/office/drawing/2016/5/9/chartex" xmlns:cx4="http://schemas.microsoft.com/office/drawing/2016/5/10/chartex" xmlns:cx5="http://schemas.microsoft.com/office/drawing/2016/5/11/chartex" xmlns:cx6="http://schemas.microsoft.com/office/drawing/2016/5/12/chartex" xmlns:cx7="http://schemas.microsoft.com/office/drawing/2016/5/13/chartex" xmlns:cx8="http://schemas.microsoft.com/office/drawing/2016/5/14/chartex" xmlns:mc="http://schemas.openxmlformats.org/markup-compatibility/2006" xmlns:aink="http://schemas.microsoft.com/office/drawing/2016/ink" xmlns:am3d="http://schemas.microsoft.com/office/drawing/2017/model3d" xmlns:o="urn:schemas-microsoft-com:office:office" xmlns:oel="http://schemas.microsoft.com/office/2019/extlst" xmlns:r="http://schemas.openxmlformats.org/officeDocument/2006/relationships" xmlns:m="http://schemas.openxmlformats.org/officeDocument/2006/math" xmlns:v="urn:schemas-microsoft-com:vml" xmlns:wp14="http://schemas.microsoft.com/office/word/2010/wordprocessingDrawing" xmlns:wp="http://schemas.openxmlformats.org/drawingml/2006/wordprocessingDrawing" xmlns:w10="urn:schemas-microsoft-com:office:word" xmlns:w="http://schemas.openxmlformats.org/wordprocessingml/2006/main" xmlns:w14="http://schemas.microsoft.com/office/word/2010/wordml" xmlns:w15="http://schemas.microsoft.com/office/word/2012/wordml" xmlns:w16cex="http://schemas.microsoft.com/office/word/2018/wordml/cex" xmlns:w16cid="http://schemas.microsoft.com/office/word/2016/wordml/cid" xmlns:w16="http://schemas.microsoft.com/office/word/2018/wordml" xmlns:w16sdtdh="http://schemas.microsoft.com/office/word/2020/wordml/sdtdatahash" xmlns:w16se="http://schemas.microsoft.com/office/word/2015/wordml/symex" xmlns:wpg="http://schemas.microsoft.com/office/word/2010/wordprocessingGroup" xmlns:wpi="http://schemas.microsoft.com/office/word/2010/wordprocessingInk" xmlns:wne="http://schemas.microsoft.com/office/word/2006/wordml" xmlns:wps="http://schemas.microsoft.com/office/word/2010/wordprocessingShape" mc:Ignorable="w14 w15 w16se w16cid w16 w16cex w16sdtdh wp14">
   <w:body>
     <w:p>
       <w:pPr>
@@ -2790,23 +2790,7 @@
                 <w:noProof/>
                 <w:lang w:val="pl-PL"/>
               </w:rPr>
-              <w:t>Char</w:t>
-            </w:r>
-            <w:r>
-              <w:rPr>
-                <w:rStyle w:val="Hyperlink"/>
-                <w:noProof/>
-                <w:lang w:val="pl-PL"/>
-              </w:rPr>
-              <w:t>a</w:t>
-            </w:r>
-            <w:r>
-              <w:rPr>
-                <w:rStyle w:val="Hyperlink"/>
-                <w:noProof/>
-                <w:lang w:val="pl-PL"/>
-              </w:rPr>
-              <w:t>kterystyka zastosowanych wzorców projektowych</w:t>
+              <w:t>Charakterystyka zastosowanych wzorców projektowych</w:t>
             </w:r>
             <w:r>
               <w:rPr>
@@ -12784,24 +12768,68 @@
     <w:p>
       <w:pPr>
         <w:rPr>
-          <w:lang/>
-        </w:rPr>
-      </w:pPr>
-      <w:r>
-        <w:rPr>
-          <w:lang/>
-        </w:rPr>
-        <w:t>"LOKALizator" jest oparty na architekturze opartej na modelu klient-serwer. Serwer API stworzony jest w Laravel 11, zapewniając wydajne zarządzanie danymi i logiką biznesową, natomiast klient (frontend) zbudowany jest z użyciem React</w:t>
-      </w:r>
-      <w:r>
-        <w:rPr>
-          <w:lang/>
-        </w:rPr>
-        <w:t>JS</w:t>
-      </w:r>
-      <w:r>
-        <w:rPr>
-          <w:lang/>
+          <w:lang w:val="pl-PL"/>
+        </w:rPr>
+      </w:pPr>
+      <w:r>
+        <w:rPr>
+          <w:lang w:val="pl-PL"/>
+        </w:rPr>
+        <w:t>"</w:t>
+      </w:r>
+      <w:proofErr w:type="spellStart"/>
+      <w:r>
+        <w:rPr>
+          <w:lang w:val="pl-PL"/>
+        </w:rPr>
+        <w:t>LOKALizator</w:t>
+      </w:r>
+      <w:proofErr w:type="spellEnd"/>
+      <w:r>
+        <w:rPr>
+          <w:lang w:val="pl-PL"/>
+        </w:rPr>
+        <w:t xml:space="preserve">" jest oparty na architekturze opartej na modelu klient-serwer. Serwer API stworzony jest w </w:t>
+      </w:r>
+      <w:proofErr w:type="spellStart"/>
+      <w:r>
+        <w:rPr>
+          <w:lang w:val="pl-PL"/>
+        </w:rPr>
+        <w:t>Laravel</w:t>
+      </w:r>
+      <w:proofErr w:type="spellEnd"/>
+      <w:r>
+        <w:rPr>
+          <w:lang w:val="pl-PL"/>
+        </w:rPr>
+        <w:t xml:space="preserve"> 11, zapewniając wydajne zarządzanie danymi i logiką biznesową, natomiast klient (</w:t>
+      </w:r>
+      <w:proofErr w:type="spellStart"/>
+      <w:r>
+        <w:rPr>
+          <w:lang w:val="pl-PL"/>
+        </w:rPr>
+        <w:t>frontend</w:t>
+      </w:r>
+      <w:proofErr w:type="spellEnd"/>
+      <w:r>
+        <w:rPr>
+          <w:lang w:val="pl-PL"/>
+        </w:rPr>
+        <w:t xml:space="preserve">) zbudowany jest z użyciem </w:t>
+      </w:r>
+      <w:proofErr w:type="spellStart"/>
+      <w:r>
+        <w:rPr>
+          <w:lang w:val="pl-PL"/>
+        </w:rPr>
+        <w:t>ReactJS</w:t>
+      </w:r>
+      <w:proofErr w:type="spellEnd"/>
+      <w:r>
+        <w:rPr>
+          <w:lang w:val="pl-PL"/>
         </w:rPr>
         <w:t>.</w:t>
       </w:r>
@@ -12809,7 +12837,7 @@
     <w:p>
       <w:pPr>
         <w:rPr>
-          <w:lang/>
+          <w:lang w:val="pl-PL"/>
         </w:rPr>
       </w:pPr>
     </w:p>
@@ -12821,22 +12849,52 @@
           <w:numId w:val="42"/>
         </w:numPr>
         <w:rPr>
-          <w:lang/>
-        </w:rPr>
-      </w:pPr>
+          <w:lang w:val="pl-PL"/>
+        </w:rPr>
+      </w:pPr>
+      <w:proofErr w:type="spellStart"/>
       <w:r>
         <w:rPr>
           <w:b/>
           <w:bCs/>
-          <w:lang/>
+          <w:lang w:val="pl-PL"/>
         </w:rPr>
         <w:t>Frontend</w:t>
       </w:r>
-      <w:r>
-        <w:rPr>
-          <w:lang/>
-        </w:rPr>
-        <w:t>: Aplikacja webowa stworzona w React.js, zapewniająca dynamiczne i responsywne interfejsy użytkownika, które komunikują się z backendem za pośrednictwem RESTful API.</w:t>
+      <w:proofErr w:type="spellEnd"/>
+      <w:r>
+        <w:rPr>
+          <w:lang w:val="pl-PL"/>
+        </w:rPr>
+        <w:t xml:space="preserve">: Aplikacja webowa stworzona w React.js, zapewniająca dynamiczne i responsywne interfejsy użytkownika, które komunikują się z </w:t>
+      </w:r>
+      <w:proofErr w:type="spellStart"/>
+      <w:r>
+        <w:rPr>
+          <w:lang w:val="pl-PL"/>
+        </w:rPr>
+        <w:t>backendem</w:t>
+      </w:r>
+      <w:proofErr w:type="spellEnd"/>
+      <w:r>
+        <w:rPr>
+          <w:lang w:val="pl-PL"/>
+        </w:rPr>
+        <w:t xml:space="preserve"> za pośrednictwem </w:t>
+      </w:r>
+      <w:proofErr w:type="spellStart"/>
+      <w:r>
+        <w:rPr>
+          <w:lang w:val="pl-PL"/>
+        </w:rPr>
+        <w:t>RESTful</w:t>
+      </w:r>
+      <w:proofErr w:type="spellEnd"/>
+      <w:r>
+        <w:rPr>
+          <w:lang w:val="pl-PL"/>
+        </w:rPr>
+        <w:t xml:space="preserve"> API.</w:t>
       </w:r>
     </w:p>
     <w:p>
@@ -12847,22 +12905,52 @@
           <w:numId w:val="42"/>
         </w:numPr>
         <w:rPr>
-          <w:lang/>
-        </w:rPr>
-      </w:pPr>
+          <w:lang w:val="pl-PL"/>
+        </w:rPr>
+      </w:pPr>
+      <w:proofErr w:type="spellStart"/>
       <w:r>
         <w:rPr>
           <w:b/>
           <w:bCs/>
-          <w:lang/>
+          <w:lang w:val="pl-PL"/>
         </w:rPr>
         <w:t>Backend</w:t>
       </w:r>
-      <w:r>
-        <w:rPr>
-          <w:lang/>
-        </w:rPr>
-        <w:t>: Aplikacja serwerowa w Laravel 11, która obsługuje wszystkie żądania z frontendu, zarządzanie danymi, autentykację użytkowników i inne procesy biznesowe.</w:t>
+      <w:proofErr w:type="spellEnd"/>
+      <w:r>
+        <w:rPr>
+          <w:lang w:val="pl-PL"/>
+        </w:rPr>
+        <w:t xml:space="preserve">: Aplikacja serwerowa w </w:t>
+      </w:r>
+      <w:proofErr w:type="spellStart"/>
+      <w:r>
+        <w:rPr>
+          <w:lang w:val="pl-PL"/>
+        </w:rPr>
+        <w:t>Laravel</w:t>
+      </w:r>
+      <w:proofErr w:type="spellEnd"/>
+      <w:r>
+        <w:rPr>
+          <w:lang w:val="pl-PL"/>
+        </w:rPr>
+        <w:t xml:space="preserve"> 11, która obsługuje wszystkie żądania z </w:t>
+      </w:r>
+      <w:proofErr w:type="spellStart"/>
+      <w:r>
+        <w:rPr>
+          <w:lang w:val="pl-PL"/>
+        </w:rPr>
+        <w:t>frontendu</w:t>
+      </w:r>
+      <w:proofErr w:type="spellEnd"/>
+      <w:r>
+        <w:rPr>
+          <w:lang w:val="pl-PL"/>
+        </w:rPr>
+        <w:t>, zarządzanie danymi, autentykację użytkowników i inne procesy biznesowe.</w:t>
       </w:r>
     </w:p>
     <w:p>
@@ -12873,22 +12961,36 @@
           <w:numId w:val="42"/>
         </w:numPr>
         <w:rPr>
-          <w:lang/>
+          <w:lang w:val="pl-PL"/>
         </w:rPr>
       </w:pPr>
       <w:r>
         <w:rPr>
           <w:b/>
           <w:bCs/>
-          <w:lang/>
+          <w:lang w:val="pl-PL"/>
         </w:rPr>
         <w:t>Baza danych</w:t>
       </w:r>
       <w:r>
         <w:rPr>
-          <w:lang/>
-        </w:rPr>
-        <w:t>: PostgreSQL, wybrany dla swojej niezawodności i wsparcia dla zaawansowanych funkcji SQL, który jest odpowiedni do zarządzania relacyjnymi danymi w aplikacjach o dużym obciążeniu.</w:t>
+          <w:lang w:val="pl-PL"/>
+        </w:rPr>
+        <w:t xml:space="preserve">: </w:t>
+      </w:r>
+      <w:proofErr w:type="spellStart"/>
+      <w:r>
+        <w:rPr>
+          <w:lang w:val="pl-PL"/>
+        </w:rPr>
+        <w:t>PostgreSQL</w:t>
+      </w:r>
+      <w:proofErr w:type="spellEnd"/>
+      <w:r>
+        <w:rPr>
+          <w:lang w:val="pl-PL"/>
+        </w:rPr>
+        <w:t>, wybrany dla swojej niezawodności i wsparcia dla zaawansowanych funkcji SQL, który jest odpowiedni do zarządzania relacyjnymi danymi w aplikacjach o dużym obciążeniu.</w:t>
       </w:r>
     </w:p>
     <w:p>
@@ -13074,18 +13176,74 @@
                 <w:color w:val="0D0D0D"/>
                 <w:sz w:val="21"/>
                 <w:szCs w:val="21"/>
-                <w:lang w:eastAsia="en-GB"/>
+                <w:lang w:val="pl-PL" w:eastAsia="en-GB"/>
               </w:rPr>
             </w:pPr>
+            <w:proofErr w:type="spellStart"/>
             <w:r>
               <w:rPr>
                 <w:rFonts w:ascii="Times New Roman" w:eastAsia="Times New Roman" w:hAnsi="Times New Roman"/>
                 <w:color w:val="0D0D0D"/>
                 <w:sz w:val="21"/>
                 <w:szCs w:val="21"/>
-                <w:lang w:eastAsia="en-GB"/>
-              </w:rPr>
-              <w:t>Laravel to popularny framework PHP, który zapewnia bogaty zestaw funkcji dla szybkiego rozwoju aplikacji webowych. Jego wsparcie dla wzorców projektowych, jak MVC, oraz wbudowane mechanizmy autentykacji i ochrony sesji, sprawiają, że jest idealny do budowy bezpiecznego API backendowego.</w:t>
+                <w:lang w:val="pl-PL" w:eastAsia="en-GB"/>
+              </w:rPr>
+              <w:t>Laravel</w:t>
+            </w:r>
+            <w:proofErr w:type="spellEnd"/>
+            <w:r>
+              <w:rPr>
+                <w:rFonts w:ascii="Times New Roman" w:eastAsia="Times New Roman" w:hAnsi="Times New Roman"/>
+                <w:color w:val="0D0D0D"/>
+                <w:sz w:val="21"/>
+                <w:szCs w:val="21"/>
+                <w:lang w:val="pl-PL" w:eastAsia="en-GB"/>
+              </w:rPr>
+              <w:t xml:space="preserve"> to popularny </w:t>
+            </w:r>
+            <w:proofErr w:type="spellStart"/>
+            <w:r>
+              <w:rPr>
+                <w:rFonts w:ascii="Times New Roman" w:eastAsia="Times New Roman" w:hAnsi="Times New Roman"/>
+                <w:color w:val="0D0D0D"/>
+                <w:sz w:val="21"/>
+                <w:szCs w:val="21"/>
+                <w:lang w:val="pl-PL" w:eastAsia="en-GB"/>
+              </w:rPr>
+              <w:t>framework</w:t>
+            </w:r>
+            <w:proofErr w:type="spellEnd"/>
+            <w:r>
+              <w:rPr>
+                <w:rFonts w:ascii="Times New Roman" w:eastAsia="Times New Roman" w:hAnsi="Times New Roman"/>
+                <w:color w:val="0D0D0D"/>
+                <w:sz w:val="21"/>
+                <w:szCs w:val="21"/>
+                <w:lang w:val="pl-PL" w:eastAsia="en-GB"/>
+              </w:rPr>
+              <w:t xml:space="preserve"> PHP, który zapewnia bogaty zestaw funkcji dla szybkiego rozwoju aplikacji webowych. Jego wsparcie dla wzorców projektowych, jak MVC, oraz wbudowane mechanizmy autentykacji i ochrony sesji, sprawiają, że jest idealny do budowy bezpiecznego API </w:t>
+            </w:r>
+            <w:proofErr w:type="spellStart"/>
+            <w:r>
+              <w:rPr>
+                <w:rFonts w:ascii="Times New Roman" w:eastAsia="Times New Roman" w:hAnsi="Times New Roman"/>
+                <w:color w:val="0D0D0D"/>
+                <w:sz w:val="21"/>
+                <w:szCs w:val="21"/>
+                <w:lang w:val="pl-PL" w:eastAsia="en-GB"/>
+              </w:rPr>
+              <w:t>backendowego</w:t>
+            </w:r>
+            <w:proofErr w:type="spellEnd"/>
+            <w:r>
+              <w:rPr>
+                <w:rFonts w:ascii="Times New Roman" w:eastAsia="Times New Roman" w:hAnsi="Times New Roman"/>
+                <w:color w:val="0D0D0D"/>
+                <w:sz w:val="21"/>
+                <w:szCs w:val="21"/>
+                <w:lang w:val="pl-PL" w:eastAsia="en-GB"/>
+              </w:rPr>
+              <w:t>.</w:t>
             </w:r>
           </w:p>
         </w:tc>
@@ -13153,9 +13311,119 @@
                 <w:color w:val="0D0D0D"/>
                 <w:sz w:val="21"/>
                 <w:szCs w:val="21"/>
+                <w:lang w:val="pl-PL" w:eastAsia="en-GB"/>
+              </w:rPr>
+              <w:t xml:space="preserve">Biblioteka JavaScript od Facebooka, znana z efektywnego </w:t>
+            </w:r>
+            <w:proofErr w:type="spellStart"/>
+            <w:r>
+              <w:rPr>
+                <w:rFonts w:ascii="Times New Roman" w:eastAsia="Times New Roman" w:hAnsi="Times New Roman"/>
+                <w:color w:val="0D0D0D"/>
+                <w:sz w:val="21"/>
+                <w:szCs w:val="21"/>
+                <w:lang w:val="pl-PL" w:eastAsia="en-GB"/>
+              </w:rPr>
+              <w:t>renderowania</w:t>
+            </w:r>
+            <w:proofErr w:type="spellEnd"/>
+            <w:r>
+              <w:rPr>
+                <w:rFonts w:ascii="Times New Roman" w:eastAsia="Times New Roman" w:hAnsi="Times New Roman"/>
+                <w:color w:val="0D0D0D"/>
+                <w:sz w:val="21"/>
+                <w:szCs w:val="21"/>
+                <w:lang w:val="pl-PL" w:eastAsia="en-GB"/>
+              </w:rPr>
+              <w:t xml:space="preserve"> UI i obsługi stanu aplikacji. Wybrana ze względu na modułowość, szeroką społeczność oraz łatwość integracji z różnymi </w:t>
+            </w:r>
+            <w:proofErr w:type="spellStart"/>
+            <w:r>
+              <w:rPr>
+                <w:rFonts w:ascii="Times New Roman" w:eastAsia="Times New Roman" w:hAnsi="Times New Roman"/>
+                <w:color w:val="0D0D0D"/>
+                <w:sz w:val="21"/>
+                <w:szCs w:val="21"/>
+                <w:lang w:val="pl-PL" w:eastAsia="en-GB"/>
+              </w:rPr>
+              <w:t>backendami</w:t>
+            </w:r>
+            <w:proofErr w:type="spellEnd"/>
+            <w:r>
+              <w:rPr>
+                <w:rFonts w:ascii="Times New Roman" w:eastAsia="Times New Roman" w:hAnsi="Times New Roman"/>
+                <w:color w:val="0D0D0D"/>
+                <w:sz w:val="21"/>
+                <w:szCs w:val="21"/>
+                <w:lang w:val="pl-PL" w:eastAsia="en-GB"/>
+              </w:rPr>
+              <w:t xml:space="preserve">. </w:t>
+            </w:r>
+            <w:proofErr w:type="spellStart"/>
+            <w:r>
+              <w:rPr>
+                <w:rFonts w:ascii="Times New Roman" w:eastAsia="Times New Roman" w:hAnsi="Times New Roman"/>
+                <w:color w:val="0D0D0D"/>
+                <w:sz w:val="21"/>
+                <w:szCs w:val="21"/>
                 <w:lang w:eastAsia="en-GB"/>
               </w:rPr>
-              <w:t>Biblioteka JavaScript od Facebooka, znana z efektywnego renderowania UI i obsługi stanu aplikacji. Wybrana ze względu na modułowość, szeroką społeczność oraz łatwość integracji z różnymi backendami. Idealna do tworzenia dynamicznych, responsywnych interfejsów użytkownika.</w:t>
+              <w:t>Idealna</w:t>
+            </w:r>
+            <w:proofErr w:type="spellEnd"/>
+            <w:r>
+              <w:rPr>
+                <w:rFonts w:ascii="Times New Roman" w:eastAsia="Times New Roman" w:hAnsi="Times New Roman"/>
+                <w:color w:val="0D0D0D"/>
+                <w:sz w:val="21"/>
+                <w:szCs w:val="21"/>
+                <w:lang w:eastAsia="en-GB"/>
+              </w:rPr>
+              <w:t xml:space="preserve"> do </w:t>
+            </w:r>
+            <w:proofErr w:type="spellStart"/>
+            <w:r>
+              <w:rPr>
+                <w:rFonts w:ascii="Times New Roman" w:eastAsia="Times New Roman" w:hAnsi="Times New Roman"/>
+                <w:color w:val="0D0D0D"/>
+                <w:sz w:val="21"/>
+                <w:szCs w:val="21"/>
+                <w:lang w:eastAsia="en-GB"/>
+              </w:rPr>
+              <w:t>tworzenia</w:t>
+            </w:r>
+            <w:proofErr w:type="spellEnd"/>
+            <w:r>
+              <w:rPr>
+                <w:rFonts w:ascii="Times New Roman" w:eastAsia="Times New Roman" w:hAnsi="Times New Roman"/>
+                <w:color w:val="0D0D0D"/>
+                <w:sz w:val="21"/>
+                <w:szCs w:val="21"/>
+                <w:lang w:eastAsia="en-GB"/>
+              </w:rPr>
+              <w:t xml:space="preserve"> </w:t>
+            </w:r>
+            <w:proofErr w:type="spellStart"/>
+            <w:r>
+              <w:rPr>
+                <w:rFonts w:ascii="Times New Roman" w:eastAsia="Times New Roman" w:hAnsi="Times New Roman"/>
+                <w:color w:val="0D0D0D"/>
+                <w:sz w:val="21"/>
+                <w:szCs w:val="21"/>
+                <w:lang w:eastAsia="en-GB"/>
+              </w:rPr>
+              <w:t>dynamicznych</w:t>
+            </w:r>
+            <w:proofErr w:type="spellEnd"/>
+            <w:r>
+              <w:rPr>
+                <w:rFonts w:ascii="Times New Roman" w:eastAsia="Times New Roman" w:hAnsi="Times New Roman"/>
+                <w:color w:val="0D0D0D"/>
+                <w:sz w:val="21"/>
+                <w:szCs w:val="21"/>
+                <w:lang w:eastAsia="en-GB"/>
+              </w:rPr>
+              <w:t>, responsywnych interfejsów użytkownika.</w:t>
             </w:r>
           </w:p>
         </w:tc>
@@ -13214,7 +13482,7 @@
                 <w:color w:val="0D0D0D"/>
                 <w:sz w:val="21"/>
                 <w:szCs w:val="21"/>
-                <w:lang w:eastAsia="en-GB"/>
+                <w:lang w:val="pl-PL" w:eastAsia="en-GB"/>
               </w:rPr>
             </w:pPr>
             <w:r>
@@ -13223,7 +13491,7 @@
                 <w:color w:val="0D0D0D"/>
                 <w:sz w:val="21"/>
                 <w:szCs w:val="21"/>
-                <w:lang w:eastAsia="en-GB"/>
+                <w:lang w:val="pl-PL" w:eastAsia="en-GB"/>
               </w:rPr>
               <w:t>Zaawansowany system zarządzania relacyjnymi bazami danych, który oferuje wsparcie dla dużych obciążeń i skomplikowanych zapytań. Wybrany dla stabilności, wydajności oraz doskonałego zarządzania transakcjami, co jest kluczowe w aplikacjach wymagających niezawodnego przechowywania danych.</w:t>
             </w:r>
@@ -13284,7 +13552,7 @@
                 <w:color w:val="0D0D0D"/>
                 <w:sz w:val="21"/>
                 <w:szCs w:val="21"/>
-                <w:lang w:eastAsia="en-GB"/>
+                <w:lang w:val="pl-PL" w:eastAsia="en-GB"/>
               </w:rPr>
             </w:pPr>
             <w:r>
@@ -13293,7 +13561,7 @@
                 <w:color w:val="0D0D0D"/>
                 <w:sz w:val="21"/>
                 <w:szCs w:val="21"/>
-                <w:lang w:eastAsia="en-GB"/>
+                <w:lang w:val="pl-PL" w:eastAsia="en-GB"/>
               </w:rPr>
               <w:t>Platforma do konteneryzacji aplikacji, która umożliwia łatwe pakowanie, dystrybucję i zarządzanie aplikacjami w izolowanych środowiskach. Docker jest wykorzystywany do usprawnienia procesów wdrażania oraz zapewnienia spójności środowisk od rozwoju po produkcję.</w:t>
             </w:r>
@@ -13305,7 +13573,7 @@
       <w:pPr>
         <w:rPr>
           <w:rFonts w:ascii="Times New Roman" w:hAnsi="Times New Roman"/>
-          <w:lang/>
+          <w:lang w:val="pl-PL"/>
         </w:rPr>
       </w:pPr>
     </w:p>
@@ -14190,6 +14458,7 @@
       </w:pPr>
       <w:r>
         <w:rPr>
+          <w:noProof/>
           <w:lang w:val="pl-PL"/>
         </w:rPr>
         <w:drawing>
@@ -14630,6 +14899,1808 @@
     </w:p>
     <w:p>
       <w:pPr>
+        <w:rPr>
+          <w:lang w:val="pl-PL"/>
+        </w:rPr>
+      </w:pPr>
+    </w:p>
+    <w:tbl>
+      <w:tblPr>
+        <w:tblStyle w:val="TableGrid"/>
+        <w:tblW w:w="0" w:type="auto"/>
+        <w:tblLook w:val="04A0" w:firstRow="1" w:lastRow="0" w:firstColumn="1" w:lastColumn="0" w:noHBand="0" w:noVBand="1"/>
+      </w:tblPr>
+      <w:tblGrid>
+        <w:gridCol w:w="1487"/>
+        <w:gridCol w:w="793"/>
+        <w:gridCol w:w="793"/>
+        <w:gridCol w:w="793"/>
+        <w:gridCol w:w="794"/>
+        <w:gridCol w:w="794"/>
+        <w:gridCol w:w="794"/>
+        <w:gridCol w:w="794"/>
+        <w:gridCol w:w="794"/>
+        <w:gridCol w:w="794"/>
+      </w:tblGrid>
+      <w:tr>
+        <w:tc>
+          <w:tcPr>
+            <w:tcW w:w="922" w:type="dxa"/>
+          </w:tcPr>
+          <w:p>
+            <w:pPr>
+              <w:jc w:val="center"/>
+              <w:rPr>
+                <w:sz w:val="18"/>
+                <w:szCs w:val="18"/>
+                <w:lang w:val="pl-PL"/>
+              </w:rPr>
+            </w:pPr>
+            <w:r>
+              <w:rPr>
+                <w:sz w:val="18"/>
+                <w:szCs w:val="18"/>
+                <w:lang w:val="pl-PL"/>
+              </w:rPr>
+              <w:t>Zadania</w:t>
+            </w:r>
+          </w:p>
+        </w:tc>
+        <w:tc>
+          <w:tcPr>
+            <w:tcW w:w="935" w:type="dxa"/>
+          </w:tcPr>
+          <w:p>
+            <w:pPr>
+              <w:jc w:val="center"/>
+              <w:rPr>
+                <w:sz w:val="18"/>
+                <w:szCs w:val="18"/>
+                <w:lang w:val="pl-PL"/>
+              </w:rPr>
+            </w:pPr>
+            <w:r>
+              <w:rPr>
+                <w:sz w:val="18"/>
+                <w:szCs w:val="18"/>
+                <w:lang w:val="pl-PL"/>
+              </w:rPr>
+              <w:t>Tydzień 1</w:t>
+            </w:r>
+          </w:p>
+        </w:tc>
+        <w:tc>
+          <w:tcPr>
+            <w:tcW w:w="936" w:type="dxa"/>
+          </w:tcPr>
+          <w:p>
+            <w:pPr>
+              <w:jc w:val="center"/>
+              <w:rPr>
+                <w:sz w:val="18"/>
+                <w:szCs w:val="18"/>
+                <w:lang w:val="pl-PL"/>
+              </w:rPr>
+            </w:pPr>
+            <w:r>
+              <w:rPr>
+                <w:sz w:val="18"/>
+                <w:szCs w:val="18"/>
+                <w:lang w:val="pl-PL"/>
+              </w:rPr>
+              <w:t xml:space="preserve">Tydzień </w:t>
+            </w:r>
+            <w:r>
+              <w:rPr>
+                <w:sz w:val="18"/>
+                <w:szCs w:val="18"/>
+                <w:lang w:val="pl-PL"/>
+              </w:rPr>
+              <w:t>2</w:t>
+            </w:r>
+          </w:p>
+        </w:tc>
+        <w:tc>
+          <w:tcPr>
+            <w:tcW w:w="936" w:type="dxa"/>
+          </w:tcPr>
+          <w:p>
+            <w:pPr>
+              <w:jc w:val="center"/>
+              <w:rPr>
+                <w:sz w:val="18"/>
+                <w:szCs w:val="18"/>
+                <w:lang w:val="pl-PL"/>
+              </w:rPr>
+            </w:pPr>
+            <w:r>
+              <w:rPr>
+                <w:sz w:val="18"/>
+                <w:szCs w:val="18"/>
+                <w:lang w:val="pl-PL"/>
+              </w:rPr>
+              <w:t xml:space="preserve">Tydzień </w:t>
+            </w:r>
+            <w:r>
+              <w:rPr>
+                <w:sz w:val="18"/>
+                <w:szCs w:val="18"/>
+                <w:lang w:val="pl-PL"/>
+              </w:rPr>
+              <w:t>3</w:t>
+            </w:r>
+          </w:p>
+        </w:tc>
+        <w:tc>
+          <w:tcPr>
+            <w:tcW w:w="936" w:type="dxa"/>
+          </w:tcPr>
+          <w:p>
+            <w:pPr>
+              <w:jc w:val="center"/>
+              <w:rPr>
+                <w:sz w:val="18"/>
+                <w:szCs w:val="18"/>
+                <w:lang w:val="pl-PL"/>
+              </w:rPr>
+            </w:pPr>
+            <w:r>
+              <w:rPr>
+                <w:sz w:val="18"/>
+                <w:szCs w:val="18"/>
+                <w:lang w:val="pl-PL"/>
+              </w:rPr>
+              <w:t xml:space="preserve">Tydzień </w:t>
+            </w:r>
+            <w:r>
+              <w:rPr>
+                <w:sz w:val="18"/>
+                <w:szCs w:val="18"/>
+                <w:lang w:val="pl-PL"/>
+              </w:rPr>
+              <w:t>4</w:t>
+            </w:r>
+          </w:p>
+        </w:tc>
+        <w:tc>
+          <w:tcPr>
+            <w:tcW w:w="936" w:type="dxa"/>
+          </w:tcPr>
+          <w:p>
+            <w:pPr>
+              <w:jc w:val="center"/>
+              <w:rPr>
+                <w:sz w:val="18"/>
+                <w:szCs w:val="18"/>
+                <w:lang w:val="pl-PL"/>
+              </w:rPr>
+            </w:pPr>
+            <w:r>
+              <w:rPr>
+                <w:sz w:val="18"/>
+                <w:szCs w:val="18"/>
+                <w:lang w:val="pl-PL"/>
+              </w:rPr>
+              <w:t xml:space="preserve">Tydzień </w:t>
+            </w:r>
+            <w:r>
+              <w:rPr>
+                <w:sz w:val="18"/>
+                <w:szCs w:val="18"/>
+                <w:lang w:val="pl-PL"/>
+              </w:rPr>
+              <w:t>5</w:t>
+            </w:r>
+          </w:p>
+        </w:tc>
+        <w:tc>
+          <w:tcPr>
+            <w:tcW w:w="936" w:type="dxa"/>
+          </w:tcPr>
+          <w:p>
+            <w:pPr>
+              <w:jc w:val="center"/>
+              <w:rPr>
+                <w:sz w:val="18"/>
+                <w:szCs w:val="18"/>
+                <w:lang w:val="pl-PL"/>
+              </w:rPr>
+            </w:pPr>
+            <w:r>
+              <w:rPr>
+                <w:sz w:val="18"/>
+                <w:szCs w:val="18"/>
+                <w:lang w:val="pl-PL"/>
+              </w:rPr>
+              <w:t xml:space="preserve">Tydzień </w:t>
+            </w:r>
+            <w:r>
+              <w:rPr>
+                <w:sz w:val="18"/>
+                <w:szCs w:val="18"/>
+                <w:lang w:val="pl-PL"/>
+              </w:rPr>
+              <w:t>6</w:t>
+            </w:r>
+          </w:p>
+        </w:tc>
+        <w:tc>
+          <w:tcPr>
+            <w:tcW w:w="936" w:type="dxa"/>
+          </w:tcPr>
+          <w:p>
+            <w:pPr>
+              <w:jc w:val="center"/>
+              <w:rPr>
+                <w:sz w:val="18"/>
+                <w:szCs w:val="18"/>
+                <w:lang w:val="pl-PL"/>
+              </w:rPr>
+            </w:pPr>
+            <w:r>
+              <w:rPr>
+                <w:sz w:val="18"/>
+                <w:szCs w:val="18"/>
+                <w:lang w:val="pl-PL"/>
+              </w:rPr>
+              <w:t xml:space="preserve">Tydzień </w:t>
+            </w:r>
+            <w:r>
+              <w:rPr>
+                <w:sz w:val="18"/>
+                <w:szCs w:val="18"/>
+                <w:lang w:val="pl-PL"/>
+              </w:rPr>
+              <w:t>7</w:t>
+            </w:r>
+          </w:p>
+        </w:tc>
+        <w:tc>
+          <w:tcPr>
+            <w:tcW w:w="936" w:type="dxa"/>
+          </w:tcPr>
+          <w:p>
+            <w:pPr>
+              <w:jc w:val="center"/>
+              <w:rPr>
+                <w:sz w:val="18"/>
+                <w:szCs w:val="18"/>
+                <w:lang w:val="pl-PL"/>
+              </w:rPr>
+            </w:pPr>
+            <w:r>
+              <w:rPr>
+                <w:sz w:val="18"/>
+                <w:szCs w:val="18"/>
+                <w:lang w:val="pl-PL"/>
+              </w:rPr>
+              <w:t xml:space="preserve">Tydzień </w:t>
+            </w:r>
+            <w:r>
+              <w:rPr>
+                <w:sz w:val="18"/>
+                <w:szCs w:val="18"/>
+                <w:lang w:val="pl-PL"/>
+              </w:rPr>
+              <w:t>8</w:t>
+            </w:r>
+          </w:p>
+        </w:tc>
+        <w:tc>
+          <w:tcPr>
+            <w:tcW w:w="221" w:type="dxa"/>
+          </w:tcPr>
+          <w:p>
+            <w:pPr>
+              <w:jc w:val="center"/>
+              <w:rPr>
+                <w:sz w:val="18"/>
+                <w:szCs w:val="18"/>
+                <w:lang w:val="pl-PL"/>
+              </w:rPr>
+            </w:pPr>
+            <w:r>
+              <w:rPr>
+                <w:sz w:val="18"/>
+                <w:szCs w:val="18"/>
+                <w:lang w:val="pl-PL"/>
+              </w:rPr>
+              <w:t xml:space="preserve">Tydzień </w:t>
+            </w:r>
+            <w:r>
+              <w:rPr>
+                <w:sz w:val="18"/>
+                <w:szCs w:val="18"/>
+                <w:lang w:val="pl-PL"/>
+              </w:rPr>
+              <w:t>9</w:t>
+            </w:r>
+          </w:p>
+        </w:tc>
+      </w:tr>
+      <w:tr>
+        <w:tc>
+          <w:tcPr>
+            <w:tcW w:w="922" w:type="dxa"/>
+          </w:tcPr>
+          <w:p>
+            <w:pPr>
+              <w:jc w:val="center"/>
+              <w:rPr>
+                <w:sz w:val="18"/>
+                <w:szCs w:val="18"/>
+                <w:lang w:val="pl-PL"/>
+              </w:rPr>
+            </w:pPr>
+            <w:r>
+              <w:rPr>
+                <w:sz w:val="18"/>
+                <w:szCs w:val="18"/>
+                <w:lang w:val="pl-PL"/>
+              </w:rPr>
+              <w:t>Przygotowywanie miejsca pod serwerownię</w:t>
+            </w:r>
+          </w:p>
+        </w:tc>
+        <w:tc>
+          <w:tcPr>
+            <w:tcW w:w="935" w:type="dxa"/>
+            <w:shd w:val="clear" w:color="auto" w:fill="FF0000"/>
+          </w:tcPr>
+          <w:p>
+            <w:pPr>
+              <w:jc w:val="center"/>
+              <w:rPr>
+                <w:sz w:val="18"/>
+                <w:szCs w:val="18"/>
+                <w:lang w:val="pl-PL"/>
+              </w:rPr>
+            </w:pPr>
+          </w:p>
+        </w:tc>
+        <w:tc>
+          <w:tcPr>
+            <w:tcW w:w="936" w:type="dxa"/>
+            <w:shd w:val="clear" w:color="auto" w:fill="FF0000"/>
+          </w:tcPr>
+          <w:p>
+            <w:pPr>
+              <w:jc w:val="center"/>
+              <w:rPr>
+                <w:sz w:val="18"/>
+                <w:szCs w:val="18"/>
+                <w:lang w:val="pl-PL"/>
+              </w:rPr>
+            </w:pPr>
+          </w:p>
+        </w:tc>
+        <w:tc>
+          <w:tcPr>
+            <w:tcW w:w="936" w:type="dxa"/>
+          </w:tcPr>
+          <w:p>
+            <w:pPr>
+              <w:jc w:val="center"/>
+              <w:rPr>
+                <w:sz w:val="18"/>
+                <w:szCs w:val="18"/>
+                <w:lang w:val="pl-PL"/>
+              </w:rPr>
+            </w:pPr>
+          </w:p>
+        </w:tc>
+        <w:tc>
+          <w:tcPr>
+            <w:tcW w:w="936" w:type="dxa"/>
+          </w:tcPr>
+          <w:p>
+            <w:pPr>
+              <w:jc w:val="center"/>
+              <w:rPr>
+                <w:sz w:val="18"/>
+                <w:szCs w:val="18"/>
+                <w:lang w:val="pl-PL"/>
+              </w:rPr>
+            </w:pPr>
+          </w:p>
+        </w:tc>
+        <w:tc>
+          <w:tcPr>
+            <w:tcW w:w="936" w:type="dxa"/>
+          </w:tcPr>
+          <w:p>
+            <w:pPr>
+              <w:jc w:val="center"/>
+              <w:rPr>
+                <w:sz w:val="18"/>
+                <w:szCs w:val="18"/>
+                <w:lang w:val="pl-PL"/>
+              </w:rPr>
+            </w:pPr>
+          </w:p>
+        </w:tc>
+        <w:tc>
+          <w:tcPr>
+            <w:tcW w:w="936" w:type="dxa"/>
+          </w:tcPr>
+          <w:p>
+            <w:pPr>
+              <w:jc w:val="center"/>
+              <w:rPr>
+                <w:sz w:val="18"/>
+                <w:szCs w:val="18"/>
+                <w:lang w:val="pl-PL"/>
+              </w:rPr>
+            </w:pPr>
+          </w:p>
+        </w:tc>
+        <w:tc>
+          <w:tcPr>
+            <w:tcW w:w="936" w:type="dxa"/>
+          </w:tcPr>
+          <w:p>
+            <w:pPr>
+              <w:jc w:val="center"/>
+              <w:rPr>
+                <w:sz w:val="18"/>
+                <w:szCs w:val="18"/>
+                <w:lang w:val="pl-PL"/>
+              </w:rPr>
+            </w:pPr>
+          </w:p>
+        </w:tc>
+        <w:tc>
+          <w:tcPr>
+            <w:tcW w:w="936" w:type="dxa"/>
+          </w:tcPr>
+          <w:p>
+            <w:pPr>
+              <w:jc w:val="center"/>
+              <w:rPr>
+                <w:sz w:val="18"/>
+                <w:szCs w:val="18"/>
+                <w:lang w:val="pl-PL"/>
+              </w:rPr>
+            </w:pPr>
+          </w:p>
+        </w:tc>
+        <w:tc>
+          <w:tcPr>
+            <w:tcW w:w="221" w:type="dxa"/>
+          </w:tcPr>
+          <w:p>
+            <w:pPr>
+              <w:jc w:val="center"/>
+              <w:rPr>
+                <w:sz w:val="18"/>
+                <w:szCs w:val="18"/>
+                <w:lang w:val="pl-PL"/>
+              </w:rPr>
+            </w:pPr>
+          </w:p>
+        </w:tc>
+      </w:tr>
+      <w:tr>
+        <w:tc>
+          <w:tcPr>
+            <w:tcW w:w="922" w:type="dxa"/>
+          </w:tcPr>
+          <w:p>
+            <w:pPr>
+              <w:jc w:val="center"/>
+              <w:rPr>
+                <w:sz w:val="18"/>
+                <w:szCs w:val="18"/>
+                <w:lang w:val="pl-PL"/>
+              </w:rPr>
+            </w:pPr>
+            <w:r>
+              <w:rPr>
+                <w:sz w:val="18"/>
+                <w:szCs w:val="18"/>
+                <w:lang w:val="pl-PL"/>
+              </w:rPr>
+              <w:t xml:space="preserve">Zakup </w:t>
+            </w:r>
+          </w:p>
+          <w:p>
+            <w:pPr>
+              <w:jc w:val="center"/>
+              <w:rPr>
+                <w:sz w:val="18"/>
+                <w:szCs w:val="18"/>
+                <w:lang w:val="pl-PL"/>
+              </w:rPr>
+            </w:pPr>
+            <w:r>
+              <w:rPr>
+                <w:sz w:val="18"/>
+                <w:szCs w:val="18"/>
+                <w:lang w:val="pl-PL"/>
+              </w:rPr>
+              <w:t>serwerów</w:t>
+            </w:r>
+          </w:p>
+        </w:tc>
+        <w:tc>
+          <w:tcPr>
+            <w:tcW w:w="935" w:type="dxa"/>
+          </w:tcPr>
+          <w:p>
+            <w:pPr>
+              <w:jc w:val="center"/>
+              <w:rPr>
+                <w:sz w:val="18"/>
+                <w:szCs w:val="18"/>
+                <w:lang w:val="pl-PL"/>
+              </w:rPr>
+            </w:pPr>
+          </w:p>
+        </w:tc>
+        <w:tc>
+          <w:tcPr>
+            <w:tcW w:w="936" w:type="dxa"/>
+            <w:shd w:val="clear" w:color="auto" w:fill="FF0000"/>
+          </w:tcPr>
+          <w:p>
+            <w:pPr>
+              <w:jc w:val="center"/>
+              <w:rPr>
+                <w:sz w:val="18"/>
+                <w:szCs w:val="18"/>
+                <w:lang w:val="pl-PL"/>
+              </w:rPr>
+            </w:pPr>
+          </w:p>
+        </w:tc>
+        <w:tc>
+          <w:tcPr>
+            <w:tcW w:w="936" w:type="dxa"/>
+            <w:shd w:val="clear" w:color="auto" w:fill="auto"/>
+          </w:tcPr>
+          <w:p>
+            <w:pPr>
+              <w:jc w:val="center"/>
+              <w:rPr>
+                <w:sz w:val="18"/>
+                <w:szCs w:val="18"/>
+                <w:lang w:val="pl-PL"/>
+              </w:rPr>
+            </w:pPr>
+          </w:p>
+        </w:tc>
+        <w:tc>
+          <w:tcPr>
+            <w:tcW w:w="936" w:type="dxa"/>
+          </w:tcPr>
+          <w:p>
+            <w:pPr>
+              <w:jc w:val="center"/>
+              <w:rPr>
+                <w:sz w:val="18"/>
+                <w:szCs w:val="18"/>
+                <w:lang w:val="pl-PL"/>
+              </w:rPr>
+            </w:pPr>
+          </w:p>
+        </w:tc>
+        <w:tc>
+          <w:tcPr>
+            <w:tcW w:w="936" w:type="dxa"/>
+          </w:tcPr>
+          <w:p>
+            <w:pPr>
+              <w:jc w:val="center"/>
+              <w:rPr>
+                <w:sz w:val="18"/>
+                <w:szCs w:val="18"/>
+                <w:lang w:val="pl-PL"/>
+              </w:rPr>
+            </w:pPr>
+          </w:p>
+        </w:tc>
+        <w:tc>
+          <w:tcPr>
+            <w:tcW w:w="936" w:type="dxa"/>
+          </w:tcPr>
+          <w:p>
+            <w:pPr>
+              <w:jc w:val="center"/>
+              <w:rPr>
+                <w:sz w:val="18"/>
+                <w:szCs w:val="18"/>
+                <w:lang w:val="pl-PL"/>
+              </w:rPr>
+            </w:pPr>
+          </w:p>
+        </w:tc>
+        <w:tc>
+          <w:tcPr>
+            <w:tcW w:w="936" w:type="dxa"/>
+          </w:tcPr>
+          <w:p>
+            <w:pPr>
+              <w:jc w:val="center"/>
+              <w:rPr>
+                <w:sz w:val="18"/>
+                <w:szCs w:val="18"/>
+                <w:lang w:val="pl-PL"/>
+              </w:rPr>
+            </w:pPr>
+          </w:p>
+        </w:tc>
+        <w:tc>
+          <w:tcPr>
+            <w:tcW w:w="936" w:type="dxa"/>
+          </w:tcPr>
+          <w:p>
+            <w:pPr>
+              <w:jc w:val="center"/>
+              <w:rPr>
+                <w:sz w:val="18"/>
+                <w:szCs w:val="18"/>
+                <w:lang w:val="pl-PL"/>
+              </w:rPr>
+            </w:pPr>
+          </w:p>
+        </w:tc>
+        <w:tc>
+          <w:tcPr>
+            <w:tcW w:w="221" w:type="dxa"/>
+          </w:tcPr>
+          <w:p>
+            <w:pPr>
+              <w:jc w:val="center"/>
+              <w:rPr>
+                <w:sz w:val="18"/>
+                <w:szCs w:val="18"/>
+                <w:lang w:val="pl-PL"/>
+              </w:rPr>
+            </w:pPr>
+          </w:p>
+        </w:tc>
+      </w:tr>
+      <w:tr>
+        <w:tc>
+          <w:tcPr>
+            <w:tcW w:w="922" w:type="dxa"/>
+          </w:tcPr>
+          <w:p>
+            <w:pPr>
+              <w:jc w:val="center"/>
+              <w:rPr>
+                <w:sz w:val="18"/>
+                <w:szCs w:val="18"/>
+                <w:lang w:val="pl-PL"/>
+              </w:rPr>
+            </w:pPr>
+            <w:r>
+              <w:rPr>
+                <w:sz w:val="18"/>
+                <w:szCs w:val="18"/>
+                <w:lang w:val="pl-PL"/>
+              </w:rPr>
+              <w:t>Instalacja serwerów</w:t>
+            </w:r>
+          </w:p>
+        </w:tc>
+        <w:tc>
+          <w:tcPr>
+            <w:tcW w:w="935" w:type="dxa"/>
+          </w:tcPr>
+          <w:p>
+            <w:pPr>
+              <w:jc w:val="center"/>
+              <w:rPr>
+                <w:sz w:val="18"/>
+                <w:szCs w:val="18"/>
+                <w:lang w:val="pl-PL"/>
+              </w:rPr>
+            </w:pPr>
+          </w:p>
+        </w:tc>
+        <w:tc>
+          <w:tcPr>
+            <w:tcW w:w="936" w:type="dxa"/>
+            <w:shd w:val="clear" w:color="auto" w:fill="FF0000"/>
+          </w:tcPr>
+          <w:p>
+            <w:pPr>
+              <w:jc w:val="center"/>
+              <w:rPr>
+                <w:sz w:val="18"/>
+                <w:szCs w:val="18"/>
+                <w:lang w:val="pl-PL"/>
+              </w:rPr>
+            </w:pPr>
+          </w:p>
+        </w:tc>
+        <w:tc>
+          <w:tcPr>
+            <w:tcW w:w="936" w:type="dxa"/>
+            <w:shd w:val="clear" w:color="auto" w:fill="FF0000"/>
+          </w:tcPr>
+          <w:p>
+            <w:pPr>
+              <w:jc w:val="center"/>
+              <w:rPr>
+                <w:sz w:val="18"/>
+                <w:szCs w:val="18"/>
+                <w:lang w:val="pl-PL"/>
+              </w:rPr>
+            </w:pPr>
+          </w:p>
+        </w:tc>
+        <w:tc>
+          <w:tcPr>
+            <w:tcW w:w="936" w:type="dxa"/>
+            <w:shd w:val="clear" w:color="auto" w:fill="auto"/>
+          </w:tcPr>
+          <w:p>
+            <w:pPr>
+              <w:jc w:val="center"/>
+              <w:rPr>
+                <w:sz w:val="18"/>
+                <w:szCs w:val="18"/>
+                <w:lang w:val="pl-PL"/>
+              </w:rPr>
+            </w:pPr>
+          </w:p>
+        </w:tc>
+        <w:tc>
+          <w:tcPr>
+            <w:tcW w:w="936" w:type="dxa"/>
+          </w:tcPr>
+          <w:p>
+            <w:pPr>
+              <w:jc w:val="center"/>
+              <w:rPr>
+                <w:sz w:val="18"/>
+                <w:szCs w:val="18"/>
+                <w:lang w:val="pl-PL"/>
+              </w:rPr>
+            </w:pPr>
+          </w:p>
+        </w:tc>
+        <w:tc>
+          <w:tcPr>
+            <w:tcW w:w="936" w:type="dxa"/>
+          </w:tcPr>
+          <w:p>
+            <w:pPr>
+              <w:jc w:val="center"/>
+              <w:rPr>
+                <w:sz w:val="18"/>
+                <w:szCs w:val="18"/>
+                <w:lang w:val="pl-PL"/>
+              </w:rPr>
+            </w:pPr>
+          </w:p>
+        </w:tc>
+        <w:tc>
+          <w:tcPr>
+            <w:tcW w:w="936" w:type="dxa"/>
+          </w:tcPr>
+          <w:p>
+            <w:pPr>
+              <w:jc w:val="center"/>
+              <w:rPr>
+                <w:sz w:val="18"/>
+                <w:szCs w:val="18"/>
+                <w:lang w:val="pl-PL"/>
+              </w:rPr>
+            </w:pPr>
+          </w:p>
+        </w:tc>
+        <w:tc>
+          <w:tcPr>
+            <w:tcW w:w="936" w:type="dxa"/>
+          </w:tcPr>
+          <w:p>
+            <w:pPr>
+              <w:jc w:val="center"/>
+              <w:rPr>
+                <w:sz w:val="18"/>
+                <w:szCs w:val="18"/>
+                <w:lang w:val="pl-PL"/>
+              </w:rPr>
+            </w:pPr>
+          </w:p>
+        </w:tc>
+        <w:tc>
+          <w:tcPr>
+            <w:tcW w:w="221" w:type="dxa"/>
+          </w:tcPr>
+          <w:p>
+            <w:pPr>
+              <w:jc w:val="center"/>
+              <w:rPr>
+                <w:sz w:val="18"/>
+                <w:szCs w:val="18"/>
+                <w:lang w:val="pl-PL"/>
+              </w:rPr>
+            </w:pPr>
+          </w:p>
+        </w:tc>
+      </w:tr>
+      <w:tr>
+        <w:tc>
+          <w:tcPr>
+            <w:tcW w:w="922" w:type="dxa"/>
+          </w:tcPr>
+          <w:p>
+            <w:pPr>
+              <w:jc w:val="center"/>
+              <w:rPr>
+                <w:sz w:val="18"/>
+                <w:szCs w:val="18"/>
+                <w:lang w:val="pl-PL"/>
+              </w:rPr>
+            </w:pPr>
+            <w:r>
+              <w:rPr>
+                <w:sz w:val="18"/>
+                <w:szCs w:val="18"/>
+                <w:lang w:val="pl-PL"/>
+              </w:rPr>
+              <w:t>Konfiguracja sieci</w:t>
+            </w:r>
+          </w:p>
+        </w:tc>
+        <w:tc>
+          <w:tcPr>
+            <w:tcW w:w="935" w:type="dxa"/>
+          </w:tcPr>
+          <w:p>
+            <w:pPr>
+              <w:jc w:val="center"/>
+              <w:rPr>
+                <w:sz w:val="18"/>
+                <w:szCs w:val="18"/>
+                <w:lang w:val="pl-PL"/>
+              </w:rPr>
+            </w:pPr>
+          </w:p>
+        </w:tc>
+        <w:tc>
+          <w:tcPr>
+            <w:tcW w:w="936" w:type="dxa"/>
+          </w:tcPr>
+          <w:p>
+            <w:pPr>
+              <w:jc w:val="center"/>
+              <w:rPr>
+                <w:sz w:val="18"/>
+                <w:szCs w:val="18"/>
+                <w:lang w:val="pl-PL"/>
+              </w:rPr>
+            </w:pPr>
+          </w:p>
+        </w:tc>
+        <w:tc>
+          <w:tcPr>
+            <w:tcW w:w="936" w:type="dxa"/>
+          </w:tcPr>
+          <w:p>
+            <w:pPr>
+              <w:jc w:val="center"/>
+              <w:rPr>
+                <w:sz w:val="18"/>
+                <w:szCs w:val="18"/>
+                <w:lang w:val="pl-PL"/>
+              </w:rPr>
+            </w:pPr>
+          </w:p>
+        </w:tc>
+        <w:tc>
+          <w:tcPr>
+            <w:tcW w:w="936" w:type="dxa"/>
+            <w:shd w:val="clear" w:color="auto" w:fill="FF0000"/>
+          </w:tcPr>
+          <w:p>
+            <w:pPr>
+              <w:jc w:val="center"/>
+              <w:rPr>
+                <w:sz w:val="18"/>
+                <w:szCs w:val="18"/>
+                <w:lang w:val="pl-PL"/>
+              </w:rPr>
+            </w:pPr>
+          </w:p>
+        </w:tc>
+        <w:tc>
+          <w:tcPr>
+            <w:tcW w:w="936" w:type="dxa"/>
+          </w:tcPr>
+          <w:p>
+            <w:pPr>
+              <w:jc w:val="center"/>
+              <w:rPr>
+                <w:sz w:val="18"/>
+                <w:szCs w:val="18"/>
+                <w:lang w:val="pl-PL"/>
+              </w:rPr>
+            </w:pPr>
+          </w:p>
+        </w:tc>
+        <w:tc>
+          <w:tcPr>
+            <w:tcW w:w="936" w:type="dxa"/>
+          </w:tcPr>
+          <w:p>
+            <w:pPr>
+              <w:jc w:val="center"/>
+              <w:rPr>
+                <w:sz w:val="18"/>
+                <w:szCs w:val="18"/>
+                <w:lang w:val="pl-PL"/>
+              </w:rPr>
+            </w:pPr>
+          </w:p>
+        </w:tc>
+        <w:tc>
+          <w:tcPr>
+            <w:tcW w:w="936" w:type="dxa"/>
+          </w:tcPr>
+          <w:p>
+            <w:pPr>
+              <w:jc w:val="center"/>
+              <w:rPr>
+                <w:sz w:val="18"/>
+                <w:szCs w:val="18"/>
+                <w:lang w:val="pl-PL"/>
+              </w:rPr>
+            </w:pPr>
+          </w:p>
+        </w:tc>
+        <w:tc>
+          <w:tcPr>
+            <w:tcW w:w="936" w:type="dxa"/>
+          </w:tcPr>
+          <w:p>
+            <w:pPr>
+              <w:jc w:val="center"/>
+              <w:rPr>
+                <w:sz w:val="18"/>
+                <w:szCs w:val="18"/>
+                <w:lang w:val="pl-PL"/>
+              </w:rPr>
+            </w:pPr>
+          </w:p>
+        </w:tc>
+        <w:tc>
+          <w:tcPr>
+            <w:tcW w:w="221" w:type="dxa"/>
+          </w:tcPr>
+          <w:p>
+            <w:pPr>
+              <w:jc w:val="center"/>
+              <w:rPr>
+                <w:sz w:val="18"/>
+                <w:szCs w:val="18"/>
+                <w:lang w:val="pl-PL"/>
+              </w:rPr>
+            </w:pPr>
+          </w:p>
+        </w:tc>
+      </w:tr>
+      <w:tr>
+        <w:tc>
+          <w:tcPr>
+            <w:tcW w:w="922" w:type="dxa"/>
+          </w:tcPr>
+          <w:p>
+            <w:pPr>
+              <w:jc w:val="center"/>
+              <w:rPr>
+                <w:sz w:val="18"/>
+                <w:szCs w:val="18"/>
+                <w:lang w:val="pl-PL"/>
+              </w:rPr>
+            </w:pPr>
+            <w:r>
+              <w:rPr>
+                <w:sz w:val="18"/>
+                <w:szCs w:val="18"/>
+                <w:lang w:val="pl-PL"/>
+              </w:rPr>
+              <w:t>Instalacja oprogramowania</w:t>
+            </w:r>
+          </w:p>
+        </w:tc>
+        <w:tc>
+          <w:tcPr>
+            <w:tcW w:w="935" w:type="dxa"/>
+          </w:tcPr>
+          <w:p>
+            <w:pPr>
+              <w:jc w:val="center"/>
+              <w:rPr>
+                <w:sz w:val="18"/>
+                <w:szCs w:val="18"/>
+                <w:lang w:val="pl-PL"/>
+              </w:rPr>
+            </w:pPr>
+          </w:p>
+        </w:tc>
+        <w:tc>
+          <w:tcPr>
+            <w:tcW w:w="936" w:type="dxa"/>
+          </w:tcPr>
+          <w:p>
+            <w:pPr>
+              <w:jc w:val="center"/>
+              <w:rPr>
+                <w:sz w:val="18"/>
+                <w:szCs w:val="18"/>
+                <w:lang w:val="pl-PL"/>
+              </w:rPr>
+            </w:pPr>
+          </w:p>
+        </w:tc>
+        <w:tc>
+          <w:tcPr>
+            <w:tcW w:w="936" w:type="dxa"/>
+          </w:tcPr>
+          <w:p>
+            <w:pPr>
+              <w:jc w:val="center"/>
+              <w:rPr>
+                <w:sz w:val="18"/>
+                <w:szCs w:val="18"/>
+                <w:lang w:val="pl-PL"/>
+              </w:rPr>
+            </w:pPr>
+          </w:p>
+        </w:tc>
+        <w:tc>
+          <w:tcPr>
+            <w:tcW w:w="936" w:type="dxa"/>
+            <w:shd w:val="clear" w:color="auto" w:fill="FF0000"/>
+          </w:tcPr>
+          <w:p>
+            <w:pPr>
+              <w:jc w:val="center"/>
+              <w:rPr>
+                <w:sz w:val="18"/>
+                <w:szCs w:val="18"/>
+                <w:lang w:val="pl-PL"/>
+              </w:rPr>
+            </w:pPr>
+          </w:p>
+        </w:tc>
+        <w:tc>
+          <w:tcPr>
+            <w:tcW w:w="936" w:type="dxa"/>
+          </w:tcPr>
+          <w:p>
+            <w:pPr>
+              <w:jc w:val="center"/>
+              <w:rPr>
+                <w:sz w:val="18"/>
+                <w:szCs w:val="18"/>
+                <w:lang w:val="pl-PL"/>
+              </w:rPr>
+            </w:pPr>
+          </w:p>
+        </w:tc>
+        <w:tc>
+          <w:tcPr>
+            <w:tcW w:w="936" w:type="dxa"/>
+          </w:tcPr>
+          <w:p>
+            <w:pPr>
+              <w:jc w:val="center"/>
+              <w:rPr>
+                <w:sz w:val="18"/>
+                <w:szCs w:val="18"/>
+                <w:lang w:val="pl-PL"/>
+              </w:rPr>
+            </w:pPr>
+          </w:p>
+        </w:tc>
+        <w:tc>
+          <w:tcPr>
+            <w:tcW w:w="936" w:type="dxa"/>
+          </w:tcPr>
+          <w:p>
+            <w:pPr>
+              <w:jc w:val="center"/>
+              <w:rPr>
+                <w:sz w:val="18"/>
+                <w:szCs w:val="18"/>
+                <w:lang w:val="pl-PL"/>
+              </w:rPr>
+            </w:pPr>
+          </w:p>
+        </w:tc>
+        <w:tc>
+          <w:tcPr>
+            <w:tcW w:w="936" w:type="dxa"/>
+          </w:tcPr>
+          <w:p>
+            <w:pPr>
+              <w:jc w:val="center"/>
+              <w:rPr>
+                <w:sz w:val="18"/>
+                <w:szCs w:val="18"/>
+                <w:lang w:val="pl-PL"/>
+              </w:rPr>
+            </w:pPr>
+          </w:p>
+        </w:tc>
+        <w:tc>
+          <w:tcPr>
+            <w:tcW w:w="221" w:type="dxa"/>
+          </w:tcPr>
+          <w:p>
+            <w:pPr>
+              <w:jc w:val="center"/>
+              <w:rPr>
+                <w:sz w:val="18"/>
+                <w:szCs w:val="18"/>
+                <w:lang w:val="pl-PL"/>
+              </w:rPr>
+            </w:pPr>
+          </w:p>
+        </w:tc>
+      </w:tr>
+      <w:tr>
+        <w:tc>
+          <w:tcPr>
+            <w:tcW w:w="922" w:type="dxa"/>
+          </w:tcPr>
+          <w:p>
+            <w:pPr>
+              <w:jc w:val="center"/>
+              <w:rPr>
+                <w:sz w:val="18"/>
+                <w:szCs w:val="18"/>
+                <w:lang w:val="pl-PL"/>
+              </w:rPr>
+            </w:pPr>
+            <w:r>
+              <w:rPr>
+                <w:sz w:val="18"/>
+                <w:szCs w:val="18"/>
+                <w:lang w:val="pl-PL"/>
+              </w:rPr>
+              <w:t>Przygotowanie bazy danych</w:t>
+            </w:r>
+          </w:p>
+        </w:tc>
+        <w:tc>
+          <w:tcPr>
+            <w:tcW w:w="935" w:type="dxa"/>
+          </w:tcPr>
+          <w:p>
+            <w:pPr>
+              <w:jc w:val="center"/>
+              <w:rPr>
+                <w:sz w:val="18"/>
+                <w:szCs w:val="18"/>
+                <w:lang w:val="pl-PL"/>
+              </w:rPr>
+            </w:pPr>
+          </w:p>
+        </w:tc>
+        <w:tc>
+          <w:tcPr>
+            <w:tcW w:w="936" w:type="dxa"/>
+          </w:tcPr>
+          <w:p>
+            <w:pPr>
+              <w:jc w:val="center"/>
+              <w:rPr>
+                <w:sz w:val="18"/>
+                <w:szCs w:val="18"/>
+                <w:lang w:val="pl-PL"/>
+              </w:rPr>
+            </w:pPr>
+          </w:p>
+        </w:tc>
+        <w:tc>
+          <w:tcPr>
+            <w:tcW w:w="936" w:type="dxa"/>
+          </w:tcPr>
+          <w:p>
+            <w:pPr>
+              <w:jc w:val="center"/>
+              <w:rPr>
+                <w:sz w:val="18"/>
+                <w:szCs w:val="18"/>
+                <w:lang w:val="pl-PL"/>
+              </w:rPr>
+            </w:pPr>
+          </w:p>
+        </w:tc>
+        <w:tc>
+          <w:tcPr>
+            <w:tcW w:w="936" w:type="dxa"/>
+          </w:tcPr>
+          <w:p>
+            <w:pPr>
+              <w:jc w:val="center"/>
+              <w:rPr>
+                <w:sz w:val="18"/>
+                <w:szCs w:val="18"/>
+                <w:lang w:val="pl-PL"/>
+              </w:rPr>
+            </w:pPr>
+          </w:p>
+        </w:tc>
+        <w:tc>
+          <w:tcPr>
+            <w:tcW w:w="936" w:type="dxa"/>
+            <w:shd w:val="clear" w:color="auto" w:fill="FF0000"/>
+          </w:tcPr>
+          <w:p>
+            <w:pPr>
+              <w:jc w:val="center"/>
+              <w:rPr>
+                <w:sz w:val="18"/>
+                <w:szCs w:val="18"/>
+                <w:lang w:val="pl-PL"/>
+              </w:rPr>
+            </w:pPr>
+          </w:p>
+        </w:tc>
+        <w:tc>
+          <w:tcPr>
+            <w:tcW w:w="936" w:type="dxa"/>
+          </w:tcPr>
+          <w:p>
+            <w:pPr>
+              <w:jc w:val="center"/>
+              <w:rPr>
+                <w:sz w:val="18"/>
+                <w:szCs w:val="18"/>
+                <w:lang w:val="pl-PL"/>
+              </w:rPr>
+            </w:pPr>
+          </w:p>
+        </w:tc>
+        <w:tc>
+          <w:tcPr>
+            <w:tcW w:w="936" w:type="dxa"/>
+          </w:tcPr>
+          <w:p>
+            <w:pPr>
+              <w:jc w:val="center"/>
+              <w:rPr>
+                <w:sz w:val="18"/>
+                <w:szCs w:val="18"/>
+                <w:lang w:val="pl-PL"/>
+              </w:rPr>
+            </w:pPr>
+          </w:p>
+        </w:tc>
+        <w:tc>
+          <w:tcPr>
+            <w:tcW w:w="936" w:type="dxa"/>
+          </w:tcPr>
+          <w:p>
+            <w:pPr>
+              <w:jc w:val="center"/>
+              <w:rPr>
+                <w:sz w:val="18"/>
+                <w:szCs w:val="18"/>
+                <w:lang w:val="pl-PL"/>
+              </w:rPr>
+            </w:pPr>
+          </w:p>
+        </w:tc>
+        <w:tc>
+          <w:tcPr>
+            <w:tcW w:w="221" w:type="dxa"/>
+          </w:tcPr>
+          <w:p>
+            <w:pPr>
+              <w:jc w:val="center"/>
+              <w:rPr>
+                <w:sz w:val="18"/>
+                <w:szCs w:val="18"/>
+                <w:lang w:val="pl-PL"/>
+              </w:rPr>
+            </w:pPr>
+          </w:p>
+        </w:tc>
+      </w:tr>
+      <w:tr>
+        <w:tc>
+          <w:tcPr>
+            <w:tcW w:w="922" w:type="dxa"/>
+          </w:tcPr>
+          <w:p>
+            <w:pPr>
+              <w:jc w:val="center"/>
+              <w:rPr>
+                <w:sz w:val="18"/>
+                <w:szCs w:val="18"/>
+                <w:lang w:val="pl-PL"/>
+              </w:rPr>
+            </w:pPr>
+            <w:r>
+              <w:rPr>
+                <w:sz w:val="18"/>
+                <w:szCs w:val="18"/>
+                <w:lang w:val="pl-PL"/>
+              </w:rPr>
+              <w:t>Integracja systemów</w:t>
+            </w:r>
+          </w:p>
+        </w:tc>
+        <w:tc>
+          <w:tcPr>
+            <w:tcW w:w="935" w:type="dxa"/>
+          </w:tcPr>
+          <w:p>
+            <w:pPr>
+              <w:jc w:val="center"/>
+              <w:rPr>
+                <w:sz w:val="18"/>
+                <w:szCs w:val="18"/>
+                <w:lang w:val="pl-PL"/>
+              </w:rPr>
+            </w:pPr>
+          </w:p>
+        </w:tc>
+        <w:tc>
+          <w:tcPr>
+            <w:tcW w:w="936" w:type="dxa"/>
+          </w:tcPr>
+          <w:p>
+            <w:pPr>
+              <w:jc w:val="center"/>
+              <w:rPr>
+                <w:sz w:val="18"/>
+                <w:szCs w:val="18"/>
+                <w:lang w:val="pl-PL"/>
+              </w:rPr>
+            </w:pPr>
+          </w:p>
+        </w:tc>
+        <w:tc>
+          <w:tcPr>
+            <w:tcW w:w="936" w:type="dxa"/>
+          </w:tcPr>
+          <w:p>
+            <w:pPr>
+              <w:jc w:val="center"/>
+              <w:rPr>
+                <w:sz w:val="18"/>
+                <w:szCs w:val="18"/>
+                <w:lang w:val="pl-PL"/>
+              </w:rPr>
+            </w:pPr>
+          </w:p>
+        </w:tc>
+        <w:tc>
+          <w:tcPr>
+            <w:tcW w:w="936" w:type="dxa"/>
+          </w:tcPr>
+          <w:p>
+            <w:pPr>
+              <w:jc w:val="center"/>
+              <w:rPr>
+                <w:sz w:val="18"/>
+                <w:szCs w:val="18"/>
+                <w:lang w:val="pl-PL"/>
+              </w:rPr>
+            </w:pPr>
+          </w:p>
+        </w:tc>
+        <w:tc>
+          <w:tcPr>
+            <w:tcW w:w="936" w:type="dxa"/>
+          </w:tcPr>
+          <w:p>
+            <w:pPr>
+              <w:jc w:val="center"/>
+              <w:rPr>
+                <w:sz w:val="18"/>
+                <w:szCs w:val="18"/>
+                <w:lang w:val="pl-PL"/>
+              </w:rPr>
+            </w:pPr>
+          </w:p>
+        </w:tc>
+        <w:tc>
+          <w:tcPr>
+            <w:tcW w:w="936" w:type="dxa"/>
+            <w:shd w:val="clear" w:color="auto" w:fill="FF0000"/>
+          </w:tcPr>
+          <w:p>
+            <w:pPr>
+              <w:jc w:val="center"/>
+              <w:rPr>
+                <w:sz w:val="18"/>
+                <w:szCs w:val="18"/>
+                <w:lang w:val="pl-PL"/>
+              </w:rPr>
+            </w:pPr>
+          </w:p>
+        </w:tc>
+        <w:tc>
+          <w:tcPr>
+            <w:tcW w:w="936" w:type="dxa"/>
+          </w:tcPr>
+          <w:p>
+            <w:pPr>
+              <w:jc w:val="center"/>
+              <w:rPr>
+                <w:sz w:val="18"/>
+                <w:szCs w:val="18"/>
+                <w:lang w:val="pl-PL"/>
+              </w:rPr>
+            </w:pPr>
+          </w:p>
+        </w:tc>
+        <w:tc>
+          <w:tcPr>
+            <w:tcW w:w="936" w:type="dxa"/>
+          </w:tcPr>
+          <w:p>
+            <w:pPr>
+              <w:jc w:val="center"/>
+              <w:rPr>
+                <w:sz w:val="18"/>
+                <w:szCs w:val="18"/>
+                <w:lang w:val="pl-PL"/>
+              </w:rPr>
+            </w:pPr>
+          </w:p>
+        </w:tc>
+        <w:tc>
+          <w:tcPr>
+            <w:tcW w:w="221" w:type="dxa"/>
+          </w:tcPr>
+          <w:p>
+            <w:pPr>
+              <w:jc w:val="center"/>
+              <w:rPr>
+                <w:sz w:val="18"/>
+                <w:szCs w:val="18"/>
+                <w:lang w:val="pl-PL"/>
+              </w:rPr>
+            </w:pPr>
+          </w:p>
+        </w:tc>
+      </w:tr>
+      <w:tr>
+        <w:tc>
+          <w:tcPr>
+            <w:tcW w:w="922" w:type="dxa"/>
+          </w:tcPr>
+          <w:p>
+            <w:pPr>
+              <w:jc w:val="center"/>
+              <w:rPr>
+                <w:sz w:val="18"/>
+                <w:szCs w:val="18"/>
+                <w:lang w:val="pl-PL"/>
+              </w:rPr>
+            </w:pPr>
+            <w:r>
+              <w:rPr>
+                <w:sz w:val="18"/>
+                <w:szCs w:val="18"/>
+                <w:lang w:val="pl-PL"/>
+              </w:rPr>
+              <w:t>Testowanie systemu</w:t>
+            </w:r>
+          </w:p>
+        </w:tc>
+        <w:tc>
+          <w:tcPr>
+            <w:tcW w:w="935" w:type="dxa"/>
+          </w:tcPr>
+          <w:p>
+            <w:pPr>
+              <w:jc w:val="center"/>
+              <w:rPr>
+                <w:sz w:val="18"/>
+                <w:szCs w:val="18"/>
+                <w:lang w:val="pl-PL"/>
+              </w:rPr>
+            </w:pPr>
+          </w:p>
+        </w:tc>
+        <w:tc>
+          <w:tcPr>
+            <w:tcW w:w="936" w:type="dxa"/>
+          </w:tcPr>
+          <w:p>
+            <w:pPr>
+              <w:jc w:val="center"/>
+              <w:rPr>
+                <w:sz w:val="18"/>
+                <w:szCs w:val="18"/>
+                <w:lang w:val="pl-PL"/>
+              </w:rPr>
+            </w:pPr>
+          </w:p>
+        </w:tc>
+        <w:tc>
+          <w:tcPr>
+            <w:tcW w:w="936" w:type="dxa"/>
+          </w:tcPr>
+          <w:p>
+            <w:pPr>
+              <w:jc w:val="center"/>
+              <w:rPr>
+                <w:sz w:val="18"/>
+                <w:szCs w:val="18"/>
+                <w:lang w:val="pl-PL"/>
+              </w:rPr>
+            </w:pPr>
+          </w:p>
+        </w:tc>
+        <w:tc>
+          <w:tcPr>
+            <w:tcW w:w="936" w:type="dxa"/>
+          </w:tcPr>
+          <w:p>
+            <w:pPr>
+              <w:jc w:val="center"/>
+              <w:rPr>
+                <w:sz w:val="18"/>
+                <w:szCs w:val="18"/>
+                <w:lang w:val="pl-PL"/>
+              </w:rPr>
+            </w:pPr>
+          </w:p>
+        </w:tc>
+        <w:tc>
+          <w:tcPr>
+            <w:tcW w:w="936" w:type="dxa"/>
+          </w:tcPr>
+          <w:p>
+            <w:pPr>
+              <w:jc w:val="center"/>
+              <w:rPr>
+                <w:sz w:val="18"/>
+                <w:szCs w:val="18"/>
+                <w:lang w:val="pl-PL"/>
+              </w:rPr>
+            </w:pPr>
+          </w:p>
+        </w:tc>
+        <w:tc>
+          <w:tcPr>
+            <w:tcW w:w="936" w:type="dxa"/>
+            <w:shd w:val="clear" w:color="auto" w:fill="FF0000"/>
+          </w:tcPr>
+          <w:p>
+            <w:pPr>
+              <w:jc w:val="center"/>
+              <w:rPr>
+                <w:sz w:val="18"/>
+                <w:szCs w:val="18"/>
+                <w:lang w:val="pl-PL"/>
+              </w:rPr>
+            </w:pPr>
+          </w:p>
+        </w:tc>
+        <w:tc>
+          <w:tcPr>
+            <w:tcW w:w="936" w:type="dxa"/>
+            <w:shd w:val="clear" w:color="auto" w:fill="FF0000"/>
+          </w:tcPr>
+          <w:p>
+            <w:pPr>
+              <w:jc w:val="center"/>
+              <w:rPr>
+                <w:sz w:val="18"/>
+                <w:szCs w:val="18"/>
+                <w:lang w:val="pl-PL"/>
+              </w:rPr>
+            </w:pPr>
+          </w:p>
+        </w:tc>
+        <w:tc>
+          <w:tcPr>
+            <w:tcW w:w="936" w:type="dxa"/>
+            <w:shd w:val="clear" w:color="auto" w:fill="FF0000"/>
+          </w:tcPr>
+          <w:p>
+            <w:pPr>
+              <w:jc w:val="center"/>
+              <w:rPr>
+                <w:sz w:val="18"/>
+                <w:szCs w:val="18"/>
+                <w:lang w:val="pl-PL"/>
+              </w:rPr>
+            </w:pPr>
+          </w:p>
+        </w:tc>
+        <w:tc>
+          <w:tcPr>
+            <w:tcW w:w="221" w:type="dxa"/>
+          </w:tcPr>
+          <w:p>
+            <w:pPr>
+              <w:jc w:val="center"/>
+              <w:rPr>
+                <w:sz w:val="18"/>
+                <w:szCs w:val="18"/>
+                <w:lang w:val="pl-PL"/>
+              </w:rPr>
+            </w:pPr>
+          </w:p>
+        </w:tc>
+      </w:tr>
+      <w:tr>
+        <w:tc>
+          <w:tcPr>
+            <w:tcW w:w="922" w:type="dxa"/>
+          </w:tcPr>
+          <w:p>
+            <w:pPr>
+              <w:jc w:val="center"/>
+              <w:rPr>
+                <w:sz w:val="18"/>
+                <w:szCs w:val="18"/>
+                <w:lang w:val="pl-PL"/>
+              </w:rPr>
+            </w:pPr>
+            <w:r>
+              <w:rPr>
+                <w:sz w:val="18"/>
+                <w:szCs w:val="18"/>
+                <w:lang w:val="pl-PL"/>
+              </w:rPr>
+              <w:t>Uruchomienie i monitorowanie</w:t>
+            </w:r>
+          </w:p>
+        </w:tc>
+        <w:tc>
+          <w:tcPr>
+            <w:tcW w:w="935" w:type="dxa"/>
+          </w:tcPr>
+          <w:p>
+            <w:pPr>
+              <w:jc w:val="center"/>
+              <w:rPr>
+                <w:sz w:val="18"/>
+                <w:szCs w:val="18"/>
+                <w:lang w:val="pl-PL"/>
+              </w:rPr>
+            </w:pPr>
+          </w:p>
+        </w:tc>
+        <w:tc>
+          <w:tcPr>
+            <w:tcW w:w="936" w:type="dxa"/>
+          </w:tcPr>
+          <w:p>
+            <w:pPr>
+              <w:jc w:val="center"/>
+              <w:rPr>
+                <w:sz w:val="18"/>
+                <w:szCs w:val="18"/>
+                <w:lang w:val="pl-PL"/>
+              </w:rPr>
+            </w:pPr>
+          </w:p>
+        </w:tc>
+        <w:tc>
+          <w:tcPr>
+            <w:tcW w:w="936" w:type="dxa"/>
+          </w:tcPr>
+          <w:p>
+            <w:pPr>
+              <w:jc w:val="center"/>
+              <w:rPr>
+                <w:sz w:val="18"/>
+                <w:szCs w:val="18"/>
+                <w:lang w:val="pl-PL"/>
+              </w:rPr>
+            </w:pPr>
+          </w:p>
+        </w:tc>
+        <w:tc>
+          <w:tcPr>
+            <w:tcW w:w="936" w:type="dxa"/>
+          </w:tcPr>
+          <w:p>
+            <w:pPr>
+              <w:jc w:val="center"/>
+              <w:rPr>
+                <w:sz w:val="18"/>
+                <w:szCs w:val="18"/>
+                <w:lang w:val="pl-PL"/>
+              </w:rPr>
+            </w:pPr>
+          </w:p>
+        </w:tc>
+        <w:tc>
+          <w:tcPr>
+            <w:tcW w:w="936" w:type="dxa"/>
+          </w:tcPr>
+          <w:p>
+            <w:pPr>
+              <w:jc w:val="center"/>
+              <w:rPr>
+                <w:sz w:val="18"/>
+                <w:szCs w:val="18"/>
+                <w:lang w:val="pl-PL"/>
+              </w:rPr>
+            </w:pPr>
+          </w:p>
+        </w:tc>
+        <w:tc>
+          <w:tcPr>
+            <w:tcW w:w="936" w:type="dxa"/>
+          </w:tcPr>
+          <w:p>
+            <w:pPr>
+              <w:jc w:val="center"/>
+              <w:rPr>
+                <w:sz w:val="18"/>
+                <w:szCs w:val="18"/>
+                <w:lang w:val="pl-PL"/>
+              </w:rPr>
+            </w:pPr>
+          </w:p>
+        </w:tc>
+        <w:tc>
+          <w:tcPr>
+            <w:tcW w:w="936" w:type="dxa"/>
+          </w:tcPr>
+          <w:p>
+            <w:pPr>
+              <w:jc w:val="center"/>
+              <w:rPr>
+                <w:sz w:val="18"/>
+                <w:szCs w:val="18"/>
+                <w:lang w:val="pl-PL"/>
+              </w:rPr>
+            </w:pPr>
+          </w:p>
+        </w:tc>
+        <w:tc>
+          <w:tcPr>
+            <w:tcW w:w="936" w:type="dxa"/>
+          </w:tcPr>
+          <w:p>
+            <w:pPr>
+              <w:jc w:val="center"/>
+              <w:rPr>
+                <w:sz w:val="18"/>
+                <w:szCs w:val="18"/>
+                <w:lang w:val="pl-PL"/>
+              </w:rPr>
+            </w:pPr>
+          </w:p>
+        </w:tc>
+        <w:tc>
+          <w:tcPr>
+            <w:tcW w:w="221" w:type="dxa"/>
+            <w:shd w:val="clear" w:color="auto" w:fill="FF0000"/>
+          </w:tcPr>
+          <w:p>
+            <w:pPr>
+              <w:jc w:val="center"/>
+              <w:rPr>
+                <w:sz w:val="18"/>
+                <w:szCs w:val="18"/>
+                <w:lang w:val="pl-PL"/>
+              </w:rPr>
+            </w:pPr>
+          </w:p>
+        </w:tc>
+      </w:tr>
+    </w:tbl>
+    <w:p>
+      <w:pPr>
+        <w:rPr>
+          <w:lang w:val="pl-PL"/>
+        </w:rPr>
+      </w:pPr>
+    </w:p>
+    <w:p>
+      <w:pPr>
         <w:pStyle w:val="Heading1"/>
         <w:rPr>
           <w:lang w:val="pl-PL"/>
@@ -14845,7 +16916,7 @@
 </file>
 
 <file path=word/numbering.xml><?xml version="1.0" encoding="utf-8"?>
-<w:numbering xmlns:wpc="http://schemas.microsoft.com/office/word/2010/wordprocessingCanvas" xmlns:cx="http://schemas.microsoft.com/office/drawing/2014/chartex" xmlns:cx1="http://schemas.microsoft.com/office/drawing/2015/9/8/chartex" xmlns:cx2="http://schemas.microsoft.com/office/drawing/2015/10/21/chartex" xmlns:cx3="http://schemas.microsoft.com/office/drawing/2016/5/9/chartex" xmlns:cx4="http://schemas.microsoft.com/office/drawing/2016/5/10/chartex" xmlns:cx5="http://schemas.microsoft.com/office/drawing/2016/5/11/chartex" xmlns:cx6="http://schemas.microsoft.com/office/drawing/2016/5/12/chartex" xmlns:cx7="http://schemas.microsoft.com/office/drawing/2016/5/13/chartex" xmlns:cx8="http://schemas.microsoft.com/office/drawing/2016/5/14/chartex" xmlns:mc="http://schemas.openxmlformats.org/markup-compatibility/2006" xmlns:aink="http://schemas.microsoft.com/office/drawing/2016/ink" xmlns:am3d="http://schemas.microsoft.com/office/drawing/2017/model3d" xmlns:o="urn:schemas-microsoft-com:office:office" xmlns:oel="http://schemas.microsoft.com/office/2019/extlst" xmlns:r="http://schemas.openxmlformats.org/officeDocument/2006/relationships" xmlns:m="http://schemas.openxmlformats.org/officeDocument/2006/math" xmlns:v="urn:schemas-microsoft-com:vml" xmlns:wp14="http://schemas.microsoft.com/office/word/2010/wordprocessingDrawing" xmlns:wp="http://schemas.openxmlformats.org/drawingml/2006/wordprocessingDrawing" xmlns:w10="urn:schemas-microsoft-com:office:word" xmlns:w="http://schemas.openxmlformats.org/wordprocessingml/2006/main" xmlns:w14="http://schemas.microsoft.com/office/word/2010/wordml" xmlns:w15="http://schemas.microsoft.com/office/word/2012/wordml" xmlns:w16cex="http://schemas.microsoft.com/office/word/2018/wordml/cex" xmlns:w16cid="http://schemas.microsoft.com/office/word/2016/wordml/cid" xmlns:w16="http://schemas.microsoft.com/office/word/2018/wordml" xmlns:w16du="http://schemas.microsoft.com/office/word/2023/wordml/word16du" xmlns:w16sdtdh="http://schemas.microsoft.com/office/word/2020/wordml/sdtdatahash" xmlns:w16se="http://schemas.microsoft.com/office/word/2015/wordml/symex" xmlns:wpg="http://schemas.microsoft.com/office/word/2010/wordprocessingGroup" xmlns:wpi="http://schemas.microsoft.com/office/word/2010/wordprocessingInk" xmlns:wne="http://schemas.microsoft.com/office/word/2006/wordml" xmlns:wps="http://schemas.microsoft.com/office/word/2010/wordprocessingShape" mc:Ignorable="w14 w15 w16se w16cid w16 w16cex w16sdtdh w16du wp14">
+<w:numbering xmlns:wpc="http://schemas.microsoft.com/office/word/2010/wordprocessingCanvas" xmlns:cx="http://schemas.microsoft.com/office/drawing/2014/chartex" xmlns:cx1="http://schemas.microsoft.com/office/drawing/2015/9/8/chartex" xmlns:cx2="http://schemas.microsoft.com/office/drawing/2015/10/21/chartex" xmlns:cx3="http://schemas.microsoft.com/office/drawing/2016/5/9/chartex" xmlns:cx4="http://schemas.microsoft.com/office/drawing/2016/5/10/chartex" xmlns:cx5="http://schemas.microsoft.com/office/drawing/2016/5/11/chartex" xmlns:cx6="http://schemas.microsoft.com/office/drawing/2016/5/12/chartex" xmlns:cx7="http://schemas.microsoft.com/office/drawing/2016/5/13/chartex" xmlns:cx8="http://schemas.microsoft.com/office/drawing/2016/5/14/chartex" xmlns:mc="http://schemas.openxmlformats.org/markup-compatibility/2006" xmlns:aink="http://schemas.microsoft.com/office/drawing/2016/ink" xmlns:am3d="http://schemas.microsoft.com/office/drawing/2017/model3d" xmlns:o="urn:schemas-microsoft-com:office:office" xmlns:oel="http://schemas.microsoft.com/office/2019/extlst" xmlns:r="http://schemas.openxmlformats.org/officeDocument/2006/relationships" xmlns:m="http://schemas.openxmlformats.org/officeDocument/2006/math" xmlns:v="urn:schemas-microsoft-com:vml" xmlns:wp14="http://schemas.microsoft.com/office/word/2010/wordprocessingDrawing" xmlns:wp="http://schemas.openxmlformats.org/drawingml/2006/wordprocessingDrawing" xmlns:w10="urn:schemas-microsoft-com:office:word" xmlns:w="http://schemas.openxmlformats.org/wordprocessingml/2006/main" xmlns:w14="http://schemas.microsoft.com/office/word/2010/wordml" xmlns:w15="http://schemas.microsoft.com/office/word/2012/wordml" xmlns:w16cex="http://schemas.microsoft.com/office/word/2018/wordml/cex" xmlns:w16cid="http://schemas.microsoft.com/office/word/2016/wordml/cid" xmlns:w16="http://schemas.microsoft.com/office/word/2018/wordml" xmlns:w16sdtdh="http://schemas.microsoft.com/office/word/2020/wordml/sdtdatahash" xmlns:w16se="http://schemas.microsoft.com/office/word/2015/wordml/symex" xmlns:wpg="http://schemas.microsoft.com/office/word/2010/wordprocessingGroup" xmlns:wpi="http://schemas.microsoft.com/office/word/2010/wordprocessingInk" xmlns:wne="http://schemas.microsoft.com/office/word/2006/wordml" xmlns:wps="http://schemas.microsoft.com/office/word/2010/wordprocessingShape" mc:Ignorable="w14 w15 w16se w16cid w16 w16cex w16sdtdh wp14">
   <w:abstractNum w:abstractNumId="0" w15:restartNumberingAfterBreak="0">
     <w:nsid w:val="DB3182C0"/>
     <w:multiLevelType w:val="hybridMultilevel"/>
@@ -20128,7 +22199,7 @@
 </file>
 
 <file path=word/styles.xml><?xml version="1.0" encoding="utf-8"?>
-<w:styles xmlns:mc="http://schemas.openxmlformats.org/markup-compatibility/2006" xmlns:r="http://schemas.openxmlformats.org/officeDocument/2006/relationships" xmlns:w="http://schemas.openxmlformats.org/wordprocessingml/2006/main" xmlns:w14="http://schemas.microsoft.com/office/word/2010/wordml" xmlns:w15="http://schemas.microsoft.com/office/word/2012/wordml" xmlns:w16cex="http://schemas.microsoft.com/office/word/2018/wordml/cex" xmlns:w16cid="http://schemas.microsoft.com/office/word/2016/wordml/cid" xmlns:w16="http://schemas.microsoft.com/office/word/2018/wordml" xmlns:w16du="http://schemas.microsoft.com/office/word/2023/wordml/word16du" xmlns:w16sdtdh="http://schemas.microsoft.com/office/word/2020/wordml/sdtdatahash" xmlns:w16se="http://schemas.microsoft.com/office/word/2015/wordml/symex" mc:Ignorable="w14 w15 w16se w16cid w16 w16cex w16sdtdh w16du">
+<w:styles xmlns:mc="http://schemas.openxmlformats.org/markup-compatibility/2006" xmlns:r="http://schemas.openxmlformats.org/officeDocument/2006/relationships" xmlns:w="http://schemas.openxmlformats.org/wordprocessingml/2006/main" xmlns:w14="http://schemas.microsoft.com/office/word/2010/wordml" xmlns:w15="http://schemas.microsoft.com/office/word/2012/wordml" xmlns:w16cex="http://schemas.microsoft.com/office/word/2018/wordml/cex" xmlns:w16cid="http://schemas.microsoft.com/office/word/2016/wordml/cid" xmlns:w16="http://schemas.microsoft.com/office/word/2018/wordml" xmlns:w16sdtdh="http://schemas.microsoft.com/office/word/2020/wordml/sdtdatahash" xmlns:w16se="http://schemas.microsoft.com/office/word/2015/wordml/symex" mc:Ignorable="w14 w15 w16se w16cid w16 w16cex w16sdtdh">
   <w:docDefaults>
     <w:rPrDefault>
       <w:rPr>
@@ -21528,6 +23599,12 @@
 </file>
 
 <file path=customXml/item1.xml><?xml version="1.0" encoding="utf-8"?>
+<p:properties xmlns:p="http://schemas.microsoft.com/office/2006/metadata/properties" xmlns:xsi="http://www.w3.org/2001/XMLSchema-instance" xmlns:pc="http://schemas.microsoft.com/office/infopath/2007/PartnerControls">
+  <documentManagement/>
+</p:properties>
+</file>
+
+<file path=customXml/item2.xml><?xml version="1.0" encoding="utf-8"?>
 <ct:contentTypeSchema xmlns:ct="http://schemas.microsoft.com/office/2006/metadata/contentType" xmlns:ma="http://schemas.microsoft.com/office/2006/metadata/properties/metaAttributes" ct:_="" ma:_="" ma:contentTypeName="Dokument" ma:contentTypeID="0x010100431E946BF900C34C98E56FF87FBE175D" ma:contentTypeVersion="4" ma:contentTypeDescription="Utwórz nowy dokument." ma:contentTypeScope="" ma:versionID="fa19f07bee6510901680a7488bd937bf">
   <xsd:schema xmlns:xsd="http://www.w3.org/2001/XMLSchema" xmlns:xs="http://www.w3.org/2001/XMLSchema" xmlns:p="http://schemas.microsoft.com/office/2006/metadata/properties" xmlns:ns2="aa20531f-30fb-44d6-a5e7-de2ed259c0d9" targetNamespace="http://schemas.microsoft.com/office/2006/metadata/properties" ma:root="true" ma:fieldsID="fd234b059c4b4761fc0e7acbf951f503" ns2:_="">
     <xsd:import namespace="aa20531f-30fb-44d6-a5e7-de2ed259c0d9"/>
@@ -21671,13 +23748,11 @@
 </ct:contentTypeSchema>
 </file>
 
-<file path=customXml/item2.xml><?xml version="1.0" encoding="utf-8"?>
-<p:properties xmlns:p="http://schemas.microsoft.com/office/2006/metadata/properties" xmlns:xsi="http://www.w3.org/2001/XMLSchema-instance" xmlns:pc="http://schemas.microsoft.com/office/infopath/2007/PartnerControls">
-  <documentManagement/>
-</p:properties>
+<file path=customXml/item3.xml><?xml version="1.0" encoding="utf-8"?>
+<b:Sources xmlns:b="http://schemas.openxmlformats.org/officeDocument/2006/bibliography" xmlns="http://schemas.openxmlformats.org/officeDocument/2006/bibliography" SelectedStyle="\APA.XSL" StyleName="APA"/>
 </file>
 
-<file path=customXml/item3.xml><?xml version="1.0" encoding="utf-8"?>
+<file path=customXml/item4.xml><?xml version="1.0" encoding="utf-8"?>
 <?mso-contentType ?>
 <FormTemplates xmlns="http://schemas.microsoft.com/sharepoint/v3/contenttype/forms">
   <Display>DocumentLibraryForm</Display>
@@ -21686,11 +23761,16 @@
 </FormTemplates>
 </file>
 
-<file path=customXml/item4.xml><?xml version="1.0" encoding="utf-8"?>
-<b:Sources xmlns:b="http://schemas.openxmlformats.org/officeDocument/2006/bibliography" xmlns="http://schemas.openxmlformats.org/officeDocument/2006/bibliography" SelectedStyle="\APA.XSL" StyleName="APA"/>
+<file path=customXml/itemProps1.xml><?xml version="1.0" encoding="utf-8"?>
+<ds:datastoreItem xmlns:ds="http://schemas.openxmlformats.org/officeDocument/2006/customXml" ds:itemID="{BDE9113E-3644-4BDF-AA5F-085D995F93E8}">
+  <ds:schemaRefs>
+    <ds:schemaRef ds:uri="http://schemas.microsoft.com/office/2006/metadata/properties"/>
+    <ds:schemaRef ds:uri="http://schemas.microsoft.com/office/infopath/2007/PartnerControls"/>
+  </ds:schemaRefs>
+</ds:datastoreItem>
 </file>
 
-<file path=customXml/itemProps1.xml><?xml version="1.0" encoding="utf-8"?>
+<file path=customXml/itemProps2.xml><?xml version="1.0" encoding="utf-8"?>
 <ds:datastoreItem xmlns:ds="http://schemas.openxmlformats.org/officeDocument/2006/customXml" ds:itemID="{F0F9AA99-2E03-40E4-B58F-C0CE978AC50A}">
   <ds:schemaRefs>
     <ds:schemaRef ds:uri="http://schemas.microsoft.com/office/2006/metadata/contentType"/>
@@ -21708,34 +23788,18 @@
 </ds:datastoreItem>
 </file>
 
-<file path=customXml/itemProps2.xml><?xml version="1.0" encoding="utf-8"?>
-<ds:datastoreItem xmlns:ds="http://schemas.openxmlformats.org/officeDocument/2006/customXml" ds:itemID="{BDE9113E-3644-4BDF-AA5F-085D995F93E8}">
+<file path=customXml/itemProps3.xml><?xml version="1.0" encoding="utf-8"?>
+<ds:datastoreItem xmlns:ds="http://schemas.openxmlformats.org/officeDocument/2006/customXml" ds:itemID="{B9B279B1-ED6A-4361-AB2B-10A0B44E2C20}">
   <ds:schemaRefs>
-    <ds:schemaRef ds:uri="http://purl.org/dc/dcmitype/"/>
-    <ds:schemaRef ds:uri="http://schemas.microsoft.com/office/2006/documentManagement/types"/>
-    <ds:schemaRef ds:uri="aa20531f-30fb-44d6-a5e7-de2ed259c0d9"/>
-    <ds:schemaRef ds:uri="http://purl.org/dc/elements/1.1/"/>
-    <ds:schemaRef ds:uri="http://purl.org/dc/terms/"/>
-    <ds:schemaRef ds:uri="http://schemas.microsoft.com/office/infopath/2007/PartnerControls"/>
-    <ds:schemaRef ds:uri="http://schemas.openxmlformats.org/package/2006/metadata/core-properties"/>
-    <ds:schemaRef ds:uri="http://schemas.microsoft.com/office/2006/metadata/properties"/>
-    <ds:schemaRef ds:uri="http://www.w3.org/XML/1998/namespace"/>
+    <ds:schemaRef ds:uri="http://schemas.openxmlformats.org/officeDocument/2006/bibliography"/>
   </ds:schemaRefs>
 </ds:datastoreItem>
 </file>
 
-<file path=customXml/itemProps3.xml><?xml version="1.0" encoding="utf-8"?>
+<file path=customXml/itemProps4.xml><?xml version="1.0" encoding="utf-8"?>
 <ds:datastoreItem xmlns:ds="http://schemas.openxmlformats.org/officeDocument/2006/customXml" ds:itemID="{9F34F132-AE60-45F5-A252-A5E2C468DA72}">
   <ds:schemaRefs>
     <ds:schemaRef ds:uri="http://schemas.microsoft.com/sharepoint/v3/contenttype/forms"/>
   </ds:schemaRefs>
 </ds:datastoreItem>
-</file>
-
-<file path=customXml/itemProps4.xml><?xml version="1.0" encoding="utf-8"?>
-<ds:datastoreItem xmlns:ds="http://schemas.openxmlformats.org/officeDocument/2006/customXml" ds:itemID="{B9B279B1-ED6A-4361-AB2B-10A0B44E2C20}">
-  <ds:schemaRefs>
-    <ds:schemaRef ds:uri="http://schemas.openxmlformats.org/officeDocument/2006/bibliography"/>
-  </ds:schemaRefs>
-</ds:datastoreItem>
 </file>
--- a/Szablon.docx
+++ b/Szablon.docx
@@ -16847,7 +16847,21 @@
         <w:rPr>
           <w:lang w:val="pl-PL"/>
         </w:rPr>
-        <w:t>tabela (kolumny to osoby, wiersze to działania) pokazująca, kto ile czasu poświęcił na projekt oraz procentowy udział każdej osoby w danym zadaniu</w:t>
+        <w:t xml:space="preserve">tabela (kolumny to osoby, wiersze to działania) pokazująca, </w:t>
+      </w:r>
+      <w:proofErr w:type="gramStart"/>
+      <w:r>
+        <w:rPr>
+          <w:lang w:val="pl-PL"/>
+        </w:rPr>
+        <w:t>kto</w:t>
+      </w:r>
+      <w:proofErr w:type="gramEnd"/>
+      <w:r>
+        <w:rPr>
+          <w:lang w:val="pl-PL"/>
+        </w:rPr>
+        <w:t xml:space="preserve"> ile czasu poświęcił na projekt oraz procentowy udział każdej osoby w danym zadaniu</w:t>
       </w:r>
       <w:r>
         <w:rPr>
@@ -16867,6 +16881,867 @@
         </w:rPr>
         <w:t xml:space="preserve"> udział każdej osoby w skali całego projektu</w:t>
       </w:r>
+    </w:p>
+    <w:p>
+      <w:pPr>
+        <w:rPr>
+          <w:lang w:val="pl-PL"/>
+        </w:rPr>
+      </w:pPr>
+    </w:p>
+    <w:tbl>
+      <w:tblPr>
+        <w:tblStyle w:val="TableGrid"/>
+        <w:tblW w:w="0" w:type="auto"/>
+        <w:tblLook w:val="04A0" w:firstRow="1" w:lastRow="0" w:firstColumn="1" w:lastColumn="0" w:noHBand="0" w:noVBand="1"/>
+      </w:tblPr>
+      <w:tblGrid>
+        <w:gridCol w:w="1763"/>
+        <w:gridCol w:w="2527"/>
+        <w:gridCol w:w="2371"/>
+        <w:gridCol w:w="1969"/>
+      </w:tblGrid>
+      <w:tr>
+        <w:trPr>
+          <w:trHeight w:val="884"/>
+        </w:trPr>
+        <w:tc>
+          <w:tcPr>
+            <w:tcW w:w="1740" w:type="dxa"/>
+            <w:shd w:val="clear" w:color="auto" w:fill="auto"/>
+          </w:tcPr>
+          <w:p>
+            <w:pPr>
+              <w:jc w:val="center"/>
+              <w:rPr>
+                <w:lang w:val="pl-PL"/>
+              </w:rPr>
+            </w:pPr>
+          </w:p>
+        </w:tc>
+        <w:tc>
+          <w:tcPr>
+            <w:tcW w:w="2534" w:type="dxa"/>
+            <w:shd w:val="clear" w:color="auto" w:fill="D9D9D9" w:themeFill="background1" w:themeFillShade="D9"/>
+          </w:tcPr>
+          <w:p>
+            <w:pPr>
+              <w:jc w:val="center"/>
+              <w:rPr>
+                <w:b/>
+                <w:bCs/>
+                <w:lang w:val="pl-PL"/>
+              </w:rPr>
+            </w:pPr>
+          </w:p>
+          <w:p>
+            <w:pPr>
+              <w:jc w:val="center"/>
+              <w:rPr>
+                <w:b/>
+                <w:bCs/>
+                <w:lang w:val="pl-PL"/>
+              </w:rPr>
+            </w:pPr>
+            <w:r>
+              <w:rPr>
+                <w:b/>
+                <w:bCs/>
+                <w:lang w:val="pl-PL"/>
+              </w:rPr>
+              <w:t>Przemysław Niemiec</w:t>
+            </w:r>
+          </w:p>
+        </w:tc>
+        <w:tc>
+          <w:tcPr>
+            <w:tcW w:w="2379" w:type="dxa"/>
+            <w:shd w:val="clear" w:color="auto" w:fill="D9D9D9" w:themeFill="background1" w:themeFillShade="D9"/>
+          </w:tcPr>
+          <w:p>
+            <w:pPr>
+              <w:jc w:val="center"/>
+              <w:rPr>
+                <w:b/>
+                <w:bCs/>
+                <w:lang w:val="pl-PL"/>
+              </w:rPr>
+            </w:pPr>
+          </w:p>
+          <w:p>
+            <w:pPr>
+              <w:jc w:val="center"/>
+              <w:rPr>
+                <w:b/>
+                <w:bCs/>
+                <w:lang w:val="pl-PL"/>
+              </w:rPr>
+            </w:pPr>
+            <w:r>
+              <w:rPr>
+                <w:b/>
+                <w:bCs/>
+                <w:lang w:val="pl-PL"/>
+              </w:rPr>
+              <w:t>Patryk Surmacz</w:t>
+            </w:r>
+          </w:p>
+        </w:tc>
+        <w:tc>
+          <w:tcPr>
+            <w:tcW w:w="1977" w:type="dxa"/>
+            <w:shd w:val="clear" w:color="auto" w:fill="D9D9D9" w:themeFill="background1" w:themeFillShade="D9"/>
+          </w:tcPr>
+          <w:p>
+            <w:pPr>
+              <w:jc w:val="center"/>
+              <w:rPr>
+                <w:b/>
+                <w:bCs/>
+                <w:lang w:val="pl-PL"/>
+              </w:rPr>
+            </w:pPr>
+          </w:p>
+          <w:p>
+            <w:pPr>
+              <w:jc w:val="center"/>
+              <w:rPr>
+                <w:b/>
+                <w:bCs/>
+                <w:lang w:val="pl-PL"/>
+              </w:rPr>
+            </w:pPr>
+            <w:r>
+              <w:rPr>
+                <w:b/>
+                <w:bCs/>
+                <w:lang w:val="pl-PL"/>
+              </w:rPr>
+              <w:t>Czas %</w:t>
+            </w:r>
+          </w:p>
+        </w:tc>
+      </w:tr>
+      <w:tr>
+        <w:tc>
+          <w:tcPr>
+            <w:tcW w:w="1740" w:type="dxa"/>
+          </w:tcPr>
+          <w:p>
+            <w:pPr>
+              <w:jc w:val="center"/>
+              <w:rPr>
+                <w:lang w:val="pl-PL"/>
+              </w:rPr>
+            </w:pPr>
+            <w:r>
+              <w:rPr>
+                <w:lang w:val="pl-PL"/>
+              </w:rPr>
+              <w:t>Dokumentacja punkt 5</w:t>
+            </w:r>
+          </w:p>
+        </w:tc>
+        <w:tc>
+          <w:tcPr>
+            <w:tcW w:w="2534" w:type="dxa"/>
+          </w:tcPr>
+          <w:p>
+            <w:pPr>
+              <w:jc w:val="center"/>
+              <w:rPr>
+                <w:lang w:val="pl-PL"/>
+              </w:rPr>
+            </w:pPr>
+            <w:r>
+              <w:rPr>
+                <w:lang w:val="pl-PL"/>
+              </w:rPr>
+              <w:t>80%</w:t>
+            </w:r>
+          </w:p>
+        </w:tc>
+        <w:tc>
+          <w:tcPr>
+            <w:tcW w:w="2379" w:type="dxa"/>
+          </w:tcPr>
+          <w:p>
+            <w:pPr>
+              <w:jc w:val="center"/>
+              <w:rPr>
+                <w:lang w:val="pl-PL"/>
+              </w:rPr>
+            </w:pPr>
+            <w:r>
+              <w:rPr>
+                <w:lang w:val="pl-PL"/>
+              </w:rPr>
+              <w:t>20%</w:t>
+            </w:r>
+          </w:p>
+        </w:tc>
+        <w:tc>
+          <w:tcPr>
+            <w:tcW w:w="1977" w:type="dxa"/>
+          </w:tcPr>
+          <w:p>
+            <w:pPr>
+              <w:jc w:val="center"/>
+              <w:rPr>
+                <w:lang w:val="pl-PL"/>
+              </w:rPr>
+            </w:pPr>
+            <w:r>
+              <w:rPr>
+                <w:lang w:val="pl-PL"/>
+              </w:rPr>
+              <w:t>9</w:t>
+            </w:r>
+          </w:p>
+        </w:tc>
+      </w:tr>
+      <w:tr>
+        <w:tc>
+          <w:tcPr>
+            <w:tcW w:w="1740" w:type="dxa"/>
+          </w:tcPr>
+          <w:p>
+            <w:pPr>
+              <w:jc w:val="center"/>
+              <w:rPr>
+                <w:lang w:val="pl-PL"/>
+              </w:rPr>
+            </w:pPr>
+            <w:r>
+              <w:rPr>
+                <w:lang w:val="pl-PL"/>
+              </w:rPr>
+              <w:t>Dokumentacja punkt 6</w:t>
+            </w:r>
+          </w:p>
+        </w:tc>
+        <w:tc>
+          <w:tcPr>
+            <w:tcW w:w="2534" w:type="dxa"/>
+          </w:tcPr>
+          <w:p>
+            <w:pPr>
+              <w:jc w:val="center"/>
+              <w:rPr>
+                <w:lang w:val="pl-PL"/>
+              </w:rPr>
+            </w:pPr>
+            <w:r>
+              <w:rPr>
+                <w:lang w:val="pl-PL"/>
+              </w:rPr>
+              <w:t>100%</w:t>
+            </w:r>
+          </w:p>
+        </w:tc>
+        <w:tc>
+          <w:tcPr>
+            <w:tcW w:w="2379" w:type="dxa"/>
+          </w:tcPr>
+          <w:p>
+            <w:pPr>
+              <w:jc w:val="center"/>
+              <w:rPr>
+                <w:lang w:val="pl-PL"/>
+              </w:rPr>
+            </w:pPr>
+            <w:r>
+              <w:rPr>
+                <w:lang w:val="pl-PL"/>
+              </w:rPr>
+              <w:t>0%</w:t>
+            </w:r>
+          </w:p>
+        </w:tc>
+        <w:tc>
+          <w:tcPr>
+            <w:tcW w:w="1977" w:type="dxa"/>
+          </w:tcPr>
+          <w:p>
+            <w:pPr>
+              <w:jc w:val="center"/>
+              <w:rPr>
+                <w:lang w:val="pl-PL"/>
+              </w:rPr>
+            </w:pPr>
+            <w:r>
+              <w:rPr>
+                <w:lang w:val="pl-PL"/>
+              </w:rPr>
+              <w:t>4</w:t>
+            </w:r>
+          </w:p>
+        </w:tc>
+      </w:tr>
+      <w:tr>
+        <w:tc>
+          <w:tcPr>
+            <w:tcW w:w="1740" w:type="dxa"/>
+          </w:tcPr>
+          <w:p>
+            <w:pPr>
+              <w:jc w:val="center"/>
+              <w:rPr>
+                <w:lang w:val="pl-PL"/>
+              </w:rPr>
+            </w:pPr>
+            <w:r>
+              <w:rPr>
+                <w:lang w:val="pl-PL"/>
+              </w:rPr>
+              <w:t>Dokumentacja punkt 8</w:t>
+            </w:r>
+          </w:p>
+        </w:tc>
+        <w:tc>
+          <w:tcPr>
+            <w:tcW w:w="2534" w:type="dxa"/>
+          </w:tcPr>
+          <w:p>
+            <w:pPr>
+              <w:jc w:val="center"/>
+              <w:rPr>
+                <w:lang w:val="pl-PL"/>
+              </w:rPr>
+            </w:pPr>
+            <w:r>
+              <w:rPr>
+                <w:lang w:val="pl-PL"/>
+              </w:rPr>
+              <w:t>100%</w:t>
+            </w:r>
+          </w:p>
+        </w:tc>
+        <w:tc>
+          <w:tcPr>
+            <w:tcW w:w="2379" w:type="dxa"/>
+          </w:tcPr>
+          <w:p>
+            <w:pPr>
+              <w:jc w:val="center"/>
+              <w:rPr>
+                <w:lang w:val="pl-PL"/>
+              </w:rPr>
+            </w:pPr>
+            <w:r>
+              <w:rPr>
+                <w:lang w:val="pl-PL"/>
+              </w:rPr>
+              <w:t>0%</w:t>
+            </w:r>
+          </w:p>
+        </w:tc>
+        <w:tc>
+          <w:tcPr>
+            <w:tcW w:w="1977" w:type="dxa"/>
+          </w:tcPr>
+          <w:p>
+            <w:pPr>
+              <w:jc w:val="center"/>
+              <w:rPr>
+                <w:lang w:val="pl-PL"/>
+              </w:rPr>
+            </w:pPr>
+            <w:r>
+              <w:rPr>
+                <w:lang w:val="pl-PL"/>
+              </w:rPr>
+              <w:t>6</w:t>
+            </w:r>
+          </w:p>
+        </w:tc>
+      </w:tr>
+      <w:tr>
+        <w:tc>
+          <w:tcPr>
+            <w:tcW w:w="1740" w:type="dxa"/>
+          </w:tcPr>
+          <w:p>
+            <w:pPr>
+              <w:jc w:val="center"/>
+              <w:rPr>
+                <w:lang w:val="pl-PL"/>
+              </w:rPr>
+            </w:pPr>
+            <w:r>
+              <w:rPr>
+                <w:lang w:val="pl-PL"/>
+              </w:rPr>
+              <w:t xml:space="preserve">Dokumentacja punkt </w:t>
+            </w:r>
+            <w:r>
+              <w:rPr>
+                <w:lang w:val="pl-PL"/>
+              </w:rPr>
+              <w:t>9</w:t>
+            </w:r>
+          </w:p>
+        </w:tc>
+        <w:tc>
+          <w:tcPr>
+            <w:tcW w:w="2534" w:type="dxa"/>
+          </w:tcPr>
+          <w:p>
+            <w:pPr>
+              <w:jc w:val="center"/>
+              <w:rPr>
+                <w:lang w:val="pl-PL"/>
+              </w:rPr>
+            </w:pPr>
+            <w:r>
+              <w:rPr>
+                <w:lang w:val="pl-PL"/>
+              </w:rPr>
+              <w:t>1</w:t>
+            </w:r>
+            <w:r>
+              <w:rPr>
+                <w:lang w:val="pl-PL"/>
+              </w:rPr>
+              <w:t>0%</w:t>
+            </w:r>
+          </w:p>
+        </w:tc>
+        <w:tc>
+          <w:tcPr>
+            <w:tcW w:w="2379" w:type="dxa"/>
+          </w:tcPr>
+          <w:p>
+            <w:pPr>
+              <w:jc w:val="center"/>
+              <w:rPr>
+                <w:lang w:val="pl-PL"/>
+              </w:rPr>
+            </w:pPr>
+            <w:r>
+              <w:rPr>
+                <w:lang w:val="pl-PL"/>
+              </w:rPr>
+              <w:t>9</w:t>
+            </w:r>
+            <w:r>
+              <w:rPr>
+                <w:lang w:val="pl-PL"/>
+              </w:rPr>
+              <w:t>0%</w:t>
+            </w:r>
+          </w:p>
+        </w:tc>
+        <w:tc>
+          <w:tcPr>
+            <w:tcW w:w="1977" w:type="dxa"/>
+          </w:tcPr>
+          <w:p>
+            <w:pPr>
+              <w:jc w:val="center"/>
+              <w:rPr>
+                <w:lang w:val="pl-PL"/>
+              </w:rPr>
+            </w:pPr>
+            <w:r>
+              <w:rPr>
+                <w:lang w:val="pl-PL"/>
+              </w:rPr>
+              <w:t>8</w:t>
+            </w:r>
+          </w:p>
+        </w:tc>
+      </w:tr>
+      <w:tr>
+        <w:tc>
+          <w:tcPr>
+            <w:tcW w:w="1740" w:type="dxa"/>
+          </w:tcPr>
+          <w:p>
+            <w:pPr>
+              <w:jc w:val="center"/>
+              <w:rPr>
+                <w:lang w:val="pl-PL"/>
+              </w:rPr>
+            </w:pPr>
+            <w:r>
+              <w:rPr>
+                <w:lang w:val="pl-PL"/>
+              </w:rPr>
+              <w:t xml:space="preserve">Dokumentacja punkt </w:t>
+            </w:r>
+            <w:r>
+              <w:rPr>
+                <w:lang w:val="pl-PL"/>
+              </w:rPr>
+              <w:t>11</w:t>
+            </w:r>
+          </w:p>
+        </w:tc>
+        <w:tc>
+          <w:tcPr>
+            <w:tcW w:w="2534" w:type="dxa"/>
+          </w:tcPr>
+          <w:p>
+            <w:pPr>
+              <w:jc w:val="center"/>
+              <w:rPr>
+                <w:lang w:val="pl-PL"/>
+              </w:rPr>
+            </w:pPr>
+            <w:r>
+              <w:rPr>
+                <w:lang w:val="pl-PL"/>
+              </w:rPr>
+              <w:t>0%</w:t>
+            </w:r>
+          </w:p>
+        </w:tc>
+        <w:tc>
+          <w:tcPr>
+            <w:tcW w:w="2379" w:type="dxa"/>
+          </w:tcPr>
+          <w:p>
+            <w:pPr>
+              <w:jc w:val="center"/>
+              <w:rPr>
+                <w:lang w:val="pl-PL"/>
+              </w:rPr>
+            </w:pPr>
+            <w:r>
+              <w:rPr>
+                <w:lang w:val="pl-PL"/>
+              </w:rPr>
+              <w:t>10</w:t>
+            </w:r>
+            <w:r>
+              <w:rPr>
+                <w:lang w:val="pl-PL"/>
+              </w:rPr>
+              <w:t>0%</w:t>
+            </w:r>
+          </w:p>
+        </w:tc>
+        <w:tc>
+          <w:tcPr>
+            <w:tcW w:w="1977" w:type="dxa"/>
+          </w:tcPr>
+          <w:p>
+            <w:pPr>
+              <w:jc w:val="center"/>
+              <w:rPr>
+                <w:lang w:val="pl-PL"/>
+              </w:rPr>
+            </w:pPr>
+            <w:r>
+              <w:rPr>
+                <w:lang w:val="pl-PL"/>
+              </w:rPr>
+              <w:t>3</w:t>
+            </w:r>
+          </w:p>
+        </w:tc>
+      </w:tr>
+      <w:tr>
+        <w:tc>
+          <w:tcPr>
+            <w:tcW w:w="1740" w:type="dxa"/>
+          </w:tcPr>
+          <w:p>
+            <w:pPr>
+              <w:jc w:val="center"/>
+              <w:rPr>
+                <w:lang w:val="pl-PL"/>
+              </w:rPr>
+            </w:pPr>
+            <w:proofErr w:type="spellStart"/>
+            <w:r>
+              <w:rPr>
+                <w:lang w:val="pl-PL"/>
+              </w:rPr>
+              <w:t>Backend</w:t>
+            </w:r>
+            <w:proofErr w:type="spellEnd"/>
+          </w:p>
+        </w:tc>
+        <w:tc>
+          <w:tcPr>
+            <w:tcW w:w="2534" w:type="dxa"/>
+          </w:tcPr>
+          <w:p>
+            <w:pPr>
+              <w:jc w:val="center"/>
+              <w:rPr>
+                <w:lang w:val="pl-PL"/>
+              </w:rPr>
+            </w:pPr>
+            <w:r>
+              <w:rPr>
+                <w:lang w:val="pl-PL"/>
+              </w:rPr>
+              <w:t>100%</w:t>
+            </w:r>
+          </w:p>
+        </w:tc>
+        <w:tc>
+          <w:tcPr>
+            <w:tcW w:w="2379" w:type="dxa"/>
+          </w:tcPr>
+          <w:p>
+            <w:pPr>
+              <w:jc w:val="center"/>
+              <w:rPr>
+                <w:lang w:val="pl-PL"/>
+              </w:rPr>
+            </w:pPr>
+            <w:r>
+              <w:rPr>
+                <w:lang w:val="pl-PL"/>
+              </w:rPr>
+              <w:t>0%</w:t>
+            </w:r>
+          </w:p>
+        </w:tc>
+        <w:tc>
+          <w:tcPr>
+            <w:tcW w:w="1977" w:type="dxa"/>
+          </w:tcPr>
+          <w:p>
+            <w:pPr>
+              <w:jc w:val="center"/>
+              <w:rPr>
+                <w:lang w:val="pl-PL"/>
+              </w:rPr>
+            </w:pPr>
+            <w:r>
+              <w:rPr>
+                <w:lang w:val="pl-PL"/>
+              </w:rPr>
+              <w:t>35</w:t>
+            </w:r>
+          </w:p>
+        </w:tc>
+      </w:tr>
+      <w:tr>
+        <w:tc>
+          <w:tcPr>
+            <w:tcW w:w="1740" w:type="dxa"/>
+          </w:tcPr>
+          <w:p>
+            <w:pPr>
+              <w:jc w:val="center"/>
+              <w:rPr>
+                <w:lang w:val="pl-PL"/>
+              </w:rPr>
+            </w:pPr>
+            <w:proofErr w:type="spellStart"/>
+            <w:r>
+              <w:rPr>
+                <w:lang w:val="pl-PL"/>
+              </w:rPr>
+              <w:t>Frontend</w:t>
+            </w:r>
+            <w:proofErr w:type="spellEnd"/>
+          </w:p>
+        </w:tc>
+        <w:tc>
+          <w:tcPr>
+            <w:tcW w:w="2534" w:type="dxa"/>
+          </w:tcPr>
+          <w:p>
+            <w:pPr>
+              <w:jc w:val="center"/>
+              <w:rPr>
+                <w:lang w:val="pl-PL"/>
+              </w:rPr>
+            </w:pPr>
+            <w:r>
+              <w:rPr>
+                <w:lang w:val="pl-PL"/>
+              </w:rPr>
+              <w:t>0%</w:t>
+            </w:r>
+          </w:p>
+        </w:tc>
+        <w:tc>
+          <w:tcPr>
+            <w:tcW w:w="2379" w:type="dxa"/>
+          </w:tcPr>
+          <w:p>
+            <w:pPr>
+              <w:jc w:val="center"/>
+              <w:rPr>
+                <w:lang w:val="pl-PL"/>
+              </w:rPr>
+            </w:pPr>
+            <w:r>
+              <w:rPr>
+                <w:lang w:val="pl-PL"/>
+              </w:rPr>
+              <w:t>100%</w:t>
+            </w:r>
+          </w:p>
+        </w:tc>
+        <w:tc>
+          <w:tcPr>
+            <w:tcW w:w="1977" w:type="dxa"/>
+          </w:tcPr>
+          <w:p>
+            <w:pPr>
+              <w:jc w:val="center"/>
+              <w:rPr>
+                <w:lang w:val="pl-PL"/>
+              </w:rPr>
+            </w:pPr>
+            <w:r>
+              <w:rPr>
+                <w:lang w:val="pl-PL"/>
+              </w:rPr>
+              <w:t>35</w:t>
+            </w:r>
+          </w:p>
+        </w:tc>
+      </w:tr>
+      <w:tr>
+        <w:trPr>
+          <w:trHeight w:val="860"/>
+        </w:trPr>
+        <w:tc>
+          <w:tcPr>
+            <w:tcW w:w="1740" w:type="dxa"/>
+            <w:shd w:val="clear" w:color="auto" w:fill="8DB3E2" w:themeFill="text2" w:themeFillTint="66"/>
+          </w:tcPr>
+          <w:p>
+            <w:pPr>
+              <w:jc w:val="center"/>
+              <w:rPr>
+                <w:b/>
+                <w:bCs/>
+                <w:lang w:val="pl-PL"/>
+              </w:rPr>
+            </w:pPr>
+          </w:p>
+          <w:p>
+            <w:pPr>
+              <w:jc w:val="center"/>
+              <w:rPr>
+                <w:b/>
+                <w:bCs/>
+                <w:lang w:val="pl-PL"/>
+              </w:rPr>
+            </w:pPr>
+            <w:r>
+              <w:rPr>
+                <w:b/>
+                <w:bCs/>
+                <w:lang w:val="pl-PL"/>
+              </w:rPr>
+              <w:t>Podsumowanie</w:t>
+            </w:r>
+          </w:p>
+        </w:tc>
+        <w:tc>
+          <w:tcPr>
+            <w:tcW w:w="2534" w:type="dxa"/>
+            <w:shd w:val="clear" w:color="auto" w:fill="8DB3E2" w:themeFill="text2" w:themeFillTint="66"/>
+          </w:tcPr>
+          <w:p>
+            <w:pPr>
+              <w:jc w:val="center"/>
+              <w:rPr>
+                <w:b/>
+                <w:bCs/>
+                <w:lang w:val="pl-PL"/>
+              </w:rPr>
+            </w:pPr>
+          </w:p>
+          <w:p>
+            <w:pPr>
+              <w:jc w:val="center"/>
+              <w:rPr>
+                <w:b/>
+                <w:bCs/>
+                <w:lang w:val="pl-PL"/>
+              </w:rPr>
+            </w:pPr>
+            <w:r>
+              <w:rPr>
+                <w:b/>
+                <w:bCs/>
+                <w:lang w:val="pl-PL"/>
+              </w:rPr>
+              <w:t>53%</w:t>
+            </w:r>
+          </w:p>
+        </w:tc>
+        <w:tc>
+          <w:tcPr>
+            <w:tcW w:w="2379" w:type="dxa"/>
+            <w:shd w:val="clear" w:color="auto" w:fill="8DB3E2" w:themeFill="text2" w:themeFillTint="66"/>
+          </w:tcPr>
+          <w:p>
+            <w:pPr>
+              <w:jc w:val="center"/>
+              <w:rPr>
+                <w:b/>
+                <w:bCs/>
+                <w:lang w:val="pl-PL"/>
+              </w:rPr>
+            </w:pPr>
+          </w:p>
+          <w:p>
+            <w:pPr>
+              <w:jc w:val="center"/>
+              <w:rPr>
+                <w:b/>
+                <w:bCs/>
+                <w:lang w:val="pl-PL"/>
+              </w:rPr>
+            </w:pPr>
+            <w:r>
+              <w:rPr>
+                <w:b/>
+                <w:bCs/>
+                <w:lang w:val="pl-PL"/>
+              </w:rPr>
+              <w:t>47%</w:t>
+            </w:r>
+          </w:p>
+        </w:tc>
+        <w:tc>
+          <w:tcPr>
+            <w:tcW w:w="1977" w:type="dxa"/>
+            <w:shd w:val="clear" w:color="auto" w:fill="auto"/>
+          </w:tcPr>
+          <w:p>
+            <w:pPr>
+              <w:jc w:val="center"/>
+              <w:rPr>
+                <w:b/>
+                <w:bCs/>
+                <w:lang w:val="pl-PL"/>
+              </w:rPr>
+            </w:pPr>
+          </w:p>
+          <w:p>
+            <w:pPr>
+              <w:jc w:val="center"/>
+              <w:rPr>
+                <w:b/>
+                <w:bCs/>
+                <w:lang w:val="pl-PL"/>
+              </w:rPr>
+            </w:pPr>
+          </w:p>
+        </w:tc>
+      </w:tr>
+    </w:tbl>
+    <w:p>
+      <w:pPr>
+        <w:rPr>
+          <w:lang w:val="pl-PL"/>
+        </w:rPr>
+      </w:pPr>
     </w:p>
     <w:p>
       <w:pPr>

--- a/Szablon.docx
+++ b/Szablon.docx
@@ -3199,7 +3199,7 @@
                 <w:noProof/>
                 <w:webHidden/>
               </w:rPr>
-              <w:t>30</w:t>
+              <w:t>31</w:t>
             </w:r>
             <w:r>
               <w:rPr>
@@ -3291,7 +3291,7 @@
                 <w:noProof/>
                 <w:webHidden/>
               </w:rPr>
-              <w:t>31</w:t>
+              <w:t>32</w:t>
             </w:r>
             <w:r>
               <w:rPr>
@@ -3383,7 +3383,7 @@
                 <w:noProof/>
                 <w:webHidden/>
               </w:rPr>
-              <w:t>31</w:t>
+              <w:t>32</w:t>
             </w:r>
             <w:r>
               <w:rPr>
@@ -3475,7 +3475,7 @@
                 <w:noProof/>
                 <w:webHidden/>
               </w:rPr>
-              <w:t>32</w:t>
+              <w:t>33</w:t>
             </w:r>
             <w:r>
               <w:rPr>
@@ -14988,46 +14988,53 @@
                 <w:szCs w:val="18"/>
                 <w:lang w:val="pl-PL"/>
               </w:rPr>
-              <w:t xml:space="preserve">Tydzień </w:t>
-            </w:r>
-            <w:r>
+              <w:t>Tydzień 2</w:t>
+            </w:r>
+          </w:p>
+        </w:tc>
+        <w:tc>
+          <w:tcPr>
+            <w:tcW w:w="936" w:type="dxa"/>
+          </w:tcPr>
+          <w:p>
+            <w:pPr>
+              <w:jc w:val="center"/>
               <w:rPr>
                 <w:sz w:val="18"/>
                 <w:szCs w:val="18"/>
                 <w:lang w:val="pl-PL"/>
               </w:rPr>
-              <w:t>2</w:t>
-            </w:r>
-          </w:p>
-        </w:tc>
-        <w:tc>
-          <w:tcPr>
-            <w:tcW w:w="936" w:type="dxa"/>
-          </w:tcPr>
-          <w:p>
-            <w:pPr>
-              <w:jc w:val="center"/>
+            </w:pPr>
+            <w:r>
               <w:rPr>
                 <w:sz w:val="18"/>
                 <w:szCs w:val="18"/>
                 <w:lang w:val="pl-PL"/>
               </w:rPr>
-            </w:pPr>
-            <w:r>
+              <w:t>Tydzień 3</w:t>
+            </w:r>
+          </w:p>
+        </w:tc>
+        <w:tc>
+          <w:tcPr>
+            <w:tcW w:w="936" w:type="dxa"/>
+          </w:tcPr>
+          <w:p>
+            <w:pPr>
+              <w:jc w:val="center"/>
               <w:rPr>
                 <w:sz w:val="18"/>
                 <w:szCs w:val="18"/>
                 <w:lang w:val="pl-PL"/>
               </w:rPr>
-              <w:t xml:space="preserve">Tydzień </w:t>
-            </w:r>
+            </w:pPr>
             <w:r>
               <w:rPr>
                 <w:sz w:val="18"/>
                 <w:szCs w:val="18"/>
                 <w:lang w:val="pl-PL"/>
               </w:rPr>
-              <w:t>3</w:t>
+              <w:t>Tydzień 4</w:t>
             </w:r>
           </w:p>
         </w:tc>
@@ -15050,46 +15057,53 @@
                 <w:szCs w:val="18"/>
                 <w:lang w:val="pl-PL"/>
               </w:rPr>
-              <w:t xml:space="preserve">Tydzień </w:t>
-            </w:r>
-            <w:r>
+              <w:t>Tydzień 5</w:t>
+            </w:r>
+          </w:p>
+        </w:tc>
+        <w:tc>
+          <w:tcPr>
+            <w:tcW w:w="936" w:type="dxa"/>
+          </w:tcPr>
+          <w:p>
+            <w:pPr>
+              <w:jc w:val="center"/>
               <w:rPr>
                 <w:sz w:val="18"/>
                 <w:szCs w:val="18"/>
                 <w:lang w:val="pl-PL"/>
               </w:rPr>
-              <w:t>4</w:t>
-            </w:r>
-          </w:p>
-        </w:tc>
-        <w:tc>
-          <w:tcPr>
-            <w:tcW w:w="936" w:type="dxa"/>
-          </w:tcPr>
-          <w:p>
-            <w:pPr>
-              <w:jc w:val="center"/>
+            </w:pPr>
+            <w:r>
               <w:rPr>
                 <w:sz w:val="18"/>
                 <w:szCs w:val="18"/>
                 <w:lang w:val="pl-PL"/>
               </w:rPr>
-            </w:pPr>
-            <w:r>
+              <w:t>Tydzień 6</w:t>
+            </w:r>
+          </w:p>
+        </w:tc>
+        <w:tc>
+          <w:tcPr>
+            <w:tcW w:w="936" w:type="dxa"/>
+          </w:tcPr>
+          <w:p>
+            <w:pPr>
+              <w:jc w:val="center"/>
               <w:rPr>
                 <w:sz w:val="18"/>
                 <w:szCs w:val="18"/>
                 <w:lang w:val="pl-PL"/>
               </w:rPr>
-              <w:t xml:space="preserve">Tydzień </w:t>
-            </w:r>
+            </w:pPr>
             <w:r>
               <w:rPr>
                 <w:sz w:val="18"/>
                 <w:szCs w:val="18"/>
                 <w:lang w:val="pl-PL"/>
               </w:rPr>
-              <w:t>5</w:t>
+              <w:t>Tydzień 7</w:t>
             </w:r>
           </w:p>
         </w:tc>
@@ -15112,108 +15126,30 @@
                 <w:szCs w:val="18"/>
                 <w:lang w:val="pl-PL"/>
               </w:rPr>
-              <w:t xml:space="preserve">Tydzień </w:t>
-            </w:r>
-            <w:r>
+              <w:t>Tydzień 8</w:t>
+            </w:r>
+          </w:p>
+        </w:tc>
+        <w:tc>
+          <w:tcPr>
+            <w:tcW w:w="221" w:type="dxa"/>
+          </w:tcPr>
+          <w:p>
+            <w:pPr>
+              <w:jc w:val="center"/>
               <w:rPr>
                 <w:sz w:val="18"/>
                 <w:szCs w:val="18"/>
                 <w:lang w:val="pl-PL"/>
               </w:rPr>
-              <w:t>6</w:t>
-            </w:r>
-          </w:p>
-        </w:tc>
-        <w:tc>
-          <w:tcPr>
-            <w:tcW w:w="936" w:type="dxa"/>
-          </w:tcPr>
-          <w:p>
-            <w:pPr>
-              <w:jc w:val="center"/>
+            </w:pPr>
+            <w:r>
               <w:rPr>
                 <w:sz w:val="18"/>
                 <w:szCs w:val="18"/>
                 <w:lang w:val="pl-PL"/>
               </w:rPr>
-            </w:pPr>
-            <w:r>
-              <w:rPr>
-                <w:sz w:val="18"/>
-                <w:szCs w:val="18"/>
-                <w:lang w:val="pl-PL"/>
-              </w:rPr>
-              <w:t xml:space="preserve">Tydzień </w:t>
-            </w:r>
-            <w:r>
-              <w:rPr>
-                <w:sz w:val="18"/>
-                <w:szCs w:val="18"/>
-                <w:lang w:val="pl-PL"/>
-              </w:rPr>
-              <w:t>7</w:t>
-            </w:r>
-          </w:p>
-        </w:tc>
-        <w:tc>
-          <w:tcPr>
-            <w:tcW w:w="936" w:type="dxa"/>
-          </w:tcPr>
-          <w:p>
-            <w:pPr>
-              <w:jc w:val="center"/>
-              <w:rPr>
-                <w:sz w:val="18"/>
-                <w:szCs w:val="18"/>
-                <w:lang w:val="pl-PL"/>
-              </w:rPr>
-            </w:pPr>
-            <w:r>
-              <w:rPr>
-                <w:sz w:val="18"/>
-                <w:szCs w:val="18"/>
-                <w:lang w:val="pl-PL"/>
-              </w:rPr>
-              <w:t xml:space="preserve">Tydzień </w:t>
-            </w:r>
-            <w:r>
-              <w:rPr>
-                <w:sz w:val="18"/>
-                <w:szCs w:val="18"/>
-                <w:lang w:val="pl-PL"/>
-              </w:rPr>
-              <w:t>8</w:t>
-            </w:r>
-          </w:p>
-        </w:tc>
-        <w:tc>
-          <w:tcPr>
-            <w:tcW w:w="221" w:type="dxa"/>
-          </w:tcPr>
-          <w:p>
-            <w:pPr>
-              <w:jc w:val="center"/>
-              <w:rPr>
-                <w:sz w:val="18"/>
-                <w:szCs w:val="18"/>
-                <w:lang w:val="pl-PL"/>
-              </w:rPr>
-            </w:pPr>
-            <w:r>
-              <w:rPr>
-                <w:sz w:val="18"/>
-                <w:szCs w:val="18"/>
-                <w:lang w:val="pl-PL"/>
-              </w:rPr>
-              <w:t xml:space="preserve">Tydzień </w:t>
-            </w:r>
-            <w:r>
-              <w:rPr>
-                <w:sz w:val="18"/>
-                <w:szCs w:val="18"/>
-                <w:lang w:val="pl-PL"/>
-              </w:rPr>
-              <w:t>9</w:t>
+              <w:t>Tydzień 9</w:t>
             </w:r>
           </w:p>
         </w:tc>
@@ -17272,13 +17208,7 @@
               <w:rPr>
                 <w:lang w:val="pl-PL"/>
               </w:rPr>
-              <w:t xml:space="preserve">Dokumentacja punkt </w:t>
-            </w:r>
-            <w:r>
-              <w:rPr>
-                <w:lang w:val="pl-PL"/>
-              </w:rPr>
-              <w:t>9</w:t>
+              <w:t>Dokumentacja punkt 9</w:t>
             </w:r>
           </w:p>
         </w:tc>
@@ -17297,13 +17227,7 @@
               <w:rPr>
                 <w:lang w:val="pl-PL"/>
               </w:rPr>
-              <w:t>1</w:t>
-            </w:r>
-            <w:r>
-              <w:rPr>
-                <w:lang w:val="pl-PL"/>
-              </w:rPr>
-              <w:t>0%</w:t>
+              <w:t>10%</w:t>
             </w:r>
           </w:p>
         </w:tc>
@@ -17322,13 +17246,7 @@
               <w:rPr>
                 <w:lang w:val="pl-PL"/>
               </w:rPr>
-              <w:t>9</w:t>
-            </w:r>
-            <w:r>
-              <w:rPr>
-                <w:lang w:val="pl-PL"/>
-              </w:rPr>
-              <w:t>0%</w:t>
+              <w:t>90%</w:t>
             </w:r>
           </w:p>
         </w:tc>
@@ -17368,13 +17286,7 @@
               <w:rPr>
                 <w:lang w:val="pl-PL"/>
               </w:rPr>
-              <w:t xml:space="preserve">Dokumentacja punkt </w:t>
-            </w:r>
-            <w:r>
-              <w:rPr>
-                <w:lang w:val="pl-PL"/>
-              </w:rPr>
-              <w:t>11</w:t>
+              <w:t>Dokumentacja punkt 11</w:t>
             </w:r>
           </w:p>
         </w:tc>
@@ -17412,13 +17324,7 @@
               <w:rPr>
                 <w:lang w:val="pl-PL"/>
               </w:rPr>
-              <w:t>10</w:t>
-            </w:r>
-            <w:r>
-              <w:rPr>
-                <w:lang w:val="pl-PL"/>
-              </w:rPr>
-              <w:t>0%</w:t>
+              <w:t>100%</w:t>
             </w:r>
           </w:p>
         </w:tc>
@@ -24474,12 +24380,6 @@
 </file>
 
 <file path=customXml/item1.xml><?xml version="1.0" encoding="utf-8"?>
-<p:properties xmlns:p="http://schemas.microsoft.com/office/2006/metadata/properties" xmlns:xsi="http://www.w3.org/2001/XMLSchema-instance" xmlns:pc="http://schemas.microsoft.com/office/infopath/2007/PartnerControls">
-  <documentManagement/>
-</p:properties>
-</file>
-
-<file path=customXml/item2.xml><?xml version="1.0" encoding="utf-8"?>
 <ct:contentTypeSchema xmlns:ct="http://schemas.microsoft.com/office/2006/metadata/contentType" xmlns:ma="http://schemas.microsoft.com/office/2006/metadata/properties/metaAttributes" ct:_="" ma:_="" ma:contentTypeName="Dokument" ma:contentTypeID="0x010100431E946BF900C34C98E56FF87FBE175D" ma:contentTypeVersion="4" ma:contentTypeDescription="Utwórz nowy dokument." ma:contentTypeScope="" ma:versionID="fa19f07bee6510901680a7488bd937bf">
   <xsd:schema xmlns:xsd="http://www.w3.org/2001/XMLSchema" xmlns:xs="http://www.w3.org/2001/XMLSchema" xmlns:p="http://schemas.microsoft.com/office/2006/metadata/properties" xmlns:ns2="aa20531f-30fb-44d6-a5e7-de2ed259c0d9" targetNamespace="http://schemas.microsoft.com/office/2006/metadata/properties" ma:root="true" ma:fieldsID="fd234b059c4b4761fc0e7acbf951f503" ns2:_="">
     <xsd:import namespace="aa20531f-30fb-44d6-a5e7-de2ed259c0d9"/>
@@ -24623,11 +24523,13 @@
 </ct:contentTypeSchema>
 </file>
 
-<file path=customXml/item3.xml><?xml version="1.0" encoding="utf-8"?>
-<b:Sources xmlns:b="http://schemas.openxmlformats.org/officeDocument/2006/bibliography" xmlns="http://schemas.openxmlformats.org/officeDocument/2006/bibliography" SelectedStyle="\APA.XSL" StyleName="APA"/>
+<file path=customXml/item2.xml><?xml version="1.0" encoding="utf-8"?>
+<p:properties xmlns:p="http://schemas.microsoft.com/office/2006/metadata/properties" xmlns:xsi="http://www.w3.org/2001/XMLSchema-instance" xmlns:pc="http://schemas.microsoft.com/office/infopath/2007/PartnerControls">
+  <documentManagement/>
+</p:properties>
 </file>
 
-<file path=customXml/item4.xml><?xml version="1.0" encoding="utf-8"?>
+<file path=customXml/item3.xml><?xml version="1.0" encoding="utf-8"?>
 <?mso-contentType ?>
 <FormTemplates xmlns="http://schemas.microsoft.com/sharepoint/v3/contenttype/forms">
   <Display>DocumentLibraryForm</Display>
@@ -24636,16 +24538,11 @@
 </FormTemplates>
 </file>
 
-<file path=customXml/itemProps1.xml><?xml version="1.0" encoding="utf-8"?>
-<ds:datastoreItem xmlns:ds="http://schemas.openxmlformats.org/officeDocument/2006/customXml" ds:itemID="{BDE9113E-3644-4BDF-AA5F-085D995F93E8}">
-  <ds:schemaRefs>
-    <ds:schemaRef ds:uri="http://schemas.microsoft.com/office/2006/metadata/properties"/>
-    <ds:schemaRef ds:uri="http://schemas.microsoft.com/office/infopath/2007/PartnerControls"/>
-  </ds:schemaRefs>
-</ds:datastoreItem>
+<file path=customXml/item4.xml><?xml version="1.0" encoding="utf-8"?>
+<b:Sources xmlns:b="http://schemas.openxmlformats.org/officeDocument/2006/bibliography" xmlns="http://schemas.openxmlformats.org/officeDocument/2006/bibliography" SelectedStyle="\APA.XSL" StyleName="APA"/>
 </file>
 
-<file path=customXml/itemProps2.xml><?xml version="1.0" encoding="utf-8"?>
+<file path=customXml/itemProps1.xml><?xml version="1.0" encoding="utf-8"?>
 <ds:datastoreItem xmlns:ds="http://schemas.openxmlformats.org/officeDocument/2006/customXml" ds:itemID="{F0F9AA99-2E03-40E4-B58F-C0CE978AC50A}">
   <ds:schemaRefs>
     <ds:schemaRef ds:uri="http://schemas.microsoft.com/office/2006/metadata/contentType"/>
@@ -24663,18 +24560,27 @@
 </ds:datastoreItem>
 </file>
 
+<file path=customXml/itemProps2.xml><?xml version="1.0" encoding="utf-8"?>
+<ds:datastoreItem xmlns:ds="http://schemas.openxmlformats.org/officeDocument/2006/customXml" ds:itemID="{BDE9113E-3644-4BDF-AA5F-085D995F93E8}">
+  <ds:schemaRefs>
+    <ds:schemaRef ds:uri="http://schemas.microsoft.com/office/2006/metadata/properties"/>
+    <ds:schemaRef ds:uri="http://schemas.microsoft.com/office/infopath/2007/PartnerControls"/>
+  </ds:schemaRefs>
+</ds:datastoreItem>
+</file>
+
 <file path=customXml/itemProps3.xml><?xml version="1.0" encoding="utf-8"?>
+<ds:datastoreItem xmlns:ds="http://schemas.openxmlformats.org/officeDocument/2006/customXml" ds:itemID="{9F34F132-AE60-45F5-A252-A5E2C468DA72}">
+  <ds:schemaRefs>
+    <ds:schemaRef ds:uri="http://schemas.microsoft.com/sharepoint/v3/contenttype/forms"/>
+  </ds:schemaRefs>
+</ds:datastoreItem>
+</file>
+
+<file path=customXml/itemProps4.xml><?xml version="1.0" encoding="utf-8"?>
 <ds:datastoreItem xmlns:ds="http://schemas.openxmlformats.org/officeDocument/2006/customXml" ds:itemID="{B9B279B1-ED6A-4361-AB2B-10A0B44E2C20}">
   <ds:schemaRefs>
     <ds:schemaRef ds:uri="http://schemas.openxmlformats.org/officeDocument/2006/bibliography"/>
   </ds:schemaRefs>
 </ds:datastoreItem>
-</file>
-
-<file path=customXml/itemProps4.xml><?xml version="1.0" encoding="utf-8"?>
-<ds:datastoreItem xmlns:ds="http://schemas.openxmlformats.org/officeDocument/2006/customXml" ds:itemID="{9F34F132-AE60-45F5-A252-A5E2C468DA72}">
-  <ds:schemaRefs>
-    <ds:schemaRef ds:uri="http://schemas.microsoft.com/sharepoint/v3/contenttype/forms"/>
-  </ds:schemaRefs>
-</ds:datastoreItem>
 </file>